--- a/notes.docx
+++ b/notes.docx
@@ -22781,13 +22781,7 @@
         <w:rPr>
           <w:noProof/>
         </w:rPr>
-        <w:t xml:space="preserve">Note that the mapping function creates new instances of arrays, so we are not modifying the old array, but completely creating a new one. In javaScript, all keys must be unique. Hence {id: 2, title: “hey”, title: “newHey”} will overwrite the old title, leaving us with </w:t>
-      </w:r>
-      <w:r>
-        <w:rPr>
-          <w:noProof/>
-        </w:rPr>
-        <w:t>{id: 2, title: “newHey”}</w:t>
+        <w:t>Note that the mapping function creates new instances of arrays, so we are not modifying the old array, but completely creating a new one. In javaScript, all keys must be unique. Hence {id: 2, title: “hey”, title: “newHey”} will overwrite the old title, leaving us with {id: 2, title: “newHey”}</w:t>
       </w:r>
       <w:r>
         <w:rPr>
@@ -25297,7 +25291,6 @@
     <w:p>
       <w:pPr>
         <w:rPr>
-          <w:rFonts w:hint="eastAsia"/>
           <w:noProof/>
         </w:rPr>
       </w:pPr>
@@ -25521,6 +25514,422 @@
           <w:noProof/>
         </w:rPr>
       </w:pPr>
+      <w:r>
+        <w:rPr>
+          <w:noProof/>
+        </w:rPr>
+        <w:br/>
+      </w:r>
+    </w:p>
+    <w:p>
+      <w:pPr>
+        <w:rPr>
+          <w:noProof/>
+        </w:rPr>
+      </w:pPr>
+    </w:p>
+    <w:p>
+      <w:pPr>
+        <w:rPr>
+          <w:noProof/>
+        </w:rPr>
+      </w:pPr>
+    </w:p>
+    <w:p>
+      <w:pPr>
+        <w:rPr>
+          <w:noProof/>
+        </w:rPr>
+      </w:pPr>
+    </w:p>
+    <w:p>
+      <w:pPr>
+        <w:rPr>
+          <w:noProof/>
+        </w:rPr>
+      </w:pPr>
+    </w:p>
+    <w:p>
+      <w:pPr>
+        <w:rPr>
+          <w:noProof/>
+        </w:rPr>
+      </w:pPr>
+    </w:p>
+    <w:p>
+      <w:pPr>
+        <w:rPr>
+          <w:noProof/>
+        </w:rPr>
+      </w:pPr>
+    </w:p>
+    <w:p>
+      <w:pPr>
+        <w:rPr>
+          <w:noProof/>
+        </w:rPr>
+      </w:pPr>
+    </w:p>
+    <w:p>
+      <w:pPr>
+        <w:rPr>
+          <w:b/>
+          <w:bCs/>
+          <w:noProof/>
+        </w:rPr>
+      </w:pPr>
+      <w:r>
+        <w:rPr>
+          <w:rFonts w:hint="eastAsia"/>
+          <w:b/>
+          <w:bCs/>
+          <w:noProof/>
+        </w:rPr>
+        <w:t>Per</w:t>
+      </w:r>
+      <w:r>
+        <w:rPr>
+          <w:b/>
+          <w:bCs/>
+          <w:noProof/>
+        </w:rPr>
+        <w:t>sisted with outside API</w:t>
+      </w:r>
+    </w:p>
+    <w:p>
+      <w:pPr>
+        <w:rPr>
+          <w:noProof/>
+        </w:rPr>
+      </w:pPr>
+      <w:r>
+        <w:rPr>
+          <w:noProof/>
+        </w:rPr>
+        <w:t>We currently have a local non-persisted list of books. Let us make a list of books persisted with outside API.</w:t>
+      </w:r>
+    </w:p>
+    <w:p>
+      <w:pPr>
+        <w:rPr>
+          <w:noProof/>
+        </w:rPr>
+      </w:pPr>
+      <w:r>
+        <w:rPr>
+          <w:noProof/>
+        </w:rPr>
+        <w:t>The basic problem is: if user refreshes the page, we will lose previous information. (0 persistence)</w:t>
+      </w:r>
+    </w:p>
+    <w:p>
+      <w:pPr>
+        <w:rPr>
+          <w:noProof/>
+        </w:rPr>
+      </w:pPr>
+      <w:r>
+        <w:rPr>
+          <w:noProof/>
+        </w:rPr>
+        <w:t>Solution:</w:t>
+      </w:r>
+    </w:p>
+    <w:p>
+      <w:pPr>
+        <w:rPr>
+          <w:noProof/>
+        </w:rPr>
+      </w:pPr>
+      <w:r>
+        <w:rPr>
+          <w:noProof/>
+        </w:rPr>
+        <w:t>React App -&gt; request list of books -&gt; API Server (JSON-Server)</w:t>
+      </w:r>
+    </w:p>
+    <w:p>
+      <w:pPr>
+        <w:rPr>
+          <w:noProof/>
+        </w:rPr>
+      </w:pPr>
+      <w:r>
+        <w:rPr>
+          <w:noProof/>
+        </w:rPr>
+        <w:tab/>
+        <w:t xml:space="preserve">    &lt;- response list of books &lt;- </w:t>
+      </w:r>
+      <w:r>
+        <w:rPr>
+          <w:noProof/>
+        </w:rPr>
+        <w:tab/>
+      </w:r>
+      <w:r>
+        <w:rPr>
+          <w:noProof/>
+        </w:rPr>
+        <w:tab/>
+      </w:r>
+      <w:r>
+        <w:rPr>
+          <w:noProof/>
+        </w:rPr>
+        <w:tab/>
+        <w:t>---- database</w:t>
+      </w:r>
+    </w:p>
+    <w:p>
+      <w:pPr>
+        <w:rPr>
+          <w:noProof/>
+        </w:rPr>
+      </w:pPr>
+    </w:p>
+    <w:p>
+      <w:pPr>
+        <w:rPr>
+          <w:noProof/>
+        </w:rPr>
+      </w:pPr>
+      <w:r>
+        <w:rPr>
+          <w:noProof/>
+        </w:rPr>
+        <w:t>JSON-Server is an open source project for developmen</w:t>
+      </w:r>
+      <w:r>
+        <w:rPr>
+          <w:noProof/>
+        </w:rPr>
+        <w:drawing>
+          <wp:anchor distT="0" distB="0" distL="114300" distR="114300" simplePos="0" relativeHeight="251660288" behindDoc="0" locked="0" layoutInCell="1" allowOverlap="1" wp14:anchorId="11DE3A4D" wp14:editId="4F0ED3EE">
+            <wp:simplePos x="0" y="0"/>
+            <wp:positionH relativeFrom="column">
+              <wp:posOffset>0</wp:posOffset>
+            </wp:positionH>
+            <wp:positionV relativeFrom="paragraph">
+              <wp:posOffset>184785</wp:posOffset>
+            </wp:positionV>
+            <wp:extent cx="3626485" cy="2717800"/>
+            <wp:effectExtent l="0" t="0" r="0" b="6350"/>
+            <wp:wrapNone/>
+            <wp:docPr id="16" name="Picture 16"/>
+            <wp:cNvGraphicFramePr>
+              <a:graphicFrameLocks xmlns:a="http://schemas.openxmlformats.org/drawingml/2006/main" noChangeAspect="1"/>
+            </wp:cNvGraphicFramePr>
+            <a:graphic xmlns:a="http://schemas.openxmlformats.org/drawingml/2006/main">
+              <a:graphicData uri="http://schemas.openxmlformats.org/drawingml/2006/picture">
+                <pic:pic xmlns:pic="http://schemas.openxmlformats.org/drawingml/2006/picture">
+                  <pic:nvPicPr>
+                    <pic:cNvPr id="0" name="Picture 1"/>
+                    <pic:cNvPicPr>
+                      <a:picLocks noChangeAspect="1" noChangeArrowheads="1"/>
+                    </pic:cNvPicPr>
+                  </pic:nvPicPr>
+                  <pic:blipFill>
+                    <a:blip r:embed="rId26" cstate="print">
+                      <a:extLst>
+                        <a:ext uri="{28A0092B-C50C-407E-A947-70E740481C1C}">
+                          <a14:useLocalDpi xmlns:a14="http://schemas.microsoft.com/office/drawing/2010/main" val="0"/>
+                        </a:ext>
+                      </a:extLst>
+                    </a:blip>
+                    <a:srcRect/>
+                    <a:stretch>
+                      <a:fillRect/>
+                    </a:stretch>
+                  </pic:blipFill>
+                  <pic:spPr bwMode="auto">
+                    <a:xfrm>
+                      <a:off x="0" y="0"/>
+                      <a:ext cx="3626485" cy="2717800"/>
+                    </a:xfrm>
+                    <a:prstGeom prst="rect">
+                      <a:avLst/>
+                    </a:prstGeom>
+                    <a:noFill/>
+                    <a:ln>
+                      <a:noFill/>
+                    </a:ln>
+                  </pic:spPr>
+                </pic:pic>
+              </a:graphicData>
+            </a:graphic>
+          </wp:anchor>
+        </w:drawing>
+      </w:r>
+      <w:r>
+        <w:rPr>
+          <w:noProof/>
+        </w:rPr>
+        <w:t>t and learning.</w:t>
+      </w:r>
+    </w:p>
+    <w:p>
+      <w:pPr>
+        <w:rPr>
+          <w:noProof/>
+        </w:rPr>
+      </w:pPr>
+    </w:p>
+    <w:p>
+      <w:pPr>
+        <w:rPr>
+          <w:noProof/>
+        </w:rPr>
+      </w:pPr>
+    </w:p>
+    <w:p>
+      <w:pPr>
+        <w:rPr>
+          <w:noProof/>
+        </w:rPr>
+      </w:pPr>
+    </w:p>
+    <w:p>
+      <w:pPr>
+        <w:rPr>
+          <w:noProof/>
+        </w:rPr>
+      </w:pPr>
+    </w:p>
+    <w:p>
+      <w:pPr>
+        <w:rPr>
+          <w:noProof/>
+        </w:rPr>
+      </w:pPr>
+    </w:p>
+    <w:p>
+      <w:pPr>
+        <w:rPr>
+          <w:noProof/>
+        </w:rPr>
+      </w:pPr>
+    </w:p>
+    <w:p>
+      <w:pPr>
+        <w:rPr>
+          <w:noProof/>
+        </w:rPr>
+      </w:pPr>
+    </w:p>
+    <w:p>
+      <w:pPr>
+        <w:rPr>
+          <w:noProof/>
+        </w:rPr>
+      </w:pPr>
+    </w:p>
+    <w:p>
+      <w:pPr>
+        <w:rPr>
+          <w:noProof/>
+        </w:rPr>
+      </w:pPr>
+    </w:p>
+    <w:p>
+      <w:pPr>
+        <w:rPr>
+          <w:noProof/>
+        </w:rPr>
+      </w:pPr>
+    </w:p>
+    <w:p>
+      <w:pPr>
+        <w:rPr>
+          <w:noProof/>
+        </w:rPr>
+      </w:pPr>
+      <w:r>
+        <w:rPr>
+          <w:noProof/>
+        </w:rPr>
+        <w:t>Modification on server list books, update to app component</w:t>
+      </w:r>
+      <w:r>
+        <w:rPr>
+          <w:noProof/>
+        </w:rPr>
+        <w:t>.</w:t>
+      </w:r>
+    </w:p>
+    <w:p>
+      <w:pPr>
+        <w:pStyle w:val="ListParagraph"/>
+        <w:numPr>
+          <w:ilvl w:val="0"/>
+          <w:numId w:val="12"/>
+        </w:numPr>
+        <w:rPr>
+          <w:noProof/>
+        </w:rPr>
+      </w:pPr>
+      <w:r>
+        <w:rPr>
+          <w:noProof/>
+        </w:rPr>
+        <w:t>Create the JSON-Server API</w:t>
+      </w:r>
+    </w:p>
+    <w:p>
+      <w:pPr>
+        <w:pStyle w:val="ListParagraph"/>
+        <w:numPr>
+          <w:ilvl w:val="0"/>
+          <w:numId w:val="12"/>
+        </w:numPr>
+        <w:rPr>
+          <w:noProof/>
+        </w:rPr>
+      </w:pPr>
+      <w:r>
+        <w:rPr>
+          <w:noProof/>
+        </w:rPr>
+        <w:t>When app starts up, we need to have an initial request to API to get current list of books</w:t>
+      </w:r>
+    </w:p>
+    <w:p>
+      <w:pPr>
+        <w:pStyle w:val="ListParagraph"/>
+        <w:numPr>
+          <w:ilvl w:val="0"/>
+          <w:numId w:val="12"/>
+        </w:numPr>
+        <w:rPr>
+          <w:noProof/>
+        </w:rPr>
+      </w:pPr>
+      <w:r>
+        <w:rPr>
+          <w:noProof/>
+        </w:rPr>
+        <w:t>When user creates/edits/deletes a book, update the API, then update the app</w:t>
+      </w:r>
+    </w:p>
+    <w:p>
+      <w:pPr>
+        <w:rPr>
+          <w:noProof/>
+        </w:rPr>
+      </w:pPr>
+    </w:p>
+    <w:p>
+      <w:pPr>
+        <w:rPr>
+          <w:noProof/>
+        </w:rPr>
+      </w:pPr>
+      <w:r>
+        <w:rPr>
+          <w:noProof/>
+        </w:rPr>
+        <w:t>s</w:t>
+      </w:r>
     </w:p>
     <w:sectPr>
       <w:pgSz w:w="12240" w:h="15840"/>
@@ -26003,6 +26412,95 @@
     </w:lvl>
   </w:abstractNum>
   <w:abstractNum w:abstractNumId="5" w15:restartNumberingAfterBreak="0">
+    <w:nsid w:val="276B683B"/>
+    <w:multiLevelType w:val="hybridMultilevel"/>
+    <w:tmpl w:val="54A6EDE6"/>
+    <w:lvl w:ilvl="0" w:tplc="0409000F">
+      <w:start w:val="1"/>
+      <w:numFmt w:val="decimal"/>
+      <w:lvlText w:val="%1."/>
+      <w:lvlJc w:val="left"/>
+      <w:pPr>
+        <w:ind w:left="720" w:hanging="360"/>
+      </w:pPr>
+      <w:rPr>
+        <w:rFonts w:hint="default"/>
+      </w:rPr>
+    </w:lvl>
+    <w:lvl w:ilvl="1" w:tplc="04090019" w:tentative="1">
+      <w:start w:val="1"/>
+      <w:numFmt w:val="lowerLetter"/>
+      <w:lvlText w:val="%2."/>
+      <w:lvlJc w:val="left"/>
+      <w:pPr>
+        <w:ind w:left="1440" w:hanging="360"/>
+      </w:pPr>
+    </w:lvl>
+    <w:lvl w:ilvl="2" w:tplc="0409001B" w:tentative="1">
+      <w:start w:val="1"/>
+      <w:numFmt w:val="lowerRoman"/>
+      <w:lvlText w:val="%3."/>
+      <w:lvlJc w:val="right"/>
+      <w:pPr>
+        <w:ind w:left="2160" w:hanging="180"/>
+      </w:pPr>
+    </w:lvl>
+    <w:lvl w:ilvl="3" w:tplc="0409000F" w:tentative="1">
+      <w:start w:val="1"/>
+      <w:numFmt w:val="decimal"/>
+      <w:lvlText w:val="%4."/>
+      <w:lvlJc w:val="left"/>
+      <w:pPr>
+        <w:ind w:left="2880" w:hanging="360"/>
+      </w:pPr>
+    </w:lvl>
+    <w:lvl w:ilvl="4" w:tplc="04090019" w:tentative="1">
+      <w:start w:val="1"/>
+      <w:numFmt w:val="lowerLetter"/>
+      <w:lvlText w:val="%5."/>
+      <w:lvlJc w:val="left"/>
+      <w:pPr>
+        <w:ind w:left="3600" w:hanging="360"/>
+      </w:pPr>
+    </w:lvl>
+    <w:lvl w:ilvl="5" w:tplc="0409001B" w:tentative="1">
+      <w:start w:val="1"/>
+      <w:numFmt w:val="lowerRoman"/>
+      <w:lvlText w:val="%6."/>
+      <w:lvlJc w:val="right"/>
+      <w:pPr>
+        <w:ind w:left="4320" w:hanging="180"/>
+      </w:pPr>
+    </w:lvl>
+    <w:lvl w:ilvl="6" w:tplc="0409000F" w:tentative="1">
+      <w:start w:val="1"/>
+      <w:numFmt w:val="decimal"/>
+      <w:lvlText w:val="%7."/>
+      <w:lvlJc w:val="left"/>
+      <w:pPr>
+        <w:ind w:left="5040" w:hanging="360"/>
+      </w:pPr>
+    </w:lvl>
+    <w:lvl w:ilvl="7" w:tplc="04090019" w:tentative="1">
+      <w:start w:val="1"/>
+      <w:numFmt w:val="lowerLetter"/>
+      <w:lvlText w:val="%8."/>
+      <w:lvlJc w:val="left"/>
+      <w:pPr>
+        <w:ind w:left="5760" w:hanging="360"/>
+      </w:pPr>
+    </w:lvl>
+    <w:lvl w:ilvl="8" w:tplc="0409001B" w:tentative="1">
+      <w:start w:val="1"/>
+      <w:numFmt w:val="lowerRoman"/>
+      <w:lvlText w:val="%9."/>
+      <w:lvlJc w:val="right"/>
+      <w:pPr>
+        <w:ind w:left="6480" w:hanging="180"/>
+      </w:pPr>
+    </w:lvl>
+  </w:abstractNum>
+  <w:abstractNum w:abstractNumId="6" w15:restartNumberingAfterBreak="0">
     <w:nsid w:val="45E36620"/>
     <w:multiLevelType w:val="hybridMultilevel"/>
     <w:tmpl w:val="9CE0D698"/>
@@ -26091,7 +26589,7 @@
       </w:pPr>
     </w:lvl>
   </w:abstractNum>
-  <w:abstractNum w:abstractNumId="6" w15:restartNumberingAfterBreak="0">
+  <w:abstractNum w:abstractNumId="7" w15:restartNumberingAfterBreak="0">
     <w:nsid w:val="5F865A24"/>
     <w:multiLevelType w:val="hybridMultilevel"/>
     <w:tmpl w:val="97A2A7F2"/>
@@ -26180,7 +26678,7 @@
       </w:pPr>
     </w:lvl>
   </w:abstractNum>
-  <w:abstractNum w:abstractNumId="7" w15:restartNumberingAfterBreak="0">
+  <w:abstractNum w:abstractNumId="8" w15:restartNumberingAfterBreak="0">
     <w:nsid w:val="61176A9A"/>
     <w:multiLevelType w:val="hybridMultilevel"/>
     <w:tmpl w:val="7D86FE14"/>
@@ -26292,7 +26790,7 @@
       </w:rPr>
     </w:lvl>
   </w:abstractNum>
-  <w:abstractNum w:abstractNumId="8" w15:restartNumberingAfterBreak="0">
+  <w:abstractNum w:abstractNumId="9" w15:restartNumberingAfterBreak="0">
     <w:nsid w:val="72AD2625"/>
     <w:multiLevelType w:val="hybridMultilevel"/>
     <w:tmpl w:val="BEF0849A"/>
@@ -26381,7 +26879,7 @@
       </w:pPr>
     </w:lvl>
   </w:abstractNum>
-  <w:abstractNum w:abstractNumId="9" w15:restartNumberingAfterBreak="0">
+  <w:abstractNum w:abstractNumId="10" w15:restartNumberingAfterBreak="0">
     <w:nsid w:val="763C3DB5"/>
     <w:multiLevelType w:val="hybridMultilevel"/>
     <w:tmpl w:val="3D96073A"/>
@@ -26493,7 +26991,7 @@
       </w:rPr>
     </w:lvl>
   </w:abstractNum>
-  <w:abstractNum w:abstractNumId="10" w15:restartNumberingAfterBreak="0">
+  <w:abstractNum w:abstractNumId="11" w15:restartNumberingAfterBreak="0">
     <w:nsid w:val="7D4627BD"/>
     <w:multiLevelType w:val="hybridMultilevel"/>
     <w:tmpl w:val="05AE35B4"/>
@@ -26583,22 +27081,22 @@
     </w:lvl>
   </w:abstractNum>
   <w:num w:numId="1" w16cid:durableId="1533570940">
-    <w:abstractNumId w:val="9"/>
+    <w:abstractNumId w:val="10"/>
   </w:num>
   <w:num w:numId="2" w16cid:durableId="438989974">
-    <w:abstractNumId w:val="5"/>
+    <w:abstractNumId w:val="6"/>
   </w:num>
   <w:num w:numId="3" w16cid:durableId="858932779">
-    <w:abstractNumId w:val="10"/>
+    <w:abstractNumId w:val="11"/>
   </w:num>
   <w:num w:numId="4" w16cid:durableId="967128384">
     <w:abstractNumId w:val="2"/>
   </w:num>
   <w:num w:numId="5" w16cid:durableId="133062187">
-    <w:abstractNumId w:val="6"/>
+    <w:abstractNumId w:val="7"/>
   </w:num>
   <w:num w:numId="6" w16cid:durableId="905845245">
-    <w:abstractNumId w:val="7"/>
+    <w:abstractNumId w:val="8"/>
   </w:num>
   <w:num w:numId="7" w16cid:durableId="594824516">
     <w:abstractNumId w:val="0"/>
@@ -26613,7 +27111,10 @@
     <w:abstractNumId w:val="3"/>
   </w:num>
   <w:num w:numId="11" w16cid:durableId="1383211041">
-    <w:abstractNumId w:val="8"/>
+    <w:abstractNumId w:val="9"/>
+  </w:num>
+  <w:num w:numId="12" w16cid:durableId="1966933843">
+    <w:abstractNumId w:val="5"/>
   </w:num>
 </w:numbering>
 </file>

--- a/notes.docx
+++ b/notes.docx
@@ -4,22 +4,48 @@
   <w:body>
     <w:p>
       <w:r>
-        <w:t>JSX – javascript XML</w:t>
-      </w:r>
-    </w:p>
-    <w:p>
-      <w:r>
-        <w:t>There are tags such as &lt;div&gt;&lt;/div&gt; which will give us normal HTML</w:t>
-      </w:r>
-    </w:p>
-    <w:p>
-      <w:r>
-        <w:t>Other tags like &lt;Field /&gt; leads to a functional component called Field</w:t>
-      </w:r>
-    </w:p>
-    <w:p>
-      <w:r>
-        <w:t>We start with index.html. This file usually contains script that links to bundle.js, which contains all the js.</w:t>
+        <w:t xml:space="preserve">JSX – </w:t>
+      </w:r>
+      <w:proofErr w:type="spellStart"/>
+      <w:r>
+        <w:t>javascript</w:t>
+      </w:r>
+      <w:proofErr w:type="spellEnd"/>
+      <w:r>
+        <w:t xml:space="preserve"> XML</w:t>
+      </w:r>
+    </w:p>
+    <w:p>
+      <w:r>
+        <w:t xml:space="preserve">There are tags such as &lt;div&gt;&lt;/div&gt; which will give us normal </w:t>
+      </w:r>
+      <w:proofErr w:type="gramStart"/>
+      <w:r>
+        <w:t>HTML</w:t>
+      </w:r>
+      <w:proofErr w:type="gramEnd"/>
+    </w:p>
+    <w:p>
+      <w:r>
+        <w:t xml:space="preserve">Other tags like &lt;Field /&gt; leads to a functional component called </w:t>
+      </w:r>
+      <w:proofErr w:type="gramStart"/>
+      <w:r>
+        <w:t>Field</w:t>
+      </w:r>
+      <w:proofErr w:type="gramEnd"/>
+    </w:p>
+    <w:p>
+      <w:r>
+        <w:t xml:space="preserve">We start with index.html. This file usually contains script that links to bundle.js, which contains all the </w:t>
+      </w:r>
+      <w:proofErr w:type="spellStart"/>
+      <w:r>
+        <w:t>js</w:t>
+      </w:r>
+      <w:proofErr w:type="spellEnd"/>
+      <w:r>
+        <w:t>.</w:t>
       </w:r>
     </w:p>
     <w:p>
@@ -69,12 +95,41 @@
           <w:numId w:val="1"/>
         </w:numPr>
       </w:pPr>
-      <w:r>
-        <w:t xml:space="preserve">npx create-react-app &lt;project name&gt; </w:t>
+      <w:proofErr w:type="spellStart"/>
+      <w:r>
+        <w:t>npx</w:t>
+      </w:r>
+      <w:proofErr w:type="spellEnd"/>
+      <w:r>
+        <w:t xml:space="preserve"> create-react-app &lt;project name&gt; </w:t>
       </w:r>
       <w:r>
         <w:tab/>
-        <w:t>(e.g. npx create-react-app jsx)</w:t>
+        <w:t>(</w:t>
+      </w:r>
+      <w:proofErr w:type="gramStart"/>
+      <w:r>
+        <w:t>e.g.</w:t>
+      </w:r>
+      <w:proofErr w:type="gramEnd"/>
+      <w:r>
+        <w:t xml:space="preserve"> </w:t>
+      </w:r>
+      <w:proofErr w:type="spellStart"/>
+      <w:r>
+        <w:t>npx</w:t>
+      </w:r>
+      <w:proofErr w:type="spellEnd"/>
+      <w:r>
+        <w:t xml:space="preserve"> create-react-app </w:t>
+      </w:r>
+      <w:proofErr w:type="spellStart"/>
+      <w:r>
+        <w:t>jsx</w:t>
+      </w:r>
+      <w:proofErr w:type="spellEnd"/>
+      <w:r>
+        <w:t>)</w:t>
       </w:r>
     </w:p>
     <w:p>
@@ -105,8 +160,13 @@
           <w:numId w:val="1"/>
         </w:numPr>
       </w:pPr>
-      <w:r>
-        <w:t xml:space="preserve">npm start </w:t>
+      <w:proofErr w:type="spellStart"/>
+      <w:r>
+        <w:t>npm</w:t>
+      </w:r>
+      <w:proofErr w:type="spellEnd"/>
+      <w:r>
+        <w:t xml:space="preserve"> start </w:t>
       </w:r>
       <w:r>
         <w:tab/>
@@ -156,7 +216,31 @@
     <w:p/>
     <w:p>
       <w:r>
-        <w:t>JSX is not valid javascript code. The browser does not know how to execute JSX. We need to transfile it before running the components. Transfile means take one form of code and turn into another type of code.</w:t>
+        <w:t xml:space="preserve">JSX is not valid </w:t>
+      </w:r>
+      <w:proofErr w:type="spellStart"/>
+      <w:r>
+        <w:t>javascript</w:t>
+      </w:r>
+      <w:proofErr w:type="spellEnd"/>
+      <w:r>
+        <w:t xml:space="preserve"> code. The browser does not know how to execute JSX. We need to </w:t>
+      </w:r>
+      <w:proofErr w:type="spellStart"/>
+      <w:r>
+        <w:t>transfile</w:t>
+      </w:r>
+      <w:proofErr w:type="spellEnd"/>
+      <w:r>
+        <w:t xml:space="preserve"> it before running the components. </w:t>
+      </w:r>
+      <w:proofErr w:type="spellStart"/>
+      <w:r>
+        <w:t>Transfile</w:t>
+      </w:r>
+      <w:proofErr w:type="spellEnd"/>
+      <w:r>
+        <w:t xml:space="preserve"> means take one form of code and turn into another type of code.</w:t>
       </w:r>
     </w:p>
     <w:p>
@@ -169,8 +253,31 @@
     </w:p>
     <w:p>
       <w:r>
-        <w:t>Babel (tool to turn JSX to js code) -&gt; Webpack (tool to merge all files into bundle js) -&gt; bundle,js</w:t>
-      </w:r>
+        <w:t xml:space="preserve">Babel (tool to turn JSX to </w:t>
+      </w:r>
+      <w:proofErr w:type="spellStart"/>
+      <w:r>
+        <w:t>js</w:t>
+      </w:r>
+      <w:proofErr w:type="spellEnd"/>
+      <w:r>
+        <w:t xml:space="preserve"> code) -&gt; Webpack (tool to merge all files into bundle </w:t>
+      </w:r>
+      <w:proofErr w:type="spellStart"/>
+      <w:r>
+        <w:t>js</w:t>
+      </w:r>
+      <w:proofErr w:type="spellEnd"/>
+      <w:r>
+        <w:t xml:space="preserve">) -&gt; </w:t>
+      </w:r>
+      <w:proofErr w:type="spellStart"/>
+      <w:proofErr w:type="gramStart"/>
+      <w:r>
+        <w:t>bundle,js</w:t>
+      </w:r>
+      <w:proofErr w:type="spellEnd"/>
+      <w:proofErr w:type="gramEnd"/>
     </w:p>
     <w:p>
       <w:r>
@@ -329,7 +436,15 @@
     <w:p/>
     <w:p>
       <w:r>
-        <w:t>Not all of the files are necessary, most are just extra to make things look nice.</w:t>
+        <w:t xml:space="preserve">Not </w:t>
+      </w:r>
+      <w:proofErr w:type="gramStart"/>
+      <w:r>
+        <w:t>all of</w:t>
+      </w:r>
+      <w:proofErr w:type="gramEnd"/>
+      <w:r>
+        <w:t xml:space="preserve"> the files are necessary, most are just extra to make things look nice.</w:t>
       </w:r>
     </w:p>
     <w:p>
@@ -383,8 +498,15 @@
           <w:numId w:val="1"/>
         </w:numPr>
       </w:pPr>
-      <w:r>
-        <w:t xml:space="preserve">package.json </w:t>
+      <w:proofErr w:type="spellStart"/>
+      <w:proofErr w:type="gramStart"/>
+      <w:r>
+        <w:t>package.json</w:t>
+      </w:r>
+      <w:proofErr w:type="spellEnd"/>
+      <w:proofErr w:type="gramEnd"/>
+      <w:r>
+        <w:t xml:space="preserve"> </w:t>
       </w:r>
       <w:r>
         <w:tab/>
@@ -400,8 +522,15 @@
         </w:numPr>
       </w:pPr>
       <w:r>
-        <w:t>package-lock.json</w:t>
-      </w:r>
+        <w:t>package-</w:t>
+      </w:r>
+      <w:proofErr w:type="spellStart"/>
+      <w:proofErr w:type="gramStart"/>
+      <w:r>
+        <w:t>lock.json</w:t>
+      </w:r>
+      <w:proofErr w:type="spellEnd"/>
+      <w:proofErr w:type="gramEnd"/>
       <w:r>
         <w:tab/>
         <w:t>(same as above)</w:t>
@@ -420,7 +549,15 @@
       </w:r>
       <w:r>
         <w:tab/>
-        <w:t>(a folder with all of the required dependencies)</w:t>
+        <w:t xml:space="preserve">(a folder with </w:t>
+      </w:r>
+      <w:proofErr w:type="gramStart"/>
+      <w:r>
+        <w:t>all of</w:t>
+      </w:r>
+      <w:proofErr w:type="gramEnd"/>
+      <w:r>
+        <w:t xml:space="preserve"> the required dependencies)</w:t>
       </w:r>
     </w:p>
     <w:p/>
@@ -472,8 +609,13 @@
     </w:p>
     <w:p>
       <w:r>
-        <w:t>Create an index.js file</w:t>
-      </w:r>
+        <w:t xml:space="preserve">Create an index.js </w:t>
+      </w:r>
+      <w:proofErr w:type="gramStart"/>
+      <w:r>
+        <w:t>file</w:t>
+      </w:r>
+      <w:proofErr w:type="gramEnd"/>
     </w:p>
     <w:p>
       <w:r>
@@ -523,13 +665,26 @@
       </w:r>
     </w:p>
     <w:p>
-      <w:r>
-        <w:t xml:space="preserve">ReactDOM knows how to get a component to show up in the browser. </w:t>
-      </w:r>
-    </w:p>
-    <w:p>
-      <w:r>
-        <w:t>(React is more of a base library, ReactDOM focuses on browsers)</w:t>
+      <w:proofErr w:type="spellStart"/>
+      <w:r>
+        <w:t>ReactDOM</w:t>
+      </w:r>
+      <w:proofErr w:type="spellEnd"/>
+      <w:r>
+        <w:t xml:space="preserve"> knows how to get a component to show up in the browser. </w:t>
+      </w:r>
+    </w:p>
+    <w:p>
+      <w:r>
+        <w:t xml:space="preserve">(React is more of a base library, </w:t>
+      </w:r>
+      <w:proofErr w:type="spellStart"/>
+      <w:r>
+        <w:t>ReactDOM</w:t>
+      </w:r>
+      <w:proofErr w:type="spellEnd"/>
+      <w:r>
+        <w:t xml:space="preserve"> focuses on browsers)</w:t>
       </w:r>
     </w:p>
     <w:p>
@@ -584,7 +739,15 @@
     </w:p>
     <w:p>
       <w:r>
-        <w:t>Return the variable using { }.</w:t>
+        <w:t xml:space="preserve">Return the variable using </w:t>
+      </w:r>
+      <w:proofErr w:type="gramStart"/>
+      <w:r>
+        <w:t>{ }</w:t>
+      </w:r>
+      <w:proofErr w:type="gramEnd"/>
+      <w:r>
+        <w:t>.</w:t>
       </w:r>
       <w:r>
         <w:t xml:space="preserve"> React cannot show an </w:t>
@@ -645,7 +808,15 @@
     </w:p>
     <w:p>
       <w:r>
-        <w:t>We can also use { } for shorthand JS expressions.</w:t>
+        <w:t xml:space="preserve">We can also use </w:t>
+      </w:r>
+      <w:proofErr w:type="gramStart"/>
+      <w:r>
+        <w:t>{ }</w:t>
+      </w:r>
+      <w:proofErr w:type="gramEnd"/>
+      <w:r>
+        <w:t xml:space="preserve"> for shorthand JS expressions.</w:t>
       </w:r>
     </w:p>
     <w:p>
@@ -739,7 +910,15 @@
     </w:p>
     <w:p>
       <w:r>
-        <w:t>We can create input boxes. Either put in specified types, or use { }. The “type”, “max” are called properties.</w:t>
+        <w:t xml:space="preserve">We can create input boxes. Either put in specified types, or use </w:t>
+      </w:r>
+      <w:proofErr w:type="gramStart"/>
+      <w:r>
+        <w:t>{ }</w:t>
+      </w:r>
+      <w:proofErr w:type="gramEnd"/>
+      <w:r>
+        <w:t>. The “type”, “max” are called properties.</w:t>
       </w:r>
       <w:r>
         <w:t xml:space="preserve"> </w:t>
@@ -751,7 +930,15 @@
         <w:t>F</w:t>
       </w:r>
       <w:r>
-        <w:t>or numbers wrap in {}. For example, max={10}.</w:t>
+        <w:t>or numbers wrap in {}. For example, max</w:t>
+      </w:r>
+      <w:proofErr w:type="gramStart"/>
+      <w:r>
+        <w:t>={</w:t>
+      </w:r>
+      <w:proofErr w:type="gramEnd"/>
+      <w:r>
+        <w:t>10}.</w:t>
       </w:r>
     </w:p>
     <w:p>
@@ -1848,7 +2035,17 @@
           <w:sz w:val="21"/>
           <w:szCs w:val="21"/>
         </w:rPr>
-        <w:t>"react"</w:t>
+        <w:t>"react</w:t>
+      </w:r>
+      <w:proofErr w:type="gramStart"/>
+      <w:r>
+        <w:rPr>
+          <w:rFonts w:ascii="Consolas" w:eastAsia="Times New Roman" w:hAnsi="Consolas" w:cs="Times New Roman"/>
+          <w:color w:val="CE9178"/>
+          <w:sz w:val="21"/>
+          <w:szCs w:val="21"/>
+        </w:rPr>
+        <w:t>"</w:t>
       </w:r>
       <w:r>
         <w:rPr>
@@ -1859,6 +2056,7 @@
         </w:rPr>
         <w:t>;</w:t>
       </w:r>
+      <w:proofErr w:type="gramEnd"/>
     </w:p>
     <w:p>
       <w:pPr>
@@ -1889,6 +2087,7 @@
         </w:rPr>
         <w:t xml:space="preserve"> </w:t>
       </w:r>
+      <w:proofErr w:type="spellStart"/>
       <w:r>
         <w:rPr>
           <w:rFonts w:ascii="Consolas" w:eastAsia="Times New Roman" w:hAnsi="Consolas" w:cs="Times New Roman"/>
@@ -1898,6 +2097,7 @@
         </w:rPr>
         <w:t>ReactDOM</w:t>
       </w:r>
+      <w:proofErr w:type="spellEnd"/>
       <w:r>
         <w:rPr>
           <w:rFonts w:ascii="Consolas" w:eastAsia="Times New Roman" w:hAnsi="Consolas" w:cs="Times New Roman"/>
@@ -1932,7 +2132,37 @@
           <w:sz w:val="21"/>
           <w:szCs w:val="21"/>
         </w:rPr>
-        <w:t>"react-dom/client"</w:t>
+        <w:t>"react-</w:t>
+      </w:r>
+      <w:proofErr w:type="spellStart"/>
+      <w:r>
+        <w:rPr>
+          <w:rFonts w:ascii="Consolas" w:eastAsia="Times New Roman" w:hAnsi="Consolas" w:cs="Times New Roman"/>
+          <w:color w:val="CE9178"/>
+          <w:sz w:val="21"/>
+          <w:szCs w:val="21"/>
+        </w:rPr>
+        <w:t>dom</w:t>
+      </w:r>
+      <w:proofErr w:type="spellEnd"/>
+      <w:r>
+        <w:rPr>
+          <w:rFonts w:ascii="Consolas" w:eastAsia="Times New Roman" w:hAnsi="Consolas" w:cs="Times New Roman"/>
+          <w:color w:val="CE9178"/>
+          <w:sz w:val="21"/>
+          <w:szCs w:val="21"/>
+        </w:rPr>
+        <w:t>/client</w:t>
+      </w:r>
+      <w:proofErr w:type="gramStart"/>
+      <w:r>
+        <w:rPr>
+          <w:rFonts w:ascii="Consolas" w:eastAsia="Times New Roman" w:hAnsi="Consolas" w:cs="Times New Roman"/>
+          <w:color w:val="CE9178"/>
+          <w:sz w:val="21"/>
+          <w:szCs w:val="21"/>
+        </w:rPr>
+        <w:t>"</w:t>
       </w:r>
       <w:r>
         <w:rPr>
@@ -1943,6 +2173,7 @@
         </w:rPr>
         <w:t>;</w:t>
       </w:r>
+      <w:proofErr w:type="gramEnd"/>
     </w:p>
     <w:p>
       <w:pPr>
@@ -2009,6 +2240,7 @@
         </w:rPr>
         <w:t xml:space="preserve"> </w:t>
       </w:r>
+      <w:proofErr w:type="gramStart"/>
       <w:r>
         <w:rPr>
           <w:rFonts w:ascii="Consolas" w:eastAsia="Times New Roman" w:hAnsi="Consolas" w:cs="Times New Roman"/>
@@ -2016,7 +2248,17 @@
           <w:sz w:val="21"/>
           <w:szCs w:val="21"/>
         </w:rPr>
-        <w:t>"./App"</w:t>
+        <w:t>"./</w:t>
+      </w:r>
+      <w:proofErr w:type="gramEnd"/>
+      <w:r>
+        <w:rPr>
+          <w:rFonts w:ascii="Consolas" w:eastAsia="Times New Roman" w:hAnsi="Consolas" w:cs="Times New Roman"/>
+          <w:color w:val="CE9178"/>
+          <w:sz w:val="21"/>
+          <w:szCs w:val="21"/>
+        </w:rPr>
+        <w:t>App"</w:t>
       </w:r>
       <w:r>
         <w:rPr>
@@ -2069,6 +2311,7 @@
         </w:rPr>
         <w:t xml:space="preserve"> </w:t>
       </w:r>
+      <w:proofErr w:type="spellStart"/>
       <w:r>
         <w:rPr>
           <w:rFonts w:ascii="Consolas" w:eastAsia="Times New Roman" w:hAnsi="Consolas" w:cs="Times New Roman"/>
@@ -2078,6 +2321,7 @@
         </w:rPr>
         <w:t>el</w:t>
       </w:r>
+      <w:proofErr w:type="spellEnd"/>
       <w:r>
         <w:rPr>
           <w:rFonts w:ascii="Consolas" w:eastAsia="Times New Roman" w:hAnsi="Consolas" w:cs="Times New Roman"/>
@@ -2087,6 +2331,8 @@
         </w:rPr>
         <w:t xml:space="preserve"> = </w:t>
       </w:r>
+      <w:proofErr w:type="spellStart"/>
+      <w:proofErr w:type="gramStart"/>
       <w:r>
         <w:rPr>
           <w:rFonts w:ascii="Consolas" w:eastAsia="Times New Roman" w:hAnsi="Consolas" w:cs="Times New Roman"/>
@@ -2114,6 +2360,8 @@
         </w:rPr>
         <w:t>getElementById</w:t>
       </w:r>
+      <w:proofErr w:type="spellEnd"/>
+      <w:proofErr w:type="gramEnd"/>
       <w:r>
         <w:rPr>
           <w:rFonts w:ascii="Consolas" w:eastAsia="Times New Roman" w:hAnsi="Consolas" w:cs="Times New Roman"/>
@@ -2189,6 +2437,7 @@
         </w:rPr>
         <w:t xml:space="preserve"> = </w:t>
       </w:r>
+      <w:proofErr w:type="spellStart"/>
       <w:r>
         <w:rPr>
           <w:rFonts w:ascii="Consolas" w:eastAsia="Times New Roman" w:hAnsi="Consolas" w:cs="Times New Roman"/>
@@ -2216,6 +2465,7 @@
         </w:rPr>
         <w:t>createRoot</w:t>
       </w:r>
+      <w:proofErr w:type="spellEnd"/>
       <w:r>
         <w:rPr>
           <w:rFonts w:ascii="Consolas" w:eastAsia="Times New Roman" w:hAnsi="Consolas" w:cs="Times New Roman"/>
@@ -2225,6 +2475,7 @@
         </w:rPr>
         <w:t>(</w:t>
       </w:r>
+      <w:proofErr w:type="spellStart"/>
       <w:r>
         <w:rPr>
           <w:rFonts w:ascii="Consolas" w:eastAsia="Times New Roman" w:hAnsi="Consolas" w:cs="Times New Roman"/>
@@ -2234,6 +2485,8 @@
         </w:rPr>
         <w:t>el</w:t>
       </w:r>
+      <w:proofErr w:type="spellEnd"/>
+      <w:proofErr w:type="gramStart"/>
       <w:r>
         <w:rPr>
           <w:rFonts w:ascii="Consolas" w:eastAsia="Times New Roman" w:hAnsi="Consolas" w:cs="Times New Roman"/>
@@ -2243,30 +2496,33 @@
         </w:rPr>
         <w:t>);</w:t>
       </w:r>
-    </w:p>
-    <w:p>
-      <w:pPr>
-        <w:shd w:val="clear" w:color="auto" w:fill="1E1E1E"/>
-        <w:spacing w:after="0" w:line="285" w:lineRule="atLeast"/>
-        <w:rPr>
-          <w:rFonts w:ascii="Consolas" w:eastAsia="Times New Roman" w:hAnsi="Consolas" w:cs="Times New Roman"/>
-          <w:color w:val="D4D4D4"/>
-          <w:sz w:val="21"/>
-          <w:szCs w:val="21"/>
-        </w:rPr>
-      </w:pPr>
-    </w:p>
-    <w:p>
-      <w:pPr>
-        <w:shd w:val="clear" w:color="auto" w:fill="1E1E1E"/>
-        <w:spacing w:after="0" w:line="285" w:lineRule="atLeast"/>
-        <w:rPr>
-          <w:rFonts w:ascii="Consolas" w:eastAsia="Times New Roman" w:hAnsi="Consolas" w:cs="Times New Roman"/>
-          <w:color w:val="D4D4D4"/>
-          <w:sz w:val="21"/>
-          <w:szCs w:val="21"/>
-        </w:rPr>
-      </w:pPr>
+      <w:proofErr w:type="gramEnd"/>
+    </w:p>
+    <w:p>
+      <w:pPr>
+        <w:shd w:val="clear" w:color="auto" w:fill="1E1E1E"/>
+        <w:spacing w:after="0" w:line="285" w:lineRule="atLeast"/>
+        <w:rPr>
+          <w:rFonts w:ascii="Consolas" w:eastAsia="Times New Roman" w:hAnsi="Consolas" w:cs="Times New Roman"/>
+          <w:color w:val="D4D4D4"/>
+          <w:sz w:val="21"/>
+          <w:szCs w:val="21"/>
+        </w:rPr>
+      </w:pPr>
+    </w:p>
+    <w:p>
+      <w:pPr>
+        <w:shd w:val="clear" w:color="auto" w:fill="1E1E1E"/>
+        <w:spacing w:after="0" w:line="285" w:lineRule="atLeast"/>
+        <w:rPr>
+          <w:rFonts w:ascii="Consolas" w:eastAsia="Times New Roman" w:hAnsi="Consolas" w:cs="Times New Roman"/>
+          <w:color w:val="D4D4D4"/>
+          <w:sz w:val="21"/>
+          <w:szCs w:val="21"/>
+        </w:rPr>
+      </w:pPr>
+      <w:proofErr w:type="spellStart"/>
+      <w:proofErr w:type="gramStart"/>
       <w:r>
         <w:rPr>
           <w:rFonts w:ascii="Consolas" w:eastAsia="Times New Roman" w:hAnsi="Consolas" w:cs="Times New Roman"/>
@@ -2294,6 +2550,8 @@
         </w:rPr>
         <w:t>render</w:t>
       </w:r>
+      <w:proofErr w:type="spellEnd"/>
+      <w:proofErr w:type="gramEnd"/>
       <w:r>
         <w:rPr>
           <w:rFonts w:ascii="Consolas" w:eastAsia="Times New Roman" w:hAnsi="Consolas" w:cs="Times New Roman"/>
@@ -2477,6 +2735,7 @@
         </w:rPr>
         <w:t xml:space="preserve"> </w:t>
       </w:r>
+      <w:proofErr w:type="gramStart"/>
       <w:r>
         <w:rPr>
           <w:rFonts w:ascii="Consolas" w:eastAsia="Times New Roman" w:hAnsi="Consolas" w:cs="Times New Roman"/>
@@ -2493,7 +2752,17 @@
           <w:sz w:val="21"/>
           <w:szCs w:val="21"/>
         </w:rPr>
-        <w:t>() {</w:t>
+        <w:t>(</w:t>
+      </w:r>
+      <w:proofErr w:type="gramEnd"/>
+      <w:r>
+        <w:rPr>
+          <w:rFonts w:ascii="Consolas" w:eastAsia="Times New Roman" w:hAnsi="Consolas" w:cs="Times New Roman"/>
+          <w:color w:val="D4D4D4"/>
+          <w:sz w:val="21"/>
+          <w:szCs w:val="21"/>
+        </w:rPr>
+        <w:t>) {</w:t>
       </w:r>
     </w:p>
     <w:p>
@@ -2696,6 +2965,7 @@
         </w:rPr>
         <w:t>&lt;</w:t>
       </w:r>
+      <w:proofErr w:type="spellStart"/>
       <w:r>
         <w:rPr>
           <w:rFonts w:ascii="Consolas" w:eastAsia="Times New Roman" w:hAnsi="Consolas" w:cs="Times New Roman"/>
@@ -2705,6 +2975,7 @@
         </w:rPr>
         <w:t>ProfileCard</w:t>
       </w:r>
+      <w:proofErr w:type="spellEnd"/>
       <w:r>
         <w:rPr>
           <w:rFonts w:ascii="Consolas" w:eastAsia="Times New Roman" w:hAnsi="Consolas" w:cs="Times New Roman"/>
@@ -2816,6 +3087,7 @@
         </w:rPr>
         <w:t>&lt;</w:t>
       </w:r>
+      <w:proofErr w:type="spellStart"/>
       <w:r>
         <w:rPr>
           <w:rFonts w:ascii="Consolas" w:eastAsia="Times New Roman" w:hAnsi="Consolas" w:cs="Times New Roman"/>
@@ -2825,6 +3097,7 @@
         </w:rPr>
         <w:t>ProfileCard</w:t>
       </w:r>
+      <w:proofErr w:type="spellEnd"/>
       <w:r>
         <w:rPr>
           <w:rFonts w:ascii="Consolas" w:eastAsia="Times New Roman" w:hAnsi="Consolas" w:cs="Times New Roman"/>
@@ -2936,6 +3209,7 @@
         </w:rPr>
         <w:t>&lt;</w:t>
       </w:r>
+      <w:proofErr w:type="spellStart"/>
       <w:r>
         <w:rPr>
           <w:rFonts w:ascii="Consolas" w:eastAsia="Times New Roman" w:hAnsi="Consolas" w:cs="Times New Roman"/>
@@ -2945,6 +3219,7 @@
         </w:rPr>
         <w:t>ProfileCard</w:t>
       </w:r>
+      <w:proofErr w:type="spellEnd"/>
       <w:r>
         <w:rPr>
           <w:rFonts w:ascii="Consolas" w:eastAsia="Times New Roman" w:hAnsi="Consolas" w:cs="Times New Roman"/>
@@ -3185,6 +3460,7 @@
         </w:rPr>
         <w:t xml:space="preserve"> </w:t>
       </w:r>
+      <w:proofErr w:type="gramStart"/>
       <w:r>
         <w:rPr>
           <w:rFonts w:ascii="Consolas" w:eastAsia="Times New Roman" w:hAnsi="Consolas" w:cs="Times New Roman"/>
@@ -3203,6 +3479,7 @@
         </w:rPr>
         <w:t>;</w:t>
       </w:r>
+      <w:proofErr w:type="gramEnd"/>
     </w:p>
     <w:p>
       <w:pPr>
@@ -3233,6 +3510,7 @@
         </w:rPr>
         <w:t xml:space="preserve"> </w:t>
       </w:r>
+      <w:proofErr w:type="spellStart"/>
       <w:r>
         <w:rPr>
           <w:rFonts w:ascii="Consolas" w:eastAsia="Times New Roman" w:hAnsi="Consolas" w:cs="Times New Roman"/>
@@ -3242,6 +3520,7 @@
         </w:rPr>
         <w:t>ProfileCard</w:t>
       </w:r>
+      <w:proofErr w:type="spellEnd"/>
       <w:r>
         <w:rPr>
           <w:rFonts w:ascii="Consolas" w:eastAsia="Times New Roman" w:hAnsi="Consolas" w:cs="Times New Roman"/>
@@ -3422,6 +3701,8 @@
         </w:rPr>
         <w:t>{</w:t>
       </w:r>
+      <w:proofErr w:type="spellStart"/>
+      <w:proofErr w:type="gramStart"/>
       <w:r>
         <w:rPr>
           <w:rFonts w:ascii="Consolas" w:eastAsia="Times New Roman" w:hAnsi="Consolas" w:cs="Times New Roman"/>
@@ -3449,6 +3730,8 @@
         </w:rPr>
         <w:t>title</w:t>
       </w:r>
+      <w:proofErr w:type="spellEnd"/>
+      <w:proofErr w:type="gramEnd"/>
       <w:r>
         <w:rPr>
           <w:rFonts w:ascii="Consolas" w:eastAsia="Times New Roman" w:hAnsi="Consolas" w:cs="Times New Roman"/>
@@ -3560,6 +3843,8 @@
         </w:rPr>
         <w:t>{</w:t>
       </w:r>
+      <w:proofErr w:type="spellStart"/>
+      <w:proofErr w:type="gramStart"/>
       <w:r>
         <w:rPr>
           <w:rFonts w:ascii="Consolas" w:eastAsia="Times New Roman" w:hAnsi="Consolas" w:cs="Times New Roman"/>
@@ -3587,6 +3872,8 @@
         </w:rPr>
         <w:t>handle</w:t>
       </w:r>
+      <w:proofErr w:type="spellEnd"/>
+      <w:proofErr w:type="gramEnd"/>
       <w:r>
         <w:rPr>
           <w:rFonts w:ascii="Consolas" w:eastAsia="Times New Roman" w:hAnsi="Consolas" w:cs="Times New Roman"/>
@@ -3782,6 +4069,8 @@
         </w:rPr>
         <w:t xml:space="preserve"> </w:t>
       </w:r>
+      <w:proofErr w:type="spellStart"/>
+      <w:proofErr w:type="gramStart"/>
       <w:r>
         <w:rPr>
           <w:rFonts w:ascii="Consolas" w:eastAsia="Times New Roman" w:hAnsi="Consolas" w:cs="Times New Roman"/>
@@ -3791,6 +4080,7 @@
         </w:rPr>
         <w:t>ProfileCard</w:t>
       </w:r>
+      <w:proofErr w:type="spellEnd"/>
       <w:r>
         <w:rPr>
           <w:rFonts w:ascii="Consolas" w:eastAsia="Times New Roman" w:hAnsi="Consolas" w:cs="Times New Roman"/>
@@ -3800,6 +4090,7 @@
         </w:rPr>
         <w:t>;</w:t>
       </w:r>
+      <w:proofErr w:type="gramEnd"/>
     </w:p>
     <w:p>
       <w:pPr>
@@ -3861,7 +4152,17 @@
           <w:sz w:val="21"/>
           <w:szCs w:val="21"/>
         </w:rPr>
-        <w:t xml:space="preserve"> { </w:t>
+        <w:t xml:space="preserve"> </w:t>
+      </w:r>
+      <w:proofErr w:type="gramStart"/>
+      <w:r>
+        <w:rPr>
+          <w:rFonts w:ascii="Consolas" w:eastAsia="Times New Roman" w:hAnsi="Consolas" w:cs="Times New Roman"/>
+          <w:color w:val="D4D4D4"/>
+          <w:sz w:val="21"/>
+          <w:szCs w:val="21"/>
+        </w:rPr>
+        <w:t xml:space="preserve">{ </w:t>
       </w:r>
       <w:r>
         <w:rPr>
@@ -3872,6 +4173,7 @@
         </w:rPr>
         <w:t>title</w:t>
       </w:r>
+      <w:proofErr w:type="gramEnd"/>
       <w:r>
         <w:rPr>
           <w:rFonts w:ascii="Consolas" w:eastAsia="Times New Roman" w:hAnsi="Consolas" w:cs="Times New Roman"/>
@@ -4375,6 +4677,8 @@
         </w:rPr>
         <w:t xml:space="preserve"> </w:t>
       </w:r>
+      <w:proofErr w:type="spellStart"/>
+      <w:proofErr w:type="gramStart"/>
       <w:r>
         <w:rPr>
           <w:rFonts w:ascii="Consolas" w:eastAsia="Times New Roman" w:hAnsi="Consolas" w:cs="Times New Roman"/>
@@ -4384,14 +4688,25 @@
         </w:rPr>
         <w:t>ProfileCard</w:t>
       </w:r>
-      <w:r>
-        <w:rPr>
-          <w:rFonts w:ascii="Consolas" w:eastAsia="Times New Roman" w:hAnsi="Consolas" w:cs="Times New Roman"/>
-          <w:color w:val="D4D4D4"/>
-          <w:sz w:val="21"/>
-          <w:szCs w:val="21"/>
-        </w:rPr>
-        <w:t xml:space="preserve">({ </w:t>
+      <w:proofErr w:type="spellEnd"/>
+      <w:r>
+        <w:rPr>
+          <w:rFonts w:ascii="Consolas" w:eastAsia="Times New Roman" w:hAnsi="Consolas" w:cs="Times New Roman"/>
+          <w:color w:val="D4D4D4"/>
+          <w:sz w:val="21"/>
+          <w:szCs w:val="21"/>
+        </w:rPr>
+        <w:t>(</w:t>
+      </w:r>
+      <w:proofErr w:type="gramEnd"/>
+      <w:r>
+        <w:rPr>
+          <w:rFonts w:ascii="Consolas" w:eastAsia="Times New Roman" w:hAnsi="Consolas" w:cs="Times New Roman"/>
+          <w:color w:val="D4D4D4"/>
+          <w:sz w:val="21"/>
+          <w:szCs w:val="21"/>
+        </w:rPr>
+        <w:t xml:space="preserve">{ </w:t>
       </w:r>
       <w:r>
         <w:rPr>
@@ -5007,6 +5322,8 @@
         </w:rPr>
         <w:t xml:space="preserve"> </w:t>
       </w:r>
+      <w:proofErr w:type="spellStart"/>
+      <w:proofErr w:type="gramStart"/>
       <w:r>
         <w:rPr>
           <w:rFonts w:ascii="Consolas" w:eastAsia="Times New Roman" w:hAnsi="Consolas" w:cs="Times New Roman"/>
@@ -5016,14 +5333,25 @@
         </w:rPr>
         <w:t>ProfileCard</w:t>
       </w:r>
-      <w:r>
-        <w:rPr>
-          <w:rFonts w:ascii="Consolas" w:eastAsia="Times New Roman" w:hAnsi="Consolas" w:cs="Times New Roman"/>
-          <w:color w:val="D4D4D4"/>
-          <w:sz w:val="21"/>
-          <w:szCs w:val="21"/>
-        </w:rPr>
-        <w:t xml:space="preserve">({ </w:t>
+      <w:proofErr w:type="spellEnd"/>
+      <w:r>
+        <w:rPr>
+          <w:rFonts w:ascii="Consolas" w:eastAsia="Times New Roman" w:hAnsi="Consolas" w:cs="Times New Roman"/>
+          <w:color w:val="D4D4D4"/>
+          <w:sz w:val="21"/>
+          <w:szCs w:val="21"/>
+        </w:rPr>
+        <w:t>(</w:t>
+      </w:r>
+      <w:proofErr w:type="gramEnd"/>
+      <w:r>
+        <w:rPr>
+          <w:rFonts w:ascii="Consolas" w:eastAsia="Times New Roman" w:hAnsi="Consolas" w:cs="Times New Roman"/>
+          <w:color w:val="D4D4D4"/>
+          <w:sz w:val="21"/>
+          <w:szCs w:val="21"/>
+        </w:rPr>
+        <w:t xml:space="preserve">{ </w:t>
       </w:r>
       <w:r>
         <w:rPr>
@@ -5100,6 +5428,7 @@
         </w:rPr>
         <w:t xml:space="preserve">    </w:t>
       </w:r>
+      <w:proofErr w:type="gramStart"/>
       <w:r>
         <w:rPr>
           <w:rFonts w:ascii="Consolas" w:eastAsia="Times New Roman" w:hAnsi="Consolas" w:cs="Times New Roman"/>
@@ -5136,6 +5465,7 @@
         </w:rPr>
         <w:t>(</w:t>
       </w:r>
+      <w:proofErr w:type="gramEnd"/>
       <w:r>
         <w:rPr>
           <w:rFonts w:ascii="Consolas" w:eastAsia="Times New Roman" w:hAnsi="Consolas" w:cs="Times New Roman"/>
@@ -5307,6 +5637,7 @@
         </w:rPr>
         <w:t>&lt;</w:t>
       </w:r>
+      <w:proofErr w:type="spellStart"/>
       <w:r>
         <w:rPr>
           <w:rFonts w:ascii="Consolas" w:eastAsia="Times New Roman" w:hAnsi="Consolas" w:cs="Times New Roman"/>
@@ -5316,6 +5647,7 @@
         </w:rPr>
         <w:t>img</w:t>
       </w:r>
+      <w:proofErr w:type="spellEnd"/>
       <w:r>
         <w:rPr>
           <w:rFonts w:ascii="Consolas" w:eastAsia="Times New Roman" w:hAnsi="Consolas" w:cs="Times New Roman"/>
@@ -5325,6 +5657,7 @@
         </w:rPr>
         <w:t xml:space="preserve"> </w:t>
       </w:r>
+      <w:proofErr w:type="spellStart"/>
       <w:r>
         <w:rPr>
           <w:rFonts w:ascii="Consolas" w:eastAsia="Times New Roman" w:hAnsi="Consolas" w:cs="Times New Roman"/>
@@ -5334,6 +5667,7 @@
         </w:rPr>
         <w:t>src</w:t>
       </w:r>
+      <w:proofErr w:type="spellEnd"/>
       <w:r>
         <w:rPr>
           <w:rFonts w:ascii="Consolas" w:eastAsia="Times New Roman" w:hAnsi="Consolas" w:cs="Times New Roman"/>
@@ -5404,7 +5738,27 @@
           <w:sz w:val="21"/>
           <w:szCs w:val="21"/>
         </w:rPr>
-        <w:t>"pda logo"</w:t>
+        <w:t>"</w:t>
+      </w:r>
+      <w:proofErr w:type="spellStart"/>
+      <w:r>
+        <w:rPr>
+          <w:rFonts w:ascii="Consolas" w:eastAsia="Times New Roman" w:hAnsi="Consolas" w:cs="Times New Roman"/>
+          <w:color w:val="CE9178"/>
+          <w:sz w:val="21"/>
+          <w:szCs w:val="21"/>
+        </w:rPr>
+        <w:t>pda</w:t>
+      </w:r>
+      <w:proofErr w:type="spellEnd"/>
+      <w:r>
+        <w:rPr>
+          <w:rFonts w:ascii="Consolas" w:eastAsia="Times New Roman" w:hAnsi="Consolas" w:cs="Times New Roman"/>
+          <w:color w:val="CE9178"/>
+          <w:sz w:val="21"/>
+          <w:szCs w:val="21"/>
+        </w:rPr>
+        <w:t xml:space="preserve"> logo"</w:t>
       </w:r>
       <w:r>
         <w:rPr>
@@ -6190,6 +6544,7 @@
         </w:rPr>
         <w:t xml:space="preserve"> </w:t>
       </w:r>
+      <w:proofErr w:type="gramStart"/>
       <w:r>
         <w:rPr>
           <w:rFonts w:ascii="Consolas" w:eastAsia="Times New Roman" w:hAnsi="Consolas" w:cs="Times New Roman"/>
@@ -6206,7 +6561,17 @@
           <w:sz w:val="21"/>
           <w:szCs w:val="21"/>
         </w:rPr>
-        <w:t>() {</w:t>
+        <w:t>(</w:t>
+      </w:r>
+      <w:proofErr w:type="gramEnd"/>
+      <w:r>
+        <w:rPr>
+          <w:rFonts w:ascii="Consolas" w:eastAsia="Times New Roman" w:hAnsi="Consolas" w:cs="Times New Roman"/>
+          <w:color w:val="D4D4D4"/>
+          <w:sz w:val="21"/>
+          <w:szCs w:val="21"/>
+        </w:rPr>
+        <w:t>) {</w:t>
       </w:r>
     </w:p>
     <w:p>
@@ -6259,6 +6624,7 @@
         </w:rPr>
         <w:t xml:space="preserve"> </w:t>
       </w:r>
+      <w:proofErr w:type="spellStart"/>
       <w:r>
         <w:rPr>
           <w:rFonts w:ascii="Consolas" w:eastAsia="Times New Roman" w:hAnsi="Consolas" w:cs="Times New Roman"/>
@@ -6268,6 +6634,7 @@
         </w:rPr>
         <w:t>handleClick</w:t>
       </w:r>
+      <w:proofErr w:type="spellEnd"/>
       <w:r>
         <w:rPr>
           <w:rFonts w:ascii="Consolas" w:eastAsia="Times New Roman" w:hAnsi="Consolas" w:cs="Times New Roman"/>
@@ -6316,6 +6683,7 @@
         </w:rPr>
         <w:t xml:space="preserve">        </w:t>
       </w:r>
+      <w:proofErr w:type="gramStart"/>
       <w:r>
         <w:rPr>
           <w:rFonts w:ascii="Consolas" w:eastAsia="Times New Roman" w:hAnsi="Consolas" w:cs="Times New Roman"/>
@@ -6352,6 +6720,7 @@
         </w:rPr>
         <w:t>(</w:t>
       </w:r>
+      <w:proofErr w:type="gramEnd"/>
       <w:r>
         <w:rPr>
           <w:rFonts w:ascii="Consolas" w:eastAsia="Times New Roman" w:hAnsi="Consolas" w:cs="Times New Roman"/>
@@ -6538,6 +6907,7 @@
         </w:rPr>
         <w:t xml:space="preserve"> </w:t>
       </w:r>
+      <w:proofErr w:type="spellStart"/>
       <w:r>
         <w:rPr>
           <w:rFonts w:ascii="Consolas" w:eastAsia="Times New Roman" w:hAnsi="Consolas" w:cs="Times New Roman"/>
@@ -6547,6 +6917,7 @@
         </w:rPr>
         <w:t>onClick</w:t>
       </w:r>
+      <w:proofErr w:type="spellEnd"/>
       <w:r>
         <w:rPr>
           <w:rFonts w:ascii="Consolas" w:eastAsia="Times New Roman" w:hAnsi="Consolas" w:cs="Times New Roman"/>
@@ -6565,6 +6936,7 @@
         </w:rPr>
         <w:t>{</w:t>
       </w:r>
+      <w:proofErr w:type="spellStart"/>
       <w:r>
         <w:rPr>
           <w:rFonts w:ascii="Consolas" w:eastAsia="Times New Roman" w:hAnsi="Consolas" w:cs="Times New Roman"/>
@@ -6574,6 +6946,7 @@
         </w:rPr>
         <w:t>handleClick</w:t>
       </w:r>
+      <w:proofErr w:type="spellEnd"/>
       <w:r>
         <w:rPr>
           <w:rFonts w:ascii="Consolas" w:eastAsia="Times New Roman" w:hAnsi="Consolas" w:cs="Times New Roman"/>
@@ -6975,6 +7348,7 @@
         </w:rPr>
         <w:t xml:space="preserve"> </w:t>
       </w:r>
+      <w:proofErr w:type="spellStart"/>
       <w:r>
         <w:rPr>
           <w:rFonts w:ascii="Consolas" w:eastAsia="Times New Roman" w:hAnsi="Consolas" w:cs="Times New Roman"/>
@@ -6984,6 +7358,7 @@
         </w:rPr>
         <w:t>handleClick</w:t>
       </w:r>
+      <w:proofErr w:type="spellEnd"/>
       <w:r>
         <w:rPr>
           <w:rFonts w:ascii="Consolas" w:eastAsia="Times New Roman" w:hAnsi="Consolas" w:cs="Times New Roman"/>
@@ -7032,6 +7407,7 @@
         </w:rPr>
         <w:t xml:space="preserve">        </w:t>
       </w:r>
+      <w:proofErr w:type="gramStart"/>
       <w:r>
         <w:rPr>
           <w:rFonts w:ascii="Consolas" w:eastAsia="Times New Roman" w:hAnsi="Consolas" w:cs="Times New Roman"/>
@@ -7068,6 +7444,7 @@
         </w:rPr>
         <w:t>(</w:t>
       </w:r>
+      <w:proofErr w:type="gramEnd"/>
       <w:r>
         <w:rPr>
           <w:rFonts w:ascii="Consolas" w:eastAsia="Times New Roman" w:hAnsi="Consolas" w:cs="Times New Roman"/>
@@ -7160,6 +7537,7 @@
         </w:rPr>
         <w:t xml:space="preserve"> </w:t>
       </w:r>
+      <w:proofErr w:type="spellStart"/>
       <w:r>
         <w:rPr>
           <w:rFonts w:ascii="Consolas" w:eastAsia="Times New Roman" w:hAnsi="Consolas" w:cs="Times New Roman"/>
@@ -7169,6 +7547,7 @@
         </w:rPr>
         <w:t>handleClick</w:t>
       </w:r>
+      <w:proofErr w:type="spellEnd"/>
       <w:r>
         <w:rPr>
           <w:rFonts w:ascii="Consolas" w:eastAsia="Times New Roman" w:hAnsi="Consolas" w:cs="Times New Roman"/>
@@ -7178,6 +7557,7 @@
         </w:rPr>
         <w:t xml:space="preserve"> = </w:t>
       </w:r>
+      <w:proofErr w:type="gramStart"/>
       <w:r>
         <w:rPr>
           <w:rFonts w:ascii="Consolas" w:eastAsia="Times New Roman" w:hAnsi="Consolas" w:cs="Times New Roman"/>
@@ -7194,7 +7574,17 @@
           <w:sz w:val="21"/>
           <w:szCs w:val="21"/>
         </w:rPr>
-        <w:t>() {</w:t>
+        <w:t>(</w:t>
+      </w:r>
+      <w:proofErr w:type="gramEnd"/>
+      <w:r>
+        <w:rPr>
+          <w:rFonts w:ascii="Consolas" w:eastAsia="Times New Roman" w:hAnsi="Consolas" w:cs="Times New Roman"/>
+          <w:color w:val="D4D4D4"/>
+          <w:sz w:val="21"/>
+          <w:szCs w:val="21"/>
+        </w:rPr>
+        <w:t>) {</w:t>
       </w:r>
     </w:p>
     <w:p>
@@ -7217,6 +7607,7 @@
         </w:rPr>
         <w:t xml:space="preserve">        </w:t>
       </w:r>
+      <w:proofErr w:type="gramStart"/>
       <w:r>
         <w:rPr>
           <w:rFonts w:ascii="Consolas" w:eastAsia="Times New Roman" w:hAnsi="Consolas" w:cs="Times New Roman"/>
@@ -7253,6 +7644,7 @@
         </w:rPr>
         <w:t>(</w:t>
       </w:r>
+      <w:proofErr w:type="gramEnd"/>
       <w:r>
         <w:rPr>
           <w:rFonts w:ascii="Consolas" w:eastAsia="Times New Roman" w:hAnsi="Consolas" w:cs="Times New Roman"/>
@@ -7440,6 +7832,7 @@
         </w:rPr>
         <w:t xml:space="preserve"> </w:t>
       </w:r>
+      <w:proofErr w:type="spellStart"/>
       <w:r>
         <w:rPr>
           <w:rFonts w:ascii="Consolas" w:eastAsia="Times New Roman" w:hAnsi="Consolas" w:cs="Times New Roman"/>
@@ -7449,6 +7842,8 @@
         </w:rPr>
         <w:t>onClick</w:t>
       </w:r>
+      <w:proofErr w:type="spellEnd"/>
+      <w:proofErr w:type="gramStart"/>
       <w:r>
         <w:rPr>
           <w:rFonts w:ascii="Consolas" w:eastAsia="Times New Roman" w:hAnsi="Consolas" w:cs="Times New Roman"/>
@@ -7474,7 +7869,17 @@
           <w:sz w:val="21"/>
           <w:szCs w:val="21"/>
         </w:rPr>
-        <w:t xml:space="preserve"> () </w:t>
+        <w:t xml:space="preserve"> (</w:t>
+      </w:r>
+      <w:proofErr w:type="gramEnd"/>
+      <w:r>
+        <w:rPr>
+          <w:rFonts w:ascii="Consolas" w:eastAsia="Times New Roman" w:hAnsi="Consolas" w:cs="Times New Roman"/>
+          <w:color w:val="D4D4D4"/>
+          <w:sz w:val="21"/>
+          <w:szCs w:val="21"/>
+        </w:rPr>
+        <w:t xml:space="preserve">) </w:t>
       </w:r>
       <w:r>
         <w:rPr>
@@ -7603,7 +8008,27 @@
           <w:sz w:val="21"/>
           <w:szCs w:val="21"/>
         </w:rPr>
-        <w:t xml:space="preserve">Add animal </w:t>
+        <w:t xml:space="preserve">Add </w:t>
+      </w:r>
+      <w:proofErr w:type="gramStart"/>
+      <w:r>
+        <w:rPr>
+          <w:rFonts w:ascii="Consolas" w:eastAsia="Times New Roman" w:hAnsi="Consolas" w:cs="Times New Roman"/>
+          <w:color w:val="D4D4D4"/>
+          <w:sz w:val="21"/>
+          <w:szCs w:val="21"/>
+        </w:rPr>
+        <w:t>animal</w:t>
+      </w:r>
+      <w:proofErr w:type="gramEnd"/>
+      <w:r>
+        <w:rPr>
+          <w:rFonts w:ascii="Consolas" w:eastAsia="Times New Roman" w:hAnsi="Consolas" w:cs="Times New Roman"/>
+          <w:color w:val="D4D4D4"/>
+          <w:sz w:val="21"/>
+          <w:szCs w:val="21"/>
+        </w:rPr>
+        <w:t xml:space="preserve"> </w:t>
       </w:r>
     </w:p>
     <w:p>
@@ -7809,8 +8234,19 @@
           <w:sz w:val="21"/>
           <w:szCs w:val="21"/>
         </w:rPr>
-        <w:t xml:space="preserve"> { </w:t>
-      </w:r>
+        <w:t xml:space="preserve"> </w:t>
+      </w:r>
+      <w:proofErr w:type="gramStart"/>
+      <w:r>
+        <w:rPr>
+          <w:rFonts w:ascii="Consolas" w:eastAsia="Times New Roman" w:hAnsi="Consolas" w:cs="Times New Roman"/>
+          <w:color w:val="D4D4D4"/>
+          <w:sz w:val="21"/>
+          <w:szCs w:val="21"/>
+        </w:rPr>
+        <w:t xml:space="preserve">{ </w:t>
+      </w:r>
+      <w:proofErr w:type="spellStart"/>
       <w:r>
         <w:rPr>
           <w:rFonts w:ascii="Consolas" w:eastAsia="Times New Roman" w:hAnsi="Consolas" w:cs="Times New Roman"/>
@@ -7820,6 +8256,8 @@
         </w:rPr>
         <w:t>useState</w:t>
       </w:r>
+      <w:proofErr w:type="spellEnd"/>
+      <w:proofErr w:type="gramEnd"/>
       <w:r>
         <w:rPr>
           <w:rFonts w:ascii="Consolas" w:eastAsia="Times New Roman" w:hAnsi="Consolas" w:cs="Times New Roman"/>
@@ -7907,6 +8345,7 @@
         </w:rPr>
         <w:t xml:space="preserve"> </w:t>
       </w:r>
+      <w:proofErr w:type="gramStart"/>
       <w:r>
         <w:rPr>
           <w:rFonts w:ascii="Consolas" w:eastAsia="Times New Roman" w:hAnsi="Consolas" w:cs="Times New Roman"/>
@@ -7923,7 +8362,17 @@
           <w:sz w:val="21"/>
           <w:szCs w:val="21"/>
         </w:rPr>
-        <w:t>() {</w:t>
+        <w:t>(</w:t>
+      </w:r>
+      <w:proofErr w:type="gramEnd"/>
+      <w:r>
+        <w:rPr>
+          <w:rFonts w:ascii="Consolas" w:eastAsia="Times New Roman" w:hAnsi="Consolas" w:cs="Times New Roman"/>
+          <w:color w:val="D4D4D4"/>
+          <w:sz w:val="21"/>
+          <w:szCs w:val="21"/>
+        </w:rPr>
+        <w:t>) {</w:t>
       </w:r>
     </w:p>
     <w:p>
@@ -7982,6 +8431,7 @@
         </w:rPr>
         <w:t xml:space="preserve">, </w:t>
       </w:r>
+      <w:proofErr w:type="spellStart"/>
       <w:r>
         <w:rPr>
           <w:rFonts w:ascii="Consolas" w:eastAsia="Times New Roman" w:hAnsi="Consolas" w:cs="Times New Roman"/>
@@ -7991,6 +8441,7 @@
         </w:rPr>
         <w:t>setCount</w:t>
       </w:r>
+      <w:proofErr w:type="spellEnd"/>
       <w:r>
         <w:rPr>
           <w:rFonts w:ascii="Consolas" w:eastAsia="Times New Roman" w:hAnsi="Consolas" w:cs="Times New Roman"/>
@@ -8000,6 +8451,8 @@
         </w:rPr>
         <w:t xml:space="preserve">] = </w:t>
       </w:r>
+      <w:proofErr w:type="spellStart"/>
+      <w:proofErr w:type="gramStart"/>
       <w:r>
         <w:rPr>
           <w:rFonts w:ascii="Consolas" w:eastAsia="Times New Roman" w:hAnsi="Consolas" w:cs="Times New Roman"/>
@@ -8009,6 +8462,7 @@
         </w:rPr>
         <w:t>useState</w:t>
       </w:r>
+      <w:proofErr w:type="spellEnd"/>
       <w:r>
         <w:rPr>
           <w:rFonts w:ascii="Consolas" w:eastAsia="Times New Roman" w:hAnsi="Consolas" w:cs="Times New Roman"/>
@@ -8018,6 +8472,7 @@
         </w:rPr>
         <w:t>(</w:t>
       </w:r>
+      <w:proofErr w:type="gramEnd"/>
       <w:r>
         <w:rPr>
           <w:rFonts w:ascii="Consolas" w:eastAsia="Times New Roman" w:hAnsi="Consolas" w:cs="Times New Roman"/>
@@ -8087,6 +8542,7 @@
         </w:rPr>
         <w:t xml:space="preserve"> </w:t>
       </w:r>
+      <w:proofErr w:type="spellStart"/>
       <w:r>
         <w:rPr>
           <w:rFonts w:ascii="Consolas" w:eastAsia="Times New Roman" w:hAnsi="Consolas" w:cs="Times New Roman"/>
@@ -8096,6 +8552,7 @@
         </w:rPr>
         <w:t>handleClick</w:t>
       </w:r>
+      <w:proofErr w:type="spellEnd"/>
       <w:r>
         <w:rPr>
           <w:rFonts w:ascii="Consolas" w:eastAsia="Times New Roman" w:hAnsi="Consolas" w:cs="Times New Roman"/>
@@ -8105,6 +8562,7 @@
         </w:rPr>
         <w:t xml:space="preserve"> = </w:t>
       </w:r>
+      <w:proofErr w:type="gramStart"/>
       <w:r>
         <w:rPr>
           <w:rFonts w:ascii="Consolas" w:eastAsia="Times New Roman" w:hAnsi="Consolas" w:cs="Times New Roman"/>
@@ -8121,8 +8579,19 @@
           <w:sz w:val="21"/>
           <w:szCs w:val="21"/>
         </w:rPr>
-        <w:t>() {</w:t>
-      </w:r>
+        <w:t>(</w:t>
+      </w:r>
+      <w:proofErr w:type="gramEnd"/>
+      <w:r>
+        <w:rPr>
+          <w:rFonts w:ascii="Consolas" w:eastAsia="Times New Roman" w:hAnsi="Consolas" w:cs="Times New Roman"/>
+          <w:color w:val="D4D4D4"/>
+          <w:sz w:val="21"/>
+          <w:szCs w:val="21"/>
+        </w:rPr>
+        <w:t>) {</w:t>
+      </w:r>
+      <w:proofErr w:type="spellStart"/>
       <w:r>
         <w:rPr>
           <w:rFonts w:ascii="Consolas" w:eastAsia="Times New Roman" w:hAnsi="Consolas" w:cs="Times New Roman"/>
@@ -8132,6 +8601,7 @@
         </w:rPr>
         <w:t>setCount</w:t>
       </w:r>
+      <w:proofErr w:type="spellEnd"/>
       <w:r>
         <w:rPr>
           <w:rFonts w:ascii="Consolas" w:eastAsia="Times New Roman" w:hAnsi="Consolas" w:cs="Times New Roman"/>
@@ -8324,6 +8794,7 @@
         </w:rPr>
         <w:t xml:space="preserve"> </w:t>
       </w:r>
+      <w:proofErr w:type="spellStart"/>
       <w:r>
         <w:rPr>
           <w:rFonts w:ascii="Consolas" w:eastAsia="Times New Roman" w:hAnsi="Consolas" w:cs="Times New Roman"/>
@@ -8333,6 +8804,7 @@
         </w:rPr>
         <w:t>onClick</w:t>
       </w:r>
+      <w:proofErr w:type="spellEnd"/>
       <w:r>
         <w:rPr>
           <w:rFonts w:ascii="Consolas" w:eastAsia="Times New Roman" w:hAnsi="Consolas" w:cs="Times New Roman"/>
@@ -8351,6 +8823,7 @@
         </w:rPr>
         <w:t>{</w:t>
       </w:r>
+      <w:proofErr w:type="spellStart"/>
       <w:r>
         <w:rPr>
           <w:rFonts w:ascii="Consolas" w:eastAsia="Times New Roman" w:hAnsi="Consolas" w:cs="Times New Roman"/>
@@ -8360,6 +8833,7 @@
         </w:rPr>
         <w:t>handleClick</w:t>
       </w:r>
+      <w:proofErr w:type="spellEnd"/>
       <w:r>
         <w:rPr>
           <w:rFonts w:ascii="Consolas" w:eastAsia="Times New Roman" w:hAnsi="Consolas" w:cs="Times New Roman"/>
@@ -8685,6 +9159,7 @@
         </w:rPr>
         <w:t xml:space="preserve">, </w:t>
       </w:r>
+      <w:proofErr w:type="spellStart"/>
       <w:r>
         <w:rPr>
           <w:rFonts w:ascii="Consolas" w:eastAsia="Times New Roman" w:hAnsi="Consolas" w:cs="Times New Roman"/>
@@ -8694,6 +9169,7 @@
         </w:rPr>
         <w:t>setCount</w:t>
       </w:r>
+      <w:proofErr w:type="spellEnd"/>
       <w:r>
         <w:rPr>
           <w:rFonts w:ascii="Consolas" w:eastAsia="Times New Roman" w:hAnsi="Consolas" w:cs="Times New Roman"/>
@@ -8703,6 +9179,8 @@
         </w:rPr>
         <w:t xml:space="preserve">] = </w:t>
       </w:r>
+      <w:proofErr w:type="spellStart"/>
+      <w:proofErr w:type="gramStart"/>
       <w:r>
         <w:rPr>
           <w:rFonts w:ascii="Consolas" w:eastAsia="Times New Roman" w:hAnsi="Consolas" w:cs="Times New Roman"/>
@@ -8712,6 +9190,7 @@
         </w:rPr>
         <w:t>useState</w:t>
       </w:r>
+      <w:proofErr w:type="spellEnd"/>
       <w:r>
         <w:rPr>
           <w:rFonts w:ascii="Consolas" w:eastAsia="Times New Roman" w:hAnsi="Consolas" w:cs="Times New Roman"/>
@@ -8721,6 +9200,7 @@
         </w:rPr>
         <w:t>(</w:t>
       </w:r>
+      <w:proofErr w:type="gramEnd"/>
       <w:r>
         <w:rPr>
           <w:rFonts w:ascii="Consolas" w:eastAsia="Times New Roman" w:hAnsi="Consolas" w:cs="Times New Roman"/>
@@ -8894,6 +9374,7 @@
         </w:rPr>
         <w:t xml:space="preserve">, </w:t>
       </w:r>
+      <w:proofErr w:type="spellStart"/>
       <w:r>
         <w:rPr>
           <w:rFonts w:ascii="Consolas" w:eastAsia="Times New Roman" w:hAnsi="Consolas" w:cs="Times New Roman"/>
@@ -8903,6 +9384,7 @@
         </w:rPr>
         <w:t>setCount</w:t>
       </w:r>
+      <w:proofErr w:type="spellEnd"/>
       <w:r>
         <w:rPr>
           <w:rFonts w:ascii="Consolas" w:eastAsia="Times New Roman" w:hAnsi="Consolas" w:cs="Times New Roman"/>
@@ -8912,6 +9394,8 @@
         </w:rPr>
         <w:t xml:space="preserve">] = </w:t>
       </w:r>
+      <w:proofErr w:type="spellStart"/>
+      <w:proofErr w:type="gramStart"/>
       <w:r>
         <w:rPr>
           <w:rFonts w:ascii="Consolas" w:eastAsia="Times New Roman" w:hAnsi="Consolas" w:cs="Times New Roman"/>
@@ -8921,6 +9405,7 @@
         </w:rPr>
         <w:t>useState</w:t>
       </w:r>
+      <w:proofErr w:type="spellEnd"/>
       <w:r>
         <w:rPr>
           <w:rFonts w:ascii="Consolas" w:eastAsia="Times New Roman" w:hAnsi="Consolas" w:cs="Times New Roman"/>
@@ -8930,6 +9415,7 @@
         </w:rPr>
         <w:t>(</w:t>
       </w:r>
+      <w:proofErr w:type="gramEnd"/>
       <w:r>
         <w:rPr>
           <w:rFonts w:ascii="Consolas" w:eastAsia="Times New Roman" w:hAnsi="Consolas" w:cs="Times New Roman"/>
@@ -9067,6 +9553,8 @@
         </w:rPr>
         <w:t xml:space="preserve"> </w:t>
       </w:r>
+      <w:proofErr w:type="spellStart"/>
+      <w:proofErr w:type="gramStart"/>
       <w:r>
         <w:rPr>
           <w:rFonts w:ascii="Consolas" w:eastAsia="Times New Roman" w:hAnsi="Consolas" w:cs="Times New Roman"/>
@@ -9076,14 +9564,25 @@
         </w:rPr>
         <w:t>getRandomAnimal</w:t>
       </w:r>
-      <w:r>
-        <w:rPr>
-          <w:rFonts w:ascii="Consolas" w:eastAsia="Times New Roman" w:hAnsi="Consolas" w:cs="Times New Roman"/>
-          <w:color w:val="D4D4D4"/>
-          <w:sz w:val="21"/>
-          <w:szCs w:val="21"/>
-        </w:rPr>
-        <w:t>() {</w:t>
+      <w:proofErr w:type="spellEnd"/>
+      <w:r>
+        <w:rPr>
+          <w:rFonts w:ascii="Consolas" w:eastAsia="Times New Roman" w:hAnsi="Consolas" w:cs="Times New Roman"/>
+          <w:color w:val="D4D4D4"/>
+          <w:sz w:val="21"/>
+          <w:szCs w:val="21"/>
+        </w:rPr>
+        <w:t>(</w:t>
+      </w:r>
+      <w:proofErr w:type="gramEnd"/>
+      <w:r>
+        <w:rPr>
+          <w:rFonts w:ascii="Consolas" w:eastAsia="Times New Roman" w:hAnsi="Consolas" w:cs="Times New Roman"/>
+          <w:color w:val="D4D4D4"/>
+          <w:sz w:val="21"/>
+          <w:szCs w:val="21"/>
+        </w:rPr>
+        <w:t>) {</w:t>
       </w:r>
     </w:p>
     <w:p>
@@ -9241,6 +9740,7 @@
         </w:rPr>
         <w:t>"horse"</w:t>
       </w:r>
+      <w:proofErr w:type="gramStart"/>
       <w:r>
         <w:rPr>
           <w:rFonts w:ascii="Consolas" w:eastAsia="Times New Roman" w:hAnsi="Consolas" w:cs="Times New Roman"/>
@@ -9250,6 +9750,7 @@
         </w:rPr>
         <w:t>];</w:t>
       </w:r>
+      <w:proofErr w:type="gramEnd"/>
     </w:p>
     <w:p>
       <w:pPr>
@@ -9289,6 +9790,7 @@
         </w:rPr>
         <w:t xml:space="preserve"> </w:t>
       </w:r>
+      <w:proofErr w:type="gramStart"/>
       <w:r>
         <w:rPr>
           <w:rFonts w:ascii="Consolas" w:eastAsia="Times New Roman" w:hAnsi="Consolas" w:cs="Times New Roman"/>
@@ -9307,6 +9809,8 @@
         </w:rPr>
         <w:t>[</w:t>
       </w:r>
+      <w:proofErr w:type="spellStart"/>
+      <w:proofErr w:type="gramEnd"/>
       <w:r>
         <w:rPr>
           <w:rFonts w:ascii="Consolas" w:eastAsia="Times New Roman" w:hAnsi="Consolas" w:cs="Times New Roman"/>
@@ -9334,6 +9838,7 @@
         </w:rPr>
         <w:t>floor</w:t>
       </w:r>
+      <w:proofErr w:type="spellEnd"/>
       <w:r>
         <w:rPr>
           <w:rFonts w:ascii="Consolas" w:eastAsia="Times New Roman" w:hAnsi="Consolas" w:cs="Times New Roman"/>
@@ -9343,6 +9848,7 @@
         </w:rPr>
         <w:t>(</w:t>
       </w:r>
+      <w:proofErr w:type="spellStart"/>
       <w:r>
         <w:rPr>
           <w:rFonts w:ascii="Consolas" w:eastAsia="Times New Roman" w:hAnsi="Consolas" w:cs="Times New Roman"/>
@@ -9370,6 +9876,7 @@
         </w:rPr>
         <w:t>random</w:t>
       </w:r>
+      <w:proofErr w:type="spellEnd"/>
       <w:r>
         <w:rPr>
           <w:rFonts w:ascii="Consolas" w:eastAsia="Times New Roman" w:hAnsi="Consolas" w:cs="Times New Roman"/>
@@ -9379,6 +9886,7 @@
         </w:rPr>
         <w:t xml:space="preserve">() * </w:t>
       </w:r>
+      <w:proofErr w:type="spellStart"/>
       <w:r>
         <w:rPr>
           <w:rFonts w:ascii="Consolas" w:eastAsia="Times New Roman" w:hAnsi="Consolas" w:cs="Times New Roman"/>
@@ -9406,6 +9914,7 @@
         </w:rPr>
         <w:t>length</w:t>
       </w:r>
+      <w:proofErr w:type="spellEnd"/>
       <w:r>
         <w:rPr>
           <w:rFonts w:ascii="Consolas" w:eastAsia="Times New Roman" w:hAnsi="Consolas" w:cs="Times New Roman"/>
@@ -9478,6 +9987,7 @@
         </w:rPr>
         <w:t xml:space="preserve"> </w:t>
       </w:r>
+      <w:proofErr w:type="gramStart"/>
       <w:r>
         <w:rPr>
           <w:rFonts w:ascii="Consolas" w:eastAsia="Times New Roman" w:hAnsi="Consolas" w:cs="Times New Roman"/>
@@ -9494,7 +10004,17 @@
           <w:sz w:val="21"/>
           <w:szCs w:val="21"/>
         </w:rPr>
-        <w:t>() {</w:t>
+        <w:t>(</w:t>
+      </w:r>
+      <w:proofErr w:type="gramEnd"/>
+      <w:r>
+        <w:rPr>
+          <w:rFonts w:ascii="Consolas" w:eastAsia="Times New Roman" w:hAnsi="Consolas" w:cs="Times New Roman"/>
+          <w:color w:val="D4D4D4"/>
+          <w:sz w:val="21"/>
+          <w:szCs w:val="21"/>
+        </w:rPr>
+        <w:t>) {</w:t>
       </w:r>
     </w:p>
     <w:p>
@@ -9553,6 +10073,7 @@
         </w:rPr>
         <w:t xml:space="preserve">, </w:t>
       </w:r>
+      <w:proofErr w:type="spellStart"/>
       <w:r>
         <w:rPr>
           <w:rFonts w:ascii="Consolas" w:eastAsia="Times New Roman" w:hAnsi="Consolas" w:cs="Times New Roman"/>
@@ -9562,6 +10083,7 @@
         </w:rPr>
         <w:t>setAnimals</w:t>
       </w:r>
+      <w:proofErr w:type="spellEnd"/>
       <w:r>
         <w:rPr>
           <w:rFonts w:ascii="Consolas" w:eastAsia="Times New Roman" w:hAnsi="Consolas" w:cs="Times New Roman"/>
@@ -9571,6 +10093,8 @@
         </w:rPr>
         <w:t xml:space="preserve">] = </w:t>
       </w:r>
+      <w:proofErr w:type="spellStart"/>
+      <w:proofErr w:type="gramStart"/>
       <w:r>
         <w:rPr>
           <w:rFonts w:ascii="Consolas" w:eastAsia="Times New Roman" w:hAnsi="Consolas" w:cs="Times New Roman"/>
@@ -9580,14 +10104,25 @@
         </w:rPr>
         <w:t>useState</w:t>
       </w:r>
-      <w:r>
-        <w:rPr>
-          <w:rFonts w:ascii="Consolas" w:eastAsia="Times New Roman" w:hAnsi="Consolas" w:cs="Times New Roman"/>
-          <w:color w:val="D4D4D4"/>
-          <w:sz w:val="21"/>
-          <w:szCs w:val="21"/>
-        </w:rPr>
-        <w:t>([]);</w:t>
+      <w:proofErr w:type="spellEnd"/>
+      <w:r>
+        <w:rPr>
+          <w:rFonts w:ascii="Consolas" w:eastAsia="Times New Roman" w:hAnsi="Consolas" w:cs="Times New Roman"/>
+          <w:color w:val="D4D4D4"/>
+          <w:sz w:val="21"/>
+          <w:szCs w:val="21"/>
+        </w:rPr>
+        <w:t>(</w:t>
+      </w:r>
+      <w:proofErr w:type="gramEnd"/>
+      <w:r>
+        <w:rPr>
+          <w:rFonts w:ascii="Consolas" w:eastAsia="Times New Roman" w:hAnsi="Consolas" w:cs="Times New Roman"/>
+          <w:color w:val="D4D4D4"/>
+          <w:sz w:val="21"/>
+          <w:szCs w:val="21"/>
+        </w:rPr>
+        <w:t>[]);</w:t>
       </w:r>
     </w:p>
     <w:p>
@@ -9640,6 +10175,7 @@
         </w:rPr>
         <w:t xml:space="preserve"> </w:t>
       </w:r>
+      <w:proofErr w:type="spellStart"/>
       <w:r>
         <w:rPr>
           <w:rFonts w:ascii="Consolas" w:eastAsia="Times New Roman" w:hAnsi="Consolas" w:cs="Times New Roman"/>
@@ -9649,6 +10185,7 @@
         </w:rPr>
         <w:t>handleClick</w:t>
       </w:r>
+      <w:proofErr w:type="spellEnd"/>
       <w:r>
         <w:rPr>
           <w:rFonts w:ascii="Consolas" w:eastAsia="Times New Roman" w:hAnsi="Consolas" w:cs="Times New Roman"/>
@@ -9658,6 +10195,7 @@
         </w:rPr>
         <w:t xml:space="preserve"> = </w:t>
       </w:r>
+      <w:proofErr w:type="gramStart"/>
       <w:r>
         <w:rPr>
           <w:rFonts w:ascii="Consolas" w:eastAsia="Times New Roman" w:hAnsi="Consolas" w:cs="Times New Roman"/>
@@ -9674,7 +10212,17 @@
           <w:sz w:val="21"/>
           <w:szCs w:val="21"/>
         </w:rPr>
-        <w:t>() {</w:t>
+        <w:t>(</w:t>
+      </w:r>
+      <w:proofErr w:type="gramEnd"/>
+      <w:r>
+        <w:rPr>
+          <w:rFonts w:ascii="Consolas" w:eastAsia="Times New Roman" w:hAnsi="Consolas" w:cs="Times New Roman"/>
+          <w:color w:val="D4D4D4"/>
+          <w:sz w:val="21"/>
+          <w:szCs w:val="21"/>
+        </w:rPr>
+        <w:t>) {</w:t>
       </w:r>
     </w:p>
     <w:p>
@@ -9734,7 +10282,49 @@
           <w:sz w:val="21"/>
           <w:szCs w:val="21"/>
         </w:rPr>
-        <w:t>// animals.push(getRandomAnimal())</w:t>
+        <w:t xml:space="preserve">// </w:t>
+      </w:r>
+      <w:proofErr w:type="spellStart"/>
+      <w:proofErr w:type="gramStart"/>
+      <w:r>
+        <w:rPr>
+          <w:rFonts w:ascii="Consolas" w:eastAsia="Times New Roman" w:hAnsi="Consolas" w:cs="Times New Roman"/>
+          <w:color w:val="6A9955"/>
+          <w:sz w:val="21"/>
+          <w:szCs w:val="21"/>
+        </w:rPr>
+        <w:t>animals.push</w:t>
+      </w:r>
+      <w:proofErr w:type="spellEnd"/>
+      <w:proofErr w:type="gramEnd"/>
+      <w:r>
+        <w:rPr>
+          <w:rFonts w:ascii="Consolas" w:eastAsia="Times New Roman" w:hAnsi="Consolas" w:cs="Times New Roman"/>
+          <w:color w:val="6A9955"/>
+          <w:sz w:val="21"/>
+          <w:szCs w:val="21"/>
+        </w:rPr>
+        <w:t>(</w:t>
+      </w:r>
+      <w:proofErr w:type="spellStart"/>
+      <w:r>
+        <w:rPr>
+          <w:rFonts w:ascii="Consolas" w:eastAsia="Times New Roman" w:hAnsi="Consolas" w:cs="Times New Roman"/>
+          <w:color w:val="6A9955"/>
+          <w:sz w:val="21"/>
+          <w:szCs w:val="21"/>
+        </w:rPr>
+        <w:t>getRandomAnimal</w:t>
+      </w:r>
+      <w:proofErr w:type="spellEnd"/>
+      <w:r>
+        <w:rPr>
+          <w:rFonts w:ascii="Consolas" w:eastAsia="Times New Roman" w:hAnsi="Consolas" w:cs="Times New Roman"/>
+          <w:color w:val="6A9955"/>
+          <w:sz w:val="21"/>
+          <w:szCs w:val="21"/>
+        </w:rPr>
+        <w:t>())</w:t>
       </w:r>
     </w:p>
     <w:p>
@@ -9757,6 +10347,8 @@
         </w:rPr>
         <w:t xml:space="preserve">        </w:t>
       </w:r>
+      <w:proofErr w:type="spellStart"/>
+      <w:proofErr w:type="gramStart"/>
       <w:r>
         <w:rPr>
           <w:rFonts w:ascii="Consolas" w:eastAsia="Times New Roman" w:hAnsi="Consolas" w:cs="Times New Roman"/>
@@ -9766,14 +10358,25 @@
         </w:rPr>
         <w:t>setAnimals</w:t>
       </w:r>
-      <w:r>
-        <w:rPr>
-          <w:rFonts w:ascii="Consolas" w:eastAsia="Times New Roman" w:hAnsi="Consolas" w:cs="Times New Roman"/>
-          <w:color w:val="D4D4D4"/>
-          <w:sz w:val="21"/>
-          <w:szCs w:val="21"/>
-        </w:rPr>
-        <w:t>( [...</w:t>
+      <w:proofErr w:type="spellEnd"/>
+      <w:r>
+        <w:rPr>
+          <w:rFonts w:ascii="Consolas" w:eastAsia="Times New Roman" w:hAnsi="Consolas" w:cs="Times New Roman"/>
+          <w:color w:val="D4D4D4"/>
+          <w:sz w:val="21"/>
+          <w:szCs w:val="21"/>
+        </w:rPr>
+        <w:t>( [</w:t>
+      </w:r>
+      <w:proofErr w:type="gramEnd"/>
+      <w:r>
+        <w:rPr>
+          <w:rFonts w:ascii="Consolas" w:eastAsia="Times New Roman" w:hAnsi="Consolas" w:cs="Times New Roman"/>
+          <w:color w:val="D4D4D4"/>
+          <w:sz w:val="21"/>
+          <w:szCs w:val="21"/>
+        </w:rPr>
+        <w:t>...</w:t>
       </w:r>
       <w:r>
         <w:rPr>
@@ -9793,6 +10396,7 @@
         </w:rPr>
         <w:t xml:space="preserve">, </w:t>
       </w:r>
+      <w:proofErr w:type="spellStart"/>
       <w:r>
         <w:rPr>
           <w:rFonts w:ascii="Consolas" w:eastAsia="Times New Roman" w:hAnsi="Consolas" w:cs="Times New Roman"/>
@@ -9802,6 +10406,7 @@
         </w:rPr>
         <w:t>getRandomAnimal</w:t>
       </w:r>
+      <w:proofErr w:type="spellEnd"/>
       <w:r>
         <w:rPr>
           <w:rFonts w:ascii="Consolas" w:eastAsia="Times New Roman" w:hAnsi="Consolas" w:cs="Times New Roman"/>
@@ -9888,6 +10493,7 @@
         </w:rPr>
         <w:t xml:space="preserve"> </w:t>
       </w:r>
+      <w:proofErr w:type="spellStart"/>
       <w:r>
         <w:rPr>
           <w:rFonts w:ascii="Consolas" w:eastAsia="Times New Roman" w:hAnsi="Consolas" w:cs="Times New Roman"/>
@@ -9897,6 +10503,7 @@
         </w:rPr>
         <w:t>renderedAnimals</w:t>
       </w:r>
+      <w:proofErr w:type="spellEnd"/>
       <w:r>
         <w:rPr>
           <w:rFonts w:ascii="Consolas" w:eastAsia="Times New Roman" w:hAnsi="Consolas" w:cs="Times New Roman"/>
@@ -9906,6 +10513,8 @@
         </w:rPr>
         <w:t xml:space="preserve"> = </w:t>
       </w:r>
+      <w:proofErr w:type="spellStart"/>
+      <w:proofErr w:type="gramStart"/>
       <w:r>
         <w:rPr>
           <w:rFonts w:ascii="Consolas" w:eastAsia="Times New Roman" w:hAnsi="Consolas" w:cs="Times New Roman"/>
@@ -9933,6 +10542,7 @@
         </w:rPr>
         <w:t>map</w:t>
       </w:r>
+      <w:proofErr w:type="spellEnd"/>
       <w:r>
         <w:rPr>
           <w:rFonts w:ascii="Consolas" w:eastAsia="Times New Roman" w:hAnsi="Consolas" w:cs="Times New Roman"/>
@@ -9942,6 +10552,7 @@
         </w:rPr>
         <w:t>(</w:t>
       </w:r>
+      <w:proofErr w:type="gramEnd"/>
     </w:p>
     <w:p>
       <w:pPr>
@@ -9963,6 +10574,7 @@
         </w:rPr>
         <w:t>        (</w:t>
       </w:r>
+      <w:proofErr w:type="gramStart"/>
       <w:r>
         <w:rPr>
           <w:rFonts w:ascii="Consolas" w:eastAsia="Times New Roman" w:hAnsi="Consolas" w:cs="Times New Roman"/>
@@ -9972,6 +10584,7 @@
         </w:rPr>
         <w:t>animal</w:t>
       </w:r>
+      <w:proofErr w:type="gramEnd"/>
       <w:r>
         <w:rPr>
           <w:rFonts w:ascii="Consolas" w:eastAsia="Times New Roman" w:hAnsi="Consolas" w:cs="Times New Roman"/>
@@ -10044,6 +10657,7 @@
         </w:rPr>
         <w:t>&lt;</w:t>
       </w:r>
+      <w:proofErr w:type="spellStart"/>
       <w:r>
         <w:rPr>
           <w:rFonts w:ascii="Consolas" w:eastAsia="Times New Roman" w:hAnsi="Consolas" w:cs="Times New Roman"/>
@@ -10053,6 +10667,7 @@
         </w:rPr>
         <w:t>AnimalShow</w:t>
       </w:r>
+      <w:proofErr w:type="spellEnd"/>
       <w:r>
         <w:rPr>
           <w:rFonts w:ascii="Consolas" w:eastAsia="Times New Roman" w:hAnsi="Consolas" w:cs="Times New Roman"/>
@@ -10284,6 +10899,7 @@
         </w:rPr>
         <w:t xml:space="preserve"> </w:t>
       </w:r>
+      <w:proofErr w:type="spellStart"/>
       <w:r>
         <w:rPr>
           <w:rFonts w:ascii="Consolas" w:eastAsia="Times New Roman" w:hAnsi="Consolas" w:cs="Times New Roman"/>
@@ -10293,6 +10909,7 @@
         </w:rPr>
         <w:t>className</w:t>
       </w:r>
+      <w:proofErr w:type="spellEnd"/>
       <w:r>
         <w:rPr>
           <w:rFonts w:ascii="Consolas" w:eastAsia="Times New Roman" w:hAnsi="Consolas" w:cs="Times New Roman"/>
@@ -10368,6 +10985,7 @@
         </w:rPr>
         <w:t xml:space="preserve"> </w:t>
       </w:r>
+      <w:proofErr w:type="spellStart"/>
       <w:r>
         <w:rPr>
           <w:rFonts w:ascii="Consolas" w:eastAsia="Times New Roman" w:hAnsi="Consolas" w:cs="Times New Roman"/>
@@ -10377,6 +10995,7 @@
         </w:rPr>
         <w:t>onClick</w:t>
       </w:r>
+      <w:proofErr w:type="spellEnd"/>
       <w:r>
         <w:rPr>
           <w:rFonts w:ascii="Consolas" w:eastAsia="Times New Roman" w:hAnsi="Consolas" w:cs="Times New Roman"/>
@@ -10395,6 +11014,7 @@
         </w:rPr>
         <w:t>{</w:t>
       </w:r>
+      <w:proofErr w:type="spellStart"/>
       <w:r>
         <w:rPr>
           <w:rFonts w:ascii="Consolas" w:eastAsia="Times New Roman" w:hAnsi="Consolas" w:cs="Times New Roman"/>
@@ -10404,6 +11024,7 @@
         </w:rPr>
         <w:t>handleClick</w:t>
       </w:r>
+      <w:proofErr w:type="spellEnd"/>
       <w:r>
         <w:rPr>
           <w:rFonts w:ascii="Consolas" w:eastAsia="Times New Roman" w:hAnsi="Consolas" w:cs="Times New Roman"/>
@@ -10536,6 +11157,7 @@
         </w:rPr>
         <w:t>{</w:t>
       </w:r>
+      <w:proofErr w:type="spellStart"/>
       <w:r>
         <w:rPr>
           <w:rFonts w:ascii="Consolas" w:eastAsia="Times New Roman" w:hAnsi="Consolas" w:cs="Times New Roman"/>
@@ -10545,6 +11167,7 @@
         </w:rPr>
         <w:t>renderedAnimals</w:t>
       </w:r>
+      <w:proofErr w:type="spellEnd"/>
       <w:r>
         <w:rPr>
           <w:rFonts w:ascii="Consolas" w:eastAsia="Times New Roman" w:hAnsi="Consolas" w:cs="Times New Roman"/>
@@ -10733,6 +11356,7 @@
         </w:rPr>
         <w:t xml:space="preserve">: </w:t>
       </w:r>
+      <w:proofErr w:type="gramStart"/>
       <w:r>
         <w:rPr>
           <w:rFonts w:ascii="Consolas" w:eastAsia="Times New Roman" w:hAnsi="Consolas" w:cs="Times New Roman"/>
@@ -10751,6 +11375,7 @@
         </w:rPr>
         <w:t>;</w:t>
       </w:r>
+      <w:proofErr w:type="gramEnd"/>
     </w:p>
     <w:p>
       <w:pPr>
@@ -10790,6 +11415,7 @@
         </w:rPr>
         <w:t xml:space="preserve">: </w:t>
       </w:r>
+      <w:proofErr w:type="gramStart"/>
       <w:r>
         <w:rPr>
           <w:rFonts w:ascii="Consolas" w:eastAsia="Times New Roman" w:hAnsi="Consolas" w:cs="Times New Roman"/>
@@ -10808,6 +11434,7 @@
         </w:rPr>
         <w:t>;</w:t>
       </w:r>
+      <w:proofErr w:type="gramEnd"/>
     </w:p>
     <w:p>
       <w:pPr>
@@ -10847,6 +11474,7 @@
         </w:rPr>
         <w:t xml:space="preserve">: </w:t>
       </w:r>
+      <w:proofErr w:type="gramStart"/>
       <w:r>
         <w:rPr>
           <w:rFonts w:ascii="Consolas" w:eastAsia="Times New Roman" w:hAnsi="Consolas" w:cs="Times New Roman"/>
@@ -10865,6 +11493,7 @@
         </w:rPr>
         <w:t>;</w:t>
       </w:r>
+      <w:proofErr w:type="gramEnd"/>
     </w:p>
     <w:p>
       <w:pPr>
@@ -10968,6 +11597,8 @@
         </w:rPr>
         <w:t xml:space="preserve">: </w:t>
       </w:r>
+      <w:proofErr w:type="spellStart"/>
+      <w:proofErr w:type="gramStart"/>
       <w:r>
         <w:rPr>
           <w:rFonts w:ascii="Consolas" w:eastAsia="Times New Roman" w:hAnsi="Consolas" w:cs="Times New Roman"/>
@@ -10977,6 +11608,7 @@
         </w:rPr>
         <w:t>lightgreen</w:t>
       </w:r>
+      <w:proofErr w:type="spellEnd"/>
       <w:r>
         <w:rPr>
           <w:rFonts w:ascii="Consolas" w:eastAsia="Times New Roman" w:hAnsi="Consolas" w:cs="Times New Roman"/>
@@ -10986,6 +11618,7 @@
         </w:rPr>
         <w:t>;</w:t>
       </w:r>
+      <w:proofErr w:type="gramEnd"/>
     </w:p>
     <w:p>
       <w:pPr>
@@ -11061,6 +11694,7 @@
         </w:rPr>
         <w:t xml:space="preserve"> </w:t>
       </w:r>
+      <w:proofErr w:type="gramStart"/>
       <w:r>
         <w:rPr>
           <w:rFonts w:ascii="Consolas" w:eastAsia="Times New Roman" w:hAnsi="Consolas" w:cs="Times New Roman"/>
@@ -11079,6 +11713,7 @@
         </w:rPr>
         <w:t>;</w:t>
       </w:r>
+      <w:proofErr w:type="gramEnd"/>
     </w:p>
     <w:p>
       <w:pPr>
@@ -11118,6 +11753,7 @@
         </w:rPr>
         <w:t xml:space="preserve">: </w:t>
       </w:r>
+      <w:proofErr w:type="gramStart"/>
       <w:r>
         <w:rPr>
           <w:rFonts w:ascii="Consolas" w:eastAsia="Times New Roman" w:hAnsi="Consolas" w:cs="Times New Roman"/>
@@ -11136,6 +11772,7 @@
         </w:rPr>
         <w:t>;</w:t>
       </w:r>
+      <w:proofErr w:type="gramEnd"/>
     </w:p>
     <w:p>
       <w:pPr>
@@ -11175,6 +11812,7 @@
         </w:rPr>
         <w:t xml:space="preserve">: </w:t>
       </w:r>
+      <w:proofErr w:type="gramStart"/>
       <w:r>
         <w:rPr>
           <w:rFonts w:ascii="Consolas" w:eastAsia="Times New Roman" w:hAnsi="Consolas" w:cs="Times New Roman"/>
@@ -11193,6 +11831,7 @@
         </w:rPr>
         <w:t>;</w:t>
       </w:r>
+      <w:proofErr w:type="gramEnd"/>
     </w:p>
     <w:p>
       <w:pPr>
@@ -11232,6 +11871,7 @@
         </w:rPr>
         <w:t xml:space="preserve">: </w:t>
       </w:r>
+      <w:proofErr w:type="gramStart"/>
       <w:r>
         <w:rPr>
           <w:rFonts w:ascii="Consolas" w:eastAsia="Times New Roman" w:hAnsi="Consolas" w:cs="Times New Roman"/>
@@ -11250,6 +11890,7 @@
         </w:rPr>
         <w:t>;</w:t>
       </w:r>
+      <w:proofErr w:type="gramEnd"/>
     </w:p>
     <w:p>
       <w:pPr>
@@ -11289,6 +11930,7 @@
         </w:rPr>
         <w:t xml:space="preserve">: </w:t>
       </w:r>
+      <w:proofErr w:type="gramStart"/>
       <w:r>
         <w:rPr>
           <w:rFonts w:ascii="Consolas" w:eastAsia="Times New Roman" w:hAnsi="Consolas" w:cs="Times New Roman"/>
@@ -11307,6 +11949,7 @@
         </w:rPr>
         <w:t>;</w:t>
       </w:r>
+      <w:proofErr w:type="gramEnd"/>
     </w:p>
     <w:p>
       <w:pPr>
@@ -11352,6 +11995,7 @@
           <w:szCs w:val="21"/>
         </w:rPr>
       </w:pPr>
+      <w:proofErr w:type="gramStart"/>
       <w:r>
         <w:rPr>
           <w:rFonts w:ascii="Consolas" w:eastAsia="Times New Roman" w:hAnsi="Consolas" w:cs="Times New Roman"/>
@@ -11359,7 +12003,17 @@
           <w:sz w:val="21"/>
           <w:szCs w:val="21"/>
         </w:rPr>
-        <w:t>.animal-list</w:t>
+        <w:t>.animal</w:t>
+      </w:r>
+      <w:proofErr w:type="gramEnd"/>
+      <w:r>
+        <w:rPr>
+          <w:rFonts w:ascii="Consolas" w:eastAsia="Times New Roman" w:hAnsi="Consolas" w:cs="Times New Roman"/>
+          <w:color w:val="D7BA7D"/>
+          <w:sz w:val="21"/>
+          <w:szCs w:val="21"/>
+        </w:rPr>
+        <w:t>-list</w:t>
       </w:r>
       <w:r>
         <w:rPr>
@@ -11409,6 +12063,7 @@
         </w:rPr>
         <w:t xml:space="preserve">: </w:t>
       </w:r>
+      <w:proofErr w:type="gramStart"/>
       <w:r>
         <w:rPr>
           <w:rFonts w:ascii="Consolas" w:eastAsia="Times New Roman" w:hAnsi="Consolas" w:cs="Times New Roman"/>
@@ -11427,6 +12082,7 @@
         </w:rPr>
         <w:t>;</w:t>
       </w:r>
+      <w:proofErr w:type="gramEnd"/>
     </w:p>
     <w:p>
       <w:pPr>
@@ -11466,6 +12122,7 @@
         </w:rPr>
         <w:t xml:space="preserve">: </w:t>
       </w:r>
+      <w:proofErr w:type="gramStart"/>
       <w:r>
         <w:rPr>
           <w:rFonts w:ascii="Consolas" w:eastAsia="Times New Roman" w:hAnsi="Consolas" w:cs="Times New Roman"/>
@@ -11484,6 +12141,7 @@
         </w:rPr>
         <w:t>;</w:t>
       </w:r>
+      <w:proofErr w:type="gramEnd"/>
     </w:p>
     <w:p>
       <w:pPr>
@@ -11523,6 +12181,7 @@
         </w:rPr>
         <w:t xml:space="preserve">: </w:t>
       </w:r>
+      <w:proofErr w:type="gramStart"/>
       <w:r>
         <w:rPr>
           <w:rFonts w:ascii="Consolas" w:eastAsia="Times New Roman" w:hAnsi="Consolas" w:cs="Times New Roman"/>
@@ -11541,6 +12200,7 @@
         </w:rPr>
         <w:t>;</w:t>
       </w:r>
+      <w:proofErr w:type="gramEnd"/>
     </w:p>
     <w:p>
       <w:pPr>
@@ -11580,6 +12240,7 @@
         </w:rPr>
         <w:t xml:space="preserve">: </w:t>
       </w:r>
+      <w:proofErr w:type="gramStart"/>
       <w:r>
         <w:rPr>
           <w:rFonts w:ascii="Consolas" w:eastAsia="Times New Roman" w:hAnsi="Consolas" w:cs="Times New Roman"/>
@@ -11598,6 +12259,7 @@
         </w:rPr>
         <w:t>;</w:t>
       </w:r>
+      <w:proofErr w:type="gramEnd"/>
     </w:p>
     <w:p>
       <w:pPr>
@@ -12692,6 +13354,7 @@
         </w:rPr>
         <w:t xml:space="preserve"> </w:t>
       </w:r>
+      <w:proofErr w:type="gramStart"/>
       <w:r>
         <w:rPr>
           <w:rFonts w:ascii="Consolas" w:eastAsia="Times New Roman" w:hAnsi="Consolas" w:cs="Times New Roman"/>
@@ -12708,7 +13371,17 @@
           <w:sz w:val="21"/>
           <w:szCs w:val="21"/>
         </w:rPr>
-        <w:t>() {</w:t>
+        <w:t>(</w:t>
+      </w:r>
+      <w:proofErr w:type="gramEnd"/>
+      <w:r>
+        <w:rPr>
+          <w:rFonts w:ascii="Consolas" w:eastAsia="Times New Roman" w:hAnsi="Consolas" w:cs="Times New Roman"/>
+          <w:color w:val="D4D4D4"/>
+          <w:sz w:val="21"/>
+          <w:szCs w:val="21"/>
+        </w:rPr>
+        <w:t>) {</w:t>
       </w:r>
     </w:p>
     <w:p>
@@ -12749,6 +13422,7 @@
         </w:rPr>
         <w:t xml:space="preserve"> </w:t>
       </w:r>
+      <w:proofErr w:type="spellStart"/>
       <w:r>
         <w:rPr>
           <w:rFonts w:ascii="Consolas" w:eastAsia="Times New Roman" w:hAnsi="Consolas" w:cs="Times New Roman"/>
@@ -12758,6 +13432,7 @@
         </w:rPr>
         <w:t>handleSubmit</w:t>
       </w:r>
+      <w:proofErr w:type="spellEnd"/>
       <w:r>
         <w:rPr>
           <w:rFonts w:ascii="Consolas" w:eastAsia="Times New Roman" w:hAnsi="Consolas" w:cs="Times New Roman"/>
@@ -12896,6 +13571,7 @@
         </w:rPr>
         <w:t xml:space="preserve"> </w:t>
       </w:r>
+      <w:proofErr w:type="spellStart"/>
       <w:r>
         <w:rPr>
           <w:rFonts w:ascii="Consolas" w:eastAsia="Times New Roman" w:hAnsi="Consolas" w:cs="Times New Roman"/>
@@ -12905,6 +13581,7 @@
         </w:rPr>
         <w:t>SearchImages</w:t>
       </w:r>
+      <w:proofErr w:type="spellEnd"/>
       <w:r>
         <w:rPr>
           <w:rFonts w:ascii="Consolas" w:eastAsia="Times New Roman" w:hAnsi="Consolas" w:cs="Times New Roman"/>
@@ -12923,6 +13600,7 @@
         </w:rPr>
         <w:t>term</w:t>
       </w:r>
+      <w:proofErr w:type="gramStart"/>
       <w:r>
         <w:rPr>
           <w:rFonts w:ascii="Consolas" w:eastAsia="Times New Roman" w:hAnsi="Consolas" w:cs="Times New Roman"/>
@@ -12932,6 +13610,7 @@
         </w:rPr>
         <w:t>);</w:t>
       </w:r>
+      <w:proofErr w:type="gramEnd"/>
     </w:p>
     <w:p>
       <w:pPr>
@@ -12998,6 +13677,7 @@
         </w:rPr>
         <w:t>result</w:t>
       </w:r>
+      <w:proofErr w:type="gramStart"/>
       <w:r>
         <w:rPr>
           <w:rFonts w:ascii="Consolas" w:eastAsia="Times New Roman" w:hAnsi="Consolas" w:cs="Times New Roman"/>
@@ -13007,6 +13687,7 @@
         </w:rPr>
         <w:t>);</w:t>
       </w:r>
+      <w:proofErr w:type="gramEnd"/>
     </w:p>
     <w:p>
       <w:pPr>
@@ -13402,6 +14083,8 @@
           <w:szCs w:val="21"/>
         </w:rPr>
       </w:pPr>
+      <w:proofErr w:type="spellStart"/>
+      <w:proofErr w:type="gramStart"/>
       <w:r>
         <w:rPr>
           <w:rFonts w:ascii="Consolas" w:eastAsia="Times New Roman" w:hAnsi="Consolas" w:cs="Times New Roman"/>
@@ -13429,6 +14112,7 @@
         </w:rPr>
         <w:t>get</w:t>
       </w:r>
+      <w:proofErr w:type="spellEnd"/>
       <w:r>
         <w:rPr>
           <w:rFonts w:ascii="Consolas" w:eastAsia="Times New Roman" w:hAnsi="Consolas" w:cs="Times New Roman"/>
@@ -13438,6 +14122,7 @@
         </w:rPr>
         <w:t>(</w:t>
       </w:r>
+      <w:proofErr w:type="gramEnd"/>
       <w:r>
         <w:rPr>
           <w:rFonts w:ascii="Consolas" w:eastAsia="Times New Roman" w:hAnsi="Consolas" w:cs="Times New Roman"/>
@@ -13559,7 +14244,27 @@
           <w:sz w:val="21"/>
           <w:szCs w:val="21"/>
         </w:rPr>
-        <w:t>"Client-ID z58kD..(access key)..6U"</w:t>
+        <w:t>"Client-ID z58</w:t>
+      </w:r>
+      <w:proofErr w:type="gramStart"/>
+      <w:r>
+        <w:rPr>
+          <w:rFonts w:ascii="Consolas" w:eastAsia="Times New Roman" w:hAnsi="Consolas" w:cs="Times New Roman"/>
+          <w:color w:val="CE9178"/>
+          <w:sz w:val="21"/>
+          <w:szCs w:val="21"/>
+        </w:rPr>
+        <w:t>kD..</w:t>
+      </w:r>
+      <w:proofErr w:type="gramEnd"/>
+      <w:r>
+        <w:rPr>
+          <w:rFonts w:ascii="Consolas" w:eastAsia="Times New Roman" w:hAnsi="Consolas" w:cs="Times New Roman"/>
+          <w:color w:val="CE9178"/>
+          <w:sz w:val="21"/>
+          <w:szCs w:val="21"/>
+        </w:rPr>
+        <w:t>(access key)..6U"</w:t>
       </w:r>
     </w:p>
     <w:p>
@@ -13755,6 +14460,7 @@
         </w:rPr>
         <w:t xml:space="preserve"> </w:t>
       </w:r>
+      <w:proofErr w:type="spellStart"/>
       <w:r>
         <w:rPr>
           <w:rFonts w:ascii="Consolas" w:eastAsia="Times New Roman" w:hAnsi="Consolas" w:cs="Times New Roman"/>
@@ -13764,6 +14470,7 @@
         </w:rPr>
         <w:t>axios</w:t>
       </w:r>
+      <w:proofErr w:type="spellEnd"/>
       <w:r>
         <w:rPr>
           <w:rFonts w:ascii="Consolas" w:eastAsia="Times New Roman" w:hAnsi="Consolas" w:cs="Times New Roman"/>
@@ -13798,7 +14505,28 @@
           <w:sz w:val="21"/>
           <w:szCs w:val="21"/>
         </w:rPr>
-        <w:t>"axios"</w:t>
+        <w:t>"</w:t>
+      </w:r>
+      <w:proofErr w:type="spellStart"/>
+      <w:r>
+        <w:rPr>
+          <w:rFonts w:ascii="Consolas" w:eastAsia="Times New Roman" w:hAnsi="Consolas" w:cs="Times New Roman"/>
+          <w:color w:val="CE9178"/>
+          <w:sz w:val="21"/>
+          <w:szCs w:val="21"/>
+        </w:rPr>
+        <w:t>axios</w:t>
+      </w:r>
+      <w:proofErr w:type="spellEnd"/>
+      <w:proofErr w:type="gramStart"/>
+      <w:r>
+        <w:rPr>
+          <w:rFonts w:ascii="Consolas" w:eastAsia="Times New Roman" w:hAnsi="Consolas" w:cs="Times New Roman"/>
+          <w:color w:val="CE9178"/>
+          <w:sz w:val="21"/>
+          <w:szCs w:val="21"/>
+        </w:rPr>
+        <w:t>"</w:t>
       </w:r>
       <w:r>
         <w:rPr>
@@ -13809,6 +14537,7 @@
         </w:rPr>
         <w:t>;</w:t>
       </w:r>
+      <w:proofErr w:type="gramEnd"/>
     </w:p>
     <w:p>
       <w:pPr>
@@ -13869,6 +14598,8 @@
         </w:rPr>
         <w:t xml:space="preserve"> </w:t>
       </w:r>
+      <w:proofErr w:type="spellStart"/>
+      <w:proofErr w:type="gramStart"/>
       <w:r>
         <w:rPr>
           <w:rFonts w:ascii="Consolas" w:eastAsia="Times New Roman" w:hAnsi="Consolas" w:cs="Times New Roman"/>
@@ -13878,14 +14609,25 @@
         </w:rPr>
         <w:t>SearchImages</w:t>
       </w:r>
-      <w:r>
-        <w:rPr>
-          <w:rFonts w:ascii="Consolas" w:eastAsia="Times New Roman" w:hAnsi="Consolas" w:cs="Times New Roman"/>
-          <w:color w:val="D4D4D4"/>
-          <w:sz w:val="21"/>
-          <w:szCs w:val="21"/>
-        </w:rPr>
-        <w:t>() {</w:t>
+      <w:proofErr w:type="spellEnd"/>
+      <w:r>
+        <w:rPr>
+          <w:rFonts w:ascii="Consolas" w:eastAsia="Times New Roman" w:hAnsi="Consolas" w:cs="Times New Roman"/>
+          <w:color w:val="D4D4D4"/>
+          <w:sz w:val="21"/>
+          <w:szCs w:val="21"/>
+        </w:rPr>
+        <w:t>(</w:t>
+      </w:r>
+      <w:proofErr w:type="gramEnd"/>
+      <w:r>
+        <w:rPr>
+          <w:rFonts w:ascii="Consolas" w:eastAsia="Times New Roman" w:hAnsi="Consolas" w:cs="Times New Roman"/>
+          <w:color w:val="D4D4D4"/>
+          <w:sz w:val="21"/>
+          <w:szCs w:val="21"/>
+        </w:rPr>
+        <w:t>) {</w:t>
       </w:r>
     </w:p>
     <w:p>
@@ -13962,6 +14704,8 @@
         </w:rPr>
         <w:t xml:space="preserve"> </w:t>
       </w:r>
+      <w:proofErr w:type="spellStart"/>
+      <w:proofErr w:type="gramStart"/>
       <w:r>
         <w:rPr>
           <w:rFonts w:ascii="Consolas" w:eastAsia="Times New Roman" w:hAnsi="Consolas" w:cs="Times New Roman"/>
@@ -13989,6 +14733,7 @@
         </w:rPr>
         <w:t>get</w:t>
       </w:r>
+      <w:proofErr w:type="spellEnd"/>
       <w:r>
         <w:rPr>
           <w:rFonts w:ascii="Consolas" w:eastAsia="Times New Roman" w:hAnsi="Consolas" w:cs="Times New Roman"/>
@@ -13998,6 +14743,7 @@
         </w:rPr>
         <w:t>(</w:t>
       </w:r>
+      <w:proofErr w:type="gramEnd"/>
       <w:r>
         <w:rPr>
           <w:rFonts w:ascii="Consolas" w:eastAsia="Times New Roman" w:hAnsi="Consolas" w:cs="Times New Roman"/>
@@ -14319,6 +15065,7 @@
         </w:rPr>
         <w:t>response</w:t>
       </w:r>
+      <w:proofErr w:type="gramStart"/>
       <w:r>
         <w:rPr>
           <w:rFonts w:ascii="Consolas" w:eastAsia="Times New Roman" w:hAnsi="Consolas" w:cs="Times New Roman"/>
@@ -14328,6 +15075,7 @@
         </w:rPr>
         <w:t>);</w:t>
       </w:r>
+      <w:proofErr w:type="gramEnd"/>
     </w:p>
     <w:p>
       <w:pPr>
@@ -14367,6 +15115,7 @@
         </w:rPr>
         <w:t xml:space="preserve"> </w:t>
       </w:r>
+      <w:proofErr w:type="gramStart"/>
       <w:r>
         <w:rPr>
           <w:rFonts w:ascii="Consolas" w:eastAsia="Times New Roman" w:hAnsi="Consolas" w:cs="Times New Roman"/>
@@ -14385,6 +15134,7 @@
         </w:rPr>
         <w:t>;</w:t>
       </w:r>
+      <w:proofErr w:type="gramEnd"/>
     </w:p>
     <w:p>
       <w:pPr>
@@ -14466,6 +15216,8 @@
         </w:rPr>
         <w:t xml:space="preserve"> </w:t>
       </w:r>
+      <w:proofErr w:type="spellStart"/>
+      <w:proofErr w:type="gramStart"/>
       <w:r>
         <w:rPr>
           <w:rFonts w:ascii="Consolas" w:eastAsia="Times New Roman" w:hAnsi="Consolas" w:cs="Times New Roman"/>
@@ -14475,6 +15227,7 @@
         </w:rPr>
         <w:t>SearchImages</w:t>
       </w:r>
+      <w:proofErr w:type="spellEnd"/>
       <w:r>
         <w:rPr>
           <w:rFonts w:ascii="Consolas" w:eastAsia="Times New Roman" w:hAnsi="Consolas" w:cs="Times New Roman"/>
@@ -14484,6 +15237,7 @@
         </w:rPr>
         <w:t>;</w:t>
       </w:r>
+      <w:proofErr w:type="gramEnd"/>
     </w:p>
     <w:p>
       <w:pPr>
@@ -14571,6 +15325,7 @@
         </w:rPr>
         <w:t xml:space="preserve"> </w:t>
       </w:r>
+      <w:proofErr w:type="spellStart"/>
       <w:r>
         <w:rPr>
           <w:rFonts w:ascii="Consolas" w:eastAsia="Times New Roman" w:hAnsi="Consolas" w:cs="Times New Roman"/>
@@ -14580,6 +15335,7 @@
         </w:rPr>
         <w:t>SearchImages</w:t>
       </w:r>
+      <w:proofErr w:type="spellEnd"/>
       <w:r>
         <w:rPr>
           <w:rFonts w:ascii="Consolas" w:eastAsia="Times New Roman" w:hAnsi="Consolas" w:cs="Times New Roman"/>
@@ -14682,6 +15438,8 @@
         </w:rPr>
         <w:t xml:space="preserve"> </w:t>
       </w:r>
+      <w:proofErr w:type="spellStart"/>
+      <w:proofErr w:type="gramStart"/>
       <w:r>
         <w:rPr>
           <w:rFonts w:ascii="Consolas" w:eastAsia="Times New Roman" w:hAnsi="Consolas" w:cs="Times New Roman"/>
@@ -14709,6 +15467,7 @@
         </w:rPr>
         <w:t>get</w:t>
       </w:r>
+      <w:proofErr w:type="spellEnd"/>
       <w:r>
         <w:rPr>
           <w:rFonts w:ascii="Consolas" w:eastAsia="Times New Roman" w:hAnsi="Consolas" w:cs="Times New Roman"/>
@@ -14718,6 +15477,7 @@
         </w:rPr>
         <w:t>(</w:t>
       </w:r>
+      <w:proofErr w:type="gramEnd"/>
       <w:r>
         <w:rPr>
           <w:rFonts w:ascii="Consolas" w:eastAsia="Times New Roman" w:hAnsi="Consolas" w:cs="Times New Roman"/>
@@ -15001,8 +15761,19 @@
           <w:sz w:val="21"/>
           <w:szCs w:val="21"/>
         </w:rPr>
-        <w:t>// console.log(response);</w:t>
-      </w:r>
+        <w:t>// console.log(response</w:t>
+      </w:r>
+      <w:proofErr w:type="gramStart"/>
+      <w:r>
+        <w:rPr>
+          <w:rFonts w:ascii="Consolas" w:eastAsia="Times New Roman" w:hAnsi="Consolas" w:cs="Times New Roman"/>
+          <w:color w:val="6A9955"/>
+          <w:sz w:val="21"/>
+          <w:szCs w:val="21"/>
+        </w:rPr>
+        <w:t>);</w:t>
+      </w:r>
+      <w:proofErr w:type="gramEnd"/>
     </w:p>
     <w:p>
       <w:pPr>
@@ -15042,6 +15813,7 @@
         </w:rPr>
         <w:t xml:space="preserve"> </w:t>
       </w:r>
+      <w:proofErr w:type="spellStart"/>
       <w:r>
         <w:rPr>
           <w:rFonts w:ascii="Consolas" w:eastAsia="Times New Roman" w:hAnsi="Consolas" w:cs="Times New Roman"/>
@@ -15060,6 +15832,7 @@
         </w:rPr>
         <w:t>.</w:t>
       </w:r>
+      <w:proofErr w:type="gramStart"/>
       <w:r>
         <w:rPr>
           <w:rFonts w:ascii="Consolas" w:eastAsia="Times New Roman" w:hAnsi="Consolas" w:cs="Times New Roman"/>
@@ -15087,6 +15860,8 @@
         </w:rPr>
         <w:t>results</w:t>
       </w:r>
+      <w:proofErr w:type="spellEnd"/>
+      <w:proofErr w:type="gramEnd"/>
       <w:r>
         <w:rPr>
           <w:rFonts w:ascii="Consolas" w:eastAsia="Times New Roman" w:hAnsi="Consolas" w:cs="Times New Roman"/>
@@ -15273,6 +16048,7 @@
         </w:rPr>
         <w:t xml:space="preserve"> </w:t>
       </w:r>
+      <w:proofErr w:type="spellStart"/>
       <w:r>
         <w:rPr>
           <w:rFonts w:ascii="Consolas" w:eastAsia="Times New Roman" w:hAnsi="Consolas" w:cs="Times New Roman"/>
@@ -15282,6 +16058,7 @@
         </w:rPr>
         <w:t>SearchBar</w:t>
       </w:r>
+      <w:proofErr w:type="spellEnd"/>
       <w:r>
         <w:rPr>
           <w:rFonts w:ascii="Consolas" w:eastAsia="Times New Roman" w:hAnsi="Consolas" w:cs="Times New Roman"/>
@@ -15309,6 +16086,7 @@
         </w:rPr>
         <w:t xml:space="preserve"> </w:t>
       </w:r>
+      <w:proofErr w:type="gramStart"/>
       <w:r>
         <w:rPr>
           <w:rFonts w:ascii="Consolas" w:eastAsia="Times New Roman" w:hAnsi="Consolas" w:cs="Times New Roman"/>
@@ -15316,7 +16094,37 @@
           <w:sz w:val="21"/>
           <w:szCs w:val="21"/>
         </w:rPr>
-        <w:t>"./components/SearchBar"</w:t>
+        <w:t>"./</w:t>
+      </w:r>
+      <w:proofErr w:type="gramEnd"/>
+      <w:r>
+        <w:rPr>
+          <w:rFonts w:ascii="Consolas" w:eastAsia="Times New Roman" w:hAnsi="Consolas" w:cs="Times New Roman"/>
+          <w:color w:val="CE9178"/>
+          <w:sz w:val="21"/>
+          <w:szCs w:val="21"/>
+        </w:rPr>
+        <w:t>components/</w:t>
+      </w:r>
+      <w:proofErr w:type="spellStart"/>
+      <w:r>
+        <w:rPr>
+          <w:rFonts w:ascii="Consolas" w:eastAsia="Times New Roman" w:hAnsi="Consolas" w:cs="Times New Roman"/>
+          <w:color w:val="CE9178"/>
+          <w:sz w:val="21"/>
+          <w:szCs w:val="21"/>
+        </w:rPr>
+        <w:t>SearchBar</w:t>
+      </w:r>
+      <w:proofErr w:type="spellEnd"/>
+      <w:r>
+        <w:rPr>
+          <w:rFonts w:ascii="Consolas" w:eastAsia="Times New Roman" w:hAnsi="Consolas" w:cs="Times New Roman"/>
+          <w:color w:val="CE9178"/>
+          <w:sz w:val="21"/>
+          <w:szCs w:val="21"/>
+        </w:rPr>
+        <w:t>"</w:t>
       </w:r>
       <w:r>
         <w:rPr>
@@ -15369,6 +16177,7 @@
         </w:rPr>
         <w:t xml:space="preserve"> </w:t>
       </w:r>
+      <w:proofErr w:type="gramStart"/>
       <w:r>
         <w:rPr>
           <w:rFonts w:ascii="Consolas" w:eastAsia="Times New Roman" w:hAnsi="Consolas" w:cs="Times New Roman"/>
@@ -15385,7 +16194,17 @@
           <w:sz w:val="21"/>
           <w:szCs w:val="21"/>
         </w:rPr>
-        <w:t>() {</w:t>
+        <w:t>(</w:t>
+      </w:r>
+      <w:proofErr w:type="gramEnd"/>
+      <w:r>
+        <w:rPr>
+          <w:rFonts w:ascii="Consolas" w:eastAsia="Times New Roman" w:hAnsi="Consolas" w:cs="Times New Roman"/>
+          <w:color w:val="D4D4D4"/>
+          <w:sz w:val="21"/>
+          <w:szCs w:val="21"/>
+        </w:rPr>
+        <w:t>) {</w:t>
       </w:r>
     </w:p>
     <w:p>
@@ -15426,6 +16245,7 @@
         </w:rPr>
         <w:t xml:space="preserve"> </w:t>
       </w:r>
+      <w:proofErr w:type="spellStart"/>
       <w:r>
         <w:rPr>
           <w:rFonts w:ascii="Consolas" w:eastAsia="Times New Roman" w:hAnsi="Consolas" w:cs="Times New Roman"/>
@@ -15435,6 +16255,7 @@
         </w:rPr>
         <w:t>handleSubmit</w:t>
       </w:r>
+      <w:proofErr w:type="spellEnd"/>
       <w:r>
         <w:rPr>
           <w:rFonts w:ascii="Consolas" w:eastAsia="Times New Roman" w:hAnsi="Consolas" w:cs="Times New Roman"/>
@@ -15501,6 +16322,7 @@
         </w:rPr>
         <w:t xml:space="preserve">        </w:t>
       </w:r>
+      <w:proofErr w:type="gramStart"/>
       <w:r>
         <w:rPr>
           <w:rFonts w:ascii="Consolas" w:eastAsia="Times New Roman" w:hAnsi="Consolas" w:cs="Times New Roman"/>
@@ -15537,6 +16359,7 @@
         </w:rPr>
         <w:t>(</w:t>
       </w:r>
+      <w:proofErr w:type="gramEnd"/>
       <w:r>
         <w:rPr>
           <w:rFonts w:ascii="Consolas" w:eastAsia="Times New Roman" w:hAnsi="Consolas" w:cs="Times New Roman"/>
@@ -15723,6 +16546,7 @@
         </w:rPr>
         <w:t>&lt;</w:t>
       </w:r>
+      <w:proofErr w:type="spellStart"/>
       <w:r>
         <w:rPr>
           <w:rFonts w:ascii="Consolas" w:eastAsia="Times New Roman" w:hAnsi="Consolas" w:cs="Times New Roman"/>
@@ -15732,6 +16556,7 @@
         </w:rPr>
         <w:t>SearchBar</w:t>
       </w:r>
+      <w:proofErr w:type="spellEnd"/>
       <w:r>
         <w:rPr>
           <w:rFonts w:ascii="Consolas" w:eastAsia="Times New Roman" w:hAnsi="Consolas" w:cs="Times New Roman"/>
@@ -15741,6 +16566,7 @@
         </w:rPr>
         <w:t xml:space="preserve"> </w:t>
       </w:r>
+      <w:proofErr w:type="spellStart"/>
       <w:r>
         <w:rPr>
           <w:rFonts w:ascii="Consolas" w:eastAsia="Times New Roman" w:hAnsi="Consolas" w:cs="Times New Roman"/>
@@ -15750,6 +16576,7 @@
         </w:rPr>
         <w:t>onSubmit</w:t>
       </w:r>
+      <w:proofErr w:type="spellEnd"/>
       <w:r>
         <w:rPr>
           <w:rFonts w:ascii="Consolas" w:eastAsia="Times New Roman" w:hAnsi="Consolas" w:cs="Times New Roman"/>
@@ -15768,6 +16595,7 @@
         </w:rPr>
         <w:t>{</w:t>
       </w:r>
+      <w:proofErr w:type="spellStart"/>
       <w:r>
         <w:rPr>
           <w:rFonts w:ascii="Consolas" w:eastAsia="Times New Roman" w:hAnsi="Consolas" w:cs="Times New Roman"/>
@@ -15777,6 +16605,7 @@
         </w:rPr>
         <w:t>handleSubmit</w:t>
       </w:r>
+      <w:proofErr w:type="spellEnd"/>
       <w:r>
         <w:rPr>
           <w:rFonts w:ascii="Consolas" w:eastAsia="Times New Roman" w:hAnsi="Consolas" w:cs="Times New Roman"/>
@@ -15954,6 +16783,7 @@
         </w:rPr>
         <w:t xml:space="preserve"> </w:t>
       </w:r>
+      <w:proofErr w:type="gramStart"/>
       <w:r>
         <w:rPr>
           <w:rFonts w:ascii="Consolas" w:eastAsia="Times New Roman" w:hAnsi="Consolas" w:cs="Times New Roman"/>
@@ -15972,6 +16802,7 @@
         </w:rPr>
         <w:t>;</w:t>
       </w:r>
+      <w:proofErr w:type="gramEnd"/>
     </w:p>
     <w:p>
       <w:pPr>
@@ -16107,6 +16938,8 @@
         </w:rPr>
         <w:t xml:space="preserve"> </w:t>
       </w:r>
+      <w:proofErr w:type="spellStart"/>
+      <w:proofErr w:type="gramStart"/>
       <w:r>
         <w:rPr>
           <w:rFonts w:ascii="Consolas" w:eastAsia="Times New Roman" w:hAnsi="Consolas" w:cs="Times New Roman"/>
@@ -16116,6 +16949,7 @@
         </w:rPr>
         <w:t>SearchBar</w:t>
       </w:r>
+      <w:proofErr w:type="spellEnd"/>
       <w:r>
         <w:rPr>
           <w:rFonts w:ascii="Consolas" w:eastAsia="Times New Roman" w:hAnsi="Consolas" w:cs="Times New Roman"/>
@@ -16125,6 +16959,8 @@
         </w:rPr>
         <w:t>( {</w:t>
       </w:r>
+      <w:proofErr w:type="spellStart"/>
+      <w:proofErr w:type="gramEnd"/>
       <w:r>
         <w:rPr>
           <w:rFonts w:ascii="Consolas" w:eastAsia="Times New Roman" w:hAnsi="Consolas" w:cs="Times New Roman"/>
@@ -16134,6 +16970,7 @@
         </w:rPr>
         <w:t>onSubmit</w:t>
       </w:r>
+      <w:proofErr w:type="spellEnd"/>
       <w:r>
         <w:rPr>
           <w:rFonts w:ascii="Consolas" w:eastAsia="Times New Roman" w:hAnsi="Consolas" w:cs="Times New Roman"/>
@@ -16182,6 +17019,7 @@
         </w:rPr>
         <w:t xml:space="preserve"> </w:t>
       </w:r>
+      <w:proofErr w:type="spellStart"/>
       <w:r>
         <w:rPr>
           <w:rFonts w:ascii="Consolas" w:eastAsia="Times New Roman" w:hAnsi="Consolas" w:cs="Times New Roman"/>
@@ -16191,6 +17029,7 @@
         </w:rPr>
         <w:t>handleClick</w:t>
       </w:r>
+      <w:proofErr w:type="spellEnd"/>
       <w:r>
         <w:rPr>
           <w:rFonts w:ascii="Consolas" w:eastAsia="Times New Roman" w:hAnsi="Consolas" w:cs="Times New Roman"/>
@@ -16239,6 +17078,7 @@
         </w:rPr>
         <w:t xml:space="preserve">        </w:t>
       </w:r>
+      <w:proofErr w:type="spellStart"/>
       <w:r>
         <w:rPr>
           <w:rFonts w:ascii="Consolas" w:eastAsia="Times New Roman" w:hAnsi="Consolas" w:cs="Times New Roman"/>
@@ -16248,6 +17088,7 @@
         </w:rPr>
         <w:t>onSubmit</w:t>
       </w:r>
+      <w:proofErr w:type="spellEnd"/>
       <w:r>
         <w:rPr>
           <w:rFonts w:ascii="Consolas" w:eastAsia="Times New Roman" w:hAnsi="Consolas" w:cs="Times New Roman"/>
@@ -16482,6 +17323,7 @@
         </w:rPr>
         <w:t>&lt;</w:t>
       </w:r>
+      <w:proofErr w:type="spellStart"/>
       <w:r>
         <w:rPr>
           <w:rFonts w:ascii="Consolas" w:eastAsia="Times New Roman" w:hAnsi="Consolas" w:cs="Times New Roman"/>
@@ -16491,6 +17333,7 @@
         </w:rPr>
         <w:t>br</w:t>
       </w:r>
+      <w:proofErr w:type="spellEnd"/>
       <w:r>
         <w:rPr>
           <w:rFonts w:ascii="Consolas" w:eastAsia="Times New Roman" w:hAnsi="Consolas" w:cs="Times New Roman"/>
@@ -16500,6 +17343,7 @@
         </w:rPr>
         <w:t>&gt;&lt;/</w:t>
       </w:r>
+      <w:proofErr w:type="spellStart"/>
       <w:r>
         <w:rPr>
           <w:rFonts w:ascii="Consolas" w:eastAsia="Times New Roman" w:hAnsi="Consolas" w:cs="Times New Roman"/>
@@ -16509,6 +17353,7 @@
         </w:rPr>
         <w:t>br</w:t>
       </w:r>
+      <w:proofErr w:type="spellEnd"/>
       <w:r>
         <w:rPr>
           <w:rFonts w:ascii="Consolas" w:eastAsia="Times New Roman" w:hAnsi="Consolas" w:cs="Times New Roman"/>
@@ -16566,6 +17411,7 @@
         </w:rPr>
         <w:t xml:space="preserve"> </w:t>
       </w:r>
+      <w:proofErr w:type="spellStart"/>
       <w:r>
         <w:rPr>
           <w:rFonts w:ascii="Consolas" w:eastAsia="Times New Roman" w:hAnsi="Consolas" w:cs="Times New Roman"/>
@@ -16575,6 +17421,7 @@
         </w:rPr>
         <w:t>onClick</w:t>
       </w:r>
+      <w:proofErr w:type="spellEnd"/>
       <w:r>
         <w:rPr>
           <w:rFonts w:ascii="Consolas" w:eastAsia="Times New Roman" w:hAnsi="Consolas" w:cs="Times New Roman"/>
@@ -16593,6 +17440,7 @@
         </w:rPr>
         <w:t>{</w:t>
       </w:r>
+      <w:proofErr w:type="spellStart"/>
       <w:r>
         <w:rPr>
           <w:rFonts w:ascii="Consolas" w:eastAsia="Times New Roman" w:hAnsi="Consolas" w:cs="Times New Roman"/>
@@ -16602,6 +17450,7 @@
         </w:rPr>
         <w:t>handleClick</w:t>
       </w:r>
+      <w:proofErr w:type="spellEnd"/>
       <w:r>
         <w:rPr>
           <w:rFonts w:ascii="Consolas" w:eastAsia="Times New Roman" w:hAnsi="Consolas" w:cs="Times New Roman"/>
@@ -16807,6 +17656,8 @@
         </w:rPr>
         <w:t xml:space="preserve"> </w:t>
       </w:r>
+      <w:proofErr w:type="spellStart"/>
+      <w:proofErr w:type="gramStart"/>
       <w:r>
         <w:rPr>
           <w:rFonts w:ascii="Consolas" w:eastAsia="Times New Roman" w:hAnsi="Consolas" w:cs="Times New Roman"/>
@@ -16816,6 +17667,7 @@
         </w:rPr>
         <w:t>SearchBar</w:t>
       </w:r>
+      <w:proofErr w:type="spellEnd"/>
       <w:r>
         <w:rPr>
           <w:rFonts w:ascii="Consolas" w:eastAsia="Times New Roman" w:hAnsi="Consolas" w:cs="Times New Roman"/>
@@ -16825,6 +17677,7 @@
         </w:rPr>
         <w:t>;</w:t>
       </w:r>
+      <w:proofErr w:type="gramEnd"/>
     </w:p>
     <w:p>
       <w:pPr>
@@ -16948,6 +17801,8 @@
         </w:rPr>
         <w:t xml:space="preserve"> </w:t>
       </w:r>
+      <w:proofErr w:type="spellStart"/>
+      <w:proofErr w:type="gramStart"/>
       <w:r>
         <w:rPr>
           <w:rFonts w:ascii="Consolas" w:eastAsia="Times New Roman" w:hAnsi="Consolas" w:cs="Times New Roman"/>
@@ -16957,14 +17812,25 @@
         </w:rPr>
         <w:t>SearchBar</w:t>
       </w:r>
-      <w:r>
-        <w:rPr>
-          <w:rFonts w:ascii="Consolas" w:eastAsia="Times New Roman" w:hAnsi="Consolas" w:cs="Times New Roman"/>
-          <w:color w:val="D4D4D4"/>
-          <w:sz w:val="21"/>
-          <w:szCs w:val="21"/>
-        </w:rPr>
-        <w:t>() {</w:t>
+      <w:proofErr w:type="spellEnd"/>
+      <w:r>
+        <w:rPr>
+          <w:rFonts w:ascii="Consolas" w:eastAsia="Times New Roman" w:hAnsi="Consolas" w:cs="Times New Roman"/>
+          <w:color w:val="D4D4D4"/>
+          <w:sz w:val="21"/>
+          <w:szCs w:val="21"/>
+        </w:rPr>
+        <w:t>(</w:t>
+      </w:r>
+      <w:proofErr w:type="gramEnd"/>
+      <w:r>
+        <w:rPr>
+          <w:rFonts w:ascii="Consolas" w:eastAsia="Times New Roman" w:hAnsi="Consolas" w:cs="Times New Roman"/>
+          <w:color w:val="D4D4D4"/>
+          <w:sz w:val="21"/>
+          <w:szCs w:val="21"/>
+        </w:rPr>
+        <w:t>) {</w:t>
       </w:r>
     </w:p>
     <w:p>
@@ -17005,6 +17871,7 @@
         </w:rPr>
         <w:t xml:space="preserve"> </w:t>
       </w:r>
+      <w:proofErr w:type="spellStart"/>
       <w:r>
         <w:rPr>
           <w:rFonts w:ascii="Consolas" w:eastAsia="Times New Roman" w:hAnsi="Consolas" w:cs="Times New Roman"/>
@@ -17014,6 +17881,7 @@
         </w:rPr>
         <w:t>handleFormSubmit</w:t>
       </w:r>
+      <w:proofErr w:type="spellEnd"/>
       <w:r>
         <w:rPr>
           <w:rFonts w:ascii="Consolas" w:eastAsia="Times New Roman" w:hAnsi="Consolas" w:cs="Times New Roman"/>
@@ -17080,6 +17948,8 @@
         </w:rPr>
         <w:t xml:space="preserve">        </w:t>
       </w:r>
+      <w:proofErr w:type="spellStart"/>
+      <w:proofErr w:type="gramStart"/>
       <w:r>
         <w:rPr>
           <w:rFonts w:ascii="Consolas" w:eastAsia="Times New Roman" w:hAnsi="Consolas" w:cs="Times New Roman"/>
@@ -17107,6 +17977,8 @@
         </w:rPr>
         <w:t>preventDefault</w:t>
       </w:r>
+      <w:proofErr w:type="spellEnd"/>
+      <w:proofErr w:type="gramEnd"/>
       <w:r>
         <w:rPr>
           <w:rFonts w:ascii="Consolas" w:eastAsia="Times New Roman" w:hAnsi="Consolas" w:cs="Times New Roman"/>
@@ -17137,6 +18009,7 @@
         </w:rPr>
         <w:t xml:space="preserve">        </w:t>
       </w:r>
+      <w:proofErr w:type="gramStart"/>
       <w:r>
         <w:rPr>
           <w:rFonts w:ascii="Consolas" w:eastAsia="Times New Roman" w:hAnsi="Consolas" w:cs="Times New Roman"/>
@@ -17173,6 +18046,7 @@
         </w:rPr>
         <w:t>(</w:t>
       </w:r>
+      <w:proofErr w:type="gramEnd"/>
       <w:r>
         <w:rPr>
           <w:rFonts w:ascii="Consolas" w:eastAsia="Times New Roman" w:hAnsi="Consolas" w:cs="Times New Roman"/>
@@ -17180,7 +18054,27 @@
           <w:sz w:val="21"/>
           <w:szCs w:val="21"/>
         </w:rPr>
-        <w:t>"hey hey tell parent"</w:t>
+        <w:t xml:space="preserve">"hey </w:t>
+      </w:r>
+      <w:proofErr w:type="spellStart"/>
+      <w:r>
+        <w:rPr>
+          <w:rFonts w:ascii="Consolas" w:eastAsia="Times New Roman" w:hAnsi="Consolas" w:cs="Times New Roman"/>
+          <w:color w:val="CE9178"/>
+          <w:sz w:val="21"/>
+          <w:szCs w:val="21"/>
+        </w:rPr>
+        <w:t>hey</w:t>
+      </w:r>
+      <w:proofErr w:type="spellEnd"/>
+      <w:r>
+        <w:rPr>
+          <w:rFonts w:ascii="Consolas" w:eastAsia="Times New Roman" w:hAnsi="Consolas" w:cs="Times New Roman"/>
+          <w:color w:val="CE9178"/>
+          <w:sz w:val="21"/>
+          <w:szCs w:val="21"/>
+        </w:rPr>
+        <w:t xml:space="preserve"> tell parent"</w:t>
       </w:r>
       <w:r>
         <w:rPr>
@@ -17359,6 +18253,7 @@
         </w:rPr>
         <w:t xml:space="preserve"> </w:t>
       </w:r>
+      <w:proofErr w:type="spellStart"/>
       <w:r>
         <w:rPr>
           <w:rFonts w:ascii="Consolas" w:eastAsia="Times New Roman" w:hAnsi="Consolas" w:cs="Times New Roman"/>
@@ -17368,6 +18263,7 @@
         </w:rPr>
         <w:t>onSubmit</w:t>
       </w:r>
+      <w:proofErr w:type="spellEnd"/>
       <w:r>
         <w:rPr>
           <w:rFonts w:ascii="Consolas" w:eastAsia="Times New Roman" w:hAnsi="Consolas" w:cs="Times New Roman"/>
@@ -17386,6 +18282,7 @@
         </w:rPr>
         <w:t>{</w:t>
       </w:r>
+      <w:proofErr w:type="spellStart"/>
       <w:r>
         <w:rPr>
           <w:rFonts w:ascii="Consolas" w:eastAsia="Times New Roman" w:hAnsi="Consolas" w:cs="Times New Roman"/>
@@ -17395,6 +18292,7 @@
         </w:rPr>
         <w:t>handleFormSubmit</w:t>
       </w:r>
+      <w:proofErr w:type="spellEnd"/>
       <w:r>
         <w:rPr>
           <w:rFonts w:ascii="Consolas" w:eastAsia="Times New Roman" w:hAnsi="Consolas" w:cs="Times New Roman"/>
@@ -17779,6 +18677,7 @@
         </w:rPr>
         <w:t xml:space="preserve">, </w:t>
       </w:r>
+      <w:proofErr w:type="spellStart"/>
       <w:r>
         <w:rPr>
           <w:rFonts w:ascii="Consolas" w:eastAsia="Times New Roman" w:hAnsi="Consolas" w:cs="Times New Roman"/>
@@ -17788,6 +18687,7 @@
         </w:rPr>
         <w:t>setTerm</w:t>
       </w:r>
+      <w:proofErr w:type="spellEnd"/>
       <w:r>
         <w:rPr>
           <w:rFonts w:ascii="Consolas" w:eastAsia="Times New Roman" w:hAnsi="Consolas" w:cs="Times New Roman"/>
@@ -17797,6 +18697,8 @@
         </w:rPr>
         <w:t xml:space="preserve">] = </w:t>
       </w:r>
+      <w:proofErr w:type="spellStart"/>
+      <w:proofErr w:type="gramStart"/>
       <w:r>
         <w:rPr>
           <w:rFonts w:ascii="Consolas" w:eastAsia="Times New Roman" w:hAnsi="Consolas" w:cs="Times New Roman"/>
@@ -17806,6 +18708,7 @@
         </w:rPr>
         <w:t>useState</w:t>
       </w:r>
+      <w:proofErr w:type="spellEnd"/>
       <w:r>
         <w:rPr>
           <w:rFonts w:ascii="Consolas" w:eastAsia="Times New Roman" w:hAnsi="Consolas" w:cs="Times New Roman"/>
@@ -17815,6 +18718,7 @@
         </w:rPr>
         <w:t>(</w:t>
       </w:r>
+      <w:proofErr w:type="gramEnd"/>
       <w:r>
         <w:rPr>
           <w:rFonts w:ascii="Consolas" w:eastAsia="Times New Roman" w:hAnsi="Consolas" w:cs="Times New Roman"/>
@@ -17885,6 +18789,7 @@
         </w:rPr>
         <w:t xml:space="preserve"> </w:t>
       </w:r>
+      <w:proofErr w:type="spellStart"/>
       <w:r>
         <w:rPr>
           <w:rFonts w:ascii="Consolas" w:eastAsia="Times New Roman" w:hAnsi="Consolas" w:cs="Times New Roman"/>
@@ -17894,6 +18799,7 @@
         </w:rPr>
         <w:t>handleFormSubmit</w:t>
       </w:r>
+      <w:proofErr w:type="spellEnd"/>
       <w:r>
         <w:rPr>
           <w:rFonts w:ascii="Consolas" w:eastAsia="Times New Roman" w:hAnsi="Consolas" w:cs="Times New Roman"/>
@@ -17960,6 +18866,8 @@
         </w:rPr>
         <w:t xml:space="preserve">        </w:t>
       </w:r>
+      <w:proofErr w:type="spellStart"/>
+      <w:proofErr w:type="gramStart"/>
       <w:r>
         <w:rPr>
           <w:rFonts w:ascii="Consolas" w:eastAsia="Times New Roman" w:hAnsi="Consolas" w:cs="Times New Roman"/>
@@ -17987,6 +18895,8 @@
         </w:rPr>
         <w:t>preventDefault</w:t>
       </w:r>
+      <w:proofErr w:type="spellEnd"/>
+      <w:proofErr w:type="gramEnd"/>
       <w:r>
         <w:rPr>
           <w:rFonts w:ascii="Consolas" w:eastAsia="Times New Roman" w:hAnsi="Consolas" w:cs="Times New Roman"/>
@@ -18017,6 +18927,7 @@
         </w:rPr>
         <w:t xml:space="preserve">        </w:t>
       </w:r>
+      <w:proofErr w:type="spellStart"/>
       <w:r>
         <w:rPr>
           <w:rFonts w:ascii="Consolas" w:eastAsia="Times New Roman" w:hAnsi="Consolas" w:cs="Times New Roman"/>
@@ -18026,6 +18937,7 @@
         </w:rPr>
         <w:t>onSubmitTerm</w:t>
       </w:r>
+      <w:proofErr w:type="spellEnd"/>
       <w:r>
         <w:rPr>
           <w:rFonts w:ascii="Consolas" w:eastAsia="Times New Roman" w:hAnsi="Consolas" w:cs="Times New Roman"/>
@@ -18033,7 +18945,17 @@
           <w:sz w:val="21"/>
           <w:szCs w:val="21"/>
         </w:rPr>
-        <w:t>(term)</w:t>
+        <w:t>(term</w:t>
+      </w:r>
+      <w:proofErr w:type="gramStart"/>
+      <w:r>
+        <w:rPr>
+          <w:rFonts w:ascii="Consolas" w:eastAsia="Times New Roman" w:hAnsi="Consolas" w:cs="Times New Roman"/>
+          <w:color w:val="DCDCAA"/>
+          <w:sz w:val="21"/>
+          <w:szCs w:val="21"/>
+        </w:rPr>
+        <w:t>)</w:t>
       </w:r>
       <w:r>
         <w:rPr>
@@ -18044,6 +18966,7 @@
         </w:rPr>
         <w:t>;</w:t>
       </w:r>
+      <w:proofErr w:type="gramEnd"/>
     </w:p>
     <w:p>
       <w:pPr>
@@ -18116,6 +19039,7 @@
         </w:rPr>
         <w:t xml:space="preserve"> </w:t>
       </w:r>
+      <w:proofErr w:type="spellStart"/>
       <w:r>
         <w:rPr>
           <w:rFonts w:ascii="Consolas" w:eastAsia="Times New Roman" w:hAnsi="Consolas" w:cs="Times New Roman"/>
@@ -18125,6 +19049,7 @@
         </w:rPr>
         <w:t>handleChange</w:t>
       </w:r>
+      <w:proofErr w:type="spellEnd"/>
       <w:r>
         <w:rPr>
           <w:rFonts w:ascii="Consolas" w:eastAsia="Times New Roman" w:hAnsi="Consolas" w:cs="Times New Roman"/>
@@ -18198,7 +19123,38 @@
           <w:sz w:val="21"/>
           <w:szCs w:val="21"/>
         </w:rPr>
-        <w:t>// console.log(event.target.value);</w:t>
+        <w:t>// console.log(</w:t>
+      </w:r>
+      <w:proofErr w:type="spellStart"/>
+      <w:proofErr w:type="gramStart"/>
+      <w:r>
+        <w:rPr>
+          <w:rFonts w:ascii="Consolas" w:eastAsia="Times New Roman" w:hAnsi="Consolas" w:cs="Times New Roman"/>
+          <w:color w:val="6A9955"/>
+          <w:sz w:val="21"/>
+          <w:szCs w:val="21"/>
+        </w:rPr>
+        <w:t>event.target</w:t>
+      </w:r>
+      <w:proofErr w:type="gramEnd"/>
+      <w:r>
+        <w:rPr>
+          <w:rFonts w:ascii="Consolas" w:eastAsia="Times New Roman" w:hAnsi="Consolas" w:cs="Times New Roman"/>
+          <w:color w:val="6A9955"/>
+          <w:sz w:val="21"/>
+          <w:szCs w:val="21"/>
+        </w:rPr>
+        <w:t>.value</w:t>
+      </w:r>
+      <w:proofErr w:type="spellEnd"/>
+      <w:r>
+        <w:rPr>
+          <w:rFonts w:ascii="Consolas" w:eastAsia="Times New Roman" w:hAnsi="Consolas" w:cs="Times New Roman"/>
+          <w:color w:val="6A9955"/>
+          <w:sz w:val="21"/>
+          <w:szCs w:val="21"/>
+        </w:rPr>
+        <w:t>);</w:t>
       </w:r>
     </w:p>
     <w:p>
@@ -18221,6 +19177,7 @@
         </w:rPr>
         <w:t xml:space="preserve">        </w:t>
       </w:r>
+      <w:proofErr w:type="spellStart"/>
       <w:r>
         <w:rPr>
           <w:rFonts w:ascii="Consolas" w:eastAsia="Times New Roman" w:hAnsi="Consolas" w:cs="Times New Roman"/>
@@ -18230,6 +19187,7 @@
         </w:rPr>
         <w:t>setTerm</w:t>
       </w:r>
+      <w:proofErr w:type="spellEnd"/>
       <w:r>
         <w:rPr>
           <w:rFonts w:ascii="Consolas" w:eastAsia="Times New Roman" w:hAnsi="Consolas" w:cs="Times New Roman"/>
@@ -18239,6 +19197,8 @@
         </w:rPr>
         <w:t>(</w:t>
       </w:r>
+      <w:proofErr w:type="spellStart"/>
+      <w:proofErr w:type="gramStart"/>
       <w:r>
         <w:rPr>
           <w:rFonts w:ascii="Consolas" w:eastAsia="Times New Roman" w:hAnsi="Consolas" w:cs="Times New Roman"/>
@@ -18266,6 +19226,7 @@
         </w:rPr>
         <w:t>target</w:t>
       </w:r>
+      <w:proofErr w:type="gramEnd"/>
       <w:r>
         <w:rPr>
           <w:rFonts w:ascii="Consolas" w:eastAsia="Times New Roman" w:hAnsi="Consolas" w:cs="Times New Roman"/>
@@ -18284,6 +19245,7 @@
         </w:rPr>
         <w:t>value</w:t>
       </w:r>
+      <w:proofErr w:type="spellEnd"/>
       <w:r>
         <w:rPr>
           <w:rFonts w:ascii="Consolas" w:eastAsia="Times New Roman" w:hAnsi="Consolas" w:cs="Times New Roman"/>
@@ -18461,6 +19423,7 @@
         </w:rPr>
         <w:t xml:space="preserve"> </w:t>
       </w:r>
+      <w:proofErr w:type="spellStart"/>
       <w:r>
         <w:rPr>
           <w:rFonts w:ascii="Consolas" w:eastAsia="Times New Roman" w:hAnsi="Consolas" w:cs="Times New Roman"/>
@@ -18470,6 +19433,7 @@
         </w:rPr>
         <w:t>onSubmit</w:t>
       </w:r>
+      <w:proofErr w:type="spellEnd"/>
       <w:r>
         <w:rPr>
           <w:rFonts w:ascii="Consolas" w:eastAsia="Times New Roman" w:hAnsi="Consolas" w:cs="Times New Roman"/>
@@ -18488,6 +19452,7 @@
         </w:rPr>
         <w:t>{</w:t>
       </w:r>
+      <w:proofErr w:type="spellStart"/>
       <w:r>
         <w:rPr>
           <w:rFonts w:ascii="Consolas" w:eastAsia="Times New Roman" w:hAnsi="Consolas" w:cs="Times New Roman"/>
@@ -18497,6 +19462,7 @@
         </w:rPr>
         <w:t>handleFormSubmit</w:t>
       </w:r>
+      <w:proofErr w:type="spellEnd"/>
       <w:r>
         <w:rPr>
           <w:rFonts w:ascii="Consolas" w:eastAsia="Times New Roman" w:hAnsi="Consolas" w:cs="Times New Roman"/>
@@ -18617,6 +19583,7 @@
         </w:rPr>
         <w:t xml:space="preserve"> </w:t>
       </w:r>
+      <w:proofErr w:type="spellStart"/>
       <w:r>
         <w:rPr>
           <w:rFonts w:ascii="Consolas" w:eastAsia="Times New Roman" w:hAnsi="Consolas" w:cs="Times New Roman"/>
@@ -18626,6 +19593,7 @@
         </w:rPr>
         <w:t>onChange</w:t>
       </w:r>
+      <w:proofErr w:type="spellEnd"/>
       <w:r>
         <w:rPr>
           <w:rFonts w:ascii="Consolas" w:eastAsia="Times New Roman" w:hAnsi="Consolas" w:cs="Times New Roman"/>
@@ -18644,6 +19612,7 @@
         </w:rPr>
         <w:t>{</w:t>
       </w:r>
+      <w:proofErr w:type="spellStart"/>
       <w:r>
         <w:rPr>
           <w:rFonts w:ascii="Consolas" w:eastAsia="Times New Roman" w:hAnsi="Consolas" w:cs="Times New Roman"/>
@@ -18653,6 +19622,7 @@
         </w:rPr>
         <w:t>handleChange</w:t>
       </w:r>
+      <w:proofErr w:type="spellEnd"/>
       <w:r>
         <w:rPr>
           <w:rFonts w:ascii="Consolas" w:eastAsia="Times New Roman" w:hAnsi="Consolas" w:cs="Times New Roman"/>
@@ -18826,6 +19796,7 @@
           <w:szCs w:val="21"/>
         </w:rPr>
       </w:pPr>
+      <w:proofErr w:type="spellStart"/>
       <w:r>
         <w:rPr>
           <w:rFonts w:ascii="Consolas" w:eastAsia="Times New Roman" w:hAnsi="Consolas" w:cs="Times New Roman"/>
@@ -18835,6 +19806,7 @@
         </w:rPr>
         <w:t>setTerm</w:t>
       </w:r>
+      <w:proofErr w:type="spellEnd"/>
       <w:r>
         <w:rPr>
           <w:rFonts w:ascii="Consolas" w:eastAsia="Times New Roman" w:hAnsi="Consolas" w:cs="Times New Roman"/>
@@ -18844,6 +19816,8 @@
         </w:rPr>
         <w:t>(</w:t>
       </w:r>
+      <w:proofErr w:type="spellStart"/>
+      <w:proofErr w:type="gramStart"/>
       <w:r>
         <w:rPr>
           <w:rFonts w:ascii="Consolas" w:eastAsia="Times New Roman" w:hAnsi="Consolas" w:cs="Times New Roman"/>
@@ -18871,6 +19845,7 @@
         </w:rPr>
         <w:t>target</w:t>
       </w:r>
+      <w:proofErr w:type="gramEnd"/>
       <w:r>
         <w:rPr>
           <w:rFonts w:ascii="Consolas" w:eastAsia="Times New Roman" w:hAnsi="Consolas" w:cs="Times New Roman"/>
@@ -18907,6 +19882,7 @@
         </w:rPr>
         <w:t>replace</w:t>
       </w:r>
+      <w:proofErr w:type="spellEnd"/>
       <w:r>
         <w:rPr>
           <w:rFonts w:ascii="Consolas" w:eastAsia="Times New Roman" w:hAnsi="Consolas" w:cs="Times New Roman"/>
@@ -19140,6 +20116,8 @@
         </w:rPr>
         <w:t xml:space="preserve"> </w:t>
       </w:r>
+      <w:proofErr w:type="spellStart"/>
+      <w:proofErr w:type="gramStart"/>
       <w:r>
         <w:rPr>
           <w:rFonts w:ascii="Consolas" w:eastAsia="Times New Roman" w:hAnsi="Consolas" w:cs="Times New Roman"/>
@@ -19149,6 +20127,7 @@
         </w:rPr>
         <w:t>ImageList</w:t>
       </w:r>
+      <w:proofErr w:type="spellEnd"/>
       <w:r>
         <w:rPr>
           <w:rFonts w:ascii="Consolas" w:eastAsia="Times New Roman" w:hAnsi="Consolas" w:cs="Times New Roman"/>
@@ -19158,6 +20137,7 @@
         </w:rPr>
         <w:t>( {</w:t>
       </w:r>
+      <w:proofErr w:type="gramEnd"/>
       <w:r>
         <w:rPr>
           <w:rFonts w:ascii="Consolas" w:eastAsia="Times New Roman" w:hAnsi="Consolas" w:cs="Times New Roman"/>
@@ -19215,6 +20195,7 @@
         </w:rPr>
         <w:t xml:space="preserve"> </w:t>
       </w:r>
+      <w:proofErr w:type="spellStart"/>
       <w:r>
         <w:rPr>
           <w:rFonts w:ascii="Consolas" w:eastAsia="Times New Roman" w:hAnsi="Consolas" w:cs="Times New Roman"/>
@@ -19224,6 +20205,7 @@
         </w:rPr>
         <w:t>renderedImages</w:t>
       </w:r>
+      <w:proofErr w:type="spellEnd"/>
       <w:r>
         <w:rPr>
           <w:rFonts w:ascii="Consolas" w:eastAsia="Times New Roman" w:hAnsi="Consolas" w:cs="Times New Roman"/>
@@ -19233,6 +20215,8 @@
         </w:rPr>
         <w:t xml:space="preserve"> = </w:t>
       </w:r>
+      <w:proofErr w:type="spellStart"/>
+      <w:proofErr w:type="gramStart"/>
       <w:r>
         <w:rPr>
           <w:rFonts w:ascii="Consolas" w:eastAsia="Times New Roman" w:hAnsi="Consolas" w:cs="Times New Roman"/>
@@ -19260,6 +20244,7 @@
         </w:rPr>
         <w:t>map</w:t>
       </w:r>
+      <w:proofErr w:type="spellEnd"/>
       <w:r>
         <w:rPr>
           <w:rFonts w:ascii="Consolas" w:eastAsia="Times New Roman" w:hAnsi="Consolas" w:cs="Times New Roman"/>
@@ -19269,6 +20254,7 @@
         </w:rPr>
         <w:t>(</w:t>
       </w:r>
+      <w:proofErr w:type="gramEnd"/>
     </w:p>
     <w:p>
       <w:pPr>
@@ -19353,6 +20339,7 @@
         </w:rPr>
         <w:t>&lt;</w:t>
       </w:r>
+      <w:proofErr w:type="spellStart"/>
       <w:r>
         <w:rPr>
           <w:rFonts w:ascii="Consolas" w:eastAsia="Times New Roman" w:hAnsi="Consolas" w:cs="Times New Roman"/>
@@ -19362,6 +20349,7 @@
         </w:rPr>
         <w:t>ImageShow</w:t>
       </w:r>
+      <w:proofErr w:type="spellEnd"/>
       <w:r>
         <w:rPr>
           <w:rFonts w:ascii="Consolas" w:eastAsia="Times New Roman" w:hAnsi="Consolas" w:cs="Times New Roman"/>
@@ -19371,6 +20359,7 @@
         </w:rPr>
         <w:t xml:space="preserve"> </w:t>
       </w:r>
+      <w:proofErr w:type="spellStart"/>
       <w:r>
         <w:rPr>
           <w:rFonts w:ascii="Consolas" w:eastAsia="Times New Roman" w:hAnsi="Consolas" w:cs="Times New Roman"/>
@@ -19380,6 +20369,7 @@
         </w:rPr>
         <w:t>theImage</w:t>
       </w:r>
+      <w:proofErr w:type="spellEnd"/>
       <w:r>
         <w:rPr>
           <w:rFonts w:ascii="Consolas" w:eastAsia="Times New Roman" w:hAnsi="Consolas" w:cs="Times New Roman"/>
@@ -19948,6 +20938,7 @@
         </w:rPr>
         <w:t xml:space="preserve">, </w:t>
       </w:r>
+      <w:proofErr w:type="spellStart"/>
       <w:r>
         <w:rPr>
           <w:rFonts w:ascii="Consolas" w:eastAsia="Times New Roman" w:hAnsi="Consolas" w:cs="Times New Roman"/>
@@ -19957,6 +20948,7 @@
         </w:rPr>
         <w:t>setBooks</w:t>
       </w:r>
+      <w:proofErr w:type="spellEnd"/>
       <w:r>
         <w:rPr>
           <w:rFonts w:ascii="Consolas" w:eastAsia="Times New Roman" w:hAnsi="Consolas" w:cs="Times New Roman"/>
@@ -19966,6 +20958,8 @@
         </w:rPr>
         <w:t xml:space="preserve">] = </w:t>
       </w:r>
+      <w:proofErr w:type="spellStart"/>
+      <w:proofErr w:type="gramStart"/>
       <w:r>
         <w:rPr>
           <w:rFonts w:ascii="Consolas" w:eastAsia="Times New Roman" w:hAnsi="Consolas" w:cs="Times New Roman"/>
@@ -19975,14 +20969,25 @@
         </w:rPr>
         <w:t>useState</w:t>
       </w:r>
-      <w:r>
-        <w:rPr>
-          <w:rFonts w:ascii="Consolas" w:eastAsia="Times New Roman" w:hAnsi="Consolas" w:cs="Times New Roman"/>
-          <w:color w:val="D4D4D4"/>
-          <w:sz w:val="21"/>
-          <w:szCs w:val="21"/>
-        </w:rPr>
-        <w:t>([]);</w:t>
+      <w:proofErr w:type="spellEnd"/>
+      <w:r>
+        <w:rPr>
+          <w:rFonts w:ascii="Consolas" w:eastAsia="Times New Roman" w:hAnsi="Consolas" w:cs="Times New Roman"/>
+          <w:color w:val="D4D4D4"/>
+          <w:sz w:val="21"/>
+          <w:szCs w:val="21"/>
+        </w:rPr>
+        <w:t>(</w:t>
+      </w:r>
+      <w:proofErr w:type="gramEnd"/>
+      <w:r>
+        <w:rPr>
+          <w:rFonts w:ascii="Consolas" w:eastAsia="Times New Roman" w:hAnsi="Consolas" w:cs="Times New Roman"/>
+          <w:color w:val="D4D4D4"/>
+          <w:sz w:val="21"/>
+          <w:szCs w:val="21"/>
+        </w:rPr>
+        <w:t>[]);</w:t>
       </w:r>
     </w:p>
     <w:p>
@@ -20035,6 +21040,7 @@
         </w:rPr>
         <w:t xml:space="preserve"> </w:t>
       </w:r>
+      <w:proofErr w:type="spellStart"/>
       <w:r>
         <w:rPr>
           <w:rFonts w:ascii="Consolas" w:eastAsia="Times New Roman" w:hAnsi="Consolas" w:cs="Times New Roman"/>
@@ -20044,6 +21050,7 @@
         </w:rPr>
         <w:t>createBook</w:t>
       </w:r>
+      <w:proofErr w:type="spellEnd"/>
       <w:r>
         <w:rPr>
           <w:rFonts w:ascii="Consolas" w:eastAsia="Times New Roman" w:hAnsi="Consolas" w:cs="Times New Roman"/>
@@ -20128,6 +21135,7 @@
         </w:rPr>
         <w:t xml:space="preserve"> </w:t>
       </w:r>
+      <w:proofErr w:type="spellStart"/>
       <w:r>
         <w:rPr>
           <w:rFonts w:ascii="Consolas" w:eastAsia="Times New Roman" w:hAnsi="Consolas" w:cs="Times New Roman"/>
@@ -20137,6 +21145,7 @@
         </w:rPr>
         <w:t>updatedBook</w:t>
       </w:r>
+      <w:proofErr w:type="spellEnd"/>
       <w:r>
         <w:rPr>
           <w:rFonts w:ascii="Consolas" w:eastAsia="Times New Roman" w:hAnsi="Consolas" w:cs="Times New Roman"/>
@@ -20173,6 +21182,7 @@
         </w:rPr>
         <w:t>term</w:t>
       </w:r>
+      <w:proofErr w:type="gramStart"/>
       <w:r>
         <w:rPr>
           <w:rFonts w:ascii="Consolas" w:eastAsia="Times New Roman" w:hAnsi="Consolas" w:cs="Times New Roman"/>
@@ -20182,6 +21192,7 @@
         </w:rPr>
         <w:t>];</w:t>
       </w:r>
+      <w:proofErr w:type="gramEnd"/>
     </w:p>
     <w:p>
       <w:pPr>
@@ -20203,6 +21214,7 @@
         </w:rPr>
         <w:t xml:space="preserve">        </w:t>
       </w:r>
+      <w:proofErr w:type="spellStart"/>
       <w:r>
         <w:rPr>
           <w:rFonts w:ascii="Consolas" w:eastAsia="Times New Roman" w:hAnsi="Consolas" w:cs="Times New Roman"/>
@@ -20212,6 +21224,7 @@
         </w:rPr>
         <w:t>setBooks</w:t>
       </w:r>
+      <w:proofErr w:type="spellEnd"/>
       <w:r>
         <w:rPr>
           <w:rFonts w:ascii="Consolas" w:eastAsia="Times New Roman" w:hAnsi="Consolas" w:cs="Times New Roman"/>
@@ -20221,6 +21234,7 @@
         </w:rPr>
         <w:t>(</w:t>
       </w:r>
+      <w:proofErr w:type="spellStart"/>
       <w:r>
         <w:rPr>
           <w:rFonts w:ascii="Consolas" w:eastAsia="Times New Roman" w:hAnsi="Consolas" w:cs="Times New Roman"/>
@@ -20230,6 +21244,8 @@
         </w:rPr>
         <w:t>updatedBook</w:t>
       </w:r>
+      <w:proofErr w:type="spellEnd"/>
+      <w:proofErr w:type="gramStart"/>
       <w:r>
         <w:rPr>
           <w:rFonts w:ascii="Consolas" w:eastAsia="Times New Roman" w:hAnsi="Consolas" w:cs="Times New Roman"/>
@@ -20239,6 +21255,7 @@
         </w:rPr>
         <w:t>);</w:t>
       </w:r>
+      <w:proofErr w:type="gramEnd"/>
     </w:p>
     <w:p>
       <w:pPr>
@@ -20321,6 +21338,7 @@
         </w:rPr>
         <w:t xml:space="preserve">, </w:t>
       </w:r>
+      <w:proofErr w:type="spellStart"/>
       <w:r>
         <w:rPr>
           <w:rFonts w:ascii="Consolas" w:eastAsia="Times New Roman" w:hAnsi="Consolas" w:cs="Times New Roman"/>
@@ -20330,6 +21348,7 @@
         </w:rPr>
         <w:t>setBooks</w:t>
       </w:r>
+      <w:proofErr w:type="spellEnd"/>
       <w:r>
         <w:rPr>
           <w:rFonts w:ascii="Consolas" w:eastAsia="Times New Roman" w:hAnsi="Consolas" w:cs="Times New Roman"/>
@@ -20339,6 +21358,8 @@
         </w:rPr>
         <w:t xml:space="preserve">] = </w:t>
       </w:r>
+      <w:proofErr w:type="spellStart"/>
+      <w:proofErr w:type="gramStart"/>
       <w:r>
         <w:rPr>
           <w:rFonts w:ascii="Consolas" w:eastAsia="Times New Roman" w:hAnsi="Consolas" w:cs="Times New Roman"/>
@@ -20348,14 +21369,25 @@
         </w:rPr>
         <w:t>useState</w:t>
       </w:r>
-      <w:r>
-        <w:rPr>
-          <w:rFonts w:ascii="Consolas" w:eastAsia="Times New Roman" w:hAnsi="Consolas" w:cs="Times New Roman"/>
-          <w:color w:val="D4D4D4"/>
-          <w:sz w:val="21"/>
-          <w:szCs w:val="21"/>
-        </w:rPr>
-        <w:t>([]);</w:t>
+      <w:proofErr w:type="spellEnd"/>
+      <w:r>
+        <w:rPr>
+          <w:rFonts w:ascii="Consolas" w:eastAsia="Times New Roman" w:hAnsi="Consolas" w:cs="Times New Roman"/>
+          <w:color w:val="D4D4D4"/>
+          <w:sz w:val="21"/>
+          <w:szCs w:val="21"/>
+        </w:rPr>
+        <w:t>(</w:t>
+      </w:r>
+      <w:proofErr w:type="gramEnd"/>
+      <w:r>
+        <w:rPr>
+          <w:rFonts w:ascii="Consolas" w:eastAsia="Times New Roman" w:hAnsi="Consolas" w:cs="Times New Roman"/>
+          <w:color w:val="D4D4D4"/>
+          <w:sz w:val="21"/>
+          <w:szCs w:val="21"/>
+        </w:rPr>
+        <w:t>[]);</w:t>
       </w:r>
     </w:p>
     <w:p>
@@ -20408,6 +21440,7 @@
         </w:rPr>
         <w:t xml:space="preserve"> </w:t>
       </w:r>
+      <w:proofErr w:type="spellStart"/>
       <w:r>
         <w:rPr>
           <w:rFonts w:ascii="Consolas" w:eastAsia="Times New Roman" w:hAnsi="Consolas" w:cs="Times New Roman"/>
@@ -20417,6 +21450,7 @@
         </w:rPr>
         <w:t>createBook</w:t>
       </w:r>
+      <w:proofErr w:type="spellEnd"/>
       <w:r>
         <w:rPr>
           <w:rFonts w:ascii="Consolas" w:eastAsia="Times New Roman" w:hAnsi="Consolas" w:cs="Times New Roman"/>
@@ -20501,6 +21535,7 @@
         </w:rPr>
         <w:t xml:space="preserve"> </w:t>
       </w:r>
+      <w:proofErr w:type="spellStart"/>
       <w:r>
         <w:rPr>
           <w:rFonts w:ascii="Consolas" w:eastAsia="Times New Roman" w:hAnsi="Consolas" w:cs="Times New Roman"/>
@@ -20510,6 +21545,7 @@
         </w:rPr>
         <w:t>updatedBook</w:t>
       </w:r>
+      <w:proofErr w:type="spellEnd"/>
       <w:r>
         <w:rPr>
           <w:rFonts w:ascii="Consolas" w:eastAsia="Times New Roman" w:hAnsi="Consolas" w:cs="Times New Roman"/>
@@ -20546,6 +21582,7 @@
         </w:rPr>
         <w:t>books</w:t>
       </w:r>
+      <w:proofErr w:type="gramStart"/>
       <w:r>
         <w:rPr>
           <w:rFonts w:ascii="Consolas" w:eastAsia="Times New Roman" w:hAnsi="Consolas" w:cs="Times New Roman"/>
@@ -20555,6 +21592,7 @@
         </w:rPr>
         <w:t>];</w:t>
       </w:r>
+      <w:proofErr w:type="gramEnd"/>
     </w:p>
     <w:p>
       <w:pPr>
@@ -20576,6 +21614,7 @@
         </w:rPr>
         <w:t xml:space="preserve">        </w:t>
       </w:r>
+      <w:proofErr w:type="spellStart"/>
       <w:r>
         <w:rPr>
           <w:rFonts w:ascii="Consolas" w:eastAsia="Times New Roman" w:hAnsi="Consolas" w:cs="Times New Roman"/>
@@ -20585,6 +21624,7 @@
         </w:rPr>
         <w:t>setBooks</w:t>
       </w:r>
+      <w:proofErr w:type="spellEnd"/>
       <w:r>
         <w:rPr>
           <w:rFonts w:ascii="Consolas" w:eastAsia="Times New Roman" w:hAnsi="Consolas" w:cs="Times New Roman"/>
@@ -20594,6 +21634,7 @@
         </w:rPr>
         <w:t>(</w:t>
       </w:r>
+      <w:proofErr w:type="spellStart"/>
       <w:r>
         <w:rPr>
           <w:rFonts w:ascii="Consolas" w:eastAsia="Times New Roman" w:hAnsi="Consolas" w:cs="Times New Roman"/>
@@ -20603,6 +21644,8 @@
         </w:rPr>
         <w:t>updatedBook</w:t>
       </w:r>
+      <w:proofErr w:type="spellEnd"/>
+      <w:proofErr w:type="gramStart"/>
       <w:r>
         <w:rPr>
           <w:rFonts w:ascii="Consolas" w:eastAsia="Times New Roman" w:hAnsi="Consolas" w:cs="Times New Roman"/>
@@ -20612,6 +21655,7 @@
         </w:rPr>
         <w:t>);</w:t>
       </w:r>
+      <w:proofErr w:type="gramEnd"/>
     </w:p>
     <w:p>
       <w:pPr>
@@ -20707,6 +21751,7 @@
         </w:rPr>
         <w:t xml:space="preserve">, </w:t>
       </w:r>
+      <w:proofErr w:type="spellStart"/>
       <w:r>
         <w:rPr>
           <w:rFonts w:ascii="Consolas" w:eastAsia="Times New Roman" w:hAnsi="Consolas" w:cs="Times New Roman"/>
@@ -20716,6 +21761,7 @@
         </w:rPr>
         <w:t>setBooks</w:t>
       </w:r>
+      <w:proofErr w:type="spellEnd"/>
       <w:r>
         <w:rPr>
           <w:rFonts w:ascii="Consolas" w:eastAsia="Times New Roman" w:hAnsi="Consolas" w:cs="Times New Roman"/>
@@ -20725,6 +21771,8 @@
         </w:rPr>
         <w:t xml:space="preserve">] = </w:t>
       </w:r>
+      <w:proofErr w:type="spellStart"/>
+      <w:proofErr w:type="gramStart"/>
       <w:r>
         <w:rPr>
           <w:rFonts w:ascii="Consolas" w:eastAsia="Times New Roman" w:hAnsi="Consolas" w:cs="Times New Roman"/>
@@ -20734,14 +21782,25 @@
         </w:rPr>
         <w:t>useState</w:t>
       </w:r>
-      <w:r>
-        <w:rPr>
-          <w:rFonts w:ascii="Consolas" w:eastAsia="Times New Roman" w:hAnsi="Consolas" w:cs="Times New Roman"/>
-          <w:color w:val="D4D4D4"/>
-          <w:sz w:val="21"/>
-          <w:szCs w:val="21"/>
-        </w:rPr>
-        <w:t>([]);</w:t>
+      <w:proofErr w:type="spellEnd"/>
+      <w:r>
+        <w:rPr>
+          <w:rFonts w:ascii="Consolas" w:eastAsia="Times New Roman" w:hAnsi="Consolas" w:cs="Times New Roman"/>
+          <w:color w:val="D4D4D4"/>
+          <w:sz w:val="21"/>
+          <w:szCs w:val="21"/>
+        </w:rPr>
+        <w:t>(</w:t>
+      </w:r>
+      <w:proofErr w:type="gramEnd"/>
+      <w:r>
+        <w:rPr>
+          <w:rFonts w:ascii="Consolas" w:eastAsia="Times New Roman" w:hAnsi="Consolas" w:cs="Times New Roman"/>
+          <w:color w:val="D4D4D4"/>
+          <w:sz w:val="21"/>
+          <w:szCs w:val="21"/>
+        </w:rPr>
+        <w:t>[]);</w:t>
       </w:r>
     </w:p>
     <w:p>
@@ -20795,6 +21854,7 @@
         </w:rPr>
         <w:t xml:space="preserve"> </w:t>
       </w:r>
+      <w:proofErr w:type="spellStart"/>
       <w:r>
         <w:rPr>
           <w:rFonts w:ascii="Consolas" w:eastAsia="Times New Roman" w:hAnsi="Consolas" w:cs="Times New Roman"/>
@@ -20804,6 +21864,7 @@
         </w:rPr>
         <w:t>createBook</w:t>
       </w:r>
+      <w:proofErr w:type="spellEnd"/>
       <w:r>
         <w:rPr>
           <w:rFonts w:ascii="Consolas" w:eastAsia="Times New Roman" w:hAnsi="Consolas" w:cs="Times New Roman"/>
@@ -20897,6 +21958,7 @@
         </w:rPr>
         <w:t xml:space="preserve"> </w:t>
       </w:r>
+      <w:proofErr w:type="spellStart"/>
       <w:r>
         <w:rPr>
           <w:rFonts w:ascii="Consolas" w:eastAsia="Times New Roman" w:hAnsi="Consolas" w:cs="Times New Roman"/>
@@ -20906,6 +21968,7 @@
         </w:rPr>
         <w:t>updatedBook</w:t>
       </w:r>
+      <w:proofErr w:type="spellEnd"/>
       <w:r>
         <w:rPr>
           <w:rFonts w:ascii="Consolas" w:eastAsia="Times New Roman" w:hAnsi="Consolas" w:cs="Times New Roman"/>
@@ -20934,7 +21997,29 @@
           <w:sz w:val="21"/>
           <w:szCs w:val="21"/>
         </w:rPr>
-        <w:t xml:space="preserve">             ...books.slice(0, index), </w:t>
+        <w:t xml:space="preserve">             ...</w:t>
+      </w:r>
+      <w:proofErr w:type="spellStart"/>
+      <w:proofErr w:type="gramStart"/>
+      <w:r>
+        <w:rPr>
+          <w:rFonts w:ascii="Consolas" w:eastAsia="Times New Roman" w:hAnsi="Consolas" w:cs="Times New Roman"/>
+          <w:color w:val="D4D4D4"/>
+          <w:sz w:val="21"/>
+          <w:szCs w:val="21"/>
+        </w:rPr>
+        <w:t>books.slice</w:t>
+      </w:r>
+      <w:proofErr w:type="spellEnd"/>
+      <w:proofErr w:type="gramEnd"/>
+      <w:r>
+        <w:rPr>
+          <w:rFonts w:ascii="Consolas" w:eastAsia="Times New Roman" w:hAnsi="Consolas" w:cs="Times New Roman"/>
+          <w:color w:val="D4D4D4"/>
+          <w:sz w:val="21"/>
+          <w:szCs w:val="21"/>
+        </w:rPr>
+        <w:t xml:space="preserve">(0, index), </w:t>
       </w:r>
     </w:p>
     <w:p>
@@ -20996,6 +22081,8 @@
         </w:rPr>
         <w:t>...</w:t>
       </w:r>
+      <w:proofErr w:type="spellStart"/>
+      <w:proofErr w:type="gramStart"/>
       <w:r>
         <w:rPr>
           <w:rFonts w:ascii="Consolas" w:eastAsia="Times New Roman" w:hAnsi="Consolas" w:cs="Times New Roman"/>
@@ -21012,20 +22099,10 @@
           <w:sz w:val="21"/>
           <w:szCs w:val="21"/>
         </w:rPr>
-        <w:t>.slice(index)</w:t>
-      </w:r>
-    </w:p>
-    <w:p>
-      <w:pPr>
-        <w:shd w:val="clear" w:color="auto" w:fill="1E1E1E"/>
-        <w:spacing w:after="0" w:line="285" w:lineRule="atLeast"/>
-        <w:rPr>
-          <w:rFonts w:ascii="Consolas" w:eastAsia="Times New Roman" w:hAnsi="Consolas" w:cs="Times New Roman"/>
-          <w:color w:val="D4D4D4"/>
-          <w:sz w:val="21"/>
-          <w:szCs w:val="21"/>
-        </w:rPr>
-      </w:pPr>
+        <w:t>.slice</w:t>
+      </w:r>
+      <w:proofErr w:type="spellEnd"/>
+      <w:proofErr w:type="gramEnd"/>
       <w:r>
         <w:rPr>
           <w:rFonts w:ascii="Consolas" w:eastAsia="Times New Roman" w:hAnsi="Consolas" w:cs="Times New Roman"/>
@@ -21033,6 +22110,27 @@
           <w:sz w:val="21"/>
           <w:szCs w:val="21"/>
         </w:rPr>
+        <w:t>(index)</w:t>
+      </w:r>
+    </w:p>
+    <w:p>
+      <w:pPr>
+        <w:shd w:val="clear" w:color="auto" w:fill="1E1E1E"/>
+        <w:spacing w:after="0" w:line="285" w:lineRule="atLeast"/>
+        <w:rPr>
+          <w:rFonts w:ascii="Consolas" w:eastAsia="Times New Roman" w:hAnsi="Consolas" w:cs="Times New Roman"/>
+          <w:color w:val="D4D4D4"/>
+          <w:sz w:val="21"/>
+          <w:szCs w:val="21"/>
+        </w:rPr>
+      </w:pPr>
+      <w:r>
+        <w:rPr>
+          <w:rFonts w:ascii="Consolas" w:eastAsia="Times New Roman" w:hAnsi="Consolas" w:cs="Times New Roman"/>
+          <w:color w:val="4FC1FF"/>
+          <w:sz w:val="21"/>
+          <w:szCs w:val="21"/>
+        </w:rPr>
         <w:t xml:space="preserve">        </w:t>
       </w:r>
       <w:r>
@@ -21065,6 +22163,7 @@
         </w:rPr>
         <w:t xml:space="preserve">        </w:t>
       </w:r>
+      <w:proofErr w:type="spellStart"/>
       <w:r>
         <w:rPr>
           <w:rFonts w:ascii="Consolas" w:eastAsia="Times New Roman" w:hAnsi="Consolas" w:cs="Times New Roman"/>
@@ -21074,6 +22173,7 @@
         </w:rPr>
         <w:t>setBooks</w:t>
       </w:r>
+      <w:proofErr w:type="spellEnd"/>
       <w:r>
         <w:rPr>
           <w:rFonts w:ascii="Consolas" w:eastAsia="Times New Roman" w:hAnsi="Consolas" w:cs="Times New Roman"/>
@@ -21083,6 +22183,7 @@
         </w:rPr>
         <w:t>(</w:t>
       </w:r>
+      <w:proofErr w:type="spellStart"/>
       <w:r>
         <w:rPr>
           <w:rFonts w:ascii="Consolas" w:eastAsia="Times New Roman" w:hAnsi="Consolas" w:cs="Times New Roman"/>
@@ -21092,6 +22193,8 @@
         </w:rPr>
         <w:t>updatedBook</w:t>
       </w:r>
+      <w:proofErr w:type="spellEnd"/>
+      <w:proofErr w:type="gramStart"/>
       <w:r>
         <w:rPr>
           <w:rFonts w:ascii="Consolas" w:eastAsia="Times New Roman" w:hAnsi="Consolas" w:cs="Times New Roman"/>
@@ -21101,6 +22204,7 @@
         </w:rPr>
         <w:t>);</w:t>
       </w:r>
+      <w:proofErr w:type="gramEnd"/>
     </w:p>
     <w:p>
       <w:pPr>
@@ -21279,6 +22383,7 @@
         </w:rPr>
         <w:t>'blue'</w:t>
       </w:r>
+      <w:proofErr w:type="gramStart"/>
       <w:r>
         <w:rPr>
           <w:rFonts w:ascii="Consolas" w:eastAsia="Times New Roman" w:hAnsi="Consolas" w:cs="Times New Roman"/>
@@ -21288,6 +22393,7 @@
         </w:rPr>
         <w:t>];</w:t>
       </w:r>
+      <w:proofErr w:type="gramEnd"/>
     </w:p>
     <w:p>
       <w:pPr>
@@ -21319,8 +22425,9 @@
           <w:sz w:val="21"/>
           <w:szCs w:val="21"/>
         </w:rPr>
-        <w:t xml:space="preserve">const newColors = </w:t>
-      </w:r>
+        <w:t xml:space="preserve">const </w:t>
+      </w:r>
+      <w:proofErr w:type="spellStart"/>
       <w:r>
         <w:rPr>
           <w:rFonts w:ascii="Consolas" w:eastAsia="Times New Roman" w:hAnsi="Consolas" w:cs="Times New Roman"/>
@@ -21328,6 +22435,27 @@
           <w:sz w:val="21"/>
           <w:szCs w:val="21"/>
         </w:rPr>
+        <w:t>newColors</w:t>
+      </w:r>
+      <w:proofErr w:type="spellEnd"/>
+      <w:r>
+        <w:rPr>
+          <w:rFonts w:ascii="Consolas" w:eastAsia="Times New Roman" w:hAnsi="Consolas" w:cs="Times New Roman"/>
+          <w:color w:val="4FC1FF"/>
+          <w:sz w:val="21"/>
+          <w:szCs w:val="21"/>
+        </w:rPr>
+        <w:t xml:space="preserve"> = </w:t>
+      </w:r>
+      <w:proofErr w:type="spellStart"/>
+      <w:proofErr w:type="gramStart"/>
+      <w:r>
+        <w:rPr>
+          <w:rFonts w:ascii="Consolas" w:eastAsia="Times New Roman" w:hAnsi="Consolas" w:cs="Times New Roman"/>
+          <w:color w:val="4FC1FF"/>
+          <w:sz w:val="21"/>
+          <w:szCs w:val="21"/>
+        </w:rPr>
         <w:t>colors</w:t>
       </w:r>
       <w:r>
@@ -21348,6 +22476,8 @@
         </w:rPr>
         <w:t>filter</w:t>
       </w:r>
+      <w:proofErr w:type="spellEnd"/>
+      <w:proofErr w:type="gramEnd"/>
       <w:r>
         <w:rPr>
           <w:rFonts w:ascii="Consolas" w:eastAsia="Times New Roman" w:hAnsi="Consolas" w:cs="Times New Roman"/>
@@ -21396,6 +22526,7 @@
         </w:rPr>
         <w:t>(</w:t>
       </w:r>
+      <w:proofErr w:type="gramStart"/>
       <w:r>
         <w:rPr>
           <w:rFonts w:ascii="Consolas" w:eastAsia="Times New Roman" w:hAnsi="Consolas" w:cs="Times New Roman"/>
@@ -21405,6 +22536,7 @@
         </w:rPr>
         <w:t>color</w:t>
       </w:r>
+      <w:proofErr w:type="gramEnd"/>
       <w:r>
         <w:rPr>
           <w:rFonts w:ascii="Consolas" w:eastAsia="Times New Roman" w:hAnsi="Consolas" w:cs="Times New Roman"/>
@@ -21498,6 +22630,7 @@
         </w:rPr>
         <w:t xml:space="preserve"> </w:t>
       </w:r>
+      <w:proofErr w:type="gramStart"/>
       <w:r>
         <w:rPr>
           <w:rFonts w:ascii="Consolas" w:eastAsia="Times New Roman" w:hAnsi="Consolas" w:cs="Times New Roman"/>
@@ -21514,7 +22647,17 @@
           <w:sz w:val="21"/>
           <w:szCs w:val="21"/>
         </w:rPr>
-        <w:t xml:space="preserve"> !== </w:t>
+        <w:t xml:space="preserve"> !</w:t>
+      </w:r>
+      <w:proofErr w:type="gramEnd"/>
+      <w:r>
+        <w:rPr>
+          <w:rFonts w:ascii="Consolas" w:eastAsia="Times New Roman" w:hAnsi="Consolas" w:cs="Times New Roman"/>
+          <w:color w:val="D4D4D4"/>
+          <w:sz w:val="21"/>
+          <w:szCs w:val="21"/>
+        </w:rPr>
+        <w:t xml:space="preserve">== </w:t>
       </w:r>
       <w:r>
         <w:rPr>
@@ -21643,6 +22786,7 @@
         </w:rPr>
         <w:t xml:space="preserve"> </w:t>
       </w:r>
+      <w:proofErr w:type="gramStart"/>
       <w:r>
         <w:rPr>
           <w:rFonts w:ascii="Consolas" w:eastAsia="Times New Roman" w:hAnsi="Consolas" w:cs="Times New Roman"/>
@@ -21659,7 +22803,17 @@
           <w:sz w:val="21"/>
           <w:szCs w:val="21"/>
         </w:rPr>
-        <w:t>() {</w:t>
+        <w:t>(</w:t>
+      </w:r>
+      <w:proofErr w:type="gramEnd"/>
+      <w:r>
+        <w:rPr>
+          <w:rFonts w:ascii="Consolas" w:eastAsia="Times New Roman" w:hAnsi="Consolas" w:cs="Times New Roman"/>
+          <w:color w:val="D4D4D4"/>
+          <w:sz w:val="21"/>
+          <w:szCs w:val="21"/>
+        </w:rPr>
+        <w:t>) {</w:t>
       </w:r>
     </w:p>
     <w:p>
@@ -21718,6 +22872,7 @@
         </w:rPr>
         <w:t xml:space="preserve">, </w:t>
       </w:r>
+      <w:proofErr w:type="spellStart"/>
       <w:r>
         <w:rPr>
           <w:rFonts w:ascii="Consolas" w:eastAsia="Times New Roman" w:hAnsi="Consolas" w:cs="Times New Roman"/>
@@ -21727,6 +22882,7 @@
         </w:rPr>
         <w:t>setColors</w:t>
       </w:r>
+      <w:proofErr w:type="spellEnd"/>
       <w:r>
         <w:rPr>
           <w:rFonts w:ascii="Consolas" w:eastAsia="Times New Roman" w:hAnsi="Consolas" w:cs="Times New Roman"/>
@@ -21736,6 +22892,8 @@
         </w:rPr>
         <w:t xml:space="preserve">] = </w:t>
       </w:r>
+      <w:proofErr w:type="spellStart"/>
+      <w:proofErr w:type="gramStart"/>
       <w:r>
         <w:rPr>
           <w:rFonts w:ascii="Consolas" w:eastAsia="Times New Roman" w:hAnsi="Consolas" w:cs="Times New Roman"/>
@@ -21745,14 +22903,25 @@
         </w:rPr>
         <w:t>useState</w:t>
       </w:r>
-      <w:r>
-        <w:rPr>
-          <w:rFonts w:ascii="Consolas" w:eastAsia="Times New Roman" w:hAnsi="Consolas" w:cs="Times New Roman"/>
-          <w:color w:val="D4D4D4"/>
-          <w:sz w:val="21"/>
-          <w:szCs w:val="21"/>
-        </w:rPr>
-        <w:t>([</w:t>
+      <w:proofErr w:type="spellEnd"/>
+      <w:r>
+        <w:rPr>
+          <w:rFonts w:ascii="Consolas" w:eastAsia="Times New Roman" w:hAnsi="Consolas" w:cs="Times New Roman"/>
+          <w:color w:val="D4D4D4"/>
+          <w:sz w:val="21"/>
+          <w:szCs w:val="21"/>
+        </w:rPr>
+        <w:t>(</w:t>
+      </w:r>
+      <w:proofErr w:type="gramEnd"/>
+      <w:r>
+        <w:rPr>
+          <w:rFonts w:ascii="Consolas" w:eastAsia="Times New Roman" w:hAnsi="Consolas" w:cs="Times New Roman"/>
+          <w:color w:val="D4D4D4"/>
+          <w:sz w:val="21"/>
+          <w:szCs w:val="21"/>
+        </w:rPr>
+        <w:t>[</w:t>
       </w:r>
       <w:r>
         <w:rPr>
@@ -21868,6 +23037,7 @@
         </w:rPr>
         <w:t xml:space="preserve"> </w:t>
       </w:r>
+      <w:proofErr w:type="spellStart"/>
       <w:r>
         <w:rPr>
           <w:rFonts w:ascii="Consolas" w:eastAsia="Times New Roman" w:hAnsi="Consolas" w:cs="Times New Roman"/>
@@ -21877,6 +23047,7 @@
         </w:rPr>
         <w:t>removeColorAtIndex</w:t>
       </w:r>
+      <w:proofErr w:type="spellEnd"/>
       <w:r>
         <w:rPr>
           <w:rFonts w:ascii="Consolas" w:eastAsia="Times New Roman" w:hAnsi="Consolas" w:cs="Times New Roman"/>
@@ -21886,6 +23057,7 @@
         </w:rPr>
         <w:t xml:space="preserve"> = (</w:t>
       </w:r>
+      <w:proofErr w:type="spellStart"/>
       <w:r>
         <w:rPr>
           <w:rFonts w:ascii="Consolas" w:eastAsia="Times New Roman" w:hAnsi="Consolas" w:cs="Times New Roman"/>
@@ -21895,6 +23067,7 @@
         </w:rPr>
         <w:t>indexToRemove</w:t>
       </w:r>
+      <w:proofErr w:type="spellEnd"/>
       <w:r>
         <w:rPr>
           <w:rFonts w:ascii="Consolas" w:eastAsia="Times New Roman" w:hAnsi="Consolas" w:cs="Times New Roman"/>
@@ -21950,7 +23123,27 @@
           <w:sz w:val="21"/>
           <w:szCs w:val="21"/>
         </w:rPr>
-        <w:t>// TODO: Remove the element at 'indexToRemove'</w:t>
+        <w:t>// TODO: Remove the element at '</w:t>
+      </w:r>
+      <w:proofErr w:type="spellStart"/>
+      <w:r>
+        <w:rPr>
+          <w:rFonts w:ascii="Consolas" w:eastAsia="Times New Roman" w:hAnsi="Consolas" w:cs="Times New Roman"/>
+          <w:color w:val="6A9955"/>
+          <w:sz w:val="21"/>
+          <w:szCs w:val="21"/>
+        </w:rPr>
+        <w:t>indexToRemove</w:t>
+      </w:r>
+      <w:proofErr w:type="spellEnd"/>
+      <w:r>
+        <w:rPr>
+          <w:rFonts w:ascii="Consolas" w:eastAsia="Times New Roman" w:hAnsi="Consolas" w:cs="Times New Roman"/>
+          <w:color w:val="6A9955"/>
+          <w:sz w:val="21"/>
+          <w:szCs w:val="21"/>
+        </w:rPr>
+        <w:t>'</w:t>
       </w:r>
     </w:p>
     <w:p>
@@ -21980,7 +23173,27 @@
           <w:sz w:val="21"/>
           <w:szCs w:val="21"/>
         </w:rPr>
-        <w:t>// Don't forget to update state by calling 'setColors'</w:t>
+        <w:t>// Don't forget to update state by calling '</w:t>
+      </w:r>
+      <w:proofErr w:type="spellStart"/>
+      <w:r>
+        <w:rPr>
+          <w:rFonts w:ascii="Consolas" w:eastAsia="Times New Roman" w:hAnsi="Consolas" w:cs="Times New Roman"/>
+          <w:color w:val="6A9955"/>
+          <w:sz w:val="21"/>
+          <w:szCs w:val="21"/>
+        </w:rPr>
+        <w:t>setColors</w:t>
+      </w:r>
+      <w:proofErr w:type="spellEnd"/>
+      <w:r>
+        <w:rPr>
+          <w:rFonts w:ascii="Consolas" w:eastAsia="Times New Roman" w:hAnsi="Consolas" w:cs="Times New Roman"/>
+          <w:color w:val="6A9955"/>
+          <w:sz w:val="21"/>
+          <w:szCs w:val="21"/>
+        </w:rPr>
+        <w:t>'</w:t>
       </w:r>
     </w:p>
     <w:p>
@@ -22021,6 +23234,7 @@
         </w:rPr>
         <w:t xml:space="preserve"> </w:t>
       </w:r>
+      <w:proofErr w:type="spellStart"/>
       <w:r>
         <w:rPr>
           <w:rFonts w:ascii="Consolas" w:eastAsia="Times New Roman" w:hAnsi="Consolas" w:cs="Times New Roman"/>
@@ -22030,6 +23244,7 @@
         </w:rPr>
         <w:t>updatedColors</w:t>
       </w:r>
+      <w:proofErr w:type="spellEnd"/>
       <w:r>
         <w:rPr>
           <w:rFonts w:ascii="Consolas" w:eastAsia="Times New Roman" w:hAnsi="Consolas" w:cs="Times New Roman"/>
@@ -22039,6 +23254,8 @@
         </w:rPr>
         <w:t xml:space="preserve"> = </w:t>
       </w:r>
+      <w:proofErr w:type="spellStart"/>
+      <w:proofErr w:type="gramStart"/>
       <w:r>
         <w:rPr>
           <w:rFonts w:ascii="Consolas" w:eastAsia="Times New Roman" w:hAnsi="Consolas" w:cs="Times New Roman"/>
@@ -22066,6 +23283,8 @@
         </w:rPr>
         <w:t>filter</w:t>
       </w:r>
+      <w:proofErr w:type="spellEnd"/>
+      <w:proofErr w:type="gramEnd"/>
       <w:r>
         <w:rPr>
           <w:rFonts w:ascii="Consolas" w:eastAsia="Times New Roman" w:hAnsi="Consolas" w:cs="Times New Roman"/>
@@ -22096,6 +23315,7 @@
         </w:rPr>
         <w:t>          (</w:t>
       </w:r>
+      <w:proofErr w:type="gramStart"/>
       <w:r>
         <w:rPr>
           <w:rFonts w:ascii="Consolas" w:eastAsia="Times New Roman" w:hAnsi="Consolas" w:cs="Times New Roman"/>
@@ -22105,6 +23325,7 @@
         </w:rPr>
         <w:t>color</w:t>
       </w:r>
+      <w:proofErr w:type="gramEnd"/>
       <w:r>
         <w:rPr>
           <w:rFonts w:ascii="Consolas" w:eastAsia="Times New Roman" w:hAnsi="Consolas" w:cs="Times New Roman"/>
@@ -22189,6 +23410,7 @@
         </w:rPr>
         <w:t xml:space="preserve"> </w:t>
       </w:r>
+      <w:proofErr w:type="gramStart"/>
       <w:r>
         <w:rPr>
           <w:rFonts w:ascii="Consolas" w:eastAsia="Times New Roman" w:hAnsi="Consolas" w:cs="Times New Roman"/>
@@ -22205,8 +23427,19 @@
           <w:sz w:val="21"/>
           <w:szCs w:val="21"/>
         </w:rPr>
-        <w:t xml:space="preserve"> !== </w:t>
-      </w:r>
+        <w:t xml:space="preserve"> !</w:t>
+      </w:r>
+      <w:proofErr w:type="gramEnd"/>
+      <w:r>
+        <w:rPr>
+          <w:rFonts w:ascii="Consolas" w:eastAsia="Times New Roman" w:hAnsi="Consolas" w:cs="Times New Roman"/>
+          <w:color w:val="D4D4D4"/>
+          <w:sz w:val="21"/>
+          <w:szCs w:val="21"/>
+        </w:rPr>
+        <w:t xml:space="preserve">== </w:t>
+      </w:r>
+      <w:proofErr w:type="spellStart"/>
       <w:r>
         <w:rPr>
           <w:rFonts w:ascii="Consolas" w:eastAsia="Times New Roman" w:hAnsi="Consolas" w:cs="Times New Roman"/>
@@ -22216,6 +23449,7 @@
         </w:rPr>
         <w:t>indexToRemove</w:t>
       </w:r>
+      <w:proofErr w:type="spellEnd"/>
       <w:r>
         <w:rPr>
           <w:rFonts w:ascii="Consolas" w:eastAsia="Times New Roman" w:hAnsi="Consolas" w:cs="Times New Roman"/>
@@ -22288,6 +23522,7 @@
         </w:rPr>
         <w:t xml:space="preserve">      </w:t>
       </w:r>
+      <w:proofErr w:type="spellStart"/>
       <w:r>
         <w:rPr>
           <w:rFonts w:ascii="Consolas" w:eastAsia="Times New Roman" w:hAnsi="Consolas" w:cs="Times New Roman"/>
@@ -22297,6 +23532,7 @@
         </w:rPr>
         <w:t>setColors</w:t>
       </w:r>
+      <w:proofErr w:type="spellEnd"/>
       <w:r>
         <w:rPr>
           <w:rFonts w:ascii="Consolas" w:eastAsia="Times New Roman" w:hAnsi="Consolas" w:cs="Times New Roman"/>
@@ -22306,6 +23542,7 @@
         </w:rPr>
         <w:t>(</w:t>
       </w:r>
+      <w:proofErr w:type="spellStart"/>
       <w:r>
         <w:rPr>
           <w:rFonts w:ascii="Consolas" w:eastAsia="Times New Roman" w:hAnsi="Consolas" w:cs="Times New Roman"/>
@@ -22315,6 +23552,8 @@
         </w:rPr>
         <w:t>updatedColors</w:t>
       </w:r>
+      <w:proofErr w:type="spellEnd"/>
+      <w:proofErr w:type="gramStart"/>
       <w:r>
         <w:rPr>
           <w:rFonts w:ascii="Consolas" w:eastAsia="Times New Roman" w:hAnsi="Consolas" w:cs="Times New Roman"/>
@@ -22324,6 +23563,7 @@
         </w:rPr>
         <w:t>);</w:t>
       </w:r>
+      <w:proofErr w:type="gramEnd"/>
     </w:p>
     <w:p>
       <w:pPr>
@@ -22370,6 +23610,8 @@
           <w:szCs w:val="21"/>
         </w:rPr>
       </w:pPr>
+      <w:proofErr w:type="spellStart"/>
+      <w:proofErr w:type="gramStart"/>
       <w:r>
         <w:rPr>
           <w:rFonts w:ascii="Consolas" w:eastAsia="Times New Roman" w:hAnsi="Consolas" w:cs="Times New Roman"/>
@@ -22397,6 +23639,7 @@
         </w:rPr>
         <w:t>map</w:t>
       </w:r>
+      <w:proofErr w:type="spellEnd"/>
       <w:r>
         <w:rPr>
           <w:rFonts w:ascii="Consolas" w:eastAsia="Times New Roman" w:hAnsi="Consolas" w:cs="Times New Roman"/>
@@ -22406,6 +23649,7 @@
         </w:rPr>
         <w:t>(</w:t>
       </w:r>
+      <w:proofErr w:type="gramEnd"/>
     </w:p>
     <w:p>
       <w:pPr>
@@ -22593,8 +23837,19 @@
           <w:sz w:val="21"/>
           <w:szCs w:val="21"/>
         </w:rPr>
-        <w:t xml:space="preserve"> { ...</w:t>
-      </w:r>
+        <w:t xml:space="preserve"> </w:t>
+      </w:r>
+      <w:proofErr w:type="gramStart"/>
+      <w:r>
+        <w:rPr>
+          <w:rFonts w:ascii="Consolas" w:eastAsia="Times New Roman" w:hAnsi="Consolas" w:cs="Times New Roman"/>
+          <w:color w:val="D4D4D4"/>
+          <w:sz w:val="21"/>
+          <w:szCs w:val="21"/>
+        </w:rPr>
+        <w:t>{ ...</w:t>
+      </w:r>
+      <w:proofErr w:type="gramEnd"/>
       <w:r>
         <w:rPr>
           <w:rFonts w:ascii="Consolas" w:eastAsia="Times New Roman" w:hAnsi="Consolas" w:cs="Times New Roman"/>
@@ -22631,6 +23886,7 @@
         </w:rPr>
         <w:t xml:space="preserve"> </w:t>
       </w:r>
+      <w:proofErr w:type="spellStart"/>
       <w:r>
         <w:rPr>
           <w:rFonts w:ascii="Consolas" w:eastAsia="Times New Roman" w:hAnsi="Consolas" w:cs="Times New Roman"/>
@@ -22640,6 +23896,7 @@
         </w:rPr>
         <w:t>newTitle</w:t>
       </w:r>
+      <w:proofErr w:type="spellEnd"/>
       <w:r>
         <w:rPr>
           <w:rFonts w:ascii="Consolas" w:eastAsia="Times New Roman" w:hAnsi="Consolas" w:cs="Times New Roman"/>
@@ -22710,6 +23967,7 @@
         </w:rPr>
         <w:t xml:space="preserve"> </w:t>
       </w:r>
+      <w:proofErr w:type="gramStart"/>
       <w:r>
         <w:rPr>
           <w:rFonts w:ascii="Consolas" w:eastAsia="Times New Roman" w:hAnsi="Consolas" w:cs="Times New Roman"/>
@@ -22728,6 +23986,7 @@
         </w:rPr>
         <w:t>;</w:t>
       </w:r>
+      <w:proofErr w:type="gramEnd"/>
     </w:p>
     <w:p>
       <w:pPr>
@@ -22899,6 +24158,7 @@
         </w:rPr>
         <w:t xml:space="preserve"> </w:t>
       </w:r>
+      <w:proofErr w:type="spellStart"/>
       <w:r>
         <w:rPr>
           <w:rFonts w:ascii="Consolas" w:eastAsia="Times New Roman" w:hAnsi="Consolas" w:cs="Times New Roman"/>
@@ -22908,6 +24168,7 @@
         </w:rPr>
         <w:t>changeColor</w:t>
       </w:r>
+      <w:proofErr w:type="spellEnd"/>
       <w:r>
         <w:rPr>
           <w:rFonts w:ascii="Consolas" w:eastAsia="Times New Roman" w:hAnsi="Consolas" w:cs="Times New Roman"/>
@@ -22992,6 +24253,7 @@
         </w:rPr>
         <w:t xml:space="preserve"> </w:t>
       </w:r>
+      <w:proofErr w:type="spellStart"/>
       <w:r>
         <w:rPr>
           <w:rFonts w:ascii="Consolas" w:eastAsia="Times New Roman" w:hAnsi="Consolas" w:cs="Times New Roman"/>
@@ -23001,6 +24263,7 @@
         </w:rPr>
         <w:t>updatedFruit</w:t>
       </w:r>
+      <w:proofErr w:type="spellEnd"/>
       <w:r>
         <w:rPr>
           <w:rFonts w:ascii="Consolas" w:eastAsia="Times New Roman" w:hAnsi="Consolas" w:cs="Times New Roman"/>
@@ -23139,6 +24402,7 @@
         </w:rPr>
         <w:t xml:space="preserve">    </w:t>
       </w:r>
+      <w:proofErr w:type="spellStart"/>
       <w:r>
         <w:rPr>
           <w:rFonts w:ascii="Consolas" w:eastAsia="Times New Roman" w:hAnsi="Consolas" w:cs="Times New Roman"/>
@@ -23148,6 +24412,7 @@
         </w:rPr>
         <w:t>setFruit</w:t>
       </w:r>
+      <w:proofErr w:type="spellEnd"/>
       <w:r>
         <w:rPr>
           <w:rFonts w:ascii="Consolas" w:eastAsia="Times New Roman" w:hAnsi="Consolas" w:cs="Times New Roman"/>
@@ -23157,6 +24422,7 @@
         </w:rPr>
         <w:t>(</w:t>
       </w:r>
+      <w:proofErr w:type="spellStart"/>
       <w:r>
         <w:rPr>
           <w:rFonts w:ascii="Consolas" w:eastAsia="Times New Roman" w:hAnsi="Consolas" w:cs="Times New Roman"/>
@@ -23166,6 +24432,8 @@
         </w:rPr>
         <w:t>updatedFruit</w:t>
       </w:r>
+      <w:proofErr w:type="spellEnd"/>
+      <w:proofErr w:type="gramStart"/>
       <w:r>
         <w:rPr>
           <w:rFonts w:ascii="Consolas" w:eastAsia="Times New Roman" w:hAnsi="Consolas" w:cs="Times New Roman"/>
@@ -23175,6 +24443,7 @@
         </w:rPr>
         <w:t>);</w:t>
       </w:r>
+      <w:proofErr w:type="gramEnd"/>
     </w:p>
     <w:p>
       <w:pPr>
@@ -23239,6 +24508,7 @@
         </w:rPr>
         <w:t xml:space="preserve"> </w:t>
       </w:r>
+      <w:proofErr w:type="spellStart"/>
       <w:r>
         <w:rPr>
           <w:rFonts w:ascii="Consolas" w:eastAsia="Times New Roman" w:hAnsi="Consolas" w:cs="Times New Roman"/>
@@ -23248,6 +24518,7 @@
         </w:rPr>
         <w:t>removeColor</w:t>
       </w:r>
+      <w:proofErr w:type="spellEnd"/>
       <w:r>
         <w:rPr>
           <w:rFonts w:ascii="Consolas" w:eastAsia="Times New Roman" w:hAnsi="Consolas" w:cs="Times New Roman"/>
@@ -23312,7 +24583,17 @@
           <w:sz w:val="21"/>
           <w:szCs w:val="21"/>
         </w:rPr>
-        <w:t xml:space="preserve"> { </w:t>
+        <w:t xml:space="preserve"> </w:t>
+      </w:r>
+      <w:proofErr w:type="gramStart"/>
+      <w:r>
+        <w:rPr>
+          <w:rFonts w:ascii="Consolas" w:eastAsia="Times New Roman" w:hAnsi="Consolas" w:cs="Times New Roman"/>
+          <w:color w:val="D4D4D4"/>
+          <w:sz w:val="21"/>
+          <w:szCs w:val="21"/>
+        </w:rPr>
+        <w:t xml:space="preserve">{ </w:t>
       </w:r>
       <w:r>
         <w:rPr>
@@ -23323,6 +24604,7 @@
         </w:rPr>
         <w:t>color</w:t>
       </w:r>
+      <w:proofErr w:type="gramEnd"/>
       <w:r>
         <w:rPr>
           <w:rFonts w:ascii="Consolas" w:eastAsia="Times New Roman" w:hAnsi="Consolas" w:cs="Times New Roman"/>
@@ -23449,6 +24731,7 @@
         </w:rPr>
         <w:t xml:space="preserve">    </w:t>
       </w:r>
+      <w:proofErr w:type="spellStart"/>
       <w:r>
         <w:rPr>
           <w:rFonts w:ascii="Consolas" w:eastAsia="Times New Roman" w:hAnsi="Consolas" w:cs="Times New Roman"/>
@@ -23458,6 +24741,7 @@
         </w:rPr>
         <w:t>setFruit</w:t>
       </w:r>
+      <w:proofErr w:type="spellEnd"/>
       <w:r>
         <w:rPr>
           <w:rFonts w:ascii="Consolas" w:eastAsia="Times New Roman" w:hAnsi="Consolas" w:cs="Times New Roman"/>
@@ -23476,6 +24760,7 @@
         </w:rPr>
         <w:t>rest</w:t>
       </w:r>
+      <w:proofErr w:type="gramStart"/>
       <w:r>
         <w:rPr>
           <w:rFonts w:ascii="Consolas" w:eastAsia="Times New Roman" w:hAnsi="Consolas" w:cs="Times New Roman"/>
@@ -23485,6 +24770,7 @@
         </w:rPr>
         <w:t>);</w:t>
       </w:r>
+      <w:proofErr w:type="gramEnd"/>
     </w:p>
     <w:p>
       <w:pPr>
@@ -23602,6 +24888,8 @@
         </w:rPr>
         <w:t xml:space="preserve"> </w:t>
       </w:r>
+      <w:proofErr w:type="spellStart"/>
+      <w:proofErr w:type="gramStart"/>
       <w:r>
         <w:rPr>
           <w:rFonts w:ascii="Consolas" w:eastAsia="Times New Roman" w:hAnsi="Consolas" w:cs="Times New Roman"/>
@@ -23611,6 +24899,7 @@
         </w:rPr>
         <w:t>BookShow</w:t>
       </w:r>
+      <w:proofErr w:type="spellEnd"/>
       <w:r>
         <w:rPr>
           <w:rFonts w:ascii="Consolas" w:eastAsia="Times New Roman" w:hAnsi="Consolas" w:cs="Times New Roman"/>
@@ -23620,6 +24909,7 @@
         </w:rPr>
         <w:t>( {</w:t>
       </w:r>
+      <w:proofErr w:type="gramEnd"/>
       <w:r>
         <w:rPr>
           <w:rFonts w:ascii="Consolas" w:eastAsia="Times New Roman" w:hAnsi="Consolas" w:cs="Times New Roman"/>
@@ -23638,6 +24928,7 @@
         </w:rPr>
         <w:t xml:space="preserve">, </w:t>
       </w:r>
+      <w:proofErr w:type="spellStart"/>
       <w:r>
         <w:rPr>
           <w:rFonts w:ascii="Consolas" w:eastAsia="Times New Roman" w:hAnsi="Consolas" w:cs="Times New Roman"/>
@@ -23647,6 +24938,7 @@
         </w:rPr>
         <w:t>onDelete</w:t>
       </w:r>
+      <w:proofErr w:type="spellEnd"/>
       <w:r>
         <w:rPr>
           <w:rFonts w:ascii="Consolas" w:eastAsia="Times New Roman" w:hAnsi="Consolas" w:cs="Times New Roman"/>
@@ -23695,6 +24987,7 @@
         </w:rPr>
         <w:t xml:space="preserve"> [</w:t>
       </w:r>
+      <w:proofErr w:type="spellStart"/>
       <w:r>
         <w:rPr>
           <w:rFonts w:ascii="Consolas" w:eastAsia="Times New Roman" w:hAnsi="Consolas" w:cs="Times New Roman"/>
@@ -23704,6 +24997,7 @@
         </w:rPr>
         <w:t>showEdit</w:t>
       </w:r>
+      <w:proofErr w:type="spellEnd"/>
       <w:r>
         <w:rPr>
           <w:rFonts w:ascii="Consolas" w:eastAsia="Times New Roman" w:hAnsi="Consolas" w:cs="Times New Roman"/>
@@ -23713,6 +25007,7 @@
         </w:rPr>
         <w:t xml:space="preserve">, </w:t>
       </w:r>
+      <w:proofErr w:type="spellStart"/>
       <w:r>
         <w:rPr>
           <w:rFonts w:ascii="Consolas" w:eastAsia="Times New Roman" w:hAnsi="Consolas" w:cs="Times New Roman"/>
@@ -23722,6 +25017,7 @@
         </w:rPr>
         <w:t>setShowEdit</w:t>
       </w:r>
+      <w:proofErr w:type="spellEnd"/>
       <w:r>
         <w:rPr>
           <w:rFonts w:ascii="Consolas" w:eastAsia="Times New Roman" w:hAnsi="Consolas" w:cs="Times New Roman"/>
@@ -23731,6 +25027,7 @@
         </w:rPr>
         <w:t xml:space="preserve">] = </w:t>
       </w:r>
+      <w:proofErr w:type="spellStart"/>
       <w:r>
         <w:rPr>
           <w:rFonts w:ascii="Consolas" w:eastAsia="Times New Roman" w:hAnsi="Consolas" w:cs="Times New Roman"/>
@@ -23740,6 +25037,7 @@
         </w:rPr>
         <w:t>useState</w:t>
       </w:r>
+      <w:proofErr w:type="spellEnd"/>
       <w:r>
         <w:rPr>
           <w:rFonts w:ascii="Consolas" w:eastAsia="Times New Roman" w:hAnsi="Consolas" w:cs="Times New Roman"/>
@@ -23758,6 +25056,7 @@
         </w:rPr>
         <w:t>false</w:t>
       </w:r>
+      <w:proofErr w:type="gramStart"/>
       <w:r>
         <w:rPr>
           <w:rFonts w:ascii="Consolas" w:eastAsia="Times New Roman" w:hAnsi="Consolas" w:cs="Times New Roman"/>
@@ -23767,6 +25066,7 @@
         </w:rPr>
         <w:t>);</w:t>
       </w:r>
+      <w:proofErr w:type="gramEnd"/>
     </w:p>
     <w:p>
       <w:pPr>
@@ -23818,6 +25118,7 @@
         </w:rPr>
         <w:t xml:space="preserve"> </w:t>
       </w:r>
+      <w:proofErr w:type="spellStart"/>
       <w:r>
         <w:rPr>
           <w:rFonts w:ascii="Consolas" w:eastAsia="Times New Roman" w:hAnsi="Consolas" w:cs="Times New Roman"/>
@@ -23827,6 +25128,7 @@
         </w:rPr>
         <w:t>handleClickDelete</w:t>
       </w:r>
+      <w:proofErr w:type="spellEnd"/>
       <w:r>
         <w:rPr>
           <w:rFonts w:ascii="Consolas" w:eastAsia="Times New Roman" w:hAnsi="Consolas" w:cs="Times New Roman"/>
@@ -23875,6 +25177,7 @@
         </w:rPr>
         <w:t xml:space="preserve">        </w:t>
       </w:r>
+      <w:proofErr w:type="spellStart"/>
       <w:r>
         <w:rPr>
           <w:rFonts w:ascii="Consolas" w:eastAsia="Times New Roman" w:hAnsi="Consolas" w:cs="Times New Roman"/>
@@ -23884,6 +25187,7 @@
         </w:rPr>
         <w:t>onDelete</w:t>
       </w:r>
+      <w:proofErr w:type="spellEnd"/>
       <w:r>
         <w:rPr>
           <w:rFonts w:ascii="Consolas" w:eastAsia="Times New Roman" w:hAnsi="Consolas" w:cs="Times New Roman"/>
@@ -24001,6 +25305,7 @@
         </w:rPr>
         <w:t xml:space="preserve"> </w:t>
       </w:r>
+      <w:proofErr w:type="spellStart"/>
       <w:r>
         <w:rPr>
           <w:rFonts w:ascii="Consolas" w:eastAsia="Times New Roman" w:hAnsi="Consolas" w:cs="Times New Roman"/>
@@ -24010,6 +25315,7 @@
         </w:rPr>
         <w:t>handleClickEdit</w:t>
       </w:r>
+      <w:proofErr w:type="spellEnd"/>
       <w:r>
         <w:rPr>
           <w:rFonts w:ascii="Consolas" w:eastAsia="Times New Roman" w:hAnsi="Consolas" w:cs="Times New Roman"/>
@@ -24058,6 +25364,7 @@
         </w:rPr>
         <w:t xml:space="preserve">        </w:t>
       </w:r>
+      <w:proofErr w:type="spellStart"/>
       <w:r>
         <w:rPr>
           <w:rFonts w:ascii="Consolas" w:eastAsia="Times New Roman" w:hAnsi="Consolas" w:cs="Times New Roman"/>
@@ -24067,6 +25374,8 @@
         </w:rPr>
         <w:t>setShowEdit</w:t>
       </w:r>
+      <w:proofErr w:type="spellEnd"/>
+      <w:proofErr w:type="gramStart"/>
       <w:r>
         <w:rPr>
           <w:rFonts w:ascii="Consolas" w:eastAsia="Times New Roman" w:hAnsi="Consolas" w:cs="Times New Roman"/>
@@ -24076,6 +25385,7 @@
         </w:rPr>
         <w:t>(!</w:t>
       </w:r>
+      <w:proofErr w:type="spellStart"/>
       <w:r>
         <w:rPr>
           <w:rFonts w:ascii="Consolas" w:eastAsia="Times New Roman" w:hAnsi="Consolas" w:cs="Times New Roman"/>
@@ -24085,6 +25395,8 @@
         </w:rPr>
         <w:t>showEdit</w:t>
       </w:r>
+      <w:proofErr w:type="spellEnd"/>
+      <w:proofErr w:type="gramEnd"/>
       <w:r>
         <w:rPr>
           <w:rFonts w:ascii="Consolas" w:eastAsia="Times New Roman" w:hAnsi="Consolas" w:cs="Times New Roman"/>
@@ -24220,6 +25532,8 @@
         </w:rPr>
         <w:t>{</w:t>
       </w:r>
+      <w:proofErr w:type="spellStart"/>
+      <w:proofErr w:type="gramStart"/>
       <w:r>
         <w:rPr>
           <w:rFonts w:ascii="Consolas" w:eastAsia="Times New Roman" w:hAnsi="Consolas" w:cs="Times New Roman"/>
@@ -24247,6 +25561,8 @@
         </w:rPr>
         <w:t>title</w:t>
       </w:r>
+      <w:proofErr w:type="spellEnd"/>
+      <w:proofErr w:type="gramEnd"/>
       <w:r>
         <w:rPr>
           <w:rFonts w:ascii="Consolas" w:eastAsia="Times New Roman" w:hAnsi="Consolas" w:cs="Times New Roman"/>
@@ -24322,6 +25638,7 @@
         </w:rPr>
         <w:t xml:space="preserve"> (</w:t>
       </w:r>
+      <w:proofErr w:type="spellStart"/>
       <w:r>
         <w:rPr>
           <w:rFonts w:ascii="Consolas" w:eastAsia="Times New Roman" w:hAnsi="Consolas" w:cs="Times New Roman"/>
@@ -24331,6 +25648,7 @@
         </w:rPr>
         <w:t>showEdit</w:t>
       </w:r>
+      <w:proofErr w:type="spellEnd"/>
       <w:r>
         <w:rPr>
           <w:rFonts w:ascii="Consolas" w:eastAsia="Times New Roman" w:hAnsi="Consolas" w:cs="Times New Roman"/>
@@ -24367,6 +25685,7 @@
         </w:rPr>
         <w:t>&lt;</w:t>
       </w:r>
+      <w:proofErr w:type="spellStart"/>
       <w:r>
         <w:rPr>
           <w:rFonts w:ascii="Consolas" w:eastAsia="Times New Roman" w:hAnsi="Consolas" w:cs="Times New Roman"/>
@@ -24376,6 +25695,7 @@
         </w:rPr>
         <w:t>BookEdit</w:t>
       </w:r>
+      <w:proofErr w:type="spellEnd"/>
       <w:r>
         <w:rPr>
           <w:rFonts w:ascii="Consolas" w:eastAsia="Times New Roman" w:hAnsi="Consolas" w:cs="Times New Roman"/>
@@ -24502,6 +25822,7 @@
         </w:rPr>
         <w:t xml:space="preserve"> </w:t>
       </w:r>
+      <w:proofErr w:type="spellStart"/>
       <w:r>
         <w:rPr>
           <w:rFonts w:ascii="Consolas" w:eastAsia="Times New Roman" w:hAnsi="Consolas" w:cs="Times New Roman"/>
@@ -24511,6 +25832,7 @@
         </w:rPr>
         <w:t>className</w:t>
       </w:r>
+      <w:proofErr w:type="spellEnd"/>
       <w:r>
         <w:rPr>
           <w:rFonts w:ascii="Consolas" w:eastAsia="Times New Roman" w:hAnsi="Consolas" w:cs="Times New Roman"/>
@@ -24652,6 +25974,7 @@
         </w:rPr>
         <w:t xml:space="preserve"> </w:t>
       </w:r>
+      <w:proofErr w:type="spellStart"/>
       <w:r>
         <w:rPr>
           <w:rFonts w:ascii="Consolas" w:eastAsia="Times New Roman" w:hAnsi="Consolas" w:cs="Times New Roman"/>
@@ -24661,6 +25984,7 @@
         </w:rPr>
         <w:t>className</w:t>
       </w:r>
+      <w:proofErr w:type="spellEnd"/>
       <w:r>
         <w:rPr>
           <w:rFonts w:ascii="Consolas" w:eastAsia="Times New Roman" w:hAnsi="Consolas" w:cs="Times New Roman"/>
@@ -24736,6 +26060,7 @@
         </w:rPr>
         <w:t xml:space="preserve"> </w:t>
       </w:r>
+      <w:proofErr w:type="spellStart"/>
       <w:r>
         <w:rPr>
           <w:rFonts w:ascii="Consolas" w:eastAsia="Times New Roman" w:hAnsi="Consolas" w:cs="Times New Roman"/>
@@ -24745,6 +26070,7 @@
         </w:rPr>
         <w:t>className</w:t>
       </w:r>
+      <w:proofErr w:type="spellEnd"/>
       <w:r>
         <w:rPr>
           <w:rFonts w:ascii="Consolas" w:eastAsia="Times New Roman" w:hAnsi="Consolas" w:cs="Times New Roman"/>
@@ -24772,6 +26098,7 @@
         </w:rPr>
         <w:t xml:space="preserve"> </w:t>
       </w:r>
+      <w:proofErr w:type="spellStart"/>
       <w:r>
         <w:rPr>
           <w:rFonts w:ascii="Consolas" w:eastAsia="Times New Roman" w:hAnsi="Consolas" w:cs="Times New Roman"/>
@@ -24781,6 +26108,7 @@
         </w:rPr>
         <w:t>onClick</w:t>
       </w:r>
+      <w:proofErr w:type="spellEnd"/>
       <w:r>
         <w:rPr>
           <w:rFonts w:ascii="Consolas" w:eastAsia="Times New Roman" w:hAnsi="Consolas" w:cs="Times New Roman"/>
@@ -24799,6 +26127,7 @@
         </w:rPr>
         <w:t>{</w:t>
       </w:r>
+      <w:proofErr w:type="spellStart"/>
       <w:r>
         <w:rPr>
           <w:rFonts w:ascii="Consolas" w:eastAsia="Times New Roman" w:hAnsi="Consolas" w:cs="Times New Roman"/>
@@ -24808,6 +26137,7 @@
         </w:rPr>
         <w:t>handleClickEdit</w:t>
       </w:r>
+      <w:proofErr w:type="spellEnd"/>
       <w:r>
         <w:rPr>
           <w:rFonts w:ascii="Consolas" w:eastAsia="Times New Roman" w:hAnsi="Consolas" w:cs="Times New Roman"/>
@@ -24910,6 +26240,7 @@
         </w:rPr>
         <w:t xml:space="preserve"> </w:t>
       </w:r>
+      <w:proofErr w:type="spellStart"/>
       <w:r>
         <w:rPr>
           <w:rFonts w:ascii="Consolas" w:eastAsia="Times New Roman" w:hAnsi="Consolas" w:cs="Times New Roman"/>
@@ -24919,6 +26250,7 @@
         </w:rPr>
         <w:t>className</w:t>
       </w:r>
+      <w:proofErr w:type="spellEnd"/>
       <w:r>
         <w:rPr>
           <w:rFonts w:ascii="Consolas" w:eastAsia="Times New Roman" w:hAnsi="Consolas" w:cs="Times New Roman"/>
@@ -24946,6 +26278,7 @@
         </w:rPr>
         <w:t xml:space="preserve"> </w:t>
       </w:r>
+      <w:proofErr w:type="spellStart"/>
       <w:r>
         <w:rPr>
           <w:rFonts w:ascii="Consolas" w:eastAsia="Times New Roman" w:hAnsi="Consolas" w:cs="Times New Roman"/>
@@ -24955,6 +26288,7 @@
         </w:rPr>
         <w:t>onClick</w:t>
       </w:r>
+      <w:proofErr w:type="spellEnd"/>
       <w:r>
         <w:rPr>
           <w:rFonts w:ascii="Consolas" w:eastAsia="Times New Roman" w:hAnsi="Consolas" w:cs="Times New Roman"/>
@@ -24973,6 +26307,7 @@
         </w:rPr>
         <w:t>{</w:t>
       </w:r>
+      <w:proofErr w:type="spellStart"/>
       <w:r>
         <w:rPr>
           <w:rFonts w:ascii="Consolas" w:eastAsia="Times New Roman" w:hAnsi="Consolas" w:cs="Times New Roman"/>
@@ -24982,6 +26317,7 @@
         </w:rPr>
         <w:t>handleClickDelete</w:t>
       </w:r>
+      <w:proofErr w:type="spellEnd"/>
       <w:r>
         <w:rPr>
           <w:rFonts w:ascii="Consolas" w:eastAsia="Times New Roman" w:hAnsi="Consolas" w:cs="Times New Roman"/>
@@ -25336,6 +26672,7 @@
         </w:rPr>
         <w:t>&lt;</w:t>
       </w:r>
+      <w:proofErr w:type="spellStart"/>
       <w:r>
         <w:rPr>
           <w:rFonts w:ascii="Consolas" w:eastAsia="Times New Roman" w:hAnsi="Consolas" w:cs="Times New Roman"/>
@@ -25345,6 +26682,7 @@
         </w:rPr>
         <w:t>img</w:t>
       </w:r>
+      <w:proofErr w:type="spellEnd"/>
       <w:r>
         <w:rPr>
           <w:rFonts w:ascii="Consolas" w:eastAsia="Times New Roman" w:hAnsi="Consolas" w:cs="Times New Roman"/>
@@ -25390,6 +26728,7 @@
         </w:rPr>
         <w:t xml:space="preserve"> </w:t>
       </w:r>
+      <w:proofErr w:type="spellStart"/>
       <w:r>
         <w:rPr>
           <w:rFonts w:ascii="Consolas" w:eastAsia="Times New Roman" w:hAnsi="Consolas" w:cs="Times New Roman"/>
@@ -25399,6 +26738,7 @@
         </w:rPr>
         <w:t>src</w:t>
       </w:r>
+      <w:proofErr w:type="spellEnd"/>
       <w:r>
         <w:rPr>
           <w:rFonts w:ascii="Consolas" w:eastAsia="Times New Roman" w:hAnsi="Consolas" w:cs="Times New Roman"/>
@@ -25594,6 +26934,14 @@
           <w:noProof/>
         </w:rPr>
         <w:t>sisted with outside API</w:t>
+      </w:r>
+      <w:r>
+        <w:rPr>
+          <w:b/>
+          <w:bCs/>
+          <w:noProof/>
+        </w:rPr>
+        <w:t xml:space="preserve"> (JSON-Server API)</w:t>
       </w:r>
     </w:p>
     <w:p>
@@ -25915,21 +27263,2621 @@
       <w:pPr>
         <w:rPr>
           <w:noProof/>
-        </w:rPr>
-      </w:pPr>
-    </w:p>
-    <w:p>
-      <w:pPr>
-        <w:rPr>
-          <w:noProof/>
-        </w:rPr>
-      </w:pPr>
-      <w:r>
-        <w:rPr>
-          <w:noProof/>
-        </w:rPr>
-        <w:t>s</w:t>
-      </w:r>
+          <w:u w:val="single"/>
+        </w:rPr>
+      </w:pPr>
+      <w:r>
+        <w:rPr>
+          <w:noProof/>
+          <w:u w:val="single"/>
+        </w:rPr>
+        <w:t>JSON Server Setup</w:t>
+      </w:r>
+    </w:p>
+    <w:p>
+      <w:pPr>
+        <w:pStyle w:val="ListParagraph"/>
+        <w:numPr>
+          <w:ilvl w:val="0"/>
+          <w:numId w:val="13"/>
+        </w:numPr>
+        <w:rPr>
+          <w:noProof/>
+        </w:rPr>
+      </w:pPr>
+      <w:r>
+        <w:rPr>
+          <w:noProof/>
+        </w:rPr>
+        <w:t>I</w:t>
+      </w:r>
+      <w:r>
+        <w:rPr>
+          <w:rFonts w:hint="eastAsia"/>
+          <w:noProof/>
+        </w:rPr>
+        <w:t>ns</w:t>
+      </w:r>
+      <w:r>
+        <w:rPr>
+          <w:noProof/>
+        </w:rPr>
+        <w:t>ide the current directory, run “npm install json-server”.</w:t>
+      </w:r>
+    </w:p>
+    <w:p>
+      <w:pPr>
+        <w:pStyle w:val="ListParagraph"/>
+        <w:numPr>
+          <w:ilvl w:val="0"/>
+          <w:numId w:val="13"/>
+        </w:numPr>
+        <w:rPr>
+          <w:noProof/>
+        </w:rPr>
+      </w:pPr>
+      <w:r>
+        <w:rPr>
+          <w:noProof/>
+        </w:rPr>
+        <w:t>Create “db.json” file</w:t>
+      </w:r>
+      <w:r>
+        <w:rPr>
+          <w:noProof/>
+        </w:rPr>
+        <w:t xml:space="preserve"> outside src</w:t>
+      </w:r>
+      <w:r>
+        <w:rPr>
+          <w:noProof/>
+        </w:rPr>
+        <w:t>. This is where data will be store</w:t>
+      </w:r>
+    </w:p>
+    <w:p>
+      <w:pPr>
+        <w:pStyle w:val="ListParagraph"/>
+        <w:numPr>
+          <w:ilvl w:val="0"/>
+          <w:numId w:val="13"/>
+        </w:numPr>
+        <w:rPr>
+          <w:noProof/>
+        </w:rPr>
+      </w:pPr>
+      <w:r>
+        <w:rPr>
+          <w:noProof/>
+        </w:rPr>
+        <w:t xml:space="preserve">Open package.json file, </w:t>
+      </w:r>
+      <w:r>
+        <w:rPr>
+          <w:noProof/>
+        </w:rPr>
+        <w:t>create a command to run JSON-Server</w:t>
+      </w:r>
+    </w:p>
+    <w:p>
+      <w:pPr>
+        <w:rPr>
+          <w:noProof/>
+        </w:rPr>
+      </w:pPr>
+      <w:r>
+        <w:rPr>
+          <w:noProof/>
+        </w:rPr>
+        <w:br w:type="page"/>
+      </w:r>
+    </w:p>
+    <w:p>
+      <w:pPr>
+        <w:rPr>
+          <w:noProof/>
+        </w:rPr>
+      </w:pPr>
+      <w:r>
+        <w:rPr>
+          <w:noProof/>
+        </w:rPr>
+        <w:lastRenderedPageBreak/>
+        <w:drawing>
+          <wp:inline distT="0" distB="0" distL="0" distR="0" wp14:anchorId="2AF4B050" wp14:editId="081CA975">
+            <wp:extent cx="4476783" cy="1276359"/>
+            <wp:effectExtent l="0" t="0" r="0" b="0"/>
+            <wp:docPr id="17" name="Picture 17" descr="Text&#10;&#10;Description automatically generated"/>
+            <wp:cNvGraphicFramePr>
+              <a:graphicFrameLocks xmlns:a="http://schemas.openxmlformats.org/drawingml/2006/main" noChangeAspect="1"/>
+            </wp:cNvGraphicFramePr>
+            <a:graphic xmlns:a="http://schemas.openxmlformats.org/drawingml/2006/main">
+              <a:graphicData uri="http://schemas.openxmlformats.org/drawingml/2006/picture">
+                <pic:pic xmlns:pic="http://schemas.openxmlformats.org/drawingml/2006/picture">
+                  <pic:nvPicPr>
+                    <pic:cNvPr id="17" name="Picture 17" descr="Text&#10;&#10;Description automatically generated"/>
+                    <pic:cNvPicPr/>
+                  </pic:nvPicPr>
+                  <pic:blipFill>
+                    <a:blip r:embed="rId27"/>
+                    <a:stretch>
+                      <a:fillRect/>
+                    </a:stretch>
+                  </pic:blipFill>
+                  <pic:spPr>
+                    <a:xfrm>
+                      <a:off x="0" y="0"/>
+                      <a:ext cx="4476783" cy="1276359"/>
+                    </a:xfrm>
+                    <a:prstGeom prst="rect">
+                      <a:avLst/>
+                    </a:prstGeom>
+                  </pic:spPr>
+                </pic:pic>
+              </a:graphicData>
+            </a:graphic>
+          </wp:inline>
+        </w:drawing>
+      </w:r>
+    </w:p>
+    <w:p>
+      <w:pPr>
+        <w:pStyle w:val="ListParagraph"/>
+        <w:numPr>
+          <w:ilvl w:val="0"/>
+          <w:numId w:val="13"/>
+        </w:numPr>
+        <w:rPr>
+          <w:noProof/>
+        </w:rPr>
+      </w:pPr>
+      <w:r>
+        <w:rPr>
+          <w:noProof/>
+        </w:rPr>
+        <w:t>Run the command.</w:t>
+      </w:r>
+      <w:r>
+        <w:rPr>
+          <w:noProof/>
+        </w:rPr>
+        <w:t xml:space="preserve"> On another terminal, run “npm run server”</w:t>
+      </w:r>
+    </w:p>
+    <w:p>
+      <w:pPr>
+        <w:rPr>
+          <w:noProof/>
+        </w:rPr>
+      </w:pPr>
+      <w:r>
+        <w:rPr>
+          <w:noProof/>
+        </w:rPr>
+        <w:drawing>
+          <wp:inline distT="0" distB="0" distL="0" distR="0" wp14:anchorId="64DE6568" wp14:editId="42E542A3">
+            <wp:extent cx="5062575" cy="1838338"/>
+            <wp:effectExtent l="0" t="0" r="5080" b="0"/>
+            <wp:docPr id="18" name="Picture 18" descr="Text&#10;&#10;Description automatically generated"/>
+            <wp:cNvGraphicFramePr>
+              <a:graphicFrameLocks xmlns:a="http://schemas.openxmlformats.org/drawingml/2006/main" noChangeAspect="1"/>
+            </wp:cNvGraphicFramePr>
+            <a:graphic xmlns:a="http://schemas.openxmlformats.org/drawingml/2006/main">
+              <a:graphicData uri="http://schemas.openxmlformats.org/drawingml/2006/picture">
+                <pic:pic xmlns:pic="http://schemas.openxmlformats.org/drawingml/2006/picture">
+                  <pic:nvPicPr>
+                    <pic:cNvPr id="18" name="Picture 18" descr="Text&#10;&#10;Description automatically generated"/>
+                    <pic:cNvPicPr/>
+                  </pic:nvPicPr>
+                  <pic:blipFill>
+                    <a:blip r:embed="rId28"/>
+                    <a:stretch>
+                      <a:fillRect/>
+                    </a:stretch>
+                  </pic:blipFill>
+                  <pic:spPr>
+                    <a:xfrm>
+                      <a:off x="0" y="0"/>
+                      <a:ext cx="5062575" cy="1838338"/>
+                    </a:xfrm>
+                    <a:prstGeom prst="rect">
+                      <a:avLst/>
+                    </a:prstGeom>
+                  </pic:spPr>
+                </pic:pic>
+              </a:graphicData>
+            </a:graphic>
+          </wp:inline>
+        </w:drawing>
+      </w:r>
+    </w:p>
+    <w:p>
+      <w:pPr>
+        <w:rPr>
+          <w:noProof/>
+        </w:rPr>
+      </w:pPr>
+    </w:p>
+    <w:p>
+      <w:pPr>
+        <w:rPr>
+          <w:noProof/>
+        </w:rPr>
+      </w:pPr>
+      <w:r>
+        <w:rPr>
+          <w:noProof/>
+        </w:rPr>
+        <w:t>From now on, need two commands to start this project working.</w:t>
+      </w:r>
+    </w:p>
+    <w:p>
+      <w:pPr>
+        <w:rPr>
+          <w:noProof/>
+        </w:rPr>
+      </w:pPr>
+      <w:r>
+        <w:rPr>
+          <w:noProof/>
+        </w:rPr>
+        <w:tab/>
+        <w:t>npm run start -&gt; starts the react dev server</w:t>
+      </w:r>
+    </w:p>
+    <w:p>
+      <w:pPr>
+        <w:rPr>
+          <w:noProof/>
+        </w:rPr>
+      </w:pPr>
+      <w:r>
+        <w:rPr>
+          <w:noProof/>
+        </w:rPr>
+        <w:tab/>
+        <w:t>npm run server -&gt; starts JSON-Server</w:t>
+      </w:r>
+    </w:p>
+    <w:p>
+      <w:pPr>
+        <w:rPr>
+          <w:noProof/>
+        </w:rPr>
+      </w:pPr>
+      <w:r>
+        <w:rPr>
+          <w:noProof/>
+        </w:rPr>
+        <w:t xml:space="preserve">Ports </w:t>
+      </w:r>
+      <w:r>
+        <w:rPr>
+          <w:noProof/>
+        </w:rPr>
+        <w:tab/>
+        <w:t>2999</w:t>
+      </w:r>
+    </w:p>
+    <w:p>
+      <w:pPr>
+        <w:rPr>
+          <w:noProof/>
+        </w:rPr>
+      </w:pPr>
+      <w:r>
+        <w:rPr>
+          <w:noProof/>
+        </w:rPr>
+        <w:tab/>
+        <w:t>3000 ------ react dev server</w:t>
+      </w:r>
+    </w:p>
+    <w:p>
+      <w:pPr>
+        <w:rPr>
+          <w:noProof/>
+        </w:rPr>
+      </w:pPr>
+      <w:r>
+        <w:rPr>
+          <w:noProof/>
+        </w:rPr>
+        <w:tab/>
+        <w:t>3001 ------ JSON server</w:t>
+      </w:r>
+    </w:p>
+    <w:p>
+      <w:pPr>
+        <w:rPr>
+          <w:noProof/>
+        </w:rPr>
+      </w:pPr>
+      <w:r>
+        <w:rPr>
+          <w:noProof/>
+        </w:rPr>
+        <w:tab/>
+        <w:t>3002</w:t>
+      </w:r>
+    </w:p>
+    <w:p>
+      <w:pPr>
+        <w:shd w:val="clear" w:color="auto" w:fill="1E1E1E"/>
+        <w:spacing w:line="285" w:lineRule="atLeast"/>
+        <w:rPr>
+          <w:rFonts w:ascii="Consolas" w:eastAsia="Times New Roman" w:hAnsi="Consolas" w:cs="Times New Roman"/>
+          <w:color w:val="D4D4D4"/>
+          <w:sz w:val="21"/>
+          <w:szCs w:val="21"/>
+        </w:rPr>
+      </w:pPr>
+      <w:r>
+        <w:rPr>
+          <w:rFonts w:ascii="Consolas" w:eastAsia="Times New Roman" w:hAnsi="Consolas" w:cs="Times New Roman"/>
+          <w:color w:val="9CDCFE"/>
+          <w:sz w:val="21"/>
+          <w:szCs w:val="21"/>
+        </w:rPr>
+        <w:t>"server"</w:t>
+      </w:r>
+      <w:r>
+        <w:rPr>
+          <w:rFonts w:ascii="Consolas" w:eastAsia="Times New Roman" w:hAnsi="Consolas" w:cs="Times New Roman"/>
+          <w:color w:val="D4D4D4"/>
+          <w:sz w:val="21"/>
+          <w:szCs w:val="21"/>
+        </w:rPr>
+        <w:t xml:space="preserve">: </w:t>
+      </w:r>
+      <w:r>
+        <w:rPr>
+          <w:rFonts w:ascii="Consolas" w:eastAsia="Times New Roman" w:hAnsi="Consolas" w:cs="Times New Roman"/>
+          <w:color w:val="CE9178"/>
+          <w:sz w:val="21"/>
+          <w:szCs w:val="21"/>
+        </w:rPr>
+        <w:t>"</w:t>
+      </w:r>
+      <w:proofErr w:type="spellStart"/>
+      <w:r>
+        <w:rPr>
+          <w:rFonts w:ascii="Consolas" w:eastAsia="Times New Roman" w:hAnsi="Consolas" w:cs="Times New Roman"/>
+          <w:color w:val="CE9178"/>
+          <w:sz w:val="21"/>
+          <w:szCs w:val="21"/>
+        </w:rPr>
+        <w:t>json</w:t>
+      </w:r>
+      <w:proofErr w:type="spellEnd"/>
+      <w:r>
+        <w:rPr>
+          <w:rFonts w:ascii="Consolas" w:eastAsia="Times New Roman" w:hAnsi="Consolas" w:cs="Times New Roman"/>
+          <w:color w:val="CE9178"/>
+          <w:sz w:val="21"/>
+          <w:szCs w:val="21"/>
+        </w:rPr>
+        <w:t xml:space="preserve">-server -p 3001 --watch </w:t>
+      </w:r>
+      <w:proofErr w:type="spellStart"/>
+      <w:proofErr w:type="gramStart"/>
+      <w:r>
+        <w:rPr>
+          <w:rFonts w:ascii="Consolas" w:eastAsia="Times New Roman" w:hAnsi="Consolas" w:cs="Times New Roman"/>
+          <w:color w:val="CE9178"/>
+          <w:sz w:val="21"/>
+          <w:szCs w:val="21"/>
+        </w:rPr>
+        <w:t>db.json</w:t>
+      </w:r>
+      <w:proofErr w:type="spellEnd"/>
+      <w:proofErr w:type="gramEnd"/>
+      <w:r>
+        <w:rPr>
+          <w:rFonts w:ascii="Consolas" w:eastAsia="Times New Roman" w:hAnsi="Consolas" w:cs="Times New Roman"/>
+          <w:color w:val="CE9178"/>
+          <w:sz w:val="21"/>
+          <w:szCs w:val="21"/>
+        </w:rPr>
+        <w:t xml:space="preserve"> </w:t>
+      </w:r>
+      <w:r>
+        <w:rPr>
+          <w:rFonts w:ascii="Consolas" w:eastAsia="Times New Roman" w:hAnsi="Consolas" w:cs="Times New Roman"/>
+          <w:color w:val="CE9178"/>
+          <w:sz w:val="21"/>
+          <w:szCs w:val="21"/>
+        </w:rPr>
+        <w:t>--host 127.0.0.1</w:t>
+      </w:r>
+      <w:r>
+        <w:rPr>
+          <w:rFonts w:ascii="Consolas" w:eastAsia="Times New Roman" w:hAnsi="Consolas" w:cs="Times New Roman"/>
+          <w:color w:val="CE9178"/>
+          <w:sz w:val="21"/>
+          <w:szCs w:val="21"/>
+        </w:rPr>
+        <w:t>"</w:t>
+      </w:r>
+      <w:r>
+        <w:rPr>
+          <w:rFonts w:ascii="Consolas" w:eastAsia="Times New Roman" w:hAnsi="Consolas" w:cs="Times New Roman"/>
+          <w:color w:val="D4D4D4"/>
+          <w:sz w:val="21"/>
+          <w:szCs w:val="21"/>
+        </w:rPr>
+        <w:t>,</w:t>
+      </w:r>
+    </w:p>
+    <w:p>
+      <w:pPr>
+        <w:rPr>
+          <w:noProof/>
+        </w:rPr>
+      </w:pPr>
+      <w:r>
+        <w:rPr>
+          <w:noProof/>
+        </w:rPr>
+        <w:t>-p 3001 changes the port the server listens to to 3001</w:t>
+      </w:r>
+    </w:p>
+    <w:p>
+      <w:pPr>
+        <w:rPr>
+          <w:noProof/>
+        </w:rPr>
+      </w:pPr>
+      <w:r>
+        <w:rPr>
+          <w:noProof/>
+        </w:rPr>
+        <w:t>-watch db.json tells the server to store data in the db.json file</w:t>
+      </w:r>
+    </w:p>
+    <w:p>
+      <w:pPr>
+        <w:rPr>
+          <w:noProof/>
+        </w:rPr>
+      </w:pPr>
+    </w:p>
+    <w:p>
+      <w:pPr>
+        <w:rPr>
+          <w:noProof/>
+        </w:rPr>
+      </w:pPr>
+      <w:r>
+        <w:rPr>
+          <w:noProof/>
+        </w:rPr>
+        <w:t xml:space="preserve">If we ever want to create a book, we send a POST request to </w:t>
+      </w:r>
+      <w:hyperlink r:id="rId29" w:history="1">
+        <w:r>
+          <w:rPr>
+            <w:rStyle w:val="Hyperlink"/>
+            <w:noProof/>
+          </w:rPr>
+          <w:t>http://localhost:3001/books</w:t>
+        </w:r>
+      </w:hyperlink>
+      <w:r>
+        <w:rPr>
+          <w:noProof/>
+        </w:rPr>
+        <w:t>, with object {“title”: “Harry Potter”}. This will be sent to JSON Server, which will add the object to db.json.</w:t>
+      </w:r>
+    </w:p>
+    <w:p>
+      <w:pPr>
+        <w:shd w:val="clear" w:color="auto" w:fill="1E1E1E"/>
+        <w:spacing w:after="0" w:line="285" w:lineRule="atLeast"/>
+        <w:rPr>
+          <w:rFonts w:ascii="Consolas" w:eastAsia="Times New Roman" w:hAnsi="Consolas" w:cs="Times New Roman"/>
+          <w:color w:val="D4D4D4"/>
+          <w:sz w:val="21"/>
+          <w:szCs w:val="21"/>
+        </w:rPr>
+      </w:pPr>
+      <w:r>
+        <w:rPr>
+          <w:rFonts w:ascii="Consolas" w:eastAsia="Times New Roman" w:hAnsi="Consolas" w:cs="Times New Roman"/>
+          <w:color w:val="D4D4D4"/>
+          <w:sz w:val="21"/>
+          <w:szCs w:val="21"/>
+        </w:rPr>
+        <w:t>{</w:t>
+      </w:r>
+    </w:p>
+    <w:p>
+      <w:pPr>
+        <w:shd w:val="clear" w:color="auto" w:fill="1E1E1E"/>
+        <w:spacing w:after="0" w:line="285" w:lineRule="atLeast"/>
+        <w:rPr>
+          <w:rFonts w:ascii="Consolas" w:eastAsia="Times New Roman" w:hAnsi="Consolas" w:cs="Times New Roman"/>
+          <w:color w:val="D4D4D4"/>
+          <w:sz w:val="21"/>
+          <w:szCs w:val="21"/>
+        </w:rPr>
+      </w:pPr>
+      <w:r>
+        <w:rPr>
+          <w:rFonts w:ascii="Consolas" w:eastAsia="Times New Roman" w:hAnsi="Consolas" w:cs="Times New Roman"/>
+          <w:color w:val="D4D4D4"/>
+          <w:sz w:val="21"/>
+          <w:szCs w:val="21"/>
+        </w:rPr>
+        <w:t xml:space="preserve">    </w:t>
+      </w:r>
+      <w:r>
+        <w:rPr>
+          <w:rFonts w:ascii="Consolas" w:eastAsia="Times New Roman" w:hAnsi="Consolas" w:cs="Times New Roman"/>
+          <w:color w:val="9CDCFE"/>
+          <w:sz w:val="21"/>
+          <w:szCs w:val="21"/>
+        </w:rPr>
+        <w:t>"books"</w:t>
+      </w:r>
+      <w:r>
+        <w:rPr>
+          <w:rFonts w:ascii="Consolas" w:eastAsia="Times New Roman" w:hAnsi="Consolas" w:cs="Times New Roman"/>
+          <w:color w:val="D4D4D4"/>
+          <w:sz w:val="21"/>
+          <w:szCs w:val="21"/>
+        </w:rPr>
+        <w:t>: []</w:t>
+      </w:r>
+    </w:p>
+    <w:p>
+      <w:pPr>
+        <w:shd w:val="clear" w:color="auto" w:fill="1E1E1E"/>
+        <w:spacing w:after="0" w:line="285" w:lineRule="atLeast"/>
+        <w:rPr>
+          <w:rFonts w:ascii="Consolas" w:eastAsia="Times New Roman" w:hAnsi="Consolas" w:cs="Times New Roman"/>
+          <w:color w:val="D4D4D4"/>
+          <w:sz w:val="21"/>
+          <w:szCs w:val="21"/>
+        </w:rPr>
+      </w:pPr>
+      <w:r>
+        <w:rPr>
+          <w:rFonts w:ascii="Consolas" w:eastAsia="Times New Roman" w:hAnsi="Consolas" w:cs="Times New Roman"/>
+          <w:color w:val="D4D4D4"/>
+          <w:sz w:val="21"/>
+          <w:szCs w:val="21"/>
+        </w:rPr>
+        <w:t>}</w:t>
+      </w:r>
+    </w:p>
+    <w:p>
+      <w:pPr>
+        <w:rPr>
+          <w:noProof/>
+        </w:rPr>
+      </w:pPr>
+      <w:r>
+        <w:rPr>
+          <w:noProof/>
+        </w:rPr>
+        <w:lastRenderedPageBreak/>
+        <w:t>Will become</w:t>
+      </w:r>
+    </w:p>
+    <w:p>
+      <w:pPr>
+        <w:shd w:val="clear" w:color="auto" w:fill="1E1E1E"/>
+        <w:spacing w:after="0" w:line="285" w:lineRule="atLeast"/>
+        <w:rPr>
+          <w:rFonts w:ascii="Consolas" w:eastAsia="Times New Roman" w:hAnsi="Consolas" w:cs="Times New Roman"/>
+          <w:color w:val="D4D4D4"/>
+          <w:sz w:val="21"/>
+          <w:szCs w:val="21"/>
+        </w:rPr>
+      </w:pPr>
+      <w:r>
+        <w:rPr>
+          <w:rFonts w:ascii="Consolas" w:eastAsia="Times New Roman" w:hAnsi="Consolas" w:cs="Times New Roman"/>
+          <w:color w:val="D4D4D4"/>
+          <w:sz w:val="21"/>
+          <w:szCs w:val="21"/>
+        </w:rPr>
+        <w:t>{</w:t>
+      </w:r>
+    </w:p>
+    <w:p>
+      <w:pPr>
+        <w:shd w:val="clear" w:color="auto" w:fill="1E1E1E"/>
+        <w:spacing w:after="0" w:line="285" w:lineRule="atLeast"/>
+        <w:rPr>
+          <w:rFonts w:ascii="Consolas" w:eastAsia="Times New Roman" w:hAnsi="Consolas" w:cs="Times New Roman"/>
+          <w:color w:val="D4D4D4"/>
+          <w:sz w:val="21"/>
+          <w:szCs w:val="21"/>
+        </w:rPr>
+      </w:pPr>
+      <w:r>
+        <w:rPr>
+          <w:rFonts w:ascii="Consolas" w:eastAsia="Times New Roman" w:hAnsi="Consolas" w:cs="Times New Roman"/>
+          <w:color w:val="D4D4D4"/>
+          <w:sz w:val="21"/>
+          <w:szCs w:val="21"/>
+        </w:rPr>
+        <w:t xml:space="preserve">    </w:t>
+      </w:r>
+      <w:r>
+        <w:rPr>
+          <w:rFonts w:ascii="Consolas" w:eastAsia="Times New Roman" w:hAnsi="Consolas" w:cs="Times New Roman"/>
+          <w:color w:val="9CDCFE"/>
+          <w:sz w:val="21"/>
+          <w:szCs w:val="21"/>
+        </w:rPr>
+        <w:t>"books"</w:t>
+      </w:r>
+      <w:r>
+        <w:rPr>
+          <w:rFonts w:ascii="Consolas" w:eastAsia="Times New Roman" w:hAnsi="Consolas" w:cs="Times New Roman"/>
+          <w:color w:val="D4D4D4"/>
+          <w:sz w:val="21"/>
+          <w:szCs w:val="21"/>
+        </w:rPr>
+        <w:t>: [</w:t>
+      </w:r>
+    </w:p>
+    <w:p>
+      <w:pPr>
+        <w:shd w:val="clear" w:color="auto" w:fill="1E1E1E"/>
+        <w:spacing w:after="0" w:line="285" w:lineRule="atLeast"/>
+        <w:rPr>
+          <w:rFonts w:ascii="Consolas" w:eastAsia="Times New Roman" w:hAnsi="Consolas" w:cs="Times New Roman"/>
+          <w:color w:val="D4D4D4"/>
+          <w:sz w:val="21"/>
+          <w:szCs w:val="21"/>
+        </w:rPr>
+      </w:pPr>
+      <w:r>
+        <w:rPr>
+          <w:rFonts w:ascii="Consolas" w:eastAsia="Times New Roman" w:hAnsi="Consolas" w:cs="Times New Roman"/>
+          <w:color w:val="D4D4D4"/>
+          <w:sz w:val="21"/>
+          <w:szCs w:val="21"/>
+        </w:rPr>
+        <w:t>        {</w:t>
+      </w:r>
+    </w:p>
+    <w:p>
+      <w:pPr>
+        <w:shd w:val="clear" w:color="auto" w:fill="1E1E1E"/>
+        <w:spacing w:after="0" w:line="285" w:lineRule="atLeast"/>
+        <w:rPr>
+          <w:rFonts w:ascii="Consolas" w:eastAsia="Times New Roman" w:hAnsi="Consolas" w:cs="Times New Roman"/>
+          <w:color w:val="D4D4D4"/>
+          <w:sz w:val="21"/>
+          <w:szCs w:val="21"/>
+        </w:rPr>
+      </w:pPr>
+      <w:r>
+        <w:rPr>
+          <w:rFonts w:ascii="Consolas" w:eastAsia="Times New Roman" w:hAnsi="Consolas" w:cs="Times New Roman"/>
+          <w:color w:val="D4D4D4"/>
+          <w:sz w:val="21"/>
+          <w:szCs w:val="21"/>
+        </w:rPr>
+        <w:t xml:space="preserve">            </w:t>
+      </w:r>
+      <w:r>
+        <w:rPr>
+          <w:rFonts w:ascii="Consolas" w:eastAsia="Times New Roman" w:hAnsi="Consolas" w:cs="Times New Roman"/>
+          <w:color w:val="9CDCFE"/>
+          <w:sz w:val="21"/>
+          <w:szCs w:val="21"/>
+        </w:rPr>
+        <w:t>"id"</w:t>
+      </w:r>
+      <w:r>
+        <w:rPr>
+          <w:rFonts w:ascii="Consolas" w:eastAsia="Times New Roman" w:hAnsi="Consolas" w:cs="Times New Roman"/>
+          <w:color w:val="D4D4D4"/>
+          <w:sz w:val="21"/>
+          <w:szCs w:val="21"/>
+        </w:rPr>
+        <w:t xml:space="preserve">: </w:t>
+      </w:r>
+      <w:r>
+        <w:rPr>
+          <w:rFonts w:ascii="Consolas" w:eastAsia="Times New Roman" w:hAnsi="Consolas" w:cs="Times New Roman"/>
+          <w:color w:val="B5CEA8"/>
+          <w:sz w:val="21"/>
+          <w:szCs w:val="21"/>
+        </w:rPr>
+        <w:t>1</w:t>
+      </w:r>
+      <w:r>
+        <w:rPr>
+          <w:rFonts w:ascii="Consolas" w:eastAsia="Times New Roman" w:hAnsi="Consolas" w:cs="Times New Roman"/>
+          <w:color w:val="D4D4D4"/>
+          <w:sz w:val="21"/>
+          <w:szCs w:val="21"/>
+        </w:rPr>
+        <w:t>,</w:t>
+      </w:r>
+    </w:p>
+    <w:p>
+      <w:pPr>
+        <w:shd w:val="clear" w:color="auto" w:fill="1E1E1E"/>
+        <w:spacing w:after="0" w:line="285" w:lineRule="atLeast"/>
+        <w:rPr>
+          <w:rFonts w:ascii="Consolas" w:eastAsia="Times New Roman" w:hAnsi="Consolas" w:cs="Times New Roman"/>
+          <w:color w:val="D4D4D4"/>
+          <w:sz w:val="21"/>
+          <w:szCs w:val="21"/>
+        </w:rPr>
+      </w:pPr>
+      <w:r>
+        <w:rPr>
+          <w:rFonts w:ascii="Consolas" w:eastAsia="Times New Roman" w:hAnsi="Consolas" w:cs="Times New Roman"/>
+          <w:color w:val="D4D4D4"/>
+          <w:sz w:val="21"/>
+          <w:szCs w:val="21"/>
+        </w:rPr>
+        <w:t xml:space="preserve">            </w:t>
+      </w:r>
+      <w:r>
+        <w:rPr>
+          <w:rFonts w:ascii="Consolas" w:eastAsia="Times New Roman" w:hAnsi="Consolas" w:cs="Times New Roman"/>
+          <w:color w:val="9CDCFE"/>
+          <w:sz w:val="21"/>
+          <w:szCs w:val="21"/>
+        </w:rPr>
+        <w:t>"title"</w:t>
+      </w:r>
+      <w:r>
+        <w:rPr>
+          <w:rFonts w:ascii="Consolas" w:eastAsia="Times New Roman" w:hAnsi="Consolas" w:cs="Times New Roman"/>
+          <w:color w:val="D4D4D4"/>
+          <w:sz w:val="21"/>
+          <w:szCs w:val="21"/>
+        </w:rPr>
+        <w:t xml:space="preserve">: </w:t>
+      </w:r>
+      <w:r>
+        <w:rPr>
+          <w:rFonts w:ascii="Consolas" w:eastAsia="Times New Roman" w:hAnsi="Consolas" w:cs="Times New Roman"/>
+          <w:color w:val="CE9178"/>
+          <w:sz w:val="21"/>
+          <w:szCs w:val="21"/>
+        </w:rPr>
+        <w:t>"Harry Potter"</w:t>
+      </w:r>
+    </w:p>
+    <w:p>
+      <w:pPr>
+        <w:shd w:val="clear" w:color="auto" w:fill="1E1E1E"/>
+        <w:spacing w:after="0" w:line="285" w:lineRule="atLeast"/>
+        <w:rPr>
+          <w:rFonts w:ascii="Consolas" w:eastAsia="Times New Roman" w:hAnsi="Consolas" w:cs="Times New Roman"/>
+          <w:color w:val="D4D4D4"/>
+          <w:sz w:val="21"/>
+          <w:szCs w:val="21"/>
+        </w:rPr>
+      </w:pPr>
+      <w:r>
+        <w:rPr>
+          <w:rFonts w:ascii="Consolas" w:eastAsia="Times New Roman" w:hAnsi="Consolas" w:cs="Times New Roman"/>
+          <w:color w:val="D4D4D4"/>
+          <w:sz w:val="21"/>
+          <w:szCs w:val="21"/>
+        </w:rPr>
+        <w:t>        }</w:t>
+      </w:r>
+    </w:p>
+    <w:p>
+      <w:pPr>
+        <w:shd w:val="clear" w:color="auto" w:fill="1E1E1E"/>
+        <w:spacing w:after="0" w:line="285" w:lineRule="atLeast"/>
+        <w:rPr>
+          <w:rFonts w:ascii="Consolas" w:eastAsia="Times New Roman" w:hAnsi="Consolas" w:cs="Times New Roman"/>
+          <w:color w:val="D4D4D4"/>
+          <w:sz w:val="21"/>
+          <w:szCs w:val="21"/>
+        </w:rPr>
+      </w:pPr>
+      <w:r>
+        <w:rPr>
+          <w:rFonts w:ascii="Consolas" w:eastAsia="Times New Roman" w:hAnsi="Consolas" w:cs="Times New Roman"/>
+          <w:color w:val="D4D4D4"/>
+          <w:sz w:val="21"/>
+          <w:szCs w:val="21"/>
+        </w:rPr>
+        <w:t>    ]</w:t>
+      </w:r>
+    </w:p>
+    <w:p>
+      <w:pPr>
+        <w:shd w:val="clear" w:color="auto" w:fill="1E1E1E"/>
+        <w:spacing w:after="0" w:line="285" w:lineRule="atLeast"/>
+        <w:rPr>
+          <w:rFonts w:ascii="Consolas" w:eastAsia="Times New Roman" w:hAnsi="Consolas" w:cs="Times New Roman"/>
+          <w:color w:val="D4D4D4"/>
+          <w:sz w:val="21"/>
+          <w:szCs w:val="21"/>
+        </w:rPr>
+      </w:pPr>
+      <w:r>
+        <w:rPr>
+          <w:rFonts w:ascii="Consolas" w:eastAsia="Times New Roman" w:hAnsi="Consolas" w:cs="Times New Roman"/>
+          <w:color w:val="D4D4D4"/>
+          <w:sz w:val="21"/>
+          <w:szCs w:val="21"/>
+        </w:rPr>
+        <w:t>}</w:t>
+      </w:r>
+    </w:p>
+    <w:p>
+      <w:pPr>
+        <w:rPr>
+          <w:noProof/>
+        </w:rPr>
+      </w:pPr>
+      <w:r>
+        <w:rPr>
+          <w:noProof/>
+        </w:rPr>
+        <w:t xml:space="preserve">It will automatically add the </w:t>
+      </w:r>
+      <w:r>
+        <w:rPr>
+          <w:noProof/>
+        </w:rPr>
+        <w:t xml:space="preserve">unique </w:t>
+      </w:r>
+      <w:r>
+        <w:rPr>
+          <w:noProof/>
+        </w:rPr>
+        <w:t>“id”.</w:t>
+      </w:r>
+    </w:p>
+    <w:p>
+      <w:pPr>
+        <w:rPr>
+          <w:noProof/>
+        </w:rPr>
+      </w:pPr>
+      <w:r>
+        <w:rPr>
+          <w:noProof/>
+        </w:rPr>
+        <w:t>JSON server will send back a response with the object with the id included. Goal of response is to say</w:t>
+      </w:r>
+      <w:r>
+        <w:rPr>
+          <w:noProof/>
+        </w:rPr>
+        <w:t xml:space="preserve"> that record was saved and given id of 1.</w:t>
+      </w:r>
+    </w:p>
+    <w:p>
+      <w:pPr>
+        <w:rPr>
+          <w:noProof/>
+        </w:rPr>
+      </w:pPr>
+      <w:r>
+        <w:rPr>
+          <w:noProof/>
+        </w:rPr>
+        <w:t xml:space="preserve">Why </w:t>
+      </w:r>
+      <w:hyperlink r:id="rId30" w:history="1">
+        <w:r>
+          <w:rPr>
+            <w:rStyle w:val="Hyperlink"/>
+            <w:noProof/>
+          </w:rPr>
+          <w:t>http://localhost:3001/books</w:t>
+        </w:r>
+      </w:hyperlink>
+      <w:r>
+        <w:rPr>
+          <w:noProof/>
+        </w:rPr>
+        <w:t>? /books because our db.json has “books” as key.</w:t>
+      </w:r>
+    </w:p>
+    <w:p>
+      <w:pPr>
+        <w:rPr>
+          <w:noProof/>
+        </w:rPr>
+      </w:pPr>
+      <w:r>
+        <w:rPr>
+          <w:noProof/>
+        </w:rPr>
+        <w:t xml:space="preserve">To get all books, we call a GET request to </w:t>
+      </w:r>
+      <w:hyperlink r:id="rId31" w:history="1">
+        <w:r>
+          <w:rPr>
+            <w:rStyle w:val="Hyperlink"/>
+            <w:noProof/>
+          </w:rPr>
+          <w:t>http://localhost:3001/books</w:t>
+        </w:r>
+      </w:hyperlink>
+      <w:r>
+        <w:rPr>
+          <w:noProof/>
+        </w:rPr>
+        <w:t>.</w:t>
+      </w:r>
+      <w:r>
+        <w:rPr>
+          <w:noProof/>
+        </w:rPr>
+        <w:t xml:space="preserve"> Will send back all books.</w:t>
+      </w:r>
+    </w:p>
+    <w:p>
+      <w:pPr>
+        <w:rPr>
+          <w:noProof/>
+        </w:rPr>
+      </w:pPr>
+      <w:r>
+        <w:rPr>
+          <w:noProof/>
+        </w:rPr>
+        <w:t xml:space="preserve">To edit books, we call a PUT request to </w:t>
+      </w:r>
+      <w:hyperlink r:id="rId32" w:history="1">
+        <w:r>
+          <w:rPr>
+            <w:rStyle w:val="Hyperlink"/>
+            <w:noProof/>
+          </w:rPr>
+          <w:t>http://localhost:3001/books</w:t>
+        </w:r>
+        <w:r>
+          <w:rPr>
+            <w:rStyle w:val="Hyperlink"/>
+            <w:noProof/>
+          </w:rPr>
+          <w:t>/1</w:t>
+        </w:r>
+      </w:hyperlink>
+      <w:r>
+        <w:rPr>
+          <w:noProof/>
+        </w:rPr>
+        <w:t>, sending along the new object, and JSON server will notice the id 1 and update info with the new object.</w:t>
+      </w:r>
+      <w:r>
+        <w:rPr>
+          <w:noProof/>
+        </w:rPr>
+        <w:t xml:space="preserve"> Will send back updated book.</w:t>
+      </w:r>
+    </w:p>
+    <w:p>
+      <w:pPr>
+        <w:rPr>
+          <w:noProof/>
+        </w:rPr>
+      </w:pPr>
+      <w:r>
+        <w:rPr>
+          <w:noProof/>
+        </w:rPr>
+        <w:t xml:space="preserve">To </w:t>
+      </w:r>
+      <w:r>
+        <w:rPr>
+          <w:noProof/>
+        </w:rPr>
+        <w:t>delete</w:t>
+      </w:r>
+      <w:r>
+        <w:rPr>
+          <w:noProof/>
+        </w:rPr>
+        <w:t xml:space="preserve"> books, we call a </w:t>
+      </w:r>
+      <w:r>
+        <w:rPr>
+          <w:noProof/>
+        </w:rPr>
+        <w:t>D</w:t>
+      </w:r>
+      <w:r>
+        <w:rPr>
+          <w:rFonts w:hint="eastAsia"/>
+          <w:noProof/>
+        </w:rPr>
+        <w:t>ELETE</w:t>
+      </w:r>
+      <w:r>
+        <w:rPr>
+          <w:noProof/>
+        </w:rPr>
+        <w:t xml:space="preserve"> request to </w:t>
+      </w:r>
+      <w:hyperlink r:id="rId33" w:history="1">
+        <w:r>
+          <w:rPr>
+            <w:rStyle w:val="Hyperlink"/>
+            <w:noProof/>
+          </w:rPr>
+          <w:t>http://localhost:3001/books/1</w:t>
+        </w:r>
+      </w:hyperlink>
+      <w:r>
+        <w:rPr>
+          <w:noProof/>
+        </w:rPr>
+        <w:t xml:space="preserve">, </w:t>
+      </w:r>
+      <w:r>
+        <w:rPr>
+          <w:noProof/>
+        </w:rPr>
+        <w:t xml:space="preserve">and </w:t>
+      </w:r>
+      <w:r>
+        <w:rPr>
+          <w:noProof/>
+        </w:rPr>
+        <w:t xml:space="preserve">server will notice the id 1 and </w:t>
+      </w:r>
+      <w:r>
+        <w:rPr>
+          <w:noProof/>
+        </w:rPr>
+        <w:t>delete object</w:t>
+      </w:r>
+      <w:r>
+        <w:rPr>
+          <w:noProof/>
+        </w:rPr>
+        <w:t>. Will send back</w:t>
+      </w:r>
+      <w:r>
+        <w:rPr>
+          <w:noProof/>
+        </w:rPr>
+        <w:t xml:space="preserve"> deleted book</w:t>
+      </w:r>
+      <w:r>
+        <w:rPr>
+          <w:noProof/>
+        </w:rPr>
+        <w:t>.</w:t>
+      </w:r>
+    </w:p>
+    <w:p>
+      <w:pPr>
+        <w:rPr>
+          <w:noProof/>
+        </w:rPr>
+      </w:pPr>
+    </w:p>
+    <w:p>
+      <w:pPr>
+        <w:rPr>
+          <w:noProof/>
+        </w:rPr>
+      </w:pPr>
+      <w:r>
+        <w:rPr>
+          <w:noProof/>
+        </w:rPr>
+        <w:t>Standalone API Client. It is a program used to make requests to an API server, specifically for development/testing. Vscode has a built in version.</w:t>
+      </w:r>
+      <w:r>
+        <w:rPr>
+          <w:noProof/>
+        </w:rPr>
+        <w:t xml:space="preserve"> (REST Client extension).</w:t>
+      </w:r>
+    </w:p>
+    <w:p>
+      <w:pPr>
+        <w:rPr>
+          <w:noProof/>
+        </w:rPr>
+      </w:pPr>
+      <w:r>
+        <w:rPr>
+          <w:noProof/>
+          <w:u w:val="single"/>
+        </w:rPr>
+        <w:t>Rest Client extension</w:t>
+      </w:r>
+      <w:r>
+        <w:rPr>
+          <w:noProof/>
+        </w:rPr>
+        <w:t xml:space="preserve"> allows us to make requests off to some server either on our computer or </w:t>
+      </w:r>
+      <w:r>
+        <w:rPr>
+          <w:noProof/>
+        </w:rPr>
+        <w:t>hosted somewhere online.</w:t>
+      </w:r>
+      <w:r>
+        <w:rPr>
+          <w:noProof/>
+        </w:rPr>
+        <w:t xml:space="preserve"> We need to create api.http file.</w:t>
+      </w:r>
+    </w:p>
+    <w:p>
+      <w:pPr>
+        <w:rPr>
+          <w:noProof/>
+        </w:rPr>
+      </w:pPr>
+      <w:r>
+        <w:rPr>
+          <w:noProof/>
+        </w:rPr>
+        <w:t>In the apt.http file, type, and then click send request</w:t>
+      </w:r>
+    </w:p>
+    <w:p>
+      <w:pPr>
+        <w:shd w:val="clear" w:color="auto" w:fill="1E1E1E"/>
+        <w:spacing w:after="0" w:line="285" w:lineRule="atLeast"/>
+        <w:rPr>
+          <w:rFonts w:ascii="Consolas" w:eastAsia="Times New Roman" w:hAnsi="Consolas" w:cs="Times New Roman"/>
+          <w:color w:val="D4D4D4"/>
+          <w:sz w:val="21"/>
+          <w:szCs w:val="21"/>
+        </w:rPr>
+      </w:pPr>
+      <w:r>
+        <w:rPr>
+          <w:rFonts w:ascii="Consolas" w:eastAsia="Times New Roman" w:hAnsi="Consolas" w:cs="Times New Roman"/>
+          <w:color w:val="C586C0"/>
+          <w:sz w:val="21"/>
+          <w:szCs w:val="21"/>
+        </w:rPr>
+        <w:t>GET</w:t>
+      </w:r>
+      <w:r>
+        <w:rPr>
+          <w:rFonts w:ascii="Consolas" w:eastAsia="Times New Roman" w:hAnsi="Consolas" w:cs="Times New Roman"/>
+          <w:color w:val="D4D4D4"/>
+          <w:sz w:val="21"/>
+          <w:szCs w:val="21"/>
+        </w:rPr>
+        <w:t xml:space="preserve"> http://localhost:3001/books </w:t>
+      </w:r>
+      <w:r>
+        <w:rPr>
+          <w:rFonts w:ascii="Consolas" w:eastAsia="Times New Roman" w:hAnsi="Consolas" w:cs="Times New Roman"/>
+          <w:color w:val="569CD6"/>
+          <w:sz w:val="21"/>
+          <w:szCs w:val="21"/>
+        </w:rPr>
+        <w:t>HTTP</w:t>
+      </w:r>
+      <w:r>
+        <w:rPr>
+          <w:rFonts w:ascii="Consolas" w:eastAsia="Times New Roman" w:hAnsi="Consolas" w:cs="Times New Roman"/>
+          <w:color w:val="D4D4D4"/>
+          <w:sz w:val="21"/>
+          <w:szCs w:val="21"/>
+        </w:rPr>
+        <w:t>/</w:t>
+      </w:r>
+      <w:r>
+        <w:rPr>
+          <w:rFonts w:ascii="Consolas" w:eastAsia="Times New Roman" w:hAnsi="Consolas" w:cs="Times New Roman"/>
+          <w:color w:val="B5CEA8"/>
+          <w:sz w:val="21"/>
+          <w:szCs w:val="21"/>
+        </w:rPr>
+        <w:t>1.1</w:t>
+      </w:r>
+    </w:p>
+    <w:p>
+      <w:pPr>
+        <w:shd w:val="clear" w:color="auto" w:fill="1E1E1E"/>
+        <w:spacing w:after="0" w:line="285" w:lineRule="atLeast"/>
+        <w:rPr>
+          <w:rFonts w:ascii="Consolas" w:eastAsia="Times New Roman" w:hAnsi="Consolas" w:cs="Times New Roman"/>
+          <w:color w:val="D4D4D4"/>
+          <w:sz w:val="21"/>
+          <w:szCs w:val="21"/>
+        </w:rPr>
+      </w:pPr>
+      <w:r>
+        <w:rPr>
+          <w:rFonts w:ascii="Consolas" w:eastAsia="Times New Roman" w:hAnsi="Consolas" w:cs="Times New Roman"/>
+          <w:color w:val="569CD6"/>
+          <w:sz w:val="21"/>
+          <w:szCs w:val="21"/>
+        </w:rPr>
+        <w:t>Content-Type:</w:t>
+      </w:r>
+      <w:r>
+        <w:rPr>
+          <w:rFonts w:ascii="Consolas" w:eastAsia="Times New Roman" w:hAnsi="Consolas" w:cs="Times New Roman"/>
+          <w:color w:val="D4D4D4"/>
+          <w:sz w:val="21"/>
+          <w:szCs w:val="21"/>
+        </w:rPr>
+        <w:t xml:space="preserve"> </w:t>
+      </w:r>
+      <w:r>
+        <w:rPr>
+          <w:rFonts w:ascii="Consolas" w:eastAsia="Times New Roman" w:hAnsi="Consolas" w:cs="Times New Roman"/>
+          <w:color w:val="CE9178"/>
+          <w:sz w:val="21"/>
+          <w:szCs w:val="21"/>
+        </w:rPr>
+        <w:t>application/</w:t>
+      </w:r>
+      <w:proofErr w:type="spellStart"/>
+      <w:r>
+        <w:rPr>
+          <w:rFonts w:ascii="Consolas" w:eastAsia="Times New Roman" w:hAnsi="Consolas" w:cs="Times New Roman"/>
+          <w:color w:val="CE9178"/>
+          <w:sz w:val="21"/>
+          <w:szCs w:val="21"/>
+        </w:rPr>
+        <w:t>json</w:t>
+      </w:r>
+      <w:proofErr w:type="spellEnd"/>
+    </w:p>
+    <w:p>
+      <w:pPr>
+        <w:rPr>
+          <w:noProof/>
+        </w:rPr>
+      </w:pPr>
+      <w:r>
+        <w:rPr>
+          <w:noProof/>
+        </w:rPr>
+        <w:lastRenderedPageBreak/>
+        <w:drawing>
+          <wp:inline distT="0" distB="0" distL="0" distR="0" wp14:anchorId="2D5458F7" wp14:editId="60ED5A40">
+            <wp:extent cx="5943600" cy="2931160"/>
+            <wp:effectExtent l="0" t="0" r="0" b="2540"/>
+            <wp:docPr id="19" name="Picture 19" descr="Graphical user interface, text&#10;&#10;Description automatically generated"/>
+            <wp:cNvGraphicFramePr>
+              <a:graphicFrameLocks xmlns:a="http://schemas.openxmlformats.org/drawingml/2006/main" noChangeAspect="1"/>
+            </wp:cNvGraphicFramePr>
+            <a:graphic xmlns:a="http://schemas.openxmlformats.org/drawingml/2006/main">
+              <a:graphicData uri="http://schemas.openxmlformats.org/drawingml/2006/picture">
+                <pic:pic xmlns:pic="http://schemas.openxmlformats.org/drawingml/2006/picture">
+                  <pic:nvPicPr>
+                    <pic:cNvPr id="19" name="Picture 19" descr="Graphical user interface, text&#10;&#10;Description automatically generated"/>
+                    <pic:cNvPicPr/>
+                  </pic:nvPicPr>
+                  <pic:blipFill>
+                    <a:blip r:embed="rId34"/>
+                    <a:stretch>
+                      <a:fillRect/>
+                    </a:stretch>
+                  </pic:blipFill>
+                  <pic:spPr>
+                    <a:xfrm>
+                      <a:off x="0" y="0"/>
+                      <a:ext cx="5943600" cy="2931160"/>
+                    </a:xfrm>
+                    <a:prstGeom prst="rect">
+                      <a:avLst/>
+                    </a:prstGeom>
+                  </pic:spPr>
+                </pic:pic>
+              </a:graphicData>
+            </a:graphic>
+          </wp:inline>
+        </w:drawing>
+      </w:r>
+    </w:p>
+    <w:p>
+      <w:pPr>
+        <w:rPr>
+          <w:noProof/>
+        </w:rPr>
+      </w:pPr>
+      <w:r>
+        <w:rPr>
+          <w:noProof/>
+        </w:rPr>
+        <w:t>Creating a new book, use POST</w:t>
+      </w:r>
+    </w:p>
+    <w:p>
+      <w:pPr>
+        <w:rPr>
+          <w:noProof/>
+        </w:rPr>
+      </w:pPr>
+      <w:r>
+        <w:rPr>
+          <w:noProof/>
+        </w:rPr>
+        <w:drawing>
+          <wp:inline distT="0" distB="0" distL="0" distR="0" wp14:anchorId="6BD33A3A" wp14:editId="5CAA6EAB">
+            <wp:extent cx="5943600" cy="2110105"/>
+            <wp:effectExtent l="0" t="0" r="0" b="4445"/>
+            <wp:docPr id="20" name="Picture 20" descr="A screenshot of a computer&#10;&#10;Description automatically generated with medium confidence"/>
+            <wp:cNvGraphicFramePr>
+              <a:graphicFrameLocks xmlns:a="http://schemas.openxmlformats.org/drawingml/2006/main" noChangeAspect="1"/>
+            </wp:cNvGraphicFramePr>
+            <a:graphic xmlns:a="http://schemas.openxmlformats.org/drawingml/2006/main">
+              <a:graphicData uri="http://schemas.openxmlformats.org/drawingml/2006/picture">
+                <pic:pic xmlns:pic="http://schemas.openxmlformats.org/drawingml/2006/picture">
+                  <pic:nvPicPr>
+                    <pic:cNvPr id="20" name="Picture 20" descr="A screenshot of a computer&#10;&#10;Description automatically generated with medium confidence"/>
+                    <pic:cNvPicPr/>
+                  </pic:nvPicPr>
+                  <pic:blipFill>
+                    <a:blip r:embed="rId35"/>
+                    <a:stretch>
+                      <a:fillRect/>
+                    </a:stretch>
+                  </pic:blipFill>
+                  <pic:spPr>
+                    <a:xfrm>
+                      <a:off x="0" y="0"/>
+                      <a:ext cx="5943600" cy="2110105"/>
+                    </a:xfrm>
+                    <a:prstGeom prst="rect">
+                      <a:avLst/>
+                    </a:prstGeom>
+                  </pic:spPr>
+                </pic:pic>
+              </a:graphicData>
+            </a:graphic>
+          </wp:inline>
+        </w:drawing>
+      </w:r>
+    </w:p>
+    <w:p>
+      <w:pPr>
+        <w:rPr>
+          <w:noProof/>
+        </w:rPr>
+      </w:pPr>
+      <w:r>
+        <w:rPr>
+          <w:noProof/>
+        </w:rPr>
+        <w:t>The ### is telling to divide the commands, this way it will know that they belong to different requests.</w:t>
+      </w:r>
+    </w:p>
+    <w:p>
+      <w:pPr>
+        <w:rPr>
+          <w:noProof/>
+        </w:rPr>
+      </w:pPr>
+      <w:r>
+        <w:rPr>
+          <w:noProof/>
+        </w:rPr>
+        <w:t>For the actual application, we will be using axios to do the requests.</w:t>
+      </w:r>
+    </w:p>
+    <w:p>
+      <w:pPr>
+        <w:shd w:val="clear" w:color="auto" w:fill="1E1E1E"/>
+        <w:spacing w:after="0" w:line="285" w:lineRule="atLeast"/>
+        <w:rPr>
+          <w:rFonts w:ascii="Consolas" w:eastAsia="Times New Roman" w:hAnsi="Consolas" w:cs="Times New Roman"/>
+          <w:color w:val="D4D4D4"/>
+          <w:sz w:val="21"/>
+          <w:szCs w:val="21"/>
+        </w:rPr>
+      </w:pPr>
+      <w:r>
+        <w:rPr>
+          <w:rFonts w:ascii="Consolas" w:eastAsia="Times New Roman" w:hAnsi="Consolas" w:cs="Times New Roman"/>
+          <w:color w:val="569CD6"/>
+          <w:sz w:val="21"/>
+          <w:szCs w:val="21"/>
+        </w:rPr>
+        <w:t>const</w:t>
+      </w:r>
+      <w:r>
+        <w:rPr>
+          <w:rFonts w:ascii="Consolas" w:eastAsia="Times New Roman" w:hAnsi="Consolas" w:cs="Times New Roman"/>
+          <w:color w:val="D4D4D4"/>
+          <w:sz w:val="21"/>
+          <w:szCs w:val="21"/>
+        </w:rPr>
+        <w:t xml:space="preserve"> </w:t>
+      </w:r>
+      <w:proofErr w:type="spellStart"/>
+      <w:r>
+        <w:rPr>
+          <w:rFonts w:ascii="Consolas" w:eastAsia="Times New Roman" w:hAnsi="Consolas" w:cs="Times New Roman"/>
+          <w:color w:val="DCDCAA"/>
+          <w:sz w:val="21"/>
+          <w:szCs w:val="21"/>
+        </w:rPr>
+        <w:t>createBook</w:t>
+      </w:r>
+      <w:proofErr w:type="spellEnd"/>
+      <w:r>
+        <w:rPr>
+          <w:rFonts w:ascii="Consolas" w:eastAsia="Times New Roman" w:hAnsi="Consolas" w:cs="Times New Roman"/>
+          <w:color w:val="D4D4D4"/>
+          <w:sz w:val="21"/>
+          <w:szCs w:val="21"/>
+        </w:rPr>
+        <w:t xml:space="preserve"> = </w:t>
+      </w:r>
+      <w:r>
+        <w:rPr>
+          <w:rFonts w:ascii="Consolas" w:eastAsia="Times New Roman" w:hAnsi="Consolas" w:cs="Times New Roman"/>
+          <w:color w:val="569CD6"/>
+          <w:sz w:val="21"/>
+          <w:szCs w:val="21"/>
+        </w:rPr>
+        <w:t>async</w:t>
+      </w:r>
+      <w:r>
+        <w:rPr>
+          <w:rFonts w:ascii="Consolas" w:eastAsia="Times New Roman" w:hAnsi="Consolas" w:cs="Times New Roman"/>
+          <w:color w:val="D4D4D4"/>
+          <w:sz w:val="21"/>
+          <w:szCs w:val="21"/>
+        </w:rPr>
+        <w:t xml:space="preserve"> (</w:t>
+      </w:r>
+      <w:r>
+        <w:rPr>
+          <w:rFonts w:ascii="Consolas" w:eastAsia="Times New Roman" w:hAnsi="Consolas" w:cs="Times New Roman"/>
+          <w:color w:val="9CDCFE"/>
+          <w:sz w:val="21"/>
+          <w:szCs w:val="21"/>
+        </w:rPr>
+        <w:t>title</w:t>
+      </w:r>
+      <w:r>
+        <w:rPr>
+          <w:rFonts w:ascii="Consolas" w:eastAsia="Times New Roman" w:hAnsi="Consolas" w:cs="Times New Roman"/>
+          <w:color w:val="D4D4D4"/>
+          <w:sz w:val="21"/>
+          <w:szCs w:val="21"/>
+        </w:rPr>
+        <w:t xml:space="preserve">) </w:t>
+      </w:r>
+      <w:r>
+        <w:rPr>
+          <w:rFonts w:ascii="Consolas" w:eastAsia="Times New Roman" w:hAnsi="Consolas" w:cs="Times New Roman"/>
+          <w:color w:val="569CD6"/>
+          <w:sz w:val="21"/>
+          <w:szCs w:val="21"/>
+        </w:rPr>
+        <w:t>=&gt;</w:t>
+      </w:r>
+      <w:r>
+        <w:rPr>
+          <w:rFonts w:ascii="Consolas" w:eastAsia="Times New Roman" w:hAnsi="Consolas" w:cs="Times New Roman"/>
+          <w:color w:val="D4D4D4"/>
+          <w:sz w:val="21"/>
+          <w:szCs w:val="21"/>
+        </w:rPr>
+        <w:t xml:space="preserve"> {</w:t>
+      </w:r>
+    </w:p>
+    <w:p>
+      <w:pPr>
+        <w:shd w:val="clear" w:color="auto" w:fill="1E1E1E"/>
+        <w:spacing w:after="0" w:line="285" w:lineRule="atLeast"/>
+        <w:rPr>
+          <w:rFonts w:ascii="Consolas" w:eastAsia="Times New Roman" w:hAnsi="Consolas" w:cs="Times New Roman"/>
+          <w:color w:val="D4D4D4"/>
+          <w:sz w:val="21"/>
+          <w:szCs w:val="21"/>
+        </w:rPr>
+      </w:pPr>
+      <w:r>
+        <w:rPr>
+          <w:rFonts w:ascii="Consolas" w:eastAsia="Times New Roman" w:hAnsi="Consolas" w:cs="Times New Roman"/>
+          <w:color w:val="D4D4D4"/>
+          <w:sz w:val="21"/>
+          <w:szCs w:val="21"/>
+        </w:rPr>
+        <w:t xml:space="preserve">        </w:t>
+      </w:r>
+      <w:r>
+        <w:rPr>
+          <w:rFonts w:ascii="Consolas" w:eastAsia="Times New Roman" w:hAnsi="Consolas" w:cs="Times New Roman"/>
+          <w:color w:val="569CD6"/>
+          <w:sz w:val="21"/>
+          <w:szCs w:val="21"/>
+        </w:rPr>
+        <w:t>const</w:t>
+      </w:r>
+      <w:r>
+        <w:rPr>
+          <w:rFonts w:ascii="Consolas" w:eastAsia="Times New Roman" w:hAnsi="Consolas" w:cs="Times New Roman"/>
+          <w:color w:val="D4D4D4"/>
+          <w:sz w:val="21"/>
+          <w:szCs w:val="21"/>
+        </w:rPr>
+        <w:t xml:space="preserve"> </w:t>
+      </w:r>
+      <w:r>
+        <w:rPr>
+          <w:rFonts w:ascii="Consolas" w:eastAsia="Times New Roman" w:hAnsi="Consolas" w:cs="Times New Roman"/>
+          <w:color w:val="4FC1FF"/>
+          <w:sz w:val="21"/>
+          <w:szCs w:val="21"/>
+        </w:rPr>
+        <w:t>response</w:t>
+      </w:r>
+      <w:r>
+        <w:rPr>
+          <w:rFonts w:ascii="Consolas" w:eastAsia="Times New Roman" w:hAnsi="Consolas" w:cs="Times New Roman"/>
+          <w:color w:val="D4D4D4"/>
+          <w:sz w:val="21"/>
+          <w:szCs w:val="21"/>
+        </w:rPr>
+        <w:t xml:space="preserve"> = </w:t>
+      </w:r>
+      <w:r>
+        <w:rPr>
+          <w:rFonts w:ascii="Consolas" w:eastAsia="Times New Roman" w:hAnsi="Consolas" w:cs="Times New Roman"/>
+          <w:color w:val="C586C0"/>
+          <w:sz w:val="21"/>
+          <w:szCs w:val="21"/>
+        </w:rPr>
+        <w:t>await</w:t>
+      </w:r>
+      <w:r>
+        <w:rPr>
+          <w:rFonts w:ascii="Consolas" w:eastAsia="Times New Roman" w:hAnsi="Consolas" w:cs="Times New Roman"/>
+          <w:color w:val="D4D4D4"/>
+          <w:sz w:val="21"/>
+          <w:szCs w:val="21"/>
+        </w:rPr>
+        <w:t xml:space="preserve"> </w:t>
+      </w:r>
+      <w:proofErr w:type="spellStart"/>
+      <w:proofErr w:type="gramStart"/>
+      <w:r>
+        <w:rPr>
+          <w:rFonts w:ascii="Consolas" w:eastAsia="Times New Roman" w:hAnsi="Consolas" w:cs="Times New Roman"/>
+          <w:color w:val="4FC1FF"/>
+          <w:sz w:val="21"/>
+          <w:szCs w:val="21"/>
+        </w:rPr>
+        <w:t>axios</w:t>
+      </w:r>
+      <w:r>
+        <w:rPr>
+          <w:rFonts w:ascii="Consolas" w:eastAsia="Times New Roman" w:hAnsi="Consolas" w:cs="Times New Roman"/>
+          <w:color w:val="D4D4D4"/>
+          <w:sz w:val="21"/>
+          <w:szCs w:val="21"/>
+        </w:rPr>
+        <w:t>.</w:t>
+      </w:r>
+      <w:r>
+        <w:rPr>
+          <w:rFonts w:ascii="Consolas" w:eastAsia="Times New Roman" w:hAnsi="Consolas" w:cs="Times New Roman"/>
+          <w:color w:val="DCDCAA"/>
+          <w:sz w:val="21"/>
+          <w:szCs w:val="21"/>
+        </w:rPr>
+        <w:t>post</w:t>
+      </w:r>
+      <w:proofErr w:type="spellEnd"/>
+      <w:r>
+        <w:rPr>
+          <w:rFonts w:ascii="Consolas" w:eastAsia="Times New Roman" w:hAnsi="Consolas" w:cs="Times New Roman"/>
+          <w:color w:val="D4D4D4"/>
+          <w:sz w:val="21"/>
+          <w:szCs w:val="21"/>
+        </w:rPr>
+        <w:t>(</w:t>
+      </w:r>
+      <w:proofErr w:type="gramEnd"/>
+      <w:r>
+        <w:rPr>
+          <w:rFonts w:ascii="Consolas" w:eastAsia="Times New Roman" w:hAnsi="Consolas" w:cs="Times New Roman"/>
+          <w:color w:val="CE9178"/>
+          <w:sz w:val="21"/>
+          <w:szCs w:val="21"/>
+        </w:rPr>
+        <w:t>"http://localhost:3001/books"</w:t>
+      </w:r>
+      <w:r>
+        <w:rPr>
+          <w:rFonts w:ascii="Consolas" w:eastAsia="Times New Roman" w:hAnsi="Consolas" w:cs="Times New Roman"/>
+          <w:color w:val="D4D4D4"/>
+          <w:sz w:val="21"/>
+          <w:szCs w:val="21"/>
+        </w:rPr>
+        <w:t>, {</w:t>
+      </w:r>
+    </w:p>
+    <w:p>
+      <w:pPr>
+        <w:shd w:val="clear" w:color="auto" w:fill="1E1E1E"/>
+        <w:spacing w:after="0" w:line="285" w:lineRule="atLeast"/>
+        <w:rPr>
+          <w:rFonts w:ascii="Consolas" w:eastAsia="Times New Roman" w:hAnsi="Consolas" w:cs="Times New Roman"/>
+          <w:color w:val="D4D4D4"/>
+          <w:sz w:val="21"/>
+          <w:szCs w:val="21"/>
+        </w:rPr>
+      </w:pPr>
+      <w:r>
+        <w:rPr>
+          <w:rFonts w:ascii="Consolas" w:eastAsia="Times New Roman" w:hAnsi="Consolas" w:cs="Times New Roman"/>
+          <w:color w:val="D4D4D4"/>
+          <w:sz w:val="21"/>
+          <w:szCs w:val="21"/>
+        </w:rPr>
+        <w:t xml:space="preserve">            </w:t>
+      </w:r>
+      <w:r>
+        <w:rPr>
+          <w:rFonts w:ascii="Consolas" w:eastAsia="Times New Roman" w:hAnsi="Consolas" w:cs="Times New Roman"/>
+          <w:color w:val="9CDCFE"/>
+          <w:sz w:val="21"/>
+          <w:szCs w:val="21"/>
+        </w:rPr>
+        <w:t>title:</w:t>
+      </w:r>
+      <w:r>
+        <w:rPr>
+          <w:rFonts w:ascii="Consolas" w:eastAsia="Times New Roman" w:hAnsi="Consolas" w:cs="Times New Roman"/>
+          <w:color w:val="D4D4D4"/>
+          <w:sz w:val="21"/>
+          <w:szCs w:val="21"/>
+        </w:rPr>
+        <w:t xml:space="preserve"> </w:t>
+      </w:r>
+      <w:r>
+        <w:rPr>
+          <w:rFonts w:ascii="Consolas" w:eastAsia="Times New Roman" w:hAnsi="Consolas" w:cs="Times New Roman"/>
+          <w:color w:val="9CDCFE"/>
+          <w:sz w:val="21"/>
+          <w:szCs w:val="21"/>
+        </w:rPr>
+        <w:t>title</w:t>
+      </w:r>
+    </w:p>
+    <w:p>
+      <w:pPr>
+        <w:shd w:val="clear" w:color="auto" w:fill="1E1E1E"/>
+        <w:spacing w:after="0" w:line="285" w:lineRule="atLeast"/>
+        <w:rPr>
+          <w:rFonts w:ascii="Consolas" w:eastAsia="Times New Roman" w:hAnsi="Consolas" w:cs="Times New Roman"/>
+          <w:color w:val="D4D4D4"/>
+          <w:sz w:val="21"/>
+          <w:szCs w:val="21"/>
+        </w:rPr>
+      </w:pPr>
+      <w:r>
+        <w:rPr>
+          <w:rFonts w:ascii="Consolas" w:eastAsia="Times New Roman" w:hAnsi="Consolas" w:cs="Times New Roman"/>
+          <w:color w:val="D4D4D4"/>
+          <w:sz w:val="21"/>
+          <w:szCs w:val="21"/>
+        </w:rPr>
+        <w:t>        });</w:t>
+      </w:r>
+    </w:p>
+    <w:p>
+      <w:pPr>
+        <w:shd w:val="clear" w:color="auto" w:fill="1E1E1E"/>
+        <w:spacing w:after="0" w:line="285" w:lineRule="atLeast"/>
+        <w:rPr>
+          <w:rFonts w:ascii="Consolas" w:eastAsia="Times New Roman" w:hAnsi="Consolas" w:cs="Times New Roman"/>
+          <w:color w:val="D4D4D4"/>
+          <w:sz w:val="21"/>
+          <w:szCs w:val="21"/>
+        </w:rPr>
+      </w:pPr>
+      <w:r>
+        <w:rPr>
+          <w:rFonts w:ascii="Consolas" w:eastAsia="Times New Roman" w:hAnsi="Consolas" w:cs="Times New Roman"/>
+          <w:color w:val="D4D4D4"/>
+          <w:sz w:val="21"/>
+          <w:szCs w:val="21"/>
+        </w:rPr>
+        <w:t xml:space="preserve">        </w:t>
+      </w:r>
+      <w:r>
+        <w:rPr>
+          <w:rFonts w:ascii="Consolas" w:eastAsia="Times New Roman" w:hAnsi="Consolas" w:cs="Times New Roman"/>
+          <w:color w:val="6A9955"/>
+          <w:sz w:val="21"/>
+          <w:szCs w:val="21"/>
+        </w:rPr>
+        <w:t>// console.log(response</w:t>
+      </w:r>
+      <w:proofErr w:type="gramStart"/>
+      <w:r>
+        <w:rPr>
+          <w:rFonts w:ascii="Consolas" w:eastAsia="Times New Roman" w:hAnsi="Consolas" w:cs="Times New Roman"/>
+          <w:color w:val="6A9955"/>
+          <w:sz w:val="21"/>
+          <w:szCs w:val="21"/>
+        </w:rPr>
+        <w:t>);</w:t>
+      </w:r>
+      <w:proofErr w:type="gramEnd"/>
+    </w:p>
+    <w:p>
+      <w:pPr>
+        <w:shd w:val="clear" w:color="auto" w:fill="1E1E1E"/>
+        <w:spacing w:after="0" w:line="285" w:lineRule="atLeast"/>
+        <w:rPr>
+          <w:rFonts w:ascii="Consolas" w:eastAsia="Times New Roman" w:hAnsi="Consolas" w:cs="Times New Roman"/>
+          <w:color w:val="D4D4D4"/>
+          <w:sz w:val="21"/>
+          <w:szCs w:val="21"/>
+        </w:rPr>
+      </w:pPr>
+      <w:r>
+        <w:rPr>
+          <w:rFonts w:ascii="Consolas" w:eastAsia="Times New Roman" w:hAnsi="Consolas" w:cs="Times New Roman"/>
+          <w:color w:val="D4D4D4"/>
+          <w:sz w:val="21"/>
+          <w:szCs w:val="21"/>
+        </w:rPr>
+        <w:t xml:space="preserve">        </w:t>
+      </w:r>
+      <w:r>
+        <w:rPr>
+          <w:rFonts w:ascii="Consolas" w:eastAsia="Times New Roman" w:hAnsi="Consolas" w:cs="Times New Roman"/>
+          <w:color w:val="569CD6"/>
+          <w:sz w:val="21"/>
+          <w:szCs w:val="21"/>
+        </w:rPr>
+        <w:t>const</w:t>
+      </w:r>
+      <w:r>
+        <w:rPr>
+          <w:rFonts w:ascii="Consolas" w:eastAsia="Times New Roman" w:hAnsi="Consolas" w:cs="Times New Roman"/>
+          <w:color w:val="D4D4D4"/>
+          <w:sz w:val="21"/>
+          <w:szCs w:val="21"/>
+        </w:rPr>
+        <w:t xml:space="preserve"> </w:t>
+      </w:r>
+      <w:proofErr w:type="spellStart"/>
+      <w:r>
+        <w:rPr>
+          <w:rFonts w:ascii="Consolas" w:eastAsia="Times New Roman" w:hAnsi="Consolas" w:cs="Times New Roman"/>
+          <w:color w:val="4FC1FF"/>
+          <w:sz w:val="21"/>
+          <w:szCs w:val="21"/>
+        </w:rPr>
+        <w:t>updatedBook</w:t>
+      </w:r>
+      <w:proofErr w:type="spellEnd"/>
+      <w:r>
+        <w:rPr>
+          <w:rFonts w:ascii="Consolas" w:eastAsia="Times New Roman" w:hAnsi="Consolas" w:cs="Times New Roman"/>
+          <w:color w:val="D4D4D4"/>
+          <w:sz w:val="21"/>
+          <w:szCs w:val="21"/>
+        </w:rPr>
+        <w:t xml:space="preserve"> = [</w:t>
+      </w:r>
+    </w:p>
+    <w:p>
+      <w:pPr>
+        <w:shd w:val="clear" w:color="auto" w:fill="1E1E1E"/>
+        <w:spacing w:after="0" w:line="285" w:lineRule="atLeast"/>
+        <w:rPr>
+          <w:rFonts w:ascii="Consolas" w:eastAsia="Times New Roman" w:hAnsi="Consolas" w:cs="Times New Roman"/>
+          <w:color w:val="D4D4D4"/>
+          <w:sz w:val="21"/>
+          <w:szCs w:val="21"/>
+        </w:rPr>
+      </w:pPr>
+      <w:r>
+        <w:rPr>
+          <w:rFonts w:ascii="Consolas" w:eastAsia="Times New Roman" w:hAnsi="Consolas" w:cs="Times New Roman"/>
+          <w:color w:val="D4D4D4"/>
+          <w:sz w:val="21"/>
+          <w:szCs w:val="21"/>
+        </w:rPr>
+        <w:t>            ...</w:t>
+      </w:r>
+      <w:r>
+        <w:rPr>
+          <w:rFonts w:ascii="Consolas" w:eastAsia="Times New Roman" w:hAnsi="Consolas" w:cs="Times New Roman"/>
+          <w:color w:val="4FC1FF"/>
+          <w:sz w:val="21"/>
+          <w:szCs w:val="21"/>
+        </w:rPr>
+        <w:t>books</w:t>
+      </w:r>
+      <w:r>
+        <w:rPr>
+          <w:rFonts w:ascii="Consolas" w:eastAsia="Times New Roman" w:hAnsi="Consolas" w:cs="Times New Roman"/>
+          <w:color w:val="D4D4D4"/>
+          <w:sz w:val="21"/>
+          <w:szCs w:val="21"/>
+        </w:rPr>
+        <w:t xml:space="preserve">, </w:t>
+      </w:r>
+    </w:p>
+    <w:p>
+      <w:pPr>
+        <w:shd w:val="clear" w:color="auto" w:fill="1E1E1E"/>
+        <w:spacing w:after="0" w:line="285" w:lineRule="atLeast"/>
+        <w:rPr>
+          <w:rFonts w:ascii="Consolas" w:eastAsia="Times New Roman" w:hAnsi="Consolas" w:cs="Times New Roman"/>
+          <w:color w:val="D4D4D4"/>
+          <w:sz w:val="21"/>
+          <w:szCs w:val="21"/>
+        </w:rPr>
+      </w:pPr>
+      <w:r>
+        <w:rPr>
+          <w:rFonts w:ascii="Consolas" w:eastAsia="Times New Roman" w:hAnsi="Consolas" w:cs="Times New Roman"/>
+          <w:color w:val="D4D4D4"/>
+          <w:sz w:val="21"/>
+          <w:szCs w:val="21"/>
+        </w:rPr>
+        <w:t xml:space="preserve">            </w:t>
+      </w:r>
+      <w:proofErr w:type="spellStart"/>
+      <w:r>
+        <w:rPr>
+          <w:rFonts w:ascii="Consolas" w:eastAsia="Times New Roman" w:hAnsi="Consolas" w:cs="Times New Roman"/>
+          <w:color w:val="4FC1FF"/>
+          <w:sz w:val="21"/>
+          <w:szCs w:val="21"/>
+        </w:rPr>
+        <w:t>response</w:t>
+      </w:r>
+      <w:r>
+        <w:rPr>
+          <w:rFonts w:ascii="Consolas" w:eastAsia="Times New Roman" w:hAnsi="Consolas" w:cs="Times New Roman"/>
+          <w:color w:val="D4D4D4"/>
+          <w:sz w:val="21"/>
+          <w:szCs w:val="21"/>
+        </w:rPr>
+        <w:t>.</w:t>
+      </w:r>
+      <w:r>
+        <w:rPr>
+          <w:rFonts w:ascii="Consolas" w:eastAsia="Times New Roman" w:hAnsi="Consolas" w:cs="Times New Roman"/>
+          <w:color w:val="9CDCFE"/>
+          <w:sz w:val="21"/>
+          <w:szCs w:val="21"/>
+        </w:rPr>
+        <w:t>data</w:t>
+      </w:r>
+      <w:proofErr w:type="spellEnd"/>
+    </w:p>
+    <w:p>
+      <w:pPr>
+        <w:shd w:val="clear" w:color="auto" w:fill="1E1E1E"/>
+        <w:spacing w:after="0" w:line="285" w:lineRule="atLeast"/>
+        <w:rPr>
+          <w:rFonts w:ascii="Consolas" w:eastAsia="Times New Roman" w:hAnsi="Consolas" w:cs="Times New Roman"/>
+          <w:color w:val="D4D4D4"/>
+          <w:sz w:val="21"/>
+          <w:szCs w:val="21"/>
+        </w:rPr>
+      </w:pPr>
+      <w:r>
+        <w:rPr>
+          <w:rFonts w:ascii="Consolas" w:eastAsia="Times New Roman" w:hAnsi="Consolas" w:cs="Times New Roman"/>
+          <w:color w:val="D4D4D4"/>
+          <w:sz w:val="21"/>
+          <w:szCs w:val="21"/>
+        </w:rPr>
+        <w:t>        ];</w:t>
+      </w:r>
+    </w:p>
+    <w:p>
+      <w:pPr>
+        <w:shd w:val="clear" w:color="auto" w:fill="1E1E1E"/>
+        <w:spacing w:after="0" w:line="285" w:lineRule="atLeast"/>
+        <w:rPr>
+          <w:rFonts w:ascii="Consolas" w:eastAsia="Times New Roman" w:hAnsi="Consolas" w:cs="Times New Roman"/>
+          <w:color w:val="D4D4D4"/>
+          <w:sz w:val="21"/>
+          <w:szCs w:val="21"/>
+        </w:rPr>
+      </w:pPr>
+      <w:r>
+        <w:rPr>
+          <w:rFonts w:ascii="Consolas" w:eastAsia="Times New Roman" w:hAnsi="Consolas" w:cs="Times New Roman"/>
+          <w:color w:val="D4D4D4"/>
+          <w:sz w:val="21"/>
+          <w:szCs w:val="21"/>
+        </w:rPr>
+        <w:t xml:space="preserve">        </w:t>
+      </w:r>
+      <w:proofErr w:type="spellStart"/>
+      <w:r>
+        <w:rPr>
+          <w:rFonts w:ascii="Consolas" w:eastAsia="Times New Roman" w:hAnsi="Consolas" w:cs="Times New Roman"/>
+          <w:color w:val="DCDCAA"/>
+          <w:sz w:val="21"/>
+          <w:szCs w:val="21"/>
+        </w:rPr>
+        <w:t>setBooks</w:t>
+      </w:r>
+      <w:proofErr w:type="spellEnd"/>
+      <w:r>
+        <w:rPr>
+          <w:rFonts w:ascii="Consolas" w:eastAsia="Times New Roman" w:hAnsi="Consolas" w:cs="Times New Roman"/>
+          <w:color w:val="D4D4D4"/>
+          <w:sz w:val="21"/>
+          <w:szCs w:val="21"/>
+        </w:rPr>
+        <w:t>(</w:t>
+      </w:r>
+      <w:proofErr w:type="spellStart"/>
+      <w:r>
+        <w:rPr>
+          <w:rFonts w:ascii="Consolas" w:eastAsia="Times New Roman" w:hAnsi="Consolas" w:cs="Times New Roman"/>
+          <w:color w:val="4FC1FF"/>
+          <w:sz w:val="21"/>
+          <w:szCs w:val="21"/>
+        </w:rPr>
+        <w:t>updatedBook</w:t>
+      </w:r>
+      <w:proofErr w:type="spellEnd"/>
+      <w:proofErr w:type="gramStart"/>
+      <w:r>
+        <w:rPr>
+          <w:rFonts w:ascii="Consolas" w:eastAsia="Times New Roman" w:hAnsi="Consolas" w:cs="Times New Roman"/>
+          <w:color w:val="D4D4D4"/>
+          <w:sz w:val="21"/>
+          <w:szCs w:val="21"/>
+        </w:rPr>
+        <w:t>);</w:t>
+      </w:r>
+      <w:proofErr w:type="gramEnd"/>
+    </w:p>
+    <w:p>
+      <w:pPr>
+        <w:shd w:val="clear" w:color="auto" w:fill="1E1E1E"/>
+        <w:spacing w:after="0" w:line="285" w:lineRule="atLeast"/>
+        <w:rPr>
+          <w:rFonts w:ascii="Consolas" w:eastAsia="Times New Roman" w:hAnsi="Consolas" w:cs="Times New Roman"/>
+          <w:color w:val="D4D4D4"/>
+          <w:sz w:val="21"/>
+          <w:szCs w:val="21"/>
+        </w:rPr>
+      </w:pPr>
+      <w:r>
+        <w:rPr>
+          <w:rFonts w:ascii="Consolas" w:eastAsia="Times New Roman" w:hAnsi="Consolas" w:cs="Times New Roman"/>
+          <w:color w:val="D4D4D4"/>
+          <w:sz w:val="21"/>
+          <w:szCs w:val="21"/>
+        </w:rPr>
+        <w:t>    };</w:t>
+      </w:r>
+    </w:p>
+    <w:p>
+      <w:pPr>
+        <w:rPr>
+          <w:noProof/>
+        </w:rPr>
+      </w:pPr>
+      <w:r>
+        <w:rPr>
+          <w:noProof/>
+        </w:rPr>
+        <w:lastRenderedPageBreak/>
+        <w:t>We would like to obtain the books every time we refresh the page. To do this, we write a function that initially “gets” the books from server, using axios.</w:t>
+      </w:r>
+    </w:p>
+    <w:p>
+      <w:pPr>
+        <w:shd w:val="clear" w:color="auto" w:fill="1E1E1E"/>
+        <w:spacing w:after="0" w:line="285" w:lineRule="atLeast"/>
+        <w:rPr>
+          <w:rFonts w:ascii="Consolas" w:eastAsia="Times New Roman" w:hAnsi="Consolas" w:cs="Times New Roman"/>
+          <w:color w:val="D4D4D4"/>
+          <w:sz w:val="21"/>
+          <w:szCs w:val="21"/>
+        </w:rPr>
+      </w:pPr>
+      <w:r>
+        <w:rPr>
+          <w:rFonts w:ascii="Consolas" w:eastAsia="Times New Roman" w:hAnsi="Consolas" w:cs="Times New Roman"/>
+          <w:color w:val="D4D4D4"/>
+          <w:sz w:val="21"/>
+          <w:szCs w:val="21"/>
+        </w:rPr>
+        <w:t xml:space="preserve">    </w:t>
+      </w:r>
+      <w:r>
+        <w:rPr>
+          <w:rFonts w:ascii="Consolas" w:eastAsia="Times New Roman" w:hAnsi="Consolas" w:cs="Times New Roman"/>
+          <w:color w:val="569CD6"/>
+          <w:sz w:val="21"/>
+          <w:szCs w:val="21"/>
+        </w:rPr>
+        <w:t>const</w:t>
+      </w:r>
+      <w:r>
+        <w:rPr>
+          <w:rFonts w:ascii="Consolas" w:eastAsia="Times New Roman" w:hAnsi="Consolas" w:cs="Times New Roman"/>
+          <w:color w:val="D4D4D4"/>
+          <w:sz w:val="21"/>
+          <w:szCs w:val="21"/>
+        </w:rPr>
+        <w:t xml:space="preserve"> </w:t>
+      </w:r>
+      <w:proofErr w:type="spellStart"/>
+      <w:r>
+        <w:rPr>
+          <w:rFonts w:ascii="Consolas" w:eastAsia="Times New Roman" w:hAnsi="Consolas" w:cs="Times New Roman"/>
+          <w:color w:val="DCDCAA"/>
+          <w:sz w:val="21"/>
+          <w:szCs w:val="21"/>
+        </w:rPr>
+        <w:t>fetchBooks</w:t>
+      </w:r>
+      <w:proofErr w:type="spellEnd"/>
+      <w:r>
+        <w:rPr>
+          <w:rFonts w:ascii="Consolas" w:eastAsia="Times New Roman" w:hAnsi="Consolas" w:cs="Times New Roman"/>
+          <w:color w:val="D4D4D4"/>
+          <w:sz w:val="21"/>
+          <w:szCs w:val="21"/>
+        </w:rPr>
+        <w:t xml:space="preserve"> = </w:t>
+      </w:r>
+      <w:r>
+        <w:rPr>
+          <w:rFonts w:ascii="Consolas" w:eastAsia="Times New Roman" w:hAnsi="Consolas" w:cs="Times New Roman"/>
+          <w:color w:val="569CD6"/>
+          <w:sz w:val="21"/>
+          <w:szCs w:val="21"/>
+        </w:rPr>
+        <w:t>async</w:t>
+      </w:r>
+      <w:r>
+        <w:rPr>
+          <w:rFonts w:ascii="Consolas" w:eastAsia="Times New Roman" w:hAnsi="Consolas" w:cs="Times New Roman"/>
+          <w:color w:val="D4D4D4"/>
+          <w:sz w:val="21"/>
+          <w:szCs w:val="21"/>
+        </w:rPr>
+        <w:t xml:space="preserve"> () </w:t>
+      </w:r>
+      <w:r>
+        <w:rPr>
+          <w:rFonts w:ascii="Consolas" w:eastAsia="Times New Roman" w:hAnsi="Consolas" w:cs="Times New Roman"/>
+          <w:color w:val="569CD6"/>
+          <w:sz w:val="21"/>
+          <w:szCs w:val="21"/>
+        </w:rPr>
+        <w:t>=&gt;</w:t>
+      </w:r>
+      <w:r>
+        <w:rPr>
+          <w:rFonts w:ascii="Consolas" w:eastAsia="Times New Roman" w:hAnsi="Consolas" w:cs="Times New Roman"/>
+          <w:color w:val="D4D4D4"/>
+          <w:sz w:val="21"/>
+          <w:szCs w:val="21"/>
+        </w:rPr>
+        <w:t xml:space="preserve"> {</w:t>
+      </w:r>
+    </w:p>
+    <w:p>
+      <w:pPr>
+        <w:shd w:val="clear" w:color="auto" w:fill="1E1E1E"/>
+        <w:spacing w:after="0" w:line="285" w:lineRule="atLeast"/>
+        <w:rPr>
+          <w:rFonts w:ascii="Consolas" w:eastAsia="Times New Roman" w:hAnsi="Consolas" w:cs="Times New Roman"/>
+          <w:color w:val="D4D4D4"/>
+          <w:sz w:val="21"/>
+          <w:szCs w:val="21"/>
+        </w:rPr>
+      </w:pPr>
+      <w:r>
+        <w:rPr>
+          <w:rFonts w:ascii="Consolas" w:eastAsia="Times New Roman" w:hAnsi="Consolas" w:cs="Times New Roman"/>
+          <w:color w:val="D4D4D4"/>
+          <w:sz w:val="21"/>
+          <w:szCs w:val="21"/>
+        </w:rPr>
+        <w:t xml:space="preserve">        </w:t>
+      </w:r>
+      <w:r>
+        <w:rPr>
+          <w:rFonts w:ascii="Consolas" w:eastAsia="Times New Roman" w:hAnsi="Consolas" w:cs="Times New Roman"/>
+          <w:color w:val="569CD6"/>
+          <w:sz w:val="21"/>
+          <w:szCs w:val="21"/>
+        </w:rPr>
+        <w:t>const</w:t>
+      </w:r>
+      <w:r>
+        <w:rPr>
+          <w:rFonts w:ascii="Consolas" w:eastAsia="Times New Roman" w:hAnsi="Consolas" w:cs="Times New Roman"/>
+          <w:color w:val="D4D4D4"/>
+          <w:sz w:val="21"/>
+          <w:szCs w:val="21"/>
+        </w:rPr>
+        <w:t xml:space="preserve"> </w:t>
+      </w:r>
+      <w:r>
+        <w:rPr>
+          <w:rFonts w:ascii="Consolas" w:eastAsia="Times New Roman" w:hAnsi="Consolas" w:cs="Times New Roman"/>
+          <w:color w:val="4FC1FF"/>
+          <w:sz w:val="21"/>
+          <w:szCs w:val="21"/>
+        </w:rPr>
+        <w:t>response</w:t>
+      </w:r>
+      <w:r>
+        <w:rPr>
+          <w:rFonts w:ascii="Consolas" w:eastAsia="Times New Roman" w:hAnsi="Consolas" w:cs="Times New Roman"/>
+          <w:color w:val="D4D4D4"/>
+          <w:sz w:val="21"/>
+          <w:szCs w:val="21"/>
+        </w:rPr>
+        <w:t xml:space="preserve"> = </w:t>
+      </w:r>
+      <w:r>
+        <w:rPr>
+          <w:rFonts w:ascii="Consolas" w:eastAsia="Times New Roman" w:hAnsi="Consolas" w:cs="Times New Roman"/>
+          <w:color w:val="C586C0"/>
+          <w:sz w:val="21"/>
+          <w:szCs w:val="21"/>
+        </w:rPr>
+        <w:t>await</w:t>
+      </w:r>
+      <w:r>
+        <w:rPr>
+          <w:rFonts w:ascii="Consolas" w:eastAsia="Times New Roman" w:hAnsi="Consolas" w:cs="Times New Roman"/>
+          <w:color w:val="D4D4D4"/>
+          <w:sz w:val="21"/>
+          <w:szCs w:val="21"/>
+        </w:rPr>
+        <w:t xml:space="preserve"> </w:t>
+      </w:r>
+      <w:proofErr w:type="spellStart"/>
+      <w:r>
+        <w:rPr>
+          <w:rFonts w:ascii="Consolas" w:eastAsia="Times New Roman" w:hAnsi="Consolas" w:cs="Times New Roman"/>
+          <w:color w:val="4FC1FF"/>
+          <w:sz w:val="21"/>
+          <w:szCs w:val="21"/>
+        </w:rPr>
+        <w:t>axios</w:t>
+      </w:r>
+      <w:r>
+        <w:rPr>
+          <w:rFonts w:ascii="Consolas" w:eastAsia="Times New Roman" w:hAnsi="Consolas" w:cs="Times New Roman"/>
+          <w:color w:val="D4D4D4"/>
+          <w:sz w:val="21"/>
+          <w:szCs w:val="21"/>
+        </w:rPr>
+        <w:t>.</w:t>
+      </w:r>
+      <w:r>
+        <w:rPr>
+          <w:rFonts w:ascii="Consolas" w:eastAsia="Times New Roman" w:hAnsi="Consolas" w:cs="Times New Roman"/>
+          <w:color w:val="DCDCAA"/>
+          <w:sz w:val="21"/>
+          <w:szCs w:val="21"/>
+        </w:rPr>
+        <w:t>get</w:t>
+      </w:r>
+      <w:proofErr w:type="spellEnd"/>
+      <w:r>
+        <w:rPr>
+          <w:rFonts w:ascii="Consolas" w:eastAsia="Times New Roman" w:hAnsi="Consolas" w:cs="Times New Roman"/>
+          <w:color w:val="D4D4D4"/>
+          <w:sz w:val="21"/>
+          <w:szCs w:val="21"/>
+        </w:rPr>
+        <w:t>(</w:t>
+      </w:r>
+      <w:r>
+        <w:rPr>
+          <w:rFonts w:ascii="Consolas" w:eastAsia="Times New Roman" w:hAnsi="Consolas" w:cs="Times New Roman"/>
+          <w:color w:val="CE9178"/>
+          <w:sz w:val="21"/>
+          <w:szCs w:val="21"/>
+        </w:rPr>
+        <w:t>"http://localhost:3001/books"</w:t>
+      </w:r>
+      <w:proofErr w:type="gramStart"/>
+      <w:r>
+        <w:rPr>
+          <w:rFonts w:ascii="Consolas" w:eastAsia="Times New Roman" w:hAnsi="Consolas" w:cs="Times New Roman"/>
+          <w:color w:val="D4D4D4"/>
+          <w:sz w:val="21"/>
+          <w:szCs w:val="21"/>
+        </w:rPr>
+        <w:t>);</w:t>
+      </w:r>
+      <w:proofErr w:type="gramEnd"/>
+    </w:p>
+    <w:p>
+      <w:pPr>
+        <w:shd w:val="clear" w:color="auto" w:fill="1E1E1E"/>
+        <w:spacing w:after="0" w:line="285" w:lineRule="atLeast"/>
+        <w:rPr>
+          <w:rFonts w:ascii="Consolas" w:eastAsia="Times New Roman" w:hAnsi="Consolas" w:cs="Times New Roman"/>
+          <w:color w:val="D4D4D4"/>
+          <w:sz w:val="21"/>
+          <w:szCs w:val="21"/>
+        </w:rPr>
+      </w:pPr>
+      <w:r>
+        <w:rPr>
+          <w:rFonts w:ascii="Consolas" w:eastAsia="Times New Roman" w:hAnsi="Consolas" w:cs="Times New Roman"/>
+          <w:color w:val="D4D4D4"/>
+          <w:sz w:val="21"/>
+          <w:szCs w:val="21"/>
+        </w:rPr>
+        <w:t xml:space="preserve">        </w:t>
+      </w:r>
+      <w:proofErr w:type="spellStart"/>
+      <w:r>
+        <w:rPr>
+          <w:rFonts w:ascii="Consolas" w:eastAsia="Times New Roman" w:hAnsi="Consolas" w:cs="Times New Roman"/>
+          <w:color w:val="DCDCAA"/>
+          <w:sz w:val="21"/>
+          <w:szCs w:val="21"/>
+        </w:rPr>
+        <w:t>setBooks</w:t>
+      </w:r>
+      <w:proofErr w:type="spellEnd"/>
+      <w:r>
+        <w:rPr>
+          <w:rFonts w:ascii="Consolas" w:eastAsia="Times New Roman" w:hAnsi="Consolas" w:cs="Times New Roman"/>
+          <w:color w:val="D4D4D4"/>
+          <w:sz w:val="21"/>
+          <w:szCs w:val="21"/>
+        </w:rPr>
+        <w:t>(</w:t>
+      </w:r>
+      <w:proofErr w:type="spellStart"/>
+      <w:r>
+        <w:rPr>
+          <w:rFonts w:ascii="Consolas" w:eastAsia="Times New Roman" w:hAnsi="Consolas" w:cs="Times New Roman"/>
+          <w:color w:val="4FC1FF"/>
+          <w:sz w:val="21"/>
+          <w:szCs w:val="21"/>
+        </w:rPr>
+        <w:t>response</w:t>
+      </w:r>
+      <w:r>
+        <w:rPr>
+          <w:rFonts w:ascii="Consolas" w:eastAsia="Times New Roman" w:hAnsi="Consolas" w:cs="Times New Roman"/>
+          <w:color w:val="D4D4D4"/>
+          <w:sz w:val="21"/>
+          <w:szCs w:val="21"/>
+        </w:rPr>
+        <w:t>.</w:t>
+      </w:r>
+      <w:r>
+        <w:rPr>
+          <w:rFonts w:ascii="Consolas" w:eastAsia="Times New Roman" w:hAnsi="Consolas" w:cs="Times New Roman"/>
+          <w:color w:val="9CDCFE"/>
+          <w:sz w:val="21"/>
+          <w:szCs w:val="21"/>
+        </w:rPr>
+        <w:t>data</w:t>
+      </w:r>
+      <w:proofErr w:type="spellEnd"/>
+      <w:proofErr w:type="gramStart"/>
+      <w:r>
+        <w:rPr>
+          <w:rFonts w:ascii="Consolas" w:eastAsia="Times New Roman" w:hAnsi="Consolas" w:cs="Times New Roman"/>
+          <w:color w:val="D4D4D4"/>
+          <w:sz w:val="21"/>
+          <w:szCs w:val="21"/>
+        </w:rPr>
+        <w:t>);</w:t>
+      </w:r>
+      <w:proofErr w:type="gramEnd"/>
+    </w:p>
+    <w:p>
+      <w:pPr>
+        <w:shd w:val="clear" w:color="auto" w:fill="1E1E1E"/>
+        <w:spacing w:after="0" w:line="285" w:lineRule="atLeast"/>
+        <w:rPr>
+          <w:rFonts w:ascii="Consolas" w:eastAsia="Times New Roman" w:hAnsi="Consolas" w:cs="Times New Roman"/>
+          <w:color w:val="D4D4D4"/>
+          <w:sz w:val="21"/>
+          <w:szCs w:val="21"/>
+        </w:rPr>
+      </w:pPr>
+      <w:r>
+        <w:rPr>
+          <w:rFonts w:ascii="Consolas" w:eastAsia="Times New Roman" w:hAnsi="Consolas" w:cs="Times New Roman"/>
+          <w:color w:val="D4D4D4"/>
+          <w:sz w:val="21"/>
+          <w:szCs w:val="21"/>
+        </w:rPr>
+        <w:t>    };</w:t>
+      </w:r>
+    </w:p>
+    <w:p>
+      <w:pPr>
+        <w:rPr>
+          <w:noProof/>
+        </w:rPr>
+      </w:pPr>
+      <w:r>
+        <w:rPr>
+          <w:noProof/>
+        </w:rPr>
+        <w:t>Hard problem is, when should we call this function?</w:t>
+      </w:r>
+    </w:p>
+    <w:p>
+      <w:pPr>
+        <w:rPr>
+          <w:noProof/>
+        </w:rPr>
+      </w:pPr>
+      <w:r>
+        <w:rPr>
+          <w:noProof/>
+        </w:rPr>
+        <w:t>We use useEffect.</w:t>
+      </w:r>
+    </w:p>
+    <w:p>
+      <w:pPr>
+        <w:rPr>
+          <w:noProof/>
+        </w:rPr>
+      </w:pPr>
+      <w:r>
+        <w:rPr>
+          <w:noProof/>
+        </w:rPr>
+        <w:t xml:space="preserve">useEffect is a function that we import from react. It is used to run code when a component is initially rendered, or when it is rerended (if wanted). It takes in 2 arguments. First argument is a function, the function we want to initially run. Second argument is an array [] or nothing, used </w:t>
+      </w:r>
+      <w:r>
+        <w:rPr>
+          <w:noProof/>
+        </w:rPr>
+        <w:t>for rerenders.</w:t>
+      </w:r>
+    </w:p>
+    <w:p>
+      <w:pPr>
+        <w:shd w:val="clear" w:color="auto" w:fill="1E1E1E"/>
+        <w:spacing w:after="0" w:line="285" w:lineRule="atLeast"/>
+        <w:rPr>
+          <w:rFonts w:ascii="Consolas" w:eastAsia="Times New Roman" w:hAnsi="Consolas" w:cs="Times New Roman"/>
+          <w:color w:val="D4D4D4"/>
+          <w:sz w:val="21"/>
+          <w:szCs w:val="21"/>
+        </w:rPr>
+      </w:pPr>
+      <w:r>
+        <w:rPr>
+          <w:rFonts w:ascii="Consolas" w:eastAsia="Times New Roman" w:hAnsi="Consolas" w:cs="Times New Roman"/>
+          <w:color w:val="D4D4D4"/>
+          <w:sz w:val="21"/>
+          <w:szCs w:val="21"/>
+        </w:rPr>
+        <w:t xml:space="preserve">    </w:t>
+      </w:r>
+      <w:proofErr w:type="spellStart"/>
+      <w:proofErr w:type="gramStart"/>
+      <w:r>
+        <w:rPr>
+          <w:rFonts w:ascii="Consolas" w:eastAsia="Times New Roman" w:hAnsi="Consolas" w:cs="Times New Roman"/>
+          <w:color w:val="DCDCAA"/>
+          <w:sz w:val="21"/>
+          <w:szCs w:val="21"/>
+        </w:rPr>
+        <w:t>useEffect</w:t>
+      </w:r>
+      <w:proofErr w:type="spellEnd"/>
+      <w:r>
+        <w:rPr>
+          <w:rFonts w:ascii="Consolas" w:eastAsia="Times New Roman" w:hAnsi="Consolas" w:cs="Times New Roman"/>
+          <w:color w:val="D4D4D4"/>
+          <w:sz w:val="21"/>
+          <w:szCs w:val="21"/>
+        </w:rPr>
+        <w:t>(</w:t>
+      </w:r>
+      <w:proofErr w:type="gramEnd"/>
+      <w:r>
+        <w:rPr>
+          <w:rFonts w:ascii="Consolas" w:eastAsia="Times New Roman" w:hAnsi="Consolas" w:cs="Times New Roman"/>
+          <w:color w:val="D4D4D4"/>
+          <w:sz w:val="21"/>
+          <w:szCs w:val="21"/>
+        </w:rPr>
+        <w:t xml:space="preserve">() </w:t>
+      </w:r>
+      <w:r>
+        <w:rPr>
+          <w:rFonts w:ascii="Consolas" w:eastAsia="Times New Roman" w:hAnsi="Consolas" w:cs="Times New Roman"/>
+          <w:color w:val="569CD6"/>
+          <w:sz w:val="21"/>
+          <w:szCs w:val="21"/>
+        </w:rPr>
+        <w:t>=&gt;</w:t>
+      </w:r>
+      <w:r>
+        <w:rPr>
+          <w:rFonts w:ascii="Consolas" w:eastAsia="Times New Roman" w:hAnsi="Consolas" w:cs="Times New Roman"/>
+          <w:color w:val="D4D4D4"/>
+          <w:sz w:val="21"/>
+          <w:szCs w:val="21"/>
+        </w:rPr>
+        <w:t xml:space="preserve"> {</w:t>
+      </w:r>
+    </w:p>
+    <w:p>
+      <w:pPr>
+        <w:shd w:val="clear" w:color="auto" w:fill="1E1E1E"/>
+        <w:spacing w:after="0" w:line="285" w:lineRule="atLeast"/>
+        <w:rPr>
+          <w:rFonts w:ascii="Consolas" w:eastAsia="Times New Roman" w:hAnsi="Consolas" w:cs="Times New Roman"/>
+          <w:color w:val="D4D4D4"/>
+          <w:sz w:val="21"/>
+          <w:szCs w:val="21"/>
+        </w:rPr>
+      </w:pPr>
+      <w:r>
+        <w:rPr>
+          <w:rFonts w:ascii="Consolas" w:eastAsia="Times New Roman" w:hAnsi="Consolas" w:cs="Times New Roman"/>
+          <w:color w:val="D4D4D4"/>
+          <w:sz w:val="21"/>
+          <w:szCs w:val="21"/>
+        </w:rPr>
+        <w:t xml:space="preserve">        </w:t>
+      </w:r>
+      <w:proofErr w:type="spellStart"/>
+      <w:proofErr w:type="gramStart"/>
+      <w:r>
+        <w:rPr>
+          <w:rFonts w:ascii="Consolas" w:eastAsia="Times New Roman" w:hAnsi="Consolas" w:cs="Times New Roman"/>
+          <w:color w:val="DCDCAA"/>
+          <w:sz w:val="21"/>
+          <w:szCs w:val="21"/>
+        </w:rPr>
+        <w:t>fetchBooks</w:t>
+      </w:r>
+      <w:proofErr w:type="spellEnd"/>
+      <w:r>
+        <w:rPr>
+          <w:rFonts w:ascii="Consolas" w:eastAsia="Times New Roman" w:hAnsi="Consolas" w:cs="Times New Roman"/>
+          <w:color w:val="D4D4D4"/>
+          <w:sz w:val="21"/>
+          <w:szCs w:val="21"/>
+        </w:rPr>
+        <w:t>(</w:t>
+      </w:r>
+      <w:proofErr w:type="gramEnd"/>
+      <w:r>
+        <w:rPr>
+          <w:rFonts w:ascii="Consolas" w:eastAsia="Times New Roman" w:hAnsi="Consolas" w:cs="Times New Roman"/>
+          <w:color w:val="D4D4D4"/>
+          <w:sz w:val="21"/>
+          <w:szCs w:val="21"/>
+        </w:rPr>
+        <w:t>);</w:t>
+      </w:r>
+    </w:p>
+    <w:p>
+      <w:pPr>
+        <w:shd w:val="clear" w:color="auto" w:fill="1E1E1E"/>
+        <w:spacing w:after="0" w:line="285" w:lineRule="atLeast"/>
+        <w:rPr>
+          <w:rFonts w:ascii="Consolas" w:eastAsia="Times New Roman" w:hAnsi="Consolas" w:cs="Times New Roman"/>
+          <w:color w:val="D4D4D4"/>
+          <w:sz w:val="21"/>
+          <w:szCs w:val="21"/>
+        </w:rPr>
+      </w:pPr>
+      <w:r>
+        <w:rPr>
+          <w:rFonts w:ascii="Consolas" w:eastAsia="Times New Roman" w:hAnsi="Consolas" w:cs="Times New Roman"/>
+          <w:color w:val="D4D4D4"/>
+          <w:sz w:val="21"/>
+          <w:szCs w:val="21"/>
+        </w:rPr>
+        <w:t>    }, []);</w:t>
+      </w:r>
+    </w:p>
+    <w:p>
+      <w:pPr>
+        <w:rPr>
+          <w:noProof/>
+        </w:rPr>
+      </w:pPr>
+      <w:r>
+        <w:rPr>
+          <w:noProof/>
+        </w:rPr>
+        <w:t>The function passed to useEffect will be always be called during initial rendering, and might be called (depends on second argument.)</w:t>
+      </w:r>
+    </w:p>
+    <w:p>
+      <w:pPr>
+        <w:rPr>
+          <w:noProof/>
+        </w:rPr>
+      </w:pPr>
+      <w:r>
+        <w:rPr>
+          <w:noProof/>
+        </w:rPr>
+        <w:t>[] – called after first render, never called again.</w:t>
+      </w:r>
+    </w:p>
+    <w:p>
+      <w:pPr>
+        <w:rPr>
+          <w:noProof/>
+        </w:rPr>
+      </w:pPr>
+      <w:r>
+        <w:rPr>
+          <w:noProof/>
+        </w:rPr>
+        <w:t>Nothing – called after first render, called after every rerender.</w:t>
+      </w:r>
+    </w:p>
+    <w:p>
+      <w:pPr>
+        <w:rPr>
+          <w:rFonts w:hint="eastAsia"/>
+          <w:noProof/>
+        </w:rPr>
+      </w:pPr>
+      <w:r>
+        <w:rPr>
+          <w:noProof/>
+        </w:rPr>
+        <w:t>[counter</w:t>
+      </w:r>
+      <w:r>
+        <w:rPr>
+          <w:noProof/>
+        </w:rPr>
+        <w:t>1, counter2, …</w:t>
+      </w:r>
+      <w:r>
+        <w:rPr>
+          <w:noProof/>
+        </w:rPr>
+        <w:t>] – called after first render, called after rerender if counter variable has changed.</w:t>
+      </w:r>
+    </w:p>
+    <w:p>
+      <w:pPr>
+        <w:rPr>
+          <w:noProof/>
+        </w:rPr>
+      </w:pPr>
+    </w:p>
+    <w:p>
+      <w:pPr>
+        <w:rPr>
+          <w:noProof/>
+        </w:rPr>
+      </w:pPr>
     </w:p>
     <w:sectPr>
       <w:pgSz w:w="12240" w:h="15840"/>
@@ -26501,6 +30449,95 @@
     </w:lvl>
   </w:abstractNum>
   <w:abstractNum w:abstractNumId="6" w15:restartNumberingAfterBreak="0">
+    <w:nsid w:val="414C5239"/>
+    <w:multiLevelType w:val="hybridMultilevel"/>
+    <w:tmpl w:val="CFEC360A"/>
+    <w:lvl w:ilvl="0" w:tplc="0409000F">
+      <w:start w:val="1"/>
+      <w:numFmt w:val="decimal"/>
+      <w:lvlText w:val="%1."/>
+      <w:lvlJc w:val="left"/>
+      <w:pPr>
+        <w:ind w:left="720" w:hanging="360"/>
+      </w:pPr>
+      <w:rPr>
+        <w:rFonts w:hint="default"/>
+      </w:rPr>
+    </w:lvl>
+    <w:lvl w:ilvl="1" w:tplc="04090019" w:tentative="1">
+      <w:start w:val="1"/>
+      <w:numFmt w:val="lowerLetter"/>
+      <w:lvlText w:val="%2."/>
+      <w:lvlJc w:val="left"/>
+      <w:pPr>
+        <w:ind w:left="1440" w:hanging="360"/>
+      </w:pPr>
+    </w:lvl>
+    <w:lvl w:ilvl="2" w:tplc="0409001B" w:tentative="1">
+      <w:start w:val="1"/>
+      <w:numFmt w:val="lowerRoman"/>
+      <w:lvlText w:val="%3."/>
+      <w:lvlJc w:val="right"/>
+      <w:pPr>
+        <w:ind w:left="2160" w:hanging="180"/>
+      </w:pPr>
+    </w:lvl>
+    <w:lvl w:ilvl="3" w:tplc="0409000F" w:tentative="1">
+      <w:start w:val="1"/>
+      <w:numFmt w:val="decimal"/>
+      <w:lvlText w:val="%4."/>
+      <w:lvlJc w:val="left"/>
+      <w:pPr>
+        <w:ind w:left="2880" w:hanging="360"/>
+      </w:pPr>
+    </w:lvl>
+    <w:lvl w:ilvl="4" w:tplc="04090019" w:tentative="1">
+      <w:start w:val="1"/>
+      <w:numFmt w:val="lowerLetter"/>
+      <w:lvlText w:val="%5."/>
+      <w:lvlJc w:val="left"/>
+      <w:pPr>
+        <w:ind w:left="3600" w:hanging="360"/>
+      </w:pPr>
+    </w:lvl>
+    <w:lvl w:ilvl="5" w:tplc="0409001B" w:tentative="1">
+      <w:start w:val="1"/>
+      <w:numFmt w:val="lowerRoman"/>
+      <w:lvlText w:val="%6."/>
+      <w:lvlJc w:val="right"/>
+      <w:pPr>
+        <w:ind w:left="4320" w:hanging="180"/>
+      </w:pPr>
+    </w:lvl>
+    <w:lvl w:ilvl="6" w:tplc="0409000F" w:tentative="1">
+      <w:start w:val="1"/>
+      <w:numFmt w:val="decimal"/>
+      <w:lvlText w:val="%7."/>
+      <w:lvlJc w:val="left"/>
+      <w:pPr>
+        <w:ind w:left="5040" w:hanging="360"/>
+      </w:pPr>
+    </w:lvl>
+    <w:lvl w:ilvl="7" w:tplc="04090019" w:tentative="1">
+      <w:start w:val="1"/>
+      <w:numFmt w:val="lowerLetter"/>
+      <w:lvlText w:val="%8."/>
+      <w:lvlJc w:val="left"/>
+      <w:pPr>
+        <w:ind w:left="5760" w:hanging="360"/>
+      </w:pPr>
+    </w:lvl>
+    <w:lvl w:ilvl="8" w:tplc="0409001B" w:tentative="1">
+      <w:start w:val="1"/>
+      <w:numFmt w:val="lowerRoman"/>
+      <w:lvlText w:val="%9."/>
+      <w:lvlJc w:val="right"/>
+      <w:pPr>
+        <w:ind w:left="6480" w:hanging="180"/>
+      </w:pPr>
+    </w:lvl>
+  </w:abstractNum>
+  <w:abstractNum w:abstractNumId="7" w15:restartNumberingAfterBreak="0">
     <w:nsid w:val="45E36620"/>
     <w:multiLevelType w:val="hybridMultilevel"/>
     <w:tmpl w:val="9CE0D698"/>
@@ -26589,7 +30626,7 @@
       </w:pPr>
     </w:lvl>
   </w:abstractNum>
-  <w:abstractNum w:abstractNumId="7" w15:restartNumberingAfterBreak="0">
+  <w:abstractNum w:abstractNumId="8" w15:restartNumberingAfterBreak="0">
     <w:nsid w:val="5F865A24"/>
     <w:multiLevelType w:val="hybridMultilevel"/>
     <w:tmpl w:val="97A2A7F2"/>
@@ -26678,7 +30715,7 @@
       </w:pPr>
     </w:lvl>
   </w:abstractNum>
-  <w:abstractNum w:abstractNumId="8" w15:restartNumberingAfterBreak="0">
+  <w:abstractNum w:abstractNumId="9" w15:restartNumberingAfterBreak="0">
     <w:nsid w:val="61176A9A"/>
     <w:multiLevelType w:val="hybridMultilevel"/>
     <w:tmpl w:val="7D86FE14"/>
@@ -26790,7 +30827,7 @@
       </w:rPr>
     </w:lvl>
   </w:abstractNum>
-  <w:abstractNum w:abstractNumId="9" w15:restartNumberingAfterBreak="0">
+  <w:abstractNum w:abstractNumId="10" w15:restartNumberingAfterBreak="0">
     <w:nsid w:val="72AD2625"/>
     <w:multiLevelType w:val="hybridMultilevel"/>
     <w:tmpl w:val="BEF0849A"/>
@@ -26879,7 +30916,7 @@
       </w:pPr>
     </w:lvl>
   </w:abstractNum>
-  <w:abstractNum w:abstractNumId="10" w15:restartNumberingAfterBreak="0">
+  <w:abstractNum w:abstractNumId="11" w15:restartNumberingAfterBreak="0">
     <w:nsid w:val="763C3DB5"/>
     <w:multiLevelType w:val="hybridMultilevel"/>
     <w:tmpl w:val="3D96073A"/>
@@ -26991,7 +31028,7 @@
       </w:rPr>
     </w:lvl>
   </w:abstractNum>
-  <w:abstractNum w:abstractNumId="11" w15:restartNumberingAfterBreak="0">
+  <w:abstractNum w:abstractNumId="12" w15:restartNumberingAfterBreak="0">
     <w:nsid w:val="7D4627BD"/>
     <w:multiLevelType w:val="hybridMultilevel"/>
     <w:tmpl w:val="05AE35B4"/>
@@ -27081,22 +31118,22 @@
     </w:lvl>
   </w:abstractNum>
   <w:num w:numId="1" w16cid:durableId="1533570940">
-    <w:abstractNumId w:val="10"/>
+    <w:abstractNumId w:val="11"/>
   </w:num>
   <w:num w:numId="2" w16cid:durableId="438989974">
-    <w:abstractNumId w:val="6"/>
+    <w:abstractNumId w:val="7"/>
   </w:num>
   <w:num w:numId="3" w16cid:durableId="858932779">
-    <w:abstractNumId w:val="11"/>
+    <w:abstractNumId w:val="12"/>
   </w:num>
   <w:num w:numId="4" w16cid:durableId="967128384">
     <w:abstractNumId w:val="2"/>
   </w:num>
   <w:num w:numId="5" w16cid:durableId="133062187">
-    <w:abstractNumId w:val="7"/>
+    <w:abstractNumId w:val="8"/>
   </w:num>
   <w:num w:numId="6" w16cid:durableId="905845245">
-    <w:abstractNumId w:val="8"/>
+    <w:abstractNumId w:val="9"/>
   </w:num>
   <w:num w:numId="7" w16cid:durableId="594824516">
     <w:abstractNumId w:val="0"/>
@@ -27111,10 +31148,13 @@
     <w:abstractNumId w:val="3"/>
   </w:num>
   <w:num w:numId="11" w16cid:durableId="1383211041">
-    <w:abstractNumId w:val="9"/>
+    <w:abstractNumId w:val="10"/>
   </w:num>
   <w:num w:numId="12" w16cid:durableId="1966933843">
     <w:abstractNumId w:val="5"/>
+  </w:num>
+  <w:num w:numId="13" w16cid:durableId="1781872502">
+    <w:abstractNumId w:val="6"/>
   </w:num>
 </w:numbering>
 </file>

--- a/notes.docx
+++ b/notes.docx
@@ -1,10 +1,18 @@
 
 <file path=word/document.xml><?xml version="1.0" encoding="utf-8"?>
-<w:document xmlns:wpc="http://schemas.microsoft.com/office/word/2010/wordprocessingCanvas" xmlns:cx="http://schemas.microsoft.com/office/drawing/2014/chartex" xmlns:cx1="http://schemas.microsoft.com/office/drawing/2015/9/8/chartex" xmlns:cx2="http://schemas.microsoft.com/office/drawing/2015/10/21/chartex" xmlns:cx3="http://schemas.microsoft.com/office/drawing/2016/5/9/chartex" xmlns:cx4="http://schemas.microsoft.com/office/drawing/2016/5/10/chartex" xmlns:cx5="http://schemas.microsoft.com/office/drawing/2016/5/11/chartex" xmlns:cx6="http://schemas.microsoft.com/office/drawing/2016/5/12/chartex" xmlns:cx7="http://schemas.microsoft.com/office/drawing/2016/5/13/chartex" xmlns:cx8="http://schemas.microsoft.com/office/drawing/2016/5/14/chartex" xmlns:mc="http://schemas.openxmlformats.org/markup-compatibility/2006" xmlns:aink="http://schemas.microsoft.com/office/drawing/2016/ink" xmlns:am3d="http://schemas.microsoft.com/office/drawing/2017/model3d" xmlns:o="urn:schemas-microsoft-com:office:office" xmlns:oel="http://schemas.microsoft.com/office/2019/extlst" xmlns:r="http://schemas.openxmlformats.org/officeDocument/2006/relationships" xmlns:m="http://schemas.openxmlformats.org/officeDocument/2006/math" xmlns:v="urn:schemas-microsoft-com:vml" xmlns:wp14="http://schemas.microsoft.com/office/word/2010/wordprocessingDrawing" xmlns:wp="http://schemas.openxmlformats.org/drawingml/2006/wordprocessingDrawing" xmlns:w10="urn:schemas-microsoft-com:office:word" xmlns:w="http://schemas.openxmlformats.org/wordprocessingml/2006/main" xmlns:w14="http://schemas.microsoft.com/office/word/2010/wordml" xmlns:w15="http://schemas.microsoft.com/office/word/2012/wordml" xmlns:w16cex="http://schemas.microsoft.com/office/word/2018/wordml/cex" xmlns:w16cid="http://schemas.microsoft.com/office/word/2016/wordml/cid" xmlns:w16="http://schemas.microsoft.com/office/word/2018/wordml" xmlns:w16sdtdh="http://schemas.microsoft.com/office/word/2020/wordml/sdtdatahash" xmlns:w16se="http://schemas.microsoft.com/office/word/2015/wordml/symex" xmlns:wpg="http://schemas.microsoft.com/office/word/2010/wordprocessingGroup" xmlns:wpi="http://schemas.microsoft.com/office/word/2010/wordprocessingInk" xmlns:wne="http://schemas.microsoft.com/office/word/2006/wordml" xmlns:wps="http://schemas.microsoft.com/office/word/2010/wordprocessingShape" mc:Ignorable="w14 w15 w16se w16cid w16 w16cex w16sdtdh wp14">
+<w:document xmlns:wpc="http://schemas.microsoft.com/office/word/2010/wordprocessingCanvas" xmlns:cx="http://schemas.microsoft.com/office/drawing/2014/chartex" xmlns:cx1="http://schemas.microsoft.com/office/drawing/2015/9/8/chartex" xmlns:cx2="http://schemas.microsoft.com/office/drawing/2015/10/21/chartex" xmlns:cx3="http://schemas.microsoft.com/office/drawing/2016/5/9/chartex" xmlns:cx4="http://schemas.microsoft.com/office/drawing/2016/5/10/chartex" xmlns:cx5="http://schemas.microsoft.com/office/drawing/2016/5/11/chartex" xmlns:cx6="http://schemas.microsoft.com/office/drawing/2016/5/12/chartex" xmlns:cx7="http://schemas.microsoft.com/office/drawing/2016/5/13/chartex" xmlns:cx8="http://schemas.microsoft.com/office/drawing/2016/5/14/chartex" xmlns:mc="http://schemas.openxmlformats.org/markup-compatibility/2006" xmlns:aink="http://schemas.microsoft.com/office/drawing/2016/ink" xmlns:am3d="http://schemas.microsoft.com/office/drawing/2017/model3d" xmlns:o="urn:schemas-microsoft-com:office:office" xmlns:oel="http://schemas.microsoft.com/office/2019/extlst" xmlns:r="http://schemas.openxmlformats.org/officeDocument/2006/relationships" xmlns:m="http://schemas.openxmlformats.org/officeDocument/2006/math" xmlns:v="urn:schemas-microsoft-com:vml" xmlns:wp14="http://schemas.microsoft.com/office/word/2010/wordprocessingDrawing" xmlns:wp="http://schemas.openxmlformats.org/drawingml/2006/wordprocessingDrawing" xmlns:w10="urn:schemas-microsoft-com:office:word" xmlns:w="http://schemas.openxmlformats.org/wordprocessingml/2006/main" xmlns:w14="http://schemas.microsoft.com/office/word/2010/wordml" xmlns:w15="http://schemas.microsoft.com/office/word/2012/wordml" xmlns:w16cex="http://schemas.microsoft.com/office/word/2018/wordml/cex" xmlns:w16cid="http://schemas.microsoft.com/office/word/2016/wordml/cid" xmlns:w16="http://schemas.microsoft.com/office/word/2018/wordml" xmlns:w16du="http://schemas.microsoft.com/office/word/2023/wordml/word16du" xmlns:w16sdtdh="http://schemas.microsoft.com/office/word/2020/wordml/sdtdatahash" xmlns:w16se="http://schemas.microsoft.com/office/word/2015/wordml/symex" xmlns:wpg="http://schemas.microsoft.com/office/word/2010/wordprocessingGroup" xmlns:wpi="http://schemas.microsoft.com/office/word/2010/wordprocessingInk" xmlns:wne="http://schemas.microsoft.com/office/word/2006/wordml" xmlns:wps="http://schemas.microsoft.com/office/word/2010/wordprocessingShape" mc:Ignorable="w14 w15 w16se w16cid w16 w16cex w16sdtdh wp14">
   <w:body>
     <w:p>
       <w:r>
-        <w:t>JSX – javascript XML</w:t>
+        <w:t xml:space="preserve">JSX – </w:t>
+      </w:r>
+      <w:proofErr w:type="spellStart"/>
+      <w:r>
+        <w:t>javascript</w:t>
+      </w:r>
+      <w:proofErr w:type="spellEnd"/>
+      <w:r>
+        <w:t xml:space="preserve"> XML</w:t>
       </w:r>
     </w:p>
     <w:p>
@@ -19,7 +27,15 @@
     </w:p>
     <w:p>
       <w:r>
-        <w:t>We start with index.html. This file usually contains script that links to bundle.js, which contains all the js.</w:t>
+        <w:t xml:space="preserve">We start with index.html. This file usually contains script that links to bundle.js, which contains all the </w:t>
+      </w:r>
+      <w:proofErr w:type="spellStart"/>
+      <w:r>
+        <w:t>js</w:t>
+      </w:r>
+      <w:proofErr w:type="spellEnd"/>
+      <w:r>
+        <w:t>.</w:t>
       </w:r>
     </w:p>
     <w:p>
@@ -69,12 +85,33 @@
           <w:numId w:val="1"/>
         </w:numPr>
       </w:pPr>
-      <w:r>
-        <w:t xml:space="preserve">npx create-react-app &lt;project name&gt; </w:t>
+      <w:proofErr w:type="spellStart"/>
+      <w:r>
+        <w:t>npx</w:t>
+      </w:r>
+      <w:proofErr w:type="spellEnd"/>
+      <w:r>
+        <w:t xml:space="preserve"> create-react-app &lt;project name&gt; </w:t>
       </w:r>
       <w:r>
         <w:tab/>
-        <w:t>(e.g. npx create-react-app jsx)</w:t>
+        <w:t xml:space="preserve">(e.g. </w:t>
+      </w:r>
+      <w:proofErr w:type="spellStart"/>
+      <w:r>
+        <w:t>npx</w:t>
+      </w:r>
+      <w:proofErr w:type="spellEnd"/>
+      <w:r>
+        <w:t xml:space="preserve"> create-react-app </w:t>
+      </w:r>
+      <w:proofErr w:type="spellStart"/>
+      <w:r>
+        <w:t>jsx</w:t>
+      </w:r>
+      <w:proofErr w:type="spellEnd"/>
+      <w:r>
+        <w:t>)</w:t>
       </w:r>
     </w:p>
     <w:p>
@@ -105,8 +142,13 @@
           <w:numId w:val="1"/>
         </w:numPr>
       </w:pPr>
-      <w:r>
-        <w:t xml:space="preserve">npm start </w:t>
+      <w:proofErr w:type="spellStart"/>
+      <w:r>
+        <w:t>npm</w:t>
+      </w:r>
+      <w:proofErr w:type="spellEnd"/>
+      <w:r>
+        <w:t xml:space="preserve"> start </w:t>
       </w:r>
       <w:r>
         <w:tab/>
@@ -156,7 +198,31 @@
     <w:p/>
     <w:p>
       <w:r>
-        <w:t>JSX is not valid javascript code. The browser does not know how to execute JSX. We need to transfile it before running the components. Transfile means take one form of code and turn into another type of code.</w:t>
+        <w:t xml:space="preserve">JSX is not valid </w:t>
+      </w:r>
+      <w:proofErr w:type="spellStart"/>
+      <w:r>
+        <w:t>javascript</w:t>
+      </w:r>
+      <w:proofErr w:type="spellEnd"/>
+      <w:r>
+        <w:t xml:space="preserve"> code. The browser does not know how to execute JSX. We need to </w:t>
+      </w:r>
+      <w:proofErr w:type="spellStart"/>
+      <w:r>
+        <w:t>transfile</w:t>
+      </w:r>
+      <w:proofErr w:type="spellEnd"/>
+      <w:r>
+        <w:t xml:space="preserve"> it before running the components. </w:t>
+      </w:r>
+      <w:proofErr w:type="spellStart"/>
+      <w:r>
+        <w:t>Transfile</w:t>
+      </w:r>
+      <w:proofErr w:type="spellEnd"/>
+      <w:r>
+        <w:t xml:space="preserve"> means take one form of code and turn into another type of code.</w:t>
       </w:r>
     </w:p>
     <w:p>
@@ -169,8 +235,29 @@
     </w:p>
     <w:p>
       <w:r>
-        <w:t>Babel (tool to turn JSX to js code) -&gt; Webpack (tool to merge all files into bundle js) -&gt; bundle,js</w:t>
-      </w:r>
+        <w:t xml:space="preserve">Babel (tool to turn JSX to </w:t>
+      </w:r>
+      <w:proofErr w:type="spellStart"/>
+      <w:r>
+        <w:t>js</w:t>
+      </w:r>
+      <w:proofErr w:type="spellEnd"/>
+      <w:r>
+        <w:t xml:space="preserve"> code) -&gt; Webpack (tool to merge all files into bundle </w:t>
+      </w:r>
+      <w:proofErr w:type="spellStart"/>
+      <w:r>
+        <w:t>js</w:t>
+      </w:r>
+      <w:proofErr w:type="spellEnd"/>
+      <w:r>
+        <w:t xml:space="preserve">) -&gt; </w:t>
+      </w:r>
+      <w:proofErr w:type="spellStart"/>
+      <w:r>
+        <w:t>bundle,js</w:t>
+      </w:r>
+      <w:proofErr w:type="spellEnd"/>
     </w:p>
     <w:p>
       <w:r>
@@ -383,8 +470,13 @@
           <w:numId w:val="1"/>
         </w:numPr>
       </w:pPr>
-      <w:r>
-        <w:t xml:space="preserve">package.json </w:t>
+      <w:proofErr w:type="spellStart"/>
+      <w:r>
+        <w:t>package.json</w:t>
+      </w:r>
+      <w:proofErr w:type="spellEnd"/>
+      <w:r>
+        <w:t xml:space="preserve"> </w:t>
       </w:r>
       <w:r>
         <w:tab/>
@@ -400,8 +492,13 @@
         </w:numPr>
       </w:pPr>
       <w:r>
-        <w:t>package-lock.json</w:t>
-      </w:r>
+        <w:t>package-</w:t>
+      </w:r>
+      <w:proofErr w:type="spellStart"/>
+      <w:r>
+        <w:t>lock.json</w:t>
+      </w:r>
+      <w:proofErr w:type="spellEnd"/>
       <w:r>
         <w:tab/>
         <w:t>(same as above)</w:t>
@@ -523,13 +620,26 @@
       </w:r>
     </w:p>
     <w:p>
-      <w:r>
-        <w:t xml:space="preserve">ReactDOM knows how to get a component to show up in the browser. </w:t>
-      </w:r>
-    </w:p>
-    <w:p>
-      <w:r>
-        <w:t>(React is more of a base library, ReactDOM focuses on browsers)</w:t>
+      <w:proofErr w:type="spellStart"/>
+      <w:r>
+        <w:t>ReactDOM</w:t>
+      </w:r>
+      <w:proofErr w:type="spellEnd"/>
+      <w:r>
+        <w:t xml:space="preserve"> knows how to get a component to show up in the browser. </w:t>
+      </w:r>
+    </w:p>
+    <w:p>
+      <w:r>
+        <w:t xml:space="preserve">(React is more of a base library, </w:t>
+      </w:r>
+      <w:proofErr w:type="spellStart"/>
+      <w:r>
+        <w:t>ReactDOM</w:t>
+      </w:r>
+      <w:proofErr w:type="spellEnd"/>
+      <w:r>
+        <w:t xml:space="preserve"> focuses on browsers)</w:t>
       </w:r>
     </w:p>
     <w:p>
@@ -1889,6 +1999,7 @@
         </w:rPr>
         <w:t xml:space="preserve"> </w:t>
       </w:r>
+      <w:proofErr w:type="spellStart"/>
       <w:r>
         <w:rPr>
           <w:rFonts w:ascii="Consolas" w:eastAsia="Times New Roman" w:hAnsi="Consolas" w:cs="Times New Roman"/>
@@ -1898,6 +2009,7 @@
         </w:rPr>
         <w:t>ReactDOM</w:t>
       </w:r>
+      <w:proofErr w:type="spellEnd"/>
       <w:r>
         <w:rPr>
           <w:rFonts w:ascii="Consolas" w:eastAsia="Times New Roman" w:hAnsi="Consolas" w:cs="Times New Roman"/>
@@ -1932,7 +2044,27 @@
           <w:sz w:val="21"/>
           <w:szCs w:val="21"/>
         </w:rPr>
-        <w:t>"react-dom/client"</w:t>
+        <w:t>"react-</w:t>
+      </w:r>
+      <w:proofErr w:type="spellStart"/>
+      <w:r>
+        <w:rPr>
+          <w:rFonts w:ascii="Consolas" w:eastAsia="Times New Roman" w:hAnsi="Consolas" w:cs="Times New Roman"/>
+          <w:color w:val="CE9178"/>
+          <w:sz w:val="21"/>
+          <w:szCs w:val="21"/>
+        </w:rPr>
+        <w:t>dom</w:t>
+      </w:r>
+      <w:proofErr w:type="spellEnd"/>
+      <w:r>
+        <w:rPr>
+          <w:rFonts w:ascii="Consolas" w:eastAsia="Times New Roman" w:hAnsi="Consolas" w:cs="Times New Roman"/>
+          <w:color w:val="CE9178"/>
+          <w:sz w:val="21"/>
+          <w:szCs w:val="21"/>
+        </w:rPr>
+        <w:t>/client"</w:t>
       </w:r>
       <w:r>
         <w:rPr>
@@ -2069,6 +2201,7 @@
         </w:rPr>
         <w:t xml:space="preserve"> </w:t>
       </w:r>
+      <w:proofErr w:type="spellStart"/>
       <w:r>
         <w:rPr>
           <w:rFonts w:ascii="Consolas" w:eastAsia="Times New Roman" w:hAnsi="Consolas" w:cs="Times New Roman"/>
@@ -2078,6 +2211,7 @@
         </w:rPr>
         <w:t>el</w:t>
       </w:r>
+      <w:proofErr w:type="spellEnd"/>
       <w:r>
         <w:rPr>
           <w:rFonts w:ascii="Consolas" w:eastAsia="Times New Roman" w:hAnsi="Consolas" w:cs="Times New Roman"/>
@@ -2087,6 +2221,7 @@
         </w:rPr>
         <w:t xml:space="preserve"> = </w:t>
       </w:r>
+      <w:proofErr w:type="spellStart"/>
       <w:r>
         <w:rPr>
           <w:rFonts w:ascii="Consolas" w:eastAsia="Times New Roman" w:hAnsi="Consolas" w:cs="Times New Roman"/>
@@ -2114,6 +2249,7 @@
         </w:rPr>
         <w:t>getElementById</w:t>
       </w:r>
+      <w:proofErr w:type="spellEnd"/>
       <w:r>
         <w:rPr>
           <w:rFonts w:ascii="Consolas" w:eastAsia="Times New Roman" w:hAnsi="Consolas" w:cs="Times New Roman"/>
@@ -2189,6 +2325,7 @@
         </w:rPr>
         <w:t xml:space="preserve"> = </w:t>
       </w:r>
+      <w:proofErr w:type="spellStart"/>
       <w:r>
         <w:rPr>
           <w:rFonts w:ascii="Consolas" w:eastAsia="Times New Roman" w:hAnsi="Consolas" w:cs="Times New Roman"/>
@@ -2216,6 +2353,7 @@
         </w:rPr>
         <w:t>createRoot</w:t>
       </w:r>
+      <w:proofErr w:type="spellEnd"/>
       <w:r>
         <w:rPr>
           <w:rFonts w:ascii="Consolas" w:eastAsia="Times New Roman" w:hAnsi="Consolas" w:cs="Times New Roman"/>
@@ -2225,6 +2363,7 @@
         </w:rPr>
         <w:t>(</w:t>
       </w:r>
+      <w:proofErr w:type="spellStart"/>
       <w:r>
         <w:rPr>
           <w:rFonts w:ascii="Consolas" w:eastAsia="Times New Roman" w:hAnsi="Consolas" w:cs="Times New Roman"/>
@@ -2234,6 +2373,7 @@
         </w:rPr>
         <w:t>el</w:t>
       </w:r>
+      <w:proofErr w:type="spellEnd"/>
       <w:r>
         <w:rPr>
           <w:rFonts w:ascii="Consolas" w:eastAsia="Times New Roman" w:hAnsi="Consolas" w:cs="Times New Roman"/>
@@ -2267,6 +2407,7 @@
           <w:szCs w:val="21"/>
         </w:rPr>
       </w:pPr>
+      <w:proofErr w:type="spellStart"/>
       <w:r>
         <w:rPr>
           <w:rFonts w:ascii="Consolas" w:eastAsia="Times New Roman" w:hAnsi="Consolas" w:cs="Times New Roman"/>
@@ -2294,6 +2435,7 @@
         </w:rPr>
         <w:t>render</w:t>
       </w:r>
+      <w:proofErr w:type="spellEnd"/>
       <w:r>
         <w:rPr>
           <w:rFonts w:ascii="Consolas" w:eastAsia="Times New Roman" w:hAnsi="Consolas" w:cs="Times New Roman"/>
@@ -2696,6 +2838,7 @@
         </w:rPr>
         <w:t>&lt;</w:t>
       </w:r>
+      <w:proofErr w:type="spellStart"/>
       <w:r>
         <w:rPr>
           <w:rFonts w:ascii="Consolas" w:eastAsia="Times New Roman" w:hAnsi="Consolas" w:cs="Times New Roman"/>
@@ -2705,6 +2848,7 @@
         </w:rPr>
         <w:t>ProfileCard</w:t>
       </w:r>
+      <w:proofErr w:type="spellEnd"/>
       <w:r>
         <w:rPr>
           <w:rFonts w:ascii="Consolas" w:eastAsia="Times New Roman" w:hAnsi="Consolas" w:cs="Times New Roman"/>
@@ -2816,6 +2960,7 @@
         </w:rPr>
         <w:t>&lt;</w:t>
       </w:r>
+      <w:proofErr w:type="spellStart"/>
       <w:r>
         <w:rPr>
           <w:rFonts w:ascii="Consolas" w:eastAsia="Times New Roman" w:hAnsi="Consolas" w:cs="Times New Roman"/>
@@ -2825,6 +2970,7 @@
         </w:rPr>
         <w:t>ProfileCard</w:t>
       </w:r>
+      <w:proofErr w:type="spellEnd"/>
       <w:r>
         <w:rPr>
           <w:rFonts w:ascii="Consolas" w:eastAsia="Times New Roman" w:hAnsi="Consolas" w:cs="Times New Roman"/>
@@ -2936,6 +3082,7 @@
         </w:rPr>
         <w:t>&lt;</w:t>
       </w:r>
+      <w:proofErr w:type="spellStart"/>
       <w:r>
         <w:rPr>
           <w:rFonts w:ascii="Consolas" w:eastAsia="Times New Roman" w:hAnsi="Consolas" w:cs="Times New Roman"/>
@@ -2945,6 +3092,7 @@
         </w:rPr>
         <w:t>ProfileCard</w:t>
       </w:r>
+      <w:proofErr w:type="spellEnd"/>
       <w:r>
         <w:rPr>
           <w:rFonts w:ascii="Consolas" w:eastAsia="Times New Roman" w:hAnsi="Consolas" w:cs="Times New Roman"/>
@@ -3233,6 +3381,7 @@
         </w:rPr>
         <w:t xml:space="preserve"> </w:t>
       </w:r>
+      <w:proofErr w:type="spellStart"/>
       <w:r>
         <w:rPr>
           <w:rFonts w:ascii="Consolas" w:eastAsia="Times New Roman" w:hAnsi="Consolas" w:cs="Times New Roman"/>
@@ -3242,6 +3391,7 @@
         </w:rPr>
         <w:t>ProfileCard</w:t>
       </w:r>
+      <w:proofErr w:type="spellEnd"/>
       <w:r>
         <w:rPr>
           <w:rFonts w:ascii="Consolas" w:eastAsia="Times New Roman" w:hAnsi="Consolas" w:cs="Times New Roman"/>
@@ -3422,6 +3572,7 @@
         </w:rPr>
         <w:t>{</w:t>
       </w:r>
+      <w:proofErr w:type="spellStart"/>
       <w:r>
         <w:rPr>
           <w:rFonts w:ascii="Consolas" w:eastAsia="Times New Roman" w:hAnsi="Consolas" w:cs="Times New Roman"/>
@@ -3449,6 +3600,7 @@
         </w:rPr>
         <w:t>title</w:t>
       </w:r>
+      <w:proofErr w:type="spellEnd"/>
       <w:r>
         <w:rPr>
           <w:rFonts w:ascii="Consolas" w:eastAsia="Times New Roman" w:hAnsi="Consolas" w:cs="Times New Roman"/>
@@ -3560,6 +3712,7 @@
         </w:rPr>
         <w:t>{</w:t>
       </w:r>
+      <w:proofErr w:type="spellStart"/>
       <w:r>
         <w:rPr>
           <w:rFonts w:ascii="Consolas" w:eastAsia="Times New Roman" w:hAnsi="Consolas" w:cs="Times New Roman"/>
@@ -3587,6 +3740,7 @@
         </w:rPr>
         <w:t>handle</w:t>
       </w:r>
+      <w:proofErr w:type="spellEnd"/>
       <w:r>
         <w:rPr>
           <w:rFonts w:ascii="Consolas" w:eastAsia="Times New Roman" w:hAnsi="Consolas" w:cs="Times New Roman"/>
@@ -3782,6 +3936,7 @@
         </w:rPr>
         <w:t xml:space="preserve"> </w:t>
       </w:r>
+      <w:proofErr w:type="spellStart"/>
       <w:r>
         <w:rPr>
           <w:rFonts w:ascii="Consolas" w:eastAsia="Times New Roman" w:hAnsi="Consolas" w:cs="Times New Roman"/>
@@ -3791,6 +3946,7 @@
         </w:rPr>
         <w:t>ProfileCard</w:t>
       </w:r>
+      <w:proofErr w:type="spellEnd"/>
       <w:r>
         <w:rPr>
           <w:rFonts w:ascii="Consolas" w:eastAsia="Times New Roman" w:hAnsi="Consolas" w:cs="Times New Roman"/>
@@ -4375,6 +4531,7 @@
         </w:rPr>
         <w:t xml:space="preserve"> </w:t>
       </w:r>
+      <w:proofErr w:type="spellStart"/>
       <w:r>
         <w:rPr>
           <w:rFonts w:ascii="Consolas" w:eastAsia="Times New Roman" w:hAnsi="Consolas" w:cs="Times New Roman"/>
@@ -4384,6 +4541,7 @@
         </w:rPr>
         <w:t>ProfileCard</w:t>
       </w:r>
+      <w:proofErr w:type="spellEnd"/>
       <w:r>
         <w:rPr>
           <w:rFonts w:ascii="Consolas" w:eastAsia="Times New Roman" w:hAnsi="Consolas" w:cs="Times New Roman"/>
@@ -5007,6 +5165,7 @@
         </w:rPr>
         <w:t xml:space="preserve"> </w:t>
       </w:r>
+      <w:proofErr w:type="spellStart"/>
       <w:r>
         <w:rPr>
           <w:rFonts w:ascii="Consolas" w:eastAsia="Times New Roman" w:hAnsi="Consolas" w:cs="Times New Roman"/>
@@ -5016,6 +5175,7 @@
         </w:rPr>
         <w:t>ProfileCard</w:t>
       </w:r>
+      <w:proofErr w:type="spellEnd"/>
       <w:r>
         <w:rPr>
           <w:rFonts w:ascii="Consolas" w:eastAsia="Times New Roman" w:hAnsi="Consolas" w:cs="Times New Roman"/>
@@ -5307,6 +5467,7 @@
         </w:rPr>
         <w:t>&lt;</w:t>
       </w:r>
+      <w:proofErr w:type="spellStart"/>
       <w:r>
         <w:rPr>
           <w:rFonts w:ascii="Consolas" w:eastAsia="Times New Roman" w:hAnsi="Consolas" w:cs="Times New Roman"/>
@@ -5316,6 +5477,7 @@
         </w:rPr>
         <w:t>img</w:t>
       </w:r>
+      <w:proofErr w:type="spellEnd"/>
       <w:r>
         <w:rPr>
           <w:rFonts w:ascii="Consolas" w:eastAsia="Times New Roman" w:hAnsi="Consolas" w:cs="Times New Roman"/>
@@ -5325,6 +5487,7 @@
         </w:rPr>
         <w:t xml:space="preserve"> </w:t>
       </w:r>
+      <w:proofErr w:type="spellStart"/>
       <w:r>
         <w:rPr>
           <w:rFonts w:ascii="Consolas" w:eastAsia="Times New Roman" w:hAnsi="Consolas" w:cs="Times New Roman"/>
@@ -5334,6 +5497,7 @@
         </w:rPr>
         <w:t>src</w:t>
       </w:r>
+      <w:proofErr w:type="spellEnd"/>
       <w:r>
         <w:rPr>
           <w:rFonts w:ascii="Consolas" w:eastAsia="Times New Roman" w:hAnsi="Consolas" w:cs="Times New Roman"/>
@@ -5404,7 +5568,27 @@
           <w:sz w:val="21"/>
           <w:szCs w:val="21"/>
         </w:rPr>
-        <w:t>"pda logo"</w:t>
+        <w:t>"</w:t>
+      </w:r>
+      <w:proofErr w:type="spellStart"/>
+      <w:r>
+        <w:rPr>
+          <w:rFonts w:ascii="Consolas" w:eastAsia="Times New Roman" w:hAnsi="Consolas" w:cs="Times New Roman"/>
+          <w:color w:val="CE9178"/>
+          <w:sz w:val="21"/>
+          <w:szCs w:val="21"/>
+        </w:rPr>
+        <w:t>pda</w:t>
+      </w:r>
+      <w:proofErr w:type="spellEnd"/>
+      <w:r>
+        <w:rPr>
+          <w:rFonts w:ascii="Consolas" w:eastAsia="Times New Roman" w:hAnsi="Consolas" w:cs="Times New Roman"/>
+          <w:color w:val="CE9178"/>
+          <w:sz w:val="21"/>
+          <w:szCs w:val="21"/>
+        </w:rPr>
+        <w:t xml:space="preserve"> logo"</w:t>
       </w:r>
       <w:r>
         <w:rPr>
@@ -6259,6 +6443,7 @@
         </w:rPr>
         <w:t xml:space="preserve"> </w:t>
       </w:r>
+      <w:proofErr w:type="spellStart"/>
       <w:r>
         <w:rPr>
           <w:rFonts w:ascii="Consolas" w:eastAsia="Times New Roman" w:hAnsi="Consolas" w:cs="Times New Roman"/>
@@ -6268,6 +6453,7 @@
         </w:rPr>
         <w:t>handleClick</w:t>
       </w:r>
+      <w:proofErr w:type="spellEnd"/>
       <w:r>
         <w:rPr>
           <w:rFonts w:ascii="Consolas" w:eastAsia="Times New Roman" w:hAnsi="Consolas" w:cs="Times New Roman"/>
@@ -6538,6 +6724,7 @@
         </w:rPr>
         <w:t xml:space="preserve"> </w:t>
       </w:r>
+      <w:proofErr w:type="spellStart"/>
       <w:r>
         <w:rPr>
           <w:rFonts w:ascii="Consolas" w:eastAsia="Times New Roman" w:hAnsi="Consolas" w:cs="Times New Roman"/>
@@ -6547,6 +6734,7 @@
         </w:rPr>
         <w:t>onClick</w:t>
       </w:r>
+      <w:proofErr w:type="spellEnd"/>
       <w:r>
         <w:rPr>
           <w:rFonts w:ascii="Consolas" w:eastAsia="Times New Roman" w:hAnsi="Consolas" w:cs="Times New Roman"/>
@@ -6565,6 +6753,7 @@
         </w:rPr>
         <w:t>{</w:t>
       </w:r>
+      <w:proofErr w:type="spellStart"/>
       <w:r>
         <w:rPr>
           <w:rFonts w:ascii="Consolas" w:eastAsia="Times New Roman" w:hAnsi="Consolas" w:cs="Times New Roman"/>
@@ -6574,6 +6763,7 @@
         </w:rPr>
         <w:t>handleClick</w:t>
       </w:r>
+      <w:proofErr w:type="spellEnd"/>
       <w:r>
         <w:rPr>
           <w:rFonts w:ascii="Consolas" w:eastAsia="Times New Roman" w:hAnsi="Consolas" w:cs="Times New Roman"/>
@@ -6975,6 +7165,7 @@
         </w:rPr>
         <w:t xml:space="preserve"> </w:t>
       </w:r>
+      <w:proofErr w:type="spellStart"/>
       <w:r>
         <w:rPr>
           <w:rFonts w:ascii="Consolas" w:eastAsia="Times New Roman" w:hAnsi="Consolas" w:cs="Times New Roman"/>
@@ -6984,6 +7175,7 @@
         </w:rPr>
         <w:t>handleClick</w:t>
       </w:r>
+      <w:proofErr w:type="spellEnd"/>
       <w:r>
         <w:rPr>
           <w:rFonts w:ascii="Consolas" w:eastAsia="Times New Roman" w:hAnsi="Consolas" w:cs="Times New Roman"/>
@@ -7160,6 +7352,7 @@
         </w:rPr>
         <w:t xml:space="preserve"> </w:t>
       </w:r>
+      <w:proofErr w:type="spellStart"/>
       <w:r>
         <w:rPr>
           <w:rFonts w:ascii="Consolas" w:eastAsia="Times New Roman" w:hAnsi="Consolas" w:cs="Times New Roman"/>
@@ -7169,6 +7362,7 @@
         </w:rPr>
         <w:t>handleClick</w:t>
       </w:r>
+      <w:proofErr w:type="spellEnd"/>
       <w:r>
         <w:rPr>
           <w:rFonts w:ascii="Consolas" w:eastAsia="Times New Roman" w:hAnsi="Consolas" w:cs="Times New Roman"/>
@@ -7440,6 +7634,7 @@
         </w:rPr>
         <w:t xml:space="preserve"> </w:t>
       </w:r>
+      <w:proofErr w:type="spellStart"/>
       <w:r>
         <w:rPr>
           <w:rFonts w:ascii="Consolas" w:eastAsia="Times New Roman" w:hAnsi="Consolas" w:cs="Times New Roman"/>
@@ -7449,6 +7644,7 @@
         </w:rPr>
         <w:t>onClick</w:t>
       </w:r>
+      <w:proofErr w:type="spellEnd"/>
       <w:r>
         <w:rPr>
           <w:rFonts w:ascii="Consolas" w:eastAsia="Times New Roman" w:hAnsi="Consolas" w:cs="Times New Roman"/>
@@ -7811,6 +8007,7 @@
         </w:rPr>
         <w:t xml:space="preserve"> { </w:t>
       </w:r>
+      <w:proofErr w:type="spellStart"/>
       <w:r>
         <w:rPr>
           <w:rFonts w:ascii="Consolas" w:eastAsia="Times New Roman" w:hAnsi="Consolas" w:cs="Times New Roman"/>
@@ -7820,6 +8017,7 @@
         </w:rPr>
         <w:t>useState</w:t>
       </w:r>
+      <w:proofErr w:type="spellEnd"/>
       <w:r>
         <w:rPr>
           <w:rFonts w:ascii="Consolas" w:eastAsia="Times New Roman" w:hAnsi="Consolas" w:cs="Times New Roman"/>
@@ -7982,6 +8180,7 @@
         </w:rPr>
         <w:t xml:space="preserve">, </w:t>
       </w:r>
+      <w:proofErr w:type="spellStart"/>
       <w:r>
         <w:rPr>
           <w:rFonts w:ascii="Consolas" w:eastAsia="Times New Roman" w:hAnsi="Consolas" w:cs="Times New Roman"/>
@@ -7991,6 +8190,7 @@
         </w:rPr>
         <w:t>setCount</w:t>
       </w:r>
+      <w:proofErr w:type="spellEnd"/>
       <w:r>
         <w:rPr>
           <w:rFonts w:ascii="Consolas" w:eastAsia="Times New Roman" w:hAnsi="Consolas" w:cs="Times New Roman"/>
@@ -8000,6 +8200,7 @@
         </w:rPr>
         <w:t xml:space="preserve">] = </w:t>
       </w:r>
+      <w:proofErr w:type="spellStart"/>
       <w:r>
         <w:rPr>
           <w:rFonts w:ascii="Consolas" w:eastAsia="Times New Roman" w:hAnsi="Consolas" w:cs="Times New Roman"/>
@@ -8009,6 +8210,7 @@
         </w:rPr>
         <w:t>useState</w:t>
       </w:r>
+      <w:proofErr w:type="spellEnd"/>
       <w:r>
         <w:rPr>
           <w:rFonts w:ascii="Consolas" w:eastAsia="Times New Roman" w:hAnsi="Consolas" w:cs="Times New Roman"/>
@@ -8087,6 +8289,7 @@
         </w:rPr>
         <w:t xml:space="preserve"> </w:t>
       </w:r>
+      <w:proofErr w:type="spellStart"/>
       <w:r>
         <w:rPr>
           <w:rFonts w:ascii="Consolas" w:eastAsia="Times New Roman" w:hAnsi="Consolas" w:cs="Times New Roman"/>
@@ -8096,6 +8299,7 @@
         </w:rPr>
         <w:t>handleClick</w:t>
       </w:r>
+      <w:proofErr w:type="spellEnd"/>
       <w:r>
         <w:rPr>
           <w:rFonts w:ascii="Consolas" w:eastAsia="Times New Roman" w:hAnsi="Consolas" w:cs="Times New Roman"/>
@@ -8123,6 +8327,7 @@
         </w:rPr>
         <w:t>() {</w:t>
       </w:r>
+      <w:proofErr w:type="spellStart"/>
       <w:r>
         <w:rPr>
           <w:rFonts w:ascii="Consolas" w:eastAsia="Times New Roman" w:hAnsi="Consolas" w:cs="Times New Roman"/>
@@ -8132,6 +8337,7 @@
         </w:rPr>
         <w:t>setCount</w:t>
       </w:r>
+      <w:proofErr w:type="spellEnd"/>
       <w:r>
         <w:rPr>
           <w:rFonts w:ascii="Consolas" w:eastAsia="Times New Roman" w:hAnsi="Consolas" w:cs="Times New Roman"/>
@@ -8324,6 +8530,7 @@
         </w:rPr>
         <w:t xml:space="preserve"> </w:t>
       </w:r>
+      <w:proofErr w:type="spellStart"/>
       <w:r>
         <w:rPr>
           <w:rFonts w:ascii="Consolas" w:eastAsia="Times New Roman" w:hAnsi="Consolas" w:cs="Times New Roman"/>
@@ -8333,6 +8540,7 @@
         </w:rPr>
         <w:t>onClick</w:t>
       </w:r>
+      <w:proofErr w:type="spellEnd"/>
       <w:r>
         <w:rPr>
           <w:rFonts w:ascii="Consolas" w:eastAsia="Times New Roman" w:hAnsi="Consolas" w:cs="Times New Roman"/>
@@ -8351,6 +8559,7 @@
         </w:rPr>
         <w:t>{</w:t>
       </w:r>
+      <w:proofErr w:type="spellStart"/>
       <w:r>
         <w:rPr>
           <w:rFonts w:ascii="Consolas" w:eastAsia="Times New Roman" w:hAnsi="Consolas" w:cs="Times New Roman"/>
@@ -8360,6 +8569,7 @@
         </w:rPr>
         <w:t>handleClick</w:t>
       </w:r>
+      <w:proofErr w:type="spellEnd"/>
       <w:r>
         <w:rPr>
           <w:rFonts w:ascii="Consolas" w:eastAsia="Times New Roman" w:hAnsi="Consolas" w:cs="Times New Roman"/>
@@ -8685,6 +8895,7 @@
         </w:rPr>
         <w:t xml:space="preserve">, </w:t>
       </w:r>
+      <w:proofErr w:type="spellStart"/>
       <w:r>
         <w:rPr>
           <w:rFonts w:ascii="Consolas" w:eastAsia="Times New Roman" w:hAnsi="Consolas" w:cs="Times New Roman"/>
@@ -8694,6 +8905,7 @@
         </w:rPr>
         <w:t>setCount</w:t>
       </w:r>
+      <w:proofErr w:type="spellEnd"/>
       <w:r>
         <w:rPr>
           <w:rFonts w:ascii="Consolas" w:eastAsia="Times New Roman" w:hAnsi="Consolas" w:cs="Times New Roman"/>
@@ -8703,6 +8915,7 @@
         </w:rPr>
         <w:t xml:space="preserve">] = </w:t>
       </w:r>
+      <w:proofErr w:type="spellStart"/>
       <w:r>
         <w:rPr>
           <w:rFonts w:ascii="Consolas" w:eastAsia="Times New Roman" w:hAnsi="Consolas" w:cs="Times New Roman"/>
@@ -8712,6 +8925,7 @@
         </w:rPr>
         <w:t>useState</w:t>
       </w:r>
+      <w:proofErr w:type="spellEnd"/>
       <w:r>
         <w:rPr>
           <w:rFonts w:ascii="Consolas" w:eastAsia="Times New Roman" w:hAnsi="Consolas" w:cs="Times New Roman"/>
@@ -8894,6 +9108,7 @@
         </w:rPr>
         <w:t xml:space="preserve">, </w:t>
       </w:r>
+      <w:proofErr w:type="spellStart"/>
       <w:r>
         <w:rPr>
           <w:rFonts w:ascii="Consolas" w:eastAsia="Times New Roman" w:hAnsi="Consolas" w:cs="Times New Roman"/>
@@ -8903,6 +9118,7 @@
         </w:rPr>
         <w:t>setCount</w:t>
       </w:r>
+      <w:proofErr w:type="spellEnd"/>
       <w:r>
         <w:rPr>
           <w:rFonts w:ascii="Consolas" w:eastAsia="Times New Roman" w:hAnsi="Consolas" w:cs="Times New Roman"/>
@@ -8912,6 +9128,7 @@
         </w:rPr>
         <w:t xml:space="preserve">] = </w:t>
       </w:r>
+      <w:proofErr w:type="spellStart"/>
       <w:r>
         <w:rPr>
           <w:rFonts w:ascii="Consolas" w:eastAsia="Times New Roman" w:hAnsi="Consolas" w:cs="Times New Roman"/>
@@ -8921,6 +9138,7 @@
         </w:rPr>
         <w:t>useState</w:t>
       </w:r>
+      <w:proofErr w:type="spellEnd"/>
       <w:r>
         <w:rPr>
           <w:rFonts w:ascii="Consolas" w:eastAsia="Times New Roman" w:hAnsi="Consolas" w:cs="Times New Roman"/>
@@ -9067,6 +9285,7 @@
         </w:rPr>
         <w:t xml:space="preserve"> </w:t>
       </w:r>
+      <w:proofErr w:type="spellStart"/>
       <w:r>
         <w:rPr>
           <w:rFonts w:ascii="Consolas" w:eastAsia="Times New Roman" w:hAnsi="Consolas" w:cs="Times New Roman"/>
@@ -9076,6 +9295,7 @@
         </w:rPr>
         <w:t>getRandomAnimal</w:t>
       </w:r>
+      <w:proofErr w:type="spellEnd"/>
       <w:r>
         <w:rPr>
           <w:rFonts w:ascii="Consolas" w:eastAsia="Times New Roman" w:hAnsi="Consolas" w:cs="Times New Roman"/>
@@ -9307,6 +9527,7 @@
         </w:rPr>
         <w:t>[</w:t>
       </w:r>
+      <w:proofErr w:type="spellStart"/>
       <w:r>
         <w:rPr>
           <w:rFonts w:ascii="Consolas" w:eastAsia="Times New Roman" w:hAnsi="Consolas" w:cs="Times New Roman"/>
@@ -9334,6 +9555,7 @@
         </w:rPr>
         <w:t>floor</w:t>
       </w:r>
+      <w:proofErr w:type="spellEnd"/>
       <w:r>
         <w:rPr>
           <w:rFonts w:ascii="Consolas" w:eastAsia="Times New Roman" w:hAnsi="Consolas" w:cs="Times New Roman"/>
@@ -9343,6 +9565,7 @@
         </w:rPr>
         <w:t>(</w:t>
       </w:r>
+      <w:proofErr w:type="spellStart"/>
       <w:r>
         <w:rPr>
           <w:rFonts w:ascii="Consolas" w:eastAsia="Times New Roman" w:hAnsi="Consolas" w:cs="Times New Roman"/>
@@ -9370,6 +9593,7 @@
         </w:rPr>
         <w:t>random</w:t>
       </w:r>
+      <w:proofErr w:type="spellEnd"/>
       <w:r>
         <w:rPr>
           <w:rFonts w:ascii="Consolas" w:eastAsia="Times New Roman" w:hAnsi="Consolas" w:cs="Times New Roman"/>
@@ -9379,6 +9603,7 @@
         </w:rPr>
         <w:t xml:space="preserve">() * </w:t>
       </w:r>
+      <w:proofErr w:type="spellStart"/>
       <w:r>
         <w:rPr>
           <w:rFonts w:ascii="Consolas" w:eastAsia="Times New Roman" w:hAnsi="Consolas" w:cs="Times New Roman"/>
@@ -9406,6 +9631,7 @@
         </w:rPr>
         <w:t>length</w:t>
       </w:r>
+      <w:proofErr w:type="spellEnd"/>
       <w:r>
         <w:rPr>
           <w:rFonts w:ascii="Consolas" w:eastAsia="Times New Roman" w:hAnsi="Consolas" w:cs="Times New Roman"/>
@@ -9553,6 +9779,7 @@
         </w:rPr>
         <w:t xml:space="preserve">, </w:t>
       </w:r>
+      <w:proofErr w:type="spellStart"/>
       <w:r>
         <w:rPr>
           <w:rFonts w:ascii="Consolas" w:eastAsia="Times New Roman" w:hAnsi="Consolas" w:cs="Times New Roman"/>
@@ -9562,6 +9789,7 @@
         </w:rPr>
         <w:t>setAnimals</w:t>
       </w:r>
+      <w:proofErr w:type="spellEnd"/>
       <w:r>
         <w:rPr>
           <w:rFonts w:ascii="Consolas" w:eastAsia="Times New Roman" w:hAnsi="Consolas" w:cs="Times New Roman"/>
@@ -9571,6 +9799,7 @@
         </w:rPr>
         <w:t xml:space="preserve">] = </w:t>
       </w:r>
+      <w:proofErr w:type="spellStart"/>
       <w:r>
         <w:rPr>
           <w:rFonts w:ascii="Consolas" w:eastAsia="Times New Roman" w:hAnsi="Consolas" w:cs="Times New Roman"/>
@@ -9580,6 +9809,7 @@
         </w:rPr>
         <w:t>useState</w:t>
       </w:r>
+      <w:proofErr w:type="spellEnd"/>
       <w:r>
         <w:rPr>
           <w:rFonts w:ascii="Consolas" w:eastAsia="Times New Roman" w:hAnsi="Consolas" w:cs="Times New Roman"/>
@@ -9640,6 +9870,7 @@
         </w:rPr>
         <w:t xml:space="preserve"> </w:t>
       </w:r>
+      <w:proofErr w:type="spellStart"/>
       <w:r>
         <w:rPr>
           <w:rFonts w:ascii="Consolas" w:eastAsia="Times New Roman" w:hAnsi="Consolas" w:cs="Times New Roman"/>
@@ -9649,6 +9880,7 @@
         </w:rPr>
         <w:t>handleClick</w:t>
       </w:r>
+      <w:proofErr w:type="spellEnd"/>
       <w:r>
         <w:rPr>
           <w:rFonts w:ascii="Consolas" w:eastAsia="Times New Roman" w:hAnsi="Consolas" w:cs="Times New Roman"/>
@@ -9734,7 +9966,47 @@
           <w:sz w:val="21"/>
           <w:szCs w:val="21"/>
         </w:rPr>
-        <w:t>// animals.push(getRandomAnimal())</w:t>
+        <w:t xml:space="preserve">// </w:t>
+      </w:r>
+      <w:proofErr w:type="spellStart"/>
+      <w:r>
+        <w:rPr>
+          <w:rFonts w:ascii="Consolas" w:eastAsia="Times New Roman" w:hAnsi="Consolas" w:cs="Times New Roman"/>
+          <w:color w:val="6A9955"/>
+          <w:sz w:val="21"/>
+          <w:szCs w:val="21"/>
+        </w:rPr>
+        <w:t>animals.push</w:t>
+      </w:r>
+      <w:proofErr w:type="spellEnd"/>
+      <w:r>
+        <w:rPr>
+          <w:rFonts w:ascii="Consolas" w:eastAsia="Times New Roman" w:hAnsi="Consolas" w:cs="Times New Roman"/>
+          <w:color w:val="6A9955"/>
+          <w:sz w:val="21"/>
+          <w:szCs w:val="21"/>
+        </w:rPr>
+        <w:t>(</w:t>
+      </w:r>
+      <w:proofErr w:type="spellStart"/>
+      <w:r>
+        <w:rPr>
+          <w:rFonts w:ascii="Consolas" w:eastAsia="Times New Roman" w:hAnsi="Consolas" w:cs="Times New Roman"/>
+          <w:color w:val="6A9955"/>
+          <w:sz w:val="21"/>
+          <w:szCs w:val="21"/>
+        </w:rPr>
+        <w:t>getRandomAnimal</w:t>
+      </w:r>
+      <w:proofErr w:type="spellEnd"/>
+      <w:r>
+        <w:rPr>
+          <w:rFonts w:ascii="Consolas" w:eastAsia="Times New Roman" w:hAnsi="Consolas" w:cs="Times New Roman"/>
+          <w:color w:val="6A9955"/>
+          <w:sz w:val="21"/>
+          <w:szCs w:val="21"/>
+        </w:rPr>
+        <w:t>())</w:t>
       </w:r>
     </w:p>
     <w:p>
@@ -9757,6 +10029,7 @@
         </w:rPr>
         <w:t xml:space="preserve">        </w:t>
       </w:r>
+      <w:proofErr w:type="spellStart"/>
       <w:r>
         <w:rPr>
           <w:rFonts w:ascii="Consolas" w:eastAsia="Times New Roman" w:hAnsi="Consolas" w:cs="Times New Roman"/>
@@ -9766,6 +10039,7 @@
         </w:rPr>
         <w:t>setAnimals</w:t>
       </w:r>
+      <w:proofErr w:type="spellEnd"/>
       <w:r>
         <w:rPr>
           <w:rFonts w:ascii="Consolas" w:eastAsia="Times New Roman" w:hAnsi="Consolas" w:cs="Times New Roman"/>
@@ -9793,6 +10067,7 @@
         </w:rPr>
         <w:t xml:space="preserve">, </w:t>
       </w:r>
+      <w:proofErr w:type="spellStart"/>
       <w:r>
         <w:rPr>
           <w:rFonts w:ascii="Consolas" w:eastAsia="Times New Roman" w:hAnsi="Consolas" w:cs="Times New Roman"/>
@@ -9802,6 +10077,7 @@
         </w:rPr>
         <w:t>getRandomAnimal</w:t>
       </w:r>
+      <w:proofErr w:type="spellEnd"/>
       <w:r>
         <w:rPr>
           <w:rFonts w:ascii="Consolas" w:eastAsia="Times New Roman" w:hAnsi="Consolas" w:cs="Times New Roman"/>
@@ -9888,6 +10164,7 @@
         </w:rPr>
         <w:t xml:space="preserve"> </w:t>
       </w:r>
+      <w:proofErr w:type="spellStart"/>
       <w:r>
         <w:rPr>
           <w:rFonts w:ascii="Consolas" w:eastAsia="Times New Roman" w:hAnsi="Consolas" w:cs="Times New Roman"/>
@@ -9897,6 +10174,7 @@
         </w:rPr>
         <w:t>renderedAnimals</w:t>
       </w:r>
+      <w:proofErr w:type="spellEnd"/>
       <w:r>
         <w:rPr>
           <w:rFonts w:ascii="Consolas" w:eastAsia="Times New Roman" w:hAnsi="Consolas" w:cs="Times New Roman"/>
@@ -9906,6 +10184,7 @@
         </w:rPr>
         <w:t xml:space="preserve"> = </w:t>
       </w:r>
+      <w:proofErr w:type="spellStart"/>
       <w:r>
         <w:rPr>
           <w:rFonts w:ascii="Consolas" w:eastAsia="Times New Roman" w:hAnsi="Consolas" w:cs="Times New Roman"/>
@@ -9933,6 +10212,7 @@
         </w:rPr>
         <w:t>map</w:t>
       </w:r>
+      <w:proofErr w:type="spellEnd"/>
       <w:r>
         <w:rPr>
           <w:rFonts w:ascii="Consolas" w:eastAsia="Times New Roman" w:hAnsi="Consolas" w:cs="Times New Roman"/>
@@ -10044,6 +10324,7 @@
         </w:rPr>
         <w:t>&lt;</w:t>
       </w:r>
+      <w:proofErr w:type="spellStart"/>
       <w:r>
         <w:rPr>
           <w:rFonts w:ascii="Consolas" w:eastAsia="Times New Roman" w:hAnsi="Consolas" w:cs="Times New Roman"/>
@@ -10053,6 +10334,7 @@
         </w:rPr>
         <w:t>AnimalShow</w:t>
       </w:r>
+      <w:proofErr w:type="spellEnd"/>
       <w:r>
         <w:rPr>
           <w:rFonts w:ascii="Consolas" w:eastAsia="Times New Roman" w:hAnsi="Consolas" w:cs="Times New Roman"/>
@@ -10284,6 +10566,7 @@
         </w:rPr>
         <w:t xml:space="preserve"> </w:t>
       </w:r>
+      <w:proofErr w:type="spellStart"/>
       <w:r>
         <w:rPr>
           <w:rFonts w:ascii="Consolas" w:eastAsia="Times New Roman" w:hAnsi="Consolas" w:cs="Times New Roman"/>
@@ -10293,6 +10576,7 @@
         </w:rPr>
         <w:t>className</w:t>
       </w:r>
+      <w:proofErr w:type="spellEnd"/>
       <w:r>
         <w:rPr>
           <w:rFonts w:ascii="Consolas" w:eastAsia="Times New Roman" w:hAnsi="Consolas" w:cs="Times New Roman"/>
@@ -10368,6 +10652,7 @@
         </w:rPr>
         <w:t xml:space="preserve"> </w:t>
       </w:r>
+      <w:proofErr w:type="spellStart"/>
       <w:r>
         <w:rPr>
           <w:rFonts w:ascii="Consolas" w:eastAsia="Times New Roman" w:hAnsi="Consolas" w:cs="Times New Roman"/>
@@ -10377,6 +10662,7 @@
         </w:rPr>
         <w:t>onClick</w:t>
       </w:r>
+      <w:proofErr w:type="spellEnd"/>
       <w:r>
         <w:rPr>
           <w:rFonts w:ascii="Consolas" w:eastAsia="Times New Roman" w:hAnsi="Consolas" w:cs="Times New Roman"/>
@@ -10395,6 +10681,7 @@
         </w:rPr>
         <w:t>{</w:t>
       </w:r>
+      <w:proofErr w:type="spellStart"/>
       <w:r>
         <w:rPr>
           <w:rFonts w:ascii="Consolas" w:eastAsia="Times New Roman" w:hAnsi="Consolas" w:cs="Times New Roman"/>
@@ -10404,6 +10691,7 @@
         </w:rPr>
         <w:t>handleClick</w:t>
       </w:r>
+      <w:proofErr w:type="spellEnd"/>
       <w:r>
         <w:rPr>
           <w:rFonts w:ascii="Consolas" w:eastAsia="Times New Roman" w:hAnsi="Consolas" w:cs="Times New Roman"/>
@@ -10536,6 +10824,7 @@
         </w:rPr>
         <w:t>{</w:t>
       </w:r>
+      <w:proofErr w:type="spellStart"/>
       <w:r>
         <w:rPr>
           <w:rFonts w:ascii="Consolas" w:eastAsia="Times New Roman" w:hAnsi="Consolas" w:cs="Times New Roman"/>
@@ -10545,6 +10834,7 @@
         </w:rPr>
         <w:t>renderedAnimals</w:t>
       </w:r>
+      <w:proofErr w:type="spellEnd"/>
       <w:r>
         <w:rPr>
           <w:rFonts w:ascii="Consolas" w:eastAsia="Times New Roman" w:hAnsi="Consolas" w:cs="Times New Roman"/>
@@ -10968,6 +11258,7 @@
         </w:rPr>
         <w:t xml:space="preserve">: </w:t>
       </w:r>
+      <w:proofErr w:type="spellStart"/>
       <w:r>
         <w:rPr>
           <w:rFonts w:ascii="Consolas" w:eastAsia="Times New Roman" w:hAnsi="Consolas" w:cs="Times New Roman"/>
@@ -10977,6 +11268,7 @@
         </w:rPr>
         <w:t>lightgreen</w:t>
       </w:r>
+      <w:proofErr w:type="spellEnd"/>
       <w:r>
         <w:rPr>
           <w:rFonts w:ascii="Consolas" w:eastAsia="Times New Roman" w:hAnsi="Consolas" w:cs="Times New Roman"/>
@@ -12749,6 +13041,7 @@
         </w:rPr>
         <w:t xml:space="preserve"> </w:t>
       </w:r>
+      <w:proofErr w:type="spellStart"/>
       <w:r>
         <w:rPr>
           <w:rFonts w:ascii="Consolas" w:eastAsia="Times New Roman" w:hAnsi="Consolas" w:cs="Times New Roman"/>
@@ -12758,6 +13051,7 @@
         </w:rPr>
         <w:t>handleSubmit</w:t>
       </w:r>
+      <w:proofErr w:type="spellEnd"/>
       <w:r>
         <w:rPr>
           <w:rFonts w:ascii="Consolas" w:eastAsia="Times New Roman" w:hAnsi="Consolas" w:cs="Times New Roman"/>
@@ -12896,6 +13190,7 @@
         </w:rPr>
         <w:t xml:space="preserve"> </w:t>
       </w:r>
+      <w:proofErr w:type="spellStart"/>
       <w:r>
         <w:rPr>
           <w:rFonts w:ascii="Consolas" w:eastAsia="Times New Roman" w:hAnsi="Consolas" w:cs="Times New Roman"/>
@@ -12905,6 +13200,7 @@
         </w:rPr>
         <w:t>SearchImages</w:t>
       </w:r>
+      <w:proofErr w:type="spellEnd"/>
       <w:r>
         <w:rPr>
           <w:rFonts w:ascii="Consolas" w:eastAsia="Times New Roman" w:hAnsi="Consolas" w:cs="Times New Roman"/>
@@ -13402,6 +13698,7 @@
           <w:szCs w:val="21"/>
         </w:rPr>
       </w:pPr>
+      <w:proofErr w:type="spellStart"/>
       <w:r>
         <w:rPr>
           <w:rFonts w:ascii="Consolas" w:eastAsia="Times New Roman" w:hAnsi="Consolas" w:cs="Times New Roman"/>
@@ -13429,6 +13726,7 @@
         </w:rPr>
         <w:t>get</w:t>
       </w:r>
+      <w:proofErr w:type="spellEnd"/>
       <w:r>
         <w:rPr>
           <w:rFonts w:ascii="Consolas" w:eastAsia="Times New Roman" w:hAnsi="Consolas" w:cs="Times New Roman"/>
@@ -13755,6 +14053,7 @@
         </w:rPr>
         <w:t xml:space="preserve"> </w:t>
       </w:r>
+      <w:proofErr w:type="spellStart"/>
       <w:r>
         <w:rPr>
           <w:rFonts w:ascii="Consolas" w:eastAsia="Times New Roman" w:hAnsi="Consolas" w:cs="Times New Roman"/>
@@ -13764,6 +14063,7 @@
         </w:rPr>
         <w:t>axios</w:t>
       </w:r>
+      <w:proofErr w:type="spellEnd"/>
       <w:r>
         <w:rPr>
           <w:rFonts w:ascii="Consolas" w:eastAsia="Times New Roman" w:hAnsi="Consolas" w:cs="Times New Roman"/>
@@ -13798,7 +14098,27 @@
           <w:sz w:val="21"/>
           <w:szCs w:val="21"/>
         </w:rPr>
-        <w:t>"axios"</w:t>
+        <w:t>"</w:t>
+      </w:r>
+      <w:proofErr w:type="spellStart"/>
+      <w:r>
+        <w:rPr>
+          <w:rFonts w:ascii="Consolas" w:eastAsia="Times New Roman" w:hAnsi="Consolas" w:cs="Times New Roman"/>
+          <w:color w:val="CE9178"/>
+          <w:sz w:val="21"/>
+          <w:szCs w:val="21"/>
+        </w:rPr>
+        <w:t>axios</w:t>
+      </w:r>
+      <w:proofErr w:type="spellEnd"/>
+      <w:r>
+        <w:rPr>
+          <w:rFonts w:ascii="Consolas" w:eastAsia="Times New Roman" w:hAnsi="Consolas" w:cs="Times New Roman"/>
+          <w:color w:val="CE9178"/>
+          <w:sz w:val="21"/>
+          <w:szCs w:val="21"/>
+        </w:rPr>
+        <w:t>"</w:t>
       </w:r>
       <w:r>
         <w:rPr>
@@ -13869,6 +14189,7 @@
         </w:rPr>
         <w:t xml:space="preserve"> </w:t>
       </w:r>
+      <w:proofErr w:type="spellStart"/>
       <w:r>
         <w:rPr>
           <w:rFonts w:ascii="Consolas" w:eastAsia="Times New Roman" w:hAnsi="Consolas" w:cs="Times New Roman"/>
@@ -13878,6 +14199,7 @@
         </w:rPr>
         <w:t>SearchImages</w:t>
       </w:r>
+      <w:proofErr w:type="spellEnd"/>
       <w:r>
         <w:rPr>
           <w:rFonts w:ascii="Consolas" w:eastAsia="Times New Roman" w:hAnsi="Consolas" w:cs="Times New Roman"/>
@@ -13962,6 +14284,7 @@
         </w:rPr>
         <w:t xml:space="preserve"> </w:t>
       </w:r>
+      <w:proofErr w:type="spellStart"/>
       <w:r>
         <w:rPr>
           <w:rFonts w:ascii="Consolas" w:eastAsia="Times New Roman" w:hAnsi="Consolas" w:cs="Times New Roman"/>
@@ -13989,6 +14312,7 @@
         </w:rPr>
         <w:t>get</w:t>
       </w:r>
+      <w:proofErr w:type="spellEnd"/>
       <w:r>
         <w:rPr>
           <w:rFonts w:ascii="Consolas" w:eastAsia="Times New Roman" w:hAnsi="Consolas" w:cs="Times New Roman"/>
@@ -14466,6 +14790,7 @@
         </w:rPr>
         <w:t xml:space="preserve"> </w:t>
       </w:r>
+      <w:proofErr w:type="spellStart"/>
       <w:r>
         <w:rPr>
           <w:rFonts w:ascii="Consolas" w:eastAsia="Times New Roman" w:hAnsi="Consolas" w:cs="Times New Roman"/>
@@ -14475,6 +14800,7 @@
         </w:rPr>
         <w:t>SearchImages</w:t>
       </w:r>
+      <w:proofErr w:type="spellEnd"/>
       <w:r>
         <w:rPr>
           <w:rFonts w:ascii="Consolas" w:eastAsia="Times New Roman" w:hAnsi="Consolas" w:cs="Times New Roman"/>
@@ -14571,6 +14897,7 @@
         </w:rPr>
         <w:t xml:space="preserve"> </w:t>
       </w:r>
+      <w:proofErr w:type="spellStart"/>
       <w:r>
         <w:rPr>
           <w:rFonts w:ascii="Consolas" w:eastAsia="Times New Roman" w:hAnsi="Consolas" w:cs="Times New Roman"/>
@@ -14580,6 +14907,7 @@
         </w:rPr>
         <w:t>SearchImages</w:t>
       </w:r>
+      <w:proofErr w:type="spellEnd"/>
       <w:r>
         <w:rPr>
           <w:rFonts w:ascii="Consolas" w:eastAsia="Times New Roman" w:hAnsi="Consolas" w:cs="Times New Roman"/>
@@ -14682,6 +15010,7 @@
         </w:rPr>
         <w:t xml:space="preserve"> </w:t>
       </w:r>
+      <w:proofErr w:type="spellStart"/>
       <w:r>
         <w:rPr>
           <w:rFonts w:ascii="Consolas" w:eastAsia="Times New Roman" w:hAnsi="Consolas" w:cs="Times New Roman"/>
@@ -14709,6 +15038,7 @@
         </w:rPr>
         <w:t>get</w:t>
       </w:r>
+      <w:proofErr w:type="spellEnd"/>
       <w:r>
         <w:rPr>
           <w:rFonts w:ascii="Consolas" w:eastAsia="Times New Roman" w:hAnsi="Consolas" w:cs="Times New Roman"/>
@@ -15042,6 +15372,7 @@
         </w:rPr>
         <w:t xml:space="preserve"> </w:t>
       </w:r>
+      <w:proofErr w:type="spellStart"/>
       <w:r>
         <w:rPr>
           <w:rFonts w:ascii="Consolas" w:eastAsia="Times New Roman" w:hAnsi="Consolas" w:cs="Times New Roman"/>
@@ -15087,6 +15418,7 @@
         </w:rPr>
         <w:t>results</w:t>
       </w:r>
+      <w:proofErr w:type="spellEnd"/>
       <w:r>
         <w:rPr>
           <w:rFonts w:ascii="Consolas" w:eastAsia="Times New Roman" w:hAnsi="Consolas" w:cs="Times New Roman"/>
@@ -15273,6 +15605,7 @@
         </w:rPr>
         <w:t xml:space="preserve"> </w:t>
       </w:r>
+      <w:proofErr w:type="spellStart"/>
       <w:r>
         <w:rPr>
           <w:rFonts w:ascii="Consolas" w:eastAsia="Times New Roman" w:hAnsi="Consolas" w:cs="Times New Roman"/>
@@ -15282,6 +15615,7 @@
         </w:rPr>
         <w:t>SearchBar</w:t>
       </w:r>
+      <w:proofErr w:type="spellEnd"/>
       <w:r>
         <w:rPr>
           <w:rFonts w:ascii="Consolas" w:eastAsia="Times New Roman" w:hAnsi="Consolas" w:cs="Times New Roman"/>
@@ -15316,7 +15650,27 @@
           <w:sz w:val="21"/>
           <w:szCs w:val="21"/>
         </w:rPr>
-        <w:t>"./components/SearchBar"</w:t>
+        <w:t>"./components/</w:t>
+      </w:r>
+      <w:proofErr w:type="spellStart"/>
+      <w:r>
+        <w:rPr>
+          <w:rFonts w:ascii="Consolas" w:eastAsia="Times New Roman" w:hAnsi="Consolas" w:cs="Times New Roman"/>
+          <w:color w:val="CE9178"/>
+          <w:sz w:val="21"/>
+          <w:szCs w:val="21"/>
+        </w:rPr>
+        <w:t>SearchBar</w:t>
+      </w:r>
+      <w:proofErr w:type="spellEnd"/>
+      <w:r>
+        <w:rPr>
+          <w:rFonts w:ascii="Consolas" w:eastAsia="Times New Roman" w:hAnsi="Consolas" w:cs="Times New Roman"/>
+          <w:color w:val="CE9178"/>
+          <w:sz w:val="21"/>
+          <w:szCs w:val="21"/>
+        </w:rPr>
+        <w:t>"</w:t>
       </w:r>
       <w:r>
         <w:rPr>
@@ -15426,6 +15780,7 @@
         </w:rPr>
         <w:t xml:space="preserve"> </w:t>
       </w:r>
+      <w:proofErr w:type="spellStart"/>
       <w:r>
         <w:rPr>
           <w:rFonts w:ascii="Consolas" w:eastAsia="Times New Roman" w:hAnsi="Consolas" w:cs="Times New Roman"/>
@@ -15435,6 +15790,7 @@
         </w:rPr>
         <w:t>handleSubmit</w:t>
       </w:r>
+      <w:proofErr w:type="spellEnd"/>
       <w:r>
         <w:rPr>
           <w:rFonts w:ascii="Consolas" w:eastAsia="Times New Roman" w:hAnsi="Consolas" w:cs="Times New Roman"/>
@@ -15723,6 +16079,7 @@
         </w:rPr>
         <w:t>&lt;</w:t>
       </w:r>
+      <w:proofErr w:type="spellStart"/>
       <w:r>
         <w:rPr>
           <w:rFonts w:ascii="Consolas" w:eastAsia="Times New Roman" w:hAnsi="Consolas" w:cs="Times New Roman"/>
@@ -15732,6 +16089,7 @@
         </w:rPr>
         <w:t>SearchBar</w:t>
       </w:r>
+      <w:proofErr w:type="spellEnd"/>
       <w:r>
         <w:rPr>
           <w:rFonts w:ascii="Consolas" w:eastAsia="Times New Roman" w:hAnsi="Consolas" w:cs="Times New Roman"/>
@@ -15741,6 +16099,7 @@
         </w:rPr>
         <w:t xml:space="preserve"> </w:t>
       </w:r>
+      <w:proofErr w:type="spellStart"/>
       <w:r>
         <w:rPr>
           <w:rFonts w:ascii="Consolas" w:eastAsia="Times New Roman" w:hAnsi="Consolas" w:cs="Times New Roman"/>
@@ -15750,6 +16109,7 @@
         </w:rPr>
         <w:t>onSubmit</w:t>
       </w:r>
+      <w:proofErr w:type="spellEnd"/>
       <w:r>
         <w:rPr>
           <w:rFonts w:ascii="Consolas" w:eastAsia="Times New Roman" w:hAnsi="Consolas" w:cs="Times New Roman"/>
@@ -15768,6 +16128,7 @@
         </w:rPr>
         <w:t>{</w:t>
       </w:r>
+      <w:proofErr w:type="spellStart"/>
       <w:r>
         <w:rPr>
           <w:rFonts w:ascii="Consolas" w:eastAsia="Times New Roman" w:hAnsi="Consolas" w:cs="Times New Roman"/>
@@ -15777,6 +16138,7 @@
         </w:rPr>
         <w:t>handleSubmit</w:t>
       </w:r>
+      <w:proofErr w:type="spellEnd"/>
       <w:r>
         <w:rPr>
           <w:rFonts w:ascii="Consolas" w:eastAsia="Times New Roman" w:hAnsi="Consolas" w:cs="Times New Roman"/>
@@ -16107,6 +16469,7 @@
         </w:rPr>
         <w:t xml:space="preserve"> </w:t>
       </w:r>
+      <w:proofErr w:type="spellStart"/>
       <w:r>
         <w:rPr>
           <w:rFonts w:ascii="Consolas" w:eastAsia="Times New Roman" w:hAnsi="Consolas" w:cs="Times New Roman"/>
@@ -16116,6 +16479,7 @@
         </w:rPr>
         <w:t>SearchBar</w:t>
       </w:r>
+      <w:proofErr w:type="spellEnd"/>
       <w:r>
         <w:rPr>
           <w:rFonts w:ascii="Consolas" w:eastAsia="Times New Roman" w:hAnsi="Consolas" w:cs="Times New Roman"/>
@@ -16125,6 +16489,7 @@
         </w:rPr>
         <w:t>( {</w:t>
       </w:r>
+      <w:proofErr w:type="spellStart"/>
       <w:r>
         <w:rPr>
           <w:rFonts w:ascii="Consolas" w:eastAsia="Times New Roman" w:hAnsi="Consolas" w:cs="Times New Roman"/>
@@ -16134,6 +16499,7 @@
         </w:rPr>
         <w:t>onSubmit</w:t>
       </w:r>
+      <w:proofErr w:type="spellEnd"/>
       <w:r>
         <w:rPr>
           <w:rFonts w:ascii="Consolas" w:eastAsia="Times New Roman" w:hAnsi="Consolas" w:cs="Times New Roman"/>
@@ -16182,6 +16548,7 @@
         </w:rPr>
         <w:t xml:space="preserve"> </w:t>
       </w:r>
+      <w:proofErr w:type="spellStart"/>
       <w:r>
         <w:rPr>
           <w:rFonts w:ascii="Consolas" w:eastAsia="Times New Roman" w:hAnsi="Consolas" w:cs="Times New Roman"/>
@@ -16191,6 +16558,7 @@
         </w:rPr>
         <w:t>handleClick</w:t>
       </w:r>
+      <w:proofErr w:type="spellEnd"/>
       <w:r>
         <w:rPr>
           <w:rFonts w:ascii="Consolas" w:eastAsia="Times New Roman" w:hAnsi="Consolas" w:cs="Times New Roman"/>
@@ -16239,6 +16607,7 @@
         </w:rPr>
         <w:t xml:space="preserve">        </w:t>
       </w:r>
+      <w:proofErr w:type="spellStart"/>
       <w:r>
         <w:rPr>
           <w:rFonts w:ascii="Consolas" w:eastAsia="Times New Roman" w:hAnsi="Consolas" w:cs="Times New Roman"/>
@@ -16248,6 +16617,7 @@
         </w:rPr>
         <w:t>onSubmit</w:t>
       </w:r>
+      <w:proofErr w:type="spellEnd"/>
       <w:r>
         <w:rPr>
           <w:rFonts w:ascii="Consolas" w:eastAsia="Times New Roman" w:hAnsi="Consolas" w:cs="Times New Roman"/>
@@ -16482,6 +16852,7 @@
         </w:rPr>
         <w:t>&lt;</w:t>
       </w:r>
+      <w:proofErr w:type="spellStart"/>
       <w:r>
         <w:rPr>
           <w:rFonts w:ascii="Consolas" w:eastAsia="Times New Roman" w:hAnsi="Consolas" w:cs="Times New Roman"/>
@@ -16491,6 +16862,7 @@
         </w:rPr>
         <w:t>br</w:t>
       </w:r>
+      <w:proofErr w:type="spellEnd"/>
       <w:r>
         <w:rPr>
           <w:rFonts w:ascii="Consolas" w:eastAsia="Times New Roman" w:hAnsi="Consolas" w:cs="Times New Roman"/>
@@ -16500,6 +16872,7 @@
         </w:rPr>
         <w:t>&gt;&lt;/</w:t>
       </w:r>
+      <w:proofErr w:type="spellStart"/>
       <w:r>
         <w:rPr>
           <w:rFonts w:ascii="Consolas" w:eastAsia="Times New Roman" w:hAnsi="Consolas" w:cs="Times New Roman"/>
@@ -16509,6 +16882,7 @@
         </w:rPr>
         <w:t>br</w:t>
       </w:r>
+      <w:proofErr w:type="spellEnd"/>
       <w:r>
         <w:rPr>
           <w:rFonts w:ascii="Consolas" w:eastAsia="Times New Roman" w:hAnsi="Consolas" w:cs="Times New Roman"/>
@@ -16566,6 +16940,7 @@
         </w:rPr>
         <w:t xml:space="preserve"> </w:t>
       </w:r>
+      <w:proofErr w:type="spellStart"/>
       <w:r>
         <w:rPr>
           <w:rFonts w:ascii="Consolas" w:eastAsia="Times New Roman" w:hAnsi="Consolas" w:cs="Times New Roman"/>
@@ -16575,6 +16950,7 @@
         </w:rPr>
         <w:t>onClick</w:t>
       </w:r>
+      <w:proofErr w:type="spellEnd"/>
       <w:r>
         <w:rPr>
           <w:rFonts w:ascii="Consolas" w:eastAsia="Times New Roman" w:hAnsi="Consolas" w:cs="Times New Roman"/>
@@ -16593,6 +16969,7 @@
         </w:rPr>
         <w:t>{</w:t>
       </w:r>
+      <w:proofErr w:type="spellStart"/>
       <w:r>
         <w:rPr>
           <w:rFonts w:ascii="Consolas" w:eastAsia="Times New Roman" w:hAnsi="Consolas" w:cs="Times New Roman"/>
@@ -16602,6 +16979,7 @@
         </w:rPr>
         <w:t>handleClick</w:t>
       </w:r>
+      <w:proofErr w:type="spellEnd"/>
       <w:r>
         <w:rPr>
           <w:rFonts w:ascii="Consolas" w:eastAsia="Times New Roman" w:hAnsi="Consolas" w:cs="Times New Roman"/>
@@ -16807,6 +17185,7 @@
         </w:rPr>
         <w:t xml:space="preserve"> </w:t>
       </w:r>
+      <w:proofErr w:type="spellStart"/>
       <w:r>
         <w:rPr>
           <w:rFonts w:ascii="Consolas" w:eastAsia="Times New Roman" w:hAnsi="Consolas" w:cs="Times New Roman"/>
@@ -16816,6 +17195,7 @@
         </w:rPr>
         <w:t>SearchBar</w:t>
       </w:r>
+      <w:proofErr w:type="spellEnd"/>
       <w:r>
         <w:rPr>
           <w:rFonts w:ascii="Consolas" w:eastAsia="Times New Roman" w:hAnsi="Consolas" w:cs="Times New Roman"/>
@@ -16948,6 +17328,7 @@
         </w:rPr>
         <w:t xml:space="preserve"> </w:t>
       </w:r>
+      <w:proofErr w:type="spellStart"/>
       <w:r>
         <w:rPr>
           <w:rFonts w:ascii="Consolas" w:eastAsia="Times New Roman" w:hAnsi="Consolas" w:cs="Times New Roman"/>
@@ -16957,6 +17338,7 @@
         </w:rPr>
         <w:t>SearchBar</w:t>
       </w:r>
+      <w:proofErr w:type="spellEnd"/>
       <w:r>
         <w:rPr>
           <w:rFonts w:ascii="Consolas" w:eastAsia="Times New Roman" w:hAnsi="Consolas" w:cs="Times New Roman"/>
@@ -17005,6 +17387,7 @@
         </w:rPr>
         <w:t xml:space="preserve"> </w:t>
       </w:r>
+      <w:proofErr w:type="spellStart"/>
       <w:r>
         <w:rPr>
           <w:rFonts w:ascii="Consolas" w:eastAsia="Times New Roman" w:hAnsi="Consolas" w:cs="Times New Roman"/>
@@ -17014,6 +17397,7 @@
         </w:rPr>
         <w:t>handleFormSubmit</w:t>
       </w:r>
+      <w:proofErr w:type="spellEnd"/>
       <w:r>
         <w:rPr>
           <w:rFonts w:ascii="Consolas" w:eastAsia="Times New Roman" w:hAnsi="Consolas" w:cs="Times New Roman"/>
@@ -17080,6 +17464,7 @@
         </w:rPr>
         <w:t xml:space="preserve">        </w:t>
       </w:r>
+      <w:proofErr w:type="spellStart"/>
       <w:r>
         <w:rPr>
           <w:rFonts w:ascii="Consolas" w:eastAsia="Times New Roman" w:hAnsi="Consolas" w:cs="Times New Roman"/>
@@ -17107,6 +17492,7 @@
         </w:rPr>
         <w:t>preventDefault</w:t>
       </w:r>
+      <w:proofErr w:type="spellEnd"/>
       <w:r>
         <w:rPr>
           <w:rFonts w:ascii="Consolas" w:eastAsia="Times New Roman" w:hAnsi="Consolas" w:cs="Times New Roman"/>
@@ -17180,7 +17566,27 @@
           <w:sz w:val="21"/>
           <w:szCs w:val="21"/>
         </w:rPr>
-        <w:t>"hey hey tell parent"</w:t>
+        <w:t xml:space="preserve">"hey </w:t>
+      </w:r>
+      <w:proofErr w:type="spellStart"/>
+      <w:r>
+        <w:rPr>
+          <w:rFonts w:ascii="Consolas" w:eastAsia="Times New Roman" w:hAnsi="Consolas" w:cs="Times New Roman"/>
+          <w:color w:val="CE9178"/>
+          <w:sz w:val="21"/>
+          <w:szCs w:val="21"/>
+        </w:rPr>
+        <w:t>hey</w:t>
+      </w:r>
+      <w:proofErr w:type="spellEnd"/>
+      <w:r>
+        <w:rPr>
+          <w:rFonts w:ascii="Consolas" w:eastAsia="Times New Roman" w:hAnsi="Consolas" w:cs="Times New Roman"/>
+          <w:color w:val="CE9178"/>
+          <w:sz w:val="21"/>
+          <w:szCs w:val="21"/>
+        </w:rPr>
+        <w:t xml:space="preserve"> tell parent"</w:t>
       </w:r>
       <w:r>
         <w:rPr>
@@ -17359,6 +17765,7 @@
         </w:rPr>
         <w:t xml:space="preserve"> </w:t>
       </w:r>
+      <w:proofErr w:type="spellStart"/>
       <w:r>
         <w:rPr>
           <w:rFonts w:ascii="Consolas" w:eastAsia="Times New Roman" w:hAnsi="Consolas" w:cs="Times New Roman"/>
@@ -17368,6 +17775,7 @@
         </w:rPr>
         <w:t>onSubmit</w:t>
       </w:r>
+      <w:proofErr w:type="spellEnd"/>
       <w:r>
         <w:rPr>
           <w:rFonts w:ascii="Consolas" w:eastAsia="Times New Roman" w:hAnsi="Consolas" w:cs="Times New Roman"/>
@@ -17386,6 +17794,7 @@
         </w:rPr>
         <w:t>{</w:t>
       </w:r>
+      <w:proofErr w:type="spellStart"/>
       <w:r>
         <w:rPr>
           <w:rFonts w:ascii="Consolas" w:eastAsia="Times New Roman" w:hAnsi="Consolas" w:cs="Times New Roman"/>
@@ -17395,6 +17804,7 @@
         </w:rPr>
         <w:t>handleFormSubmit</w:t>
       </w:r>
+      <w:proofErr w:type="spellEnd"/>
       <w:r>
         <w:rPr>
           <w:rFonts w:ascii="Consolas" w:eastAsia="Times New Roman" w:hAnsi="Consolas" w:cs="Times New Roman"/>
@@ -17779,6 +18189,7 @@
         </w:rPr>
         <w:t xml:space="preserve">, </w:t>
       </w:r>
+      <w:proofErr w:type="spellStart"/>
       <w:r>
         <w:rPr>
           <w:rFonts w:ascii="Consolas" w:eastAsia="Times New Roman" w:hAnsi="Consolas" w:cs="Times New Roman"/>
@@ -17788,6 +18199,7 @@
         </w:rPr>
         <w:t>setTerm</w:t>
       </w:r>
+      <w:proofErr w:type="spellEnd"/>
       <w:r>
         <w:rPr>
           <w:rFonts w:ascii="Consolas" w:eastAsia="Times New Roman" w:hAnsi="Consolas" w:cs="Times New Roman"/>
@@ -17797,6 +18209,7 @@
         </w:rPr>
         <w:t xml:space="preserve">] = </w:t>
       </w:r>
+      <w:proofErr w:type="spellStart"/>
       <w:r>
         <w:rPr>
           <w:rFonts w:ascii="Consolas" w:eastAsia="Times New Roman" w:hAnsi="Consolas" w:cs="Times New Roman"/>
@@ -17806,6 +18219,7 @@
         </w:rPr>
         <w:t>useState</w:t>
       </w:r>
+      <w:proofErr w:type="spellEnd"/>
       <w:r>
         <w:rPr>
           <w:rFonts w:ascii="Consolas" w:eastAsia="Times New Roman" w:hAnsi="Consolas" w:cs="Times New Roman"/>
@@ -17885,6 +18299,7 @@
         </w:rPr>
         <w:t xml:space="preserve"> </w:t>
       </w:r>
+      <w:proofErr w:type="spellStart"/>
       <w:r>
         <w:rPr>
           <w:rFonts w:ascii="Consolas" w:eastAsia="Times New Roman" w:hAnsi="Consolas" w:cs="Times New Roman"/>
@@ -17894,6 +18309,7 @@
         </w:rPr>
         <w:t>handleFormSubmit</w:t>
       </w:r>
+      <w:proofErr w:type="spellEnd"/>
       <w:r>
         <w:rPr>
           <w:rFonts w:ascii="Consolas" w:eastAsia="Times New Roman" w:hAnsi="Consolas" w:cs="Times New Roman"/>
@@ -17960,6 +18376,7 @@
         </w:rPr>
         <w:t xml:space="preserve">        </w:t>
       </w:r>
+      <w:proofErr w:type="spellStart"/>
       <w:r>
         <w:rPr>
           <w:rFonts w:ascii="Consolas" w:eastAsia="Times New Roman" w:hAnsi="Consolas" w:cs="Times New Roman"/>
@@ -17987,6 +18404,7 @@
         </w:rPr>
         <w:t>preventDefault</w:t>
       </w:r>
+      <w:proofErr w:type="spellEnd"/>
       <w:r>
         <w:rPr>
           <w:rFonts w:ascii="Consolas" w:eastAsia="Times New Roman" w:hAnsi="Consolas" w:cs="Times New Roman"/>
@@ -18017,6 +18435,7 @@
         </w:rPr>
         <w:t xml:space="preserve">        </w:t>
       </w:r>
+      <w:proofErr w:type="spellStart"/>
       <w:r>
         <w:rPr>
           <w:rFonts w:ascii="Consolas" w:eastAsia="Times New Roman" w:hAnsi="Consolas" w:cs="Times New Roman"/>
@@ -18026,6 +18445,7 @@
         </w:rPr>
         <w:t>onSubmitTerm</w:t>
       </w:r>
+      <w:proofErr w:type="spellEnd"/>
       <w:r>
         <w:rPr>
           <w:rFonts w:ascii="Consolas" w:eastAsia="Times New Roman" w:hAnsi="Consolas" w:cs="Times New Roman"/>
@@ -18116,6 +18536,7 @@
         </w:rPr>
         <w:t xml:space="preserve"> </w:t>
       </w:r>
+      <w:proofErr w:type="spellStart"/>
       <w:r>
         <w:rPr>
           <w:rFonts w:ascii="Consolas" w:eastAsia="Times New Roman" w:hAnsi="Consolas" w:cs="Times New Roman"/>
@@ -18125,6 +18546,7 @@
         </w:rPr>
         <w:t>handleChange</w:t>
       </w:r>
+      <w:proofErr w:type="spellEnd"/>
       <w:r>
         <w:rPr>
           <w:rFonts w:ascii="Consolas" w:eastAsia="Times New Roman" w:hAnsi="Consolas" w:cs="Times New Roman"/>
@@ -18198,7 +18620,27 @@
           <w:sz w:val="21"/>
           <w:szCs w:val="21"/>
         </w:rPr>
-        <w:t>// console.log(event.target.value);</w:t>
+        <w:t>// console.log(</w:t>
+      </w:r>
+      <w:proofErr w:type="spellStart"/>
+      <w:r>
+        <w:rPr>
+          <w:rFonts w:ascii="Consolas" w:eastAsia="Times New Roman" w:hAnsi="Consolas" w:cs="Times New Roman"/>
+          <w:color w:val="6A9955"/>
+          <w:sz w:val="21"/>
+          <w:szCs w:val="21"/>
+        </w:rPr>
+        <w:t>event.target.value</w:t>
+      </w:r>
+      <w:proofErr w:type="spellEnd"/>
+      <w:r>
+        <w:rPr>
+          <w:rFonts w:ascii="Consolas" w:eastAsia="Times New Roman" w:hAnsi="Consolas" w:cs="Times New Roman"/>
+          <w:color w:val="6A9955"/>
+          <w:sz w:val="21"/>
+          <w:szCs w:val="21"/>
+        </w:rPr>
+        <w:t>);</w:t>
       </w:r>
     </w:p>
     <w:p>
@@ -18221,6 +18663,7 @@
         </w:rPr>
         <w:t xml:space="preserve">        </w:t>
       </w:r>
+      <w:proofErr w:type="spellStart"/>
       <w:r>
         <w:rPr>
           <w:rFonts w:ascii="Consolas" w:eastAsia="Times New Roman" w:hAnsi="Consolas" w:cs="Times New Roman"/>
@@ -18230,6 +18673,7 @@
         </w:rPr>
         <w:t>setTerm</w:t>
       </w:r>
+      <w:proofErr w:type="spellEnd"/>
       <w:r>
         <w:rPr>
           <w:rFonts w:ascii="Consolas" w:eastAsia="Times New Roman" w:hAnsi="Consolas" w:cs="Times New Roman"/>
@@ -18239,6 +18683,7 @@
         </w:rPr>
         <w:t>(</w:t>
       </w:r>
+      <w:proofErr w:type="spellStart"/>
       <w:r>
         <w:rPr>
           <w:rFonts w:ascii="Consolas" w:eastAsia="Times New Roman" w:hAnsi="Consolas" w:cs="Times New Roman"/>
@@ -18284,6 +18729,7 @@
         </w:rPr>
         <w:t>value</w:t>
       </w:r>
+      <w:proofErr w:type="spellEnd"/>
       <w:r>
         <w:rPr>
           <w:rFonts w:ascii="Consolas" w:eastAsia="Times New Roman" w:hAnsi="Consolas" w:cs="Times New Roman"/>
@@ -18461,6 +18907,7 @@
         </w:rPr>
         <w:t xml:space="preserve"> </w:t>
       </w:r>
+      <w:proofErr w:type="spellStart"/>
       <w:r>
         <w:rPr>
           <w:rFonts w:ascii="Consolas" w:eastAsia="Times New Roman" w:hAnsi="Consolas" w:cs="Times New Roman"/>
@@ -18470,6 +18917,7 @@
         </w:rPr>
         <w:t>onSubmit</w:t>
       </w:r>
+      <w:proofErr w:type="spellEnd"/>
       <w:r>
         <w:rPr>
           <w:rFonts w:ascii="Consolas" w:eastAsia="Times New Roman" w:hAnsi="Consolas" w:cs="Times New Roman"/>
@@ -18488,6 +18936,7 @@
         </w:rPr>
         <w:t>{</w:t>
       </w:r>
+      <w:proofErr w:type="spellStart"/>
       <w:r>
         <w:rPr>
           <w:rFonts w:ascii="Consolas" w:eastAsia="Times New Roman" w:hAnsi="Consolas" w:cs="Times New Roman"/>
@@ -18497,6 +18946,7 @@
         </w:rPr>
         <w:t>handleFormSubmit</w:t>
       </w:r>
+      <w:proofErr w:type="spellEnd"/>
       <w:r>
         <w:rPr>
           <w:rFonts w:ascii="Consolas" w:eastAsia="Times New Roman" w:hAnsi="Consolas" w:cs="Times New Roman"/>
@@ -18617,6 +19067,7 @@
         </w:rPr>
         <w:t xml:space="preserve"> </w:t>
       </w:r>
+      <w:proofErr w:type="spellStart"/>
       <w:r>
         <w:rPr>
           <w:rFonts w:ascii="Consolas" w:eastAsia="Times New Roman" w:hAnsi="Consolas" w:cs="Times New Roman"/>
@@ -18626,6 +19077,7 @@
         </w:rPr>
         <w:t>onChange</w:t>
       </w:r>
+      <w:proofErr w:type="spellEnd"/>
       <w:r>
         <w:rPr>
           <w:rFonts w:ascii="Consolas" w:eastAsia="Times New Roman" w:hAnsi="Consolas" w:cs="Times New Roman"/>
@@ -18644,6 +19096,7 @@
         </w:rPr>
         <w:t>{</w:t>
       </w:r>
+      <w:proofErr w:type="spellStart"/>
       <w:r>
         <w:rPr>
           <w:rFonts w:ascii="Consolas" w:eastAsia="Times New Roman" w:hAnsi="Consolas" w:cs="Times New Roman"/>
@@ -18653,6 +19106,7 @@
         </w:rPr>
         <w:t>handleChange</w:t>
       </w:r>
+      <w:proofErr w:type="spellEnd"/>
       <w:r>
         <w:rPr>
           <w:rFonts w:ascii="Consolas" w:eastAsia="Times New Roman" w:hAnsi="Consolas" w:cs="Times New Roman"/>
@@ -18826,6 +19280,7 @@
           <w:szCs w:val="21"/>
         </w:rPr>
       </w:pPr>
+      <w:proofErr w:type="spellStart"/>
       <w:r>
         <w:rPr>
           <w:rFonts w:ascii="Consolas" w:eastAsia="Times New Roman" w:hAnsi="Consolas" w:cs="Times New Roman"/>
@@ -18835,6 +19290,7 @@
         </w:rPr>
         <w:t>setTerm</w:t>
       </w:r>
+      <w:proofErr w:type="spellEnd"/>
       <w:r>
         <w:rPr>
           <w:rFonts w:ascii="Consolas" w:eastAsia="Times New Roman" w:hAnsi="Consolas" w:cs="Times New Roman"/>
@@ -18844,6 +19300,7 @@
         </w:rPr>
         <w:t>(</w:t>
       </w:r>
+      <w:proofErr w:type="spellStart"/>
       <w:r>
         <w:rPr>
           <w:rFonts w:ascii="Consolas" w:eastAsia="Times New Roman" w:hAnsi="Consolas" w:cs="Times New Roman"/>
@@ -18907,6 +19364,7 @@
         </w:rPr>
         <w:t>replace</w:t>
       </w:r>
+      <w:proofErr w:type="spellEnd"/>
       <w:r>
         <w:rPr>
           <w:rFonts w:ascii="Consolas" w:eastAsia="Times New Roman" w:hAnsi="Consolas" w:cs="Times New Roman"/>
@@ -19140,6 +19598,7 @@
         </w:rPr>
         <w:t xml:space="preserve"> </w:t>
       </w:r>
+      <w:proofErr w:type="spellStart"/>
       <w:r>
         <w:rPr>
           <w:rFonts w:ascii="Consolas" w:eastAsia="Times New Roman" w:hAnsi="Consolas" w:cs="Times New Roman"/>
@@ -19149,6 +19608,7 @@
         </w:rPr>
         <w:t>ImageList</w:t>
       </w:r>
+      <w:proofErr w:type="spellEnd"/>
       <w:r>
         <w:rPr>
           <w:rFonts w:ascii="Consolas" w:eastAsia="Times New Roman" w:hAnsi="Consolas" w:cs="Times New Roman"/>
@@ -19215,6 +19675,7 @@
         </w:rPr>
         <w:t xml:space="preserve"> </w:t>
       </w:r>
+      <w:proofErr w:type="spellStart"/>
       <w:r>
         <w:rPr>
           <w:rFonts w:ascii="Consolas" w:eastAsia="Times New Roman" w:hAnsi="Consolas" w:cs="Times New Roman"/>
@@ -19224,6 +19685,7 @@
         </w:rPr>
         <w:t>renderedImages</w:t>
       </w:r>
+      <w:proofErr w:type="spellEnd"/>
       <w:r>
         <w:rPr>
           <w:rFonts w:ascii="Consolas" w:eastAsia="Times New Roman" w:hAnsi="Consolas" w:cs="Times New Roman"/>
@@ -19233,6 +19695,7 @@
         </w:rPr>
         <w:t xml:space="preserve"> = </w:t>
       </w:r>
+      <w:proofErr w:type="spellStart"/>
       <w:r>
         <w:rPr>
           <w:rFonts w:ascii="Consolas" w:eastAsia="Times New Roman" w:hAnsi="Consolas" w:cs="Times New Roman"/>
@@ -19260,6 +19723,7 @@
         </w:rPr>
         <w:t>map</w:t>
       </w:r>
+      <w:proofErr w:type="spellEnd"/>
       <w:r>
         <w:rPr>
           <w:rFonts w:ascii="Consolas" w:eastAsia="Times New Roman" w:hAnsi="Consolas" w:cs="Times New Roman"/>
@@ -19353,6 +19817,7 @@
         </w:rPr>
         <w:t>&lt;</w:t>
       </w:r>
+      <w:proofErr w:type="spellStart"/>
       <w:r>
         <w:rPr>
           <w:rFonts w:ascii="Consolas" w:eastAsia="Times New Roman" w:hAnsi="Consolas" w:cs="Times New Roman"/>
@@ -19362,6 +19827,7 @@
         </w:rPr>
         <w:t>ImageShow</w:t>
       </w:r>
+      <w:proofErr w:type="spellEnd"/>
       <w:r>
         <w:rPr>
           <w:rFonts w:ascii="Consolas" w:eastAsia="Times New Roman" w:hAnsi="Consolas" w:cs="Times New Roman"/>
@@ -19371,6 +19837,7 @@
         </w:rPr>
         <w:t xml:space="preserve"> </w:t>
       </w:r>
+      <w:proofErr w:type="spellStart"/>
       <w:r>
         <w:rPr>
           <w:rFonts w:ascii="Consolas" w:eastAsia="Times New Roman" w:hAnsi="Consolas" w:cs="Times New Roman"/>
@@ -19380,6 +19847,7 @@
         </w:rPr>
         <w:t>theImage</w:t>
       </w:r>
+      <w:proofErr w:type="spellEnd"/>
       <w:r>
         <w:rPr>
           <w:rFonts w:ascii="Consolas" w:eastAsia="Times New Roman" w:hAnsi="Consolas" w:cs="Times New Roman"/>
@@ -19948,6 +20416,7 @@
         </w:rPr>
         <w:t xml:space="preserve">, </w:t>
       </w:r>
+      <w:proofErr w:type="spellStart"/>
       <w:r>
         <w:rPr>
           <w:rFonts w:ascii="Consolas" w:eastAsia="Times New Roman" w:hAnsi="Consolas" w:cs="Times New Roman"/>
@@ -19957,6 +20426,7 @@
         </w:rPr>
         <w:t>setBooks</w:t>
       </w:r>
+      <w:proofErr w:type="spellEnd"/>
       <w:r>
         <w:rPr>
           <w:rFonts w:ascii="Consolas" w:eastAsia="Times New Roman" w:hAnsi="Consolas" w:cs="Times New Roman"/>
@@ -19966,6 +20436,7 @@
         </w:rPr>
         <w:t xml:space="preserve">] = </w:t>
       </w:r>
+      <w:proofErr w:type="spellStart"/>
       <w:r>
         <w:rPr>
           <w:rFonts w:ascii="Consolas" w:eastAsia="Times New Roman" w:hAnsi="Consolas" w:cs="Times New Roman"/>
@@ -19975,6 +20446,7 @@
         </w:rPr>
         <w:t>useState</w:t>
       </w:r>
+      <w:proofErr w:type="spellEnd"/>
       <w:r>
         <w:rPr>
           <w:rFonts w:ascii="Consolas" w:eastAsia="Times New Roman" w:hAnsi="Consolas" w:cs="Times New Roman"/>
@@ -20035,6 +20507,7 @@
         </w:rPr>
         <w:t xml:space="preserve"> </w:t>
       </w:r>
+      <w:proofErr w:type="spellStart"/>
       <w:r>
         <w:rPr>
           <w:rFonts w:ascii="Consolas" w:eastAsia="Times New Roman" w:hAnsi="Consolas" w:cs="Times New Roman"/>
@@ -20044,6 +20517,7 @@
         </w:rPr>
         <w:t>createBook</w:t>
       </w:r>
+      <w:proofErr w:type="spellEnd"/>
       <w:r>
         <w:rPr>
           <w:rFonts w:ascii="Consolas" w:eastAsia="Times New Roman" w:hAnsi="Consolas" w:cs="Times New Roman"/>
@@ -20128,6 +20602,7 @@
         </w:rPr>
         <w:t xml:space="preserve"> </w:t>
       </w:r>
+      <w:proofErr w:type="spellStart"/>
       <w:r>
         <w:rPr>
           <w:rFonts w:ascii="Consolas" w:eastAsia="Times New Roman" w:hAnsi="Consolas" w:cs="Times New Roman"/>
@@ -20137,6 +20612,7 @@
         </w:rPr>
         <w:t>updatedBook</w:t>
       </w:r>
+      <w:proofErr w:type="spellEnd"/>
       <w:r>
         <w:rPr>
           <w:rFonts w:ascii="Consolas" w:eastAsia="Times New Roman" w:hAnsi="Consolas" w:cs="Times New Roman"/>
@@ -20203,6 +20679,7 @@
         </w:rPr>
         <w:t xml:space="preserve">        </w:t>
       </w:r>
+      <w:proofErr w:type="spellStart"/>
       <w:r>
         <w:rPr>
           <w:rFonts w:ascii="Consolas" w:eastAsia="Times New Roman" w:hAnsi="Consolas" w:cs="Times New Roman"/>
@@ -20212,6 +20689,7 @@
         </w:rPr>
         <w:t>setBooks</w:t>
       </w:r>
+      <w:proofErr w:type="spellEnd"/>
       <w:r>
         <w:rPr>
           <w:rFonts w:ascii="Consolas" w:eastAsia="Times New Roman" w:hAnsi="Consolas" w:cs="Times New Roman"/>
@@ -20221,6 +20699,7 @@
         </w:rPr>
         <w:t>(</w:t>
       </w:r>
+      <w:proofErr w:type="spellStart"/>
       <w:r>
         <w:rPr>
           <w:rFonts w:ascii="Consolas" w:eastAsia="Times New Roman" w:hAnsi="Consolas" w:cs="Times New Roman"/>
@@ -20230,6 +20709,7 @@
         </w:rPr>
         <w:t>updatedBook</w:t>
       </w:r>
+      <w:proofErr w:type="spellEnd"/>
       <w:r>
         <w:rPr>
           <w:rFonts w:ascii="Consolas" w:eastAsia="Times New Roman" w:hAnsi="Consolas" w:cs="Times New Roman"/>
@@ -20321,6 +20801,7 @@
         </w:rPr>
         <w:t xml:space="preserve">, </w:t>
       </w:r>
+      <w:proofErr w:type="spellStart"/>
       <w:r>
         <w:rPr>
           <w:rFonts w:ascii="Consolas" w:eastAsia="Times New Roman" w:hAnsi="Consolas" w:cs="Times New Roman"/>
@@ -20330,6 +20811,7 @@
         </w:rPr>
         <w:t>setBooks</w:t>
       </w:r>
+      <w:proofErr w:type="spellEnd"/>
       <w:r>
         <w:rPr>
           <w:rFonts w:ascii="Consolas" w:eastAsia="Times New Roman" w:hAnsi="Consolas" w:cs="Times New Roman"/>
@@ -20339,6 +20821,7 @@
         </w:rPr>
         <w:t xml:space="preserve">] = </w:t>
       </w:r>
+      <w:proofErr w:type="spellStart"/>
       <w:r>
         <w:rPr>
           <w:rFonts w:ascii="Consolas" w:eastAsia="Times New Roman" w:hAnsi="Consolas" w:cs="Times New Roman"/>
@@ -20348,6 +20831,7 @@
         </w:rPr>
         <w:t>useState</w:t>
       </w:r>
+      <w:proofErr w:type="spellEnd"/>
       <w:r>
         <w:rPr>
           <w:rFonts w:ascii="Consolas" w:eastAsia="Times New Roman" w:hAnsi="Consolas" w:cs="Times New Roman"/>
@@ -20408,6 +20892,7 @@
         </w:rPr>
         <w:t xml:space="preserve"> </w:t>
       </w:r>
+      <w:proofErr w:type="spellStart"/>
       <w:r>
         <w:rPr>
           <w:rFonts w:ascii="Consolas" w:eastAsia="Times New Roman" w:hAnsi="Consolas" w:cs="Times New Roman"/>
@@ -20417,6 +20902,7 @@
         </w:rPr>
         <w:t>createBook</w:t>
       </w:r>
+      <w:proofErr w:type="spellEnd"/>
       <w:r>
         <w:rPr>
           <w:rFonts w:ascii="Consolas" w:eastAsia="Times New Roman" w:hAnsi="Consolas" w:cs="Times New Roman"/>
@@ -20501,6 +20987,7 @@
         </w:rPr>
         <w:t xml:space="preserve"> </w:t>
       </w:r>
+      <w:proofErr w:type="spellStart"/>
       <w:r>
         <w:rPr>
           <w:rFonts w:ascii="Consolas" w:eastAsia="Times New Roman" w:hAnsi="Consolas" w:cs="Times New Roman"/>
@@ -20510,6 +20997,7 @@
         </w:rPr>
         <w:t>updatedBook</w:t>
       </w:r>
+      <w:proofErr w:type="spellEnd"/>
       <w:r>
         <w:rPr>
           <w:rFonts w:ascii="Consolas" w:eastAsia="Times New Roman" w:hAnsi="Consolas" w:cs="Times New Roman"/>
@@ -20576,6 +21064,7 @@
         </w:rPr>
         <w:t xml:space="preserve">        </w:t>
       </w:r>
+      <w:proofErr w:type="spellStart"/>
       <w:r>
         <w:rPr>
           <w:rFonts w:ascii="Consolas" w:eastAsia="Times New Roman" w:hAnsi="Consolas" w:cs="Times New Roman"/>
@@ -20585,6 +21074,7 @@
         </w:rPr>
         <w:t>setBooks</w:t>
       </w:r>
+      <w:proofErr w:type="spellEnd"/>
       <w:r>
         <w:rPr>
           <w:rFonts w:ascii="Consolas" w:eastAsia="Times New Roman" w:hAnsi="Consolas" w:cs="Times New Roman"/>
@@ -20594,6 +21084,7 @@
         </w:rPr>
         <w:t>(</w:t>
       </w:r>
+      <w:proofErr w:type="spellStart"/>
       <w:r>
         <w:rPr>
           <w:rFonts w:ascii="Consolas" w:eastAsia="Times New Roman" w:hAnsi="Consolas" w:cs="Times New Roman"/>
@@ -20603,6 +21094,7 @@
         </w:rPr>
         <w:t>updatedBook</w:t>
       </w:r>
+      <w:proofErr w:type="spellEnd"/>
       <w:r>
         <w:rPr>
           <w:rFonts w:ascii="Consolas" w:eastAsia="Times New Roman" w:hAnsi="Consolas" w:cs="Times New Roman"/>
@@ -20707,6 +21199,7 @@
         </w:rPr>
         <w:t xml:space="preserve">, </w:t>
       </w:r>
+      <w:proofErr w:type="spellStart"/>
       <w:r>
         <w:rPr>
           <w:rFonts w:ascii="Consolas" w:eastAsia="Times New Roman" w:hAnsi="Consolas" w:cs="Times New Roman"/>
@@ -20716,6 +21209,7 @@
         </w:rPr>
         <w:t>setBooks</w:t>
       </w:r>
+      <w:proofErr w:type="spellEnd"/>
       <w:r>
         <w:rPr>
           <w:rFonts w:ascii="Consolas" w:eastAsia="Times New Roman" w:hAnsi="Consolas" w:cs="Times New Roman"/>
@@ -20725,6 +21219,7 @@
         </w:rPr>
         <w:t xml:space="preserve">] = </w:t>
       </w:r>
+      <w:proofErr w:type="spellStart"/>
       <w:r>
         <w:rPr>
           <w:rFonts w:ascii="Consolas" w:eastAsia="Times New Roman" w:hAnsi="Consolas" w:cs="Times New Roman"/>
@@ -20734,6 +21229,7 @@
         </w:rPr>
         <w:t>useState</w:t>
       </w:r>
+      <w:proofErr w:type="spellEnd"/>
       <w:r>
         <w:rPr>
           <w:rFonts w:ascii="Consolas" w:eastAsia="Times New Roman" w:hAnsi="Consolas" w:cs="Times New Roman"/>
@@ -20795,6 +21291,7 @@
         </w:rPr>
         <w:t xml:space="preserve"> </w:t>
       </w:r>
+      <w:proofErr w:type="spellStart"/>
       <w:r>
         <w:rPr>
           <w:rFonts w:ascii="Consolas" w:eastAsia="Times New Roman" w:hAnsi="Consolas" w:cs="Times New Roman"/>
@@ -20804,6 +21301,7 @@
         </w:rPr>
         <w:t>createBook</w:t>
       </w:r>
+      <w:proofErr w:type="spellEnd"/>
       <w:r>
         <w:rPr>
           <w:rFonts w:ascii="Consolas" w:eastAsia="Times New Roman" w:hAnsi="Consolas" w:cs="Times New Roman"/>
@@ -20897,6 +21395,7 @@
         </w:rPr>
         <w:t xml:space="preserve"> </w:t>
       </w:r>
+      <w:proofErr w:type="spellStart"/>
       <w:r>
         <w:rPr>
           <w:rFonts w:ascii="Consolas" w:eastAsia="Times New Roman" w:hAnsi="Consolas" w:cs="Times New Roman"/>
@@ -20906,6 +21405,7 @@
         </w:rPr>
         <w:t>updatedBook</w:t>
       </w:r>
+      <w:proofErr w:type="spellEnd"/>
       <w:r>
         <w:rPr>
           <w:rFonts w:ascii="Consolas" w:eastAsia="Times New Roman" w:hAnsi="Consolas" w:cs="Times New Roman"/>
@@ -20934,7 +21434,27 @@
           <w:sz w:val="21"/>
           <w:szCs w:val="21"/>
         </w:rPr>
-        <w:t xml:space="preserve">             ...books.slice(0, index), </w:t>
+        <w:t xml:space="preserve">             ...</w:t>
+      </w:r>
+      <w:proofErr w:type="spellStart"/>
+      <w:r>
+        <w:rPr>
+          <w:rFonts w:ascii="Consolas" w:eastAsia="Times New Roman" w:hAnsi="Consolas" w:cs="Times New Roman"/>
+          <w:color w:val="D4D4D4"/>
+          <w:sz w:val="21"/>
+          <w:szCs w:val="21"/>
+        </w:rPr>
+        <w:t>books.slice</w:t>
+      </w:r>
+      <w:proofErr w:type="spellEnd"/>
+      <w:r>
+        <w:rPr>
+          <w:rFonts w:ascii="Consolas" w:eastAsia="Times New Roman" w:hAnsi="Consolas" w:cs="Times New Roman"/>
+          <w:color w:val="D4D4D4"/>
+          <w:sz w:val="21"/>
+          <w:szCs w:val="21"/>
+        </w:rPr>
+        <w:t xml:space="preserve">(0, index), </w:t>
       </w:r>
     </w:p>
     <w:p>
@@ -20996,6 +21516,7 @@
         </w:rPr>
         <w:t>...</w:t>
       </w:r>
+      <w:proofErr w:type="spellStart"/>
       <w:r>
         <w:rPr>
           <w:rFonts w:ascii="Consolas" w:eastAsia="Times New Roman" w:hAnsi="Consolas" w:cs="Times New Roman"/>
@@ -21012,20 +21533,9 @@
           <w:sz w:val="21"/>
           <w:szCs w:val="21"/>
         </w:rPr>
-        <w:t>.slice(index)</w:t>
-      </w:r>
-    </w:p>
-    <w:p>
-      <w:pPr>
-        <w:shd w:val="clear" w:color="auto" w:fill="1E1E1E"/>
-        <w:spacing w:after="0" w:line="285" w:lineRule="atLeast"/>
-        <w:rPr>
-          <w:rFonts w:ascii="Consolas" w:eastAsia="Times New Roman" w:hAnsi="Consolas" w:cs="Times New Roman"/>
-          <w:color w:val="D4D4D4"/>
-          <w:sz w:val="21"/>
-          <w:szCs w:val="21"/>
-        </w:rPr>
-      </w:pPr>
+        <w:t>.slice</w:t>
+      </w:r>
+      <w:proofErr w:type="spellEnd"/>
       <w:r>
         <w:rPr>
           <w:rFonts w:ascii="Consolas" w:eastAsia="Times New Roman" w:hAnsi="Consolas" w:cs="Times New Roman"/>
@@ -21033,6 +21543,27 @@
           <w:sz w:val="21"/>
           <w:szCs w:val="21"/>
         </w:rPr>
+        <w:t>(index)</w:t>
+      </w:r>
+    </w:p>
+    <w:p>
+      <w:pPr>
+        <w:shd w:val="clear" w:color="auto" w:fill="1E1E1E"/>
+        <w:spacing w:after="0" w:line="285" w:lineRule="atLeast"/>
+        <w:rPr>
+          <w:rFonts w:ascii="Consolas" w:eastAsia="Times New Roman" w:hAnsi="Consolas" w:cs="Times New Roman"/>
+          <w:color w:val="D4D4D4"/>
+          <w:sz w:val="21"/>
+          <w:szCs w:val="21"/>
+        </w:rPr>
+      </w:pPr>
+      <w:r>
+        <w:rPr>
+          <w:rFonts w:ascii="Consolas" w:eastAsia="Times New Roman" w:hAnsi="Consolas" w:cs="Times New Roman"/>
+          <w:color w:val="4FC1FF"/>
+          <w:sz w:val="21"/>
+          <w:szCs w:val="21"/>
+        </w:rPr>
         <w:t xml:space="preserve">        </w:t>
       </w:r>
       <w:r>
@@ -21065,6 +21596,7 @@
         </w:rPr>
         <w:t xml:space="preserve">        </w:t>
       </w:r>
+      <w:proofErr w:type="spellStart"/>
       <w:r>
         <w:rPr>
           <w:rFonts w:ascii="Consolas" w:eastAsia="Times New Roman" w:hAnsi="Consolas" w:cs="Times New Roman"/>
@@ -21074,6 +21606,7 @@
         </w:rPr>
         <w:t>setBooks</w:t>
       </w:r>
+      <w:proofErr w:type="spellEnd"/>
       <w:r>
         <w:rPr>
           <w:rFonts w:ascii="Consolas" w:eastAsia="Times New Roman" w:hAnsi="Consolas" w:cs="Times New Roman"/>
@@ -21083,6 +21616,7 @@
         </w:rPr>
         <w:t>(</w:t>
       </w:r>
+      <w:proofErr w:type="spellStart"/>
       <w:r>
         <w:rPr>
           <w:rFonts w:ascii="Consolas" w:eastAsia="Times New Roman" w:hAnsi="Consolas" w:cs="Times New Roman"/>
@@ -21092,6 +21626,7 @@
         </w:rPr>
         <w:t>updatedBook</w:t>
       </w:r>
+      <w:proofErr w:type="spellEnd"/>
       <w:r>
         <w:rPr>
           <w:rFonts w:ascii="Consolas" w:eastAsia="Times New Roman" w:hAnsi="Consolas" w:cs="Times New Roman"/>
@@ -21319,8 +21854,9 @@
           <w:sz w:val="21"/>
           <w:szCs w:val="21"/>
         </w:rPr>
-        <w:t xml:space="preserve">const newColors = </w:t>
-      </w:r>
+        <w:t xml:space="preserve">const </w:t>
+      </w:r>
+      <w:proofErr w:type="spellStart"/>
       <w:r>
         <w:rPr>
           <w:rFonts w:ascii="Consolas" w:eastAsia="Times New Roman" w:hAnsi="Consolas" w:cs="Times New Roman"/>
@@ -21328,6 +21864,26 @@
           <w:sz w:val="21"/>
           <w:szCs w:val="21"/>
         </w:rPr>
+        <w:t>newColors</w:t>
+      </w:r>
+      <w:proofErr w:type="spellEnd"/>
+      <w:r>
+        <w:rPr>
+          <w:rFonts w:ascii="Consolas" w:eastAsia="Times New Roman" w:hAnsi="Consolas" w:cs="Times New Roman"/>
+          <w:color w:val="4FC1FF"/>
+          <w:sz w:val="21"/>
+          <w:szCs w:val="21"/>
+        </w:rPr>
+        <w:t xml:space="preserve"> = </w:t>
+      </w:r>
+      <w:proofErr w:type="spellStart"/>
+      <w:r>
+        <w:rPr>
+          <w:rFonts w:ascii="Consolas" w:eastAsia="Times New Roman" w:hAnsi="Consolas" w:cs="Times New Roman"/>
+          <w:color w:val="4FC1FF"/>
+          <w:sz w:val="21"/>
+          <w:szCs w:val="21"/>
+        </w:rPr>
         <w:t>colors</w:t>
       </w:r>
       <w:r>
@@ -21348,6 +21904,7 @@
         </w:rPr>
         <w:t>filter</w:t>
       </w:r>
+      <w:proofErr w:type="spellEnd"/>
       <w:r>
         <w:rPr>
           <w:rFonts w:ascii="Consolas" w:eastAsia="Times New Roman" w:hAnsi="Consolas" w:cs="Times New Roman"/>
@@ -21718,6 +22275,7 @@
         </w:rPr>
         <w:t xml:space="preserve">, </w:t>
       </w:r>
+      <w:proofErr w:type="spellStart"/>
       <w:r>
         <w:rPr>
           <w:rFonts w:ascii="Consolas" w:eastAsia="Times New Roman" w:hAnsi="Consolas" w:cs="Times New Roman"/>
@@ -21727,6 +22285,7 @@
         </w:rPr>
         <w:t>setColors</w:t>
       </w:r>
+      <w:proofErr w:type="spellEnd"/>
       <w:r>
         <w:rPr>
           <w:rFonts w:ascii="Consolas" w:eastAsia="Times New Roman" w:hAnsi="Consolas" w:cs="Times New Roman"/>
@@ -21736,6 +22295,7 @@
         </w:rPr>
         <w:t xml:space="preserve">] = </w:t>
       </w:r>
+      <w:proofErr w:type="spellStart"/>
       <w:r>
         <w:rPr>
           <w:rFonts w:ascii="Consolas" w:eastAsia="Times New Roman" w:hAnsi="Consolas" w:cs="Times New Roman"/>
@@ -21745,6 +22305,7 @@
         </w:rPr>
         <w:t>useState</w:t>
       </w:r>
+      <w:proofErr w:type="spellEnd"/>
       <w:r>
         <w:rPr>
           <w:rFonts w:ascii="Consolas" w:eastAsia="Times New Roman" w:hAnsi="Consolas" w:cs="Times New Roman"/>
@@ -21868,6 +22429,7 @@
         </w:rPr>
         <w:t xml:space="preserve"> </w:t>
       </w:r>
+      <w:proofErr w:type="spellStart"/>
       <w:r>
         <w:rPr>
           <w:rFonts w:ascii="Consolas" w:eastAsia="Times New Roman" w:hAnsi="Consolas" w:cs="Times New Roman"/>
@@ -21877,6 +22439,7 @@
         </w:rPr>
         <w:t>removeColorAtIndex</w:t>
       </w:r>
+      <w:proofErr w:type="spellEnd"/>
       <w:r>
         <w:rPr>
           <w:rFonts w:ascii="Consolas" w:eastAsia="Times New Roman" w:hAnsi="Consolas" w:cs="Times New Roman"/>
@@ -21886,6 +22449,7 @@
         </w:rPr>
         <w:t xml:space="preserve"> = (</w:t>
       </w:r>
+      <w:proofErr w:type="spellStart"/>
       <w:r>
         <w:rPr>
           <w:rFonts w:ascii="Consolas" w:eastAsia="Times New Roman" w:hAnsi="Consolas" w:cs="Times New Roman"/>
@@ -21895,6 +22459,7 @@
         </w:rPr>
         <w:t>indexToRemove</w:t>
       </w:r>
+      <w:proofErr w:type="spellEnd"/>
       <w:r>
         <w:rPr>
           <w:rFonts w:ascii="Consolas" w:eastAsia="Times New Roman" w:hAnsi="Consolas" w:cs="Times New Roman"/>
@@ -21950,7 +22515,27 @@
           <w:sz w:val="21"/>
           <w:szCs w:val="21"/>
         </w:rPr>
-        <w:t>// TODO: Remove the element at 'indexToRemove'</w:t>
+        <w:t>// TODO: Remove the element at '</w:t>
+      </w:r>
+      <w:proofErr w:type="spellStart"/>
+      <w:r>
+        <w:rPr>
+          <w:rFonts w:ascii="Consolas" w:eastAsia="Times New Roman" w:hAnsi="Consolas" w:cs="Times New Roman"/>
+          <w:color w:val="6A9955"/>
+          <w:sz w:val="21"/>
+          <w:szCs w:val="21"/>
+        </w:rPr>
+        <w:t>indexToRemove</w:t>
+      </w:r>
+      <w:proofErr w:type="spellEnd"/>
+      <w:r>
+        <w:rPr>
+          <w:rFonts w:ascii="Consolas" w:eastAsia="Times New Roman" w:hAnsi="Consolas" w:cs="Times New Roman"/>
+          <w:color w:val="6A9955"/>
+          <w:sz w:val="21"/>
+          <w:szCs w:val="21"/>
+        </w:rPr>
+        <w:t>'</w:t>
       </w:r>
     </w:p>
     <w:p>
@@ -21980,7 +22565,27 @@
           <w:sz w:val="21"/>
           <w:szCs w:val="21"/>
         </w:rPr>
-        <w:t>// Don't forget to update state by calling 'setColors'</w:t>
+        <w:t>// Don't forget to update state by calling '</w:t>
+      </w:r>
+      <w:proofErr w:type="spellStart"/>
+      <w:r>
+        <w:rPr>
+          <w:rFonts w:ascii="Consolas" w:eastAsia="Times New Roman" w:hAnsi="Consolas" w:cs="Times New Roman"/>
+          <w:color w:val="6A9955"/>
+          <w:sz w:val="21"/>
+          <w:szCs w:val="21"/>
+        </w:rPr>
+        <w:t>setColors</w:t>
+      </w:r>
+      <w:proofErr w:type="spellEnd"/>
+      <w:r>
+        <w:rPr>
+          <w:rFonts w:ascii="Consolas" w:eastAsia="Times New Roman" w:hAnsi="Consolas" w:cs="Times New Roman"/>
+          <w:color w:val="6A9955"/>
+          <w:sz w:val="21"/>
+          <w:szCs w:val="21"/>
+        </w:rPr>
+        <w:t>'</w:t>
       </w:r>
     </w:p>
     <w:p>
@@ -22021,6 +22626,7 @@
         </w:rPr>
         <w:t xml:space="preserve"> </w:t>
       </w:r>
+      <w:proofErr w:type="spellStart"/>
       <w:r>
         <w:rPr>
           <w:rFonts w:ascii="Consolas" w:eastAsia="Times New Roman" w:hAnsi="Consolas" w:cs="Times New Roman"/>
@@ -22030,6 +22636,7 @@
         </w:rPr>
         <w:t>updatedColors</w:t>
       </w:r>
+      <w:proofErr w:type="spellEnd"/>
       <w:r>
         <w:rPr>
           <w:rFonts w:ascii="Consolas" w:eastAsia="Times New Roman" w:hAnsi="Consolas" w:cs="Times New Roman"/>
@@ -22039,6 +22646,7 @@
         </w:rPr>
         <w:t xml:space="preserve"> = </w:t>
       </w:r>
+      <w:proofErr w:type="spellStart"/>
       <w:r>
         <w:rPr>
           <w:rFonts w:ascii="Consolas" w:eastAsia="Times New Roman" w:hAnsi="Consolas" w:cs="Times New Roman"/>
@@ -22066,6 +22674,7 @@
         </w:rPr>
         <w:t>filter</w:t>
       </w:r>
+      <w:proofErr w:type="spellEnd"/>
       <w:r>
         <w:rPr>
           <w:rFonts w:ascii="Consolas" w:eastAsia="Times New Roman" w:hAnsi="Consolas" w:cs="Times New Roman"/>
@@ -22207,6 +22816,7 @@
         </w:rPr>
         <w:t xml:space="preserve"> !== </w:t>
       </w:r>
+      <w:proofErr w:type="spellStart"/>
       <w:r>
         <w:rPr>
           <w:rFonts w:ascii="Consolas" w:eastAsia="Times New Roman" w:hAnsi="Consolas" w:cs="Times New Roman"/>
@@ -22216,6 +22826,7 @@
         </w:rPr>
         <w:t>indexToRemove</w:t>
       </w:r>
+      <w:proofErr w:type="spellEnd"/>
       <w:r>
         <w:rPr>
           <w:rFonts w:ascii="Consolas" w:eastAsia="Times New Roman" w:hAnsi="Consolas" w:cs="Times New Roman"/>
@@ -22288,6 +22899,7 @@
         </w:rPr>
         <w:t xml:space="preserve">      </w:t>
       </w:r>
+      <w:proofErr w:type="spellStart"/>
       <w:r>
         <w:rPr>
           <w:rFonts w:ascii="Consolas" w:eastAsia="Times New Roman" w:hAnsi="Consolas" w:cs="Times New Roman"/>
@@ -22297,6 +22909,7 @@
         </w:rPr>
         <w:t>setColors</w:t>
       </w:r>
+      <w:proofErr w:type="spellEnd"/>
       <w:r>
         <w:rPr>
           <w:rFonts w:ascii="Consolas" w:eastAsia="Times New Roman" w:hAnsi="Consolas" w:cs="Times New Roman"/>
@@ -22306,6 +22919,7 @@
         </w:rPr>
         <w:t>(</w:t>
       </w:r>
+      <w:proofErr w:type="spellStart"/>
       <w:r>
         <w:rPr>
           <w:rFonts w:ascii="Consolas" w:eastAsia="Times New Roman" w:hAnsi="Consolas" w:cs="Times New Roman"/>
@@ -22315,6 +22929,7 @@
         </w:rPr>
         <w:t>updatedColors</w:t>
       </w:r>
+      <w:proofErr w:type="spellEnd"/>
       <w:r>
         <w:rPr>
           <w:rFonts w:ascii="Consolas" w:eastAsia="Times New Roman" w:hAnsi="Consolas" w:cs="Times New Roman"/>
@@ -22370,6 +22985,7 @@
           <w:szCs w:val="21"/>
         </w:rPr>
       </w:pPr>
+      <w:proofErr w:type="spellStart"/>
       <w:r>
         <w:rPr>
           <w:rFonts w:ascii="Consolas" w:eastAsia="Times New Roman" w:hAnsi="Consolas" w:cs="Times New Roman"/>
@@ -22397,6 +23013,7 @@
         </w:rPr>
         <w:t>map</w:t>
       </w:r>
+      <w:proofErr w:type="spellEnd"/>
       <w:r>
         <w:rPr>
           <w:rFonts w:ascii="Consolas" w:eastAsia="Times New Roman" w:hAnsi="Consolas" w:cs="Times New Roman"/>
@@ -22631,6 +23248,7 @@
         </w:rPr>
         <w:t xml:space="preserve"> </w:t>
       </w:r>
+      <w:proofErr w:type="spellStart"/>
       <w:r>
         <w:rPr>
           <w:rFonts w:ascii="Consolas" w:eastAsia="Times New Roman" w:hAnsi="Consolas" w:cs="Times New Roman"/>
@@ -22640,6 +23258,7 @@
         </w:rPr>
         <w:t>newTitle</w:t>
       </w:r>
+      <w:proofErr w:type="spellEnd"/>
       <w:r>
         <w:rPr>
           <w:rFonts w:ascii="Consolas" w:eastAsia="Times New Roman" w:hAnsi="Consolas" w:cs="Times New Roman"/>
@@ -22899,6 +23518,7 @@
         </w:rPr>
         <w:t xml:space="preserve"> </w:t>
       </w:r>
+      <w:proofErr w:type="spellStart"/>
       <w:r>
         <w:rPr>
           <w:rFonts w:ascii="Consolas" w:eastAsia="Times New Roman" w:hAnsi="Consolas" w:cs="Times New Roman"/>
@@ -22908,6 +23528,7 @@
         </w:rPr>
         <w:t>changeColor</w:t>
       </w:r>
+      <w:proofErr w:type="spellEnd"/>
       <w:r>
         <w:rPr>
           <w:rFonts w:ascii="Consolas" w:eastAsia="Times New Roman" w:hAnsi="Consolas" w:cs="Times New Roman"/>
@@ -22992,6 +23613,7 @@
         </w:rPr>
         <w:t xml:space="preserve"> </w:t>
       </w:r>
+      <w:proofErr w:type="spellStart"/>
       <w:r>
         <w:rPr>
           <w:rFonts w:ascii="Consolas" w:eastAsia="Times New Roman" w:hAnsi="Consolas" w:cs="Times New Roman"/>
@@ -23001,6 +23623,7 @@
         </w:rPr>
         <w:t>updatedFruit</w:t>
       </w:r>
+      <w:proofErr w:type="spellEnd"/>
       <w:r>
         <w:rPr>
           <w:rFonts w:ascii="Consolas" w:eastAsia="Times New Roman" w:hAnsi="Consolas" w:cs="Times New Roman"/>
@@ -23139,6 +23762,7 @@
         </w:rPr>
         <w:t xml:space="preserve">    </w:t>
       </w:r>
+      <w:proofErr w:type="spellStart"/>
       <w:r>
         <w:rPr>
           <w:rFonts w:ascii="Consolas" w:eastAsia="Times New Roman" w:hAnsi="Consolas" w:cs="Times New Roman"/>
@@ -23148,6 +23772,7 @@
         </w:rPr>
         <w:t>setFruit</w:t>
       </w:r>
+      <w:proofErr w:type="spellEnd"/>
       <w:r>
         <w:rPr>
           <w:rFonts w:ascii="Consolas" w:eastAsia="Times New Roman" w:hAnsi="Consolas" w:cs="Times New Roman"/>
@@ -23157,6 +23782,7 @@
         </w:rPr>
         <w:t>(</w:t>
       </w:r>
+      <w:proofErr w:type="spellStart"/>
       <w:r>
         <w:rPr>
           <w:rFonts w:ascii="Consolas" w:eastAsia="Times New Roman" w:hAnsi="Consolas" w:cs="Times New Roman"/>
@@ -23166,6 +23792,7 @@
         </w:rPr>
         <w:t>updatedFruit</w:t>
       </w:r>
+      <w:proofErr w:type="spellEnd"/>
       <w:r>
         <w:rPr>
           <w:rFonts w:ascii="Consolas" w:eastAsia="Times New Roman" w:hAnsi="Consolas" w:cs="Times New Roman"/>
@@ -23239,6 +23866,7 @@
         </w:rPr>
         <w:t xml:space="preserve"> </w:t>
       </w:r>
+      <w:proofErr w:type="spellStart"/>
       <w:r>
         <w:rPr>
           <w:rFonts w:ascii="Consolas" w:eastAsia="Times New Roman" w:hAnsi="Consolas" w:cs="Times New Roman"/>
@@ -23248,6 +23876,7 @@
         </w:rPr>
         <w:t>removeColor</w:t>
       </w:r>
+      <w:proofErr w:type="spellEnd"/>
       <w:r>
         <w:rPr>
           <w:rFonts w:ascii="Consolas" w:eastAsia="Times New Roman" w:hAnsi="Consolas" w:cs="Times New Roman"/>
@@ -23449,6 +24078,7 @@
         </w:rPr>
         <w:t xml:space="preserve">    </w:t>
       </w:r>
+      <w:proofErr w:type="spellStart"/>
       <w:r>
         <w:rPr>
           <w:rFonts w:ascii="Consolas" w:eastAsia="Times New Roman" w:hAnsi="Consolas" w:cs="Times New Roman"/>
@@ -23458,6 +24088,7 @@
         </w:rPr>
         <w:t>setFruit</w:t>
       </w:r>
+      <w:proofErr w:type="spellEnd"/>
       <w:r>
         <w:rPr>
           <w:rFonts w:ascii="Consolas" w:eastAsia="Times New Roman" w:hAnsi="Consolas" w:cs="Times New Roman"/>
@@ -23602,6 +24233,7 @@
         </w:rPr>
         <w:t xml:space="preserve"> </w:t>
       </w:r>
+      <w:proofErr w:type="spellStart"/>
       <w:r>
         <w:rPr>
           <w:rFonts w:ascii="Consolas" w:eastAsia="Times New Roman" w:hAnsi="Consolas" w:cs="Times New Roman"/>
@@ -23611,6 +24243,7 @@
         </w:rPr>
         <w:t>BookShow</w:t>
       </w:r>
+      <w:proofErr w:type="spellEnd"/>
       <w:r>
         <w:rPr>
           <w:rFonts w:ascii="Consolas" w:eastAsia="Times New Roman" w:hAnsi="Consolas" w:cs="Times New Roman"/>
@@ -23638,6 +24271,7 @@
         </w:rPr>
         <w:t xml:space="preserve">, </w:t>
       </w:r>
+      <w:proofErr w:type="spellStart"/>
       <w:r>
         <w:rPr>
           <w:rFonts w:ascii="Consolas" w:eastAsia="Times New Roman" w:hAnsi="Consolas" w:cs="Times New Roman"/>
@@ -23647,6 +24281,7 @@
         </w:rPr>
         <w:t>onDelete</w:t>
       </w:r>
+      <w:proofErr w:type="spellEnd"/>
       <w:r>
         <w:rPr>
           <w:rFonts w:ascii="Consolas" w:eastAsia="Times New Roman" w:hAnsi="Consolas" w:cs="Times New Roman"/>
@@ -23695,6 +24330,7 @@
         </w:rPr>
         <w:t xml:space="preserve"> [</w:t>
       </w:r>
+      <w:proofErr w:type="spellStart"/>
       <w:r>
         <w:rPr>
           <w:rFonts w:ascii="Consolas" w:eastAsia="Times New Roman" w:hAnsi="Consolas" w:cs="Times New Roman"/>
@@ -23704,6 +24340,7 @@
         </w:rPr>
         <w:t>showEdit</w:t>
       </w:r>
+      <w:proofErr w:type="spellEnd"/>
       <w:r>
         <w:rPr>
           <w:rFonts w:ascii="Consolas" w:eastAsia="Times New Roman" w:hAnsi="Consolas" w:cs="Times New Roman"/>
@@ -23713,6 +24350,7 @@
         </w:rPr>
         <w:t xml:space="preserve">, </w:t>
       </w:r>
+      <w:proofErr w:type="spellStart"/>
       <w:r>
         <w:rPr>
           <w:rFonts w:ascii="Consolas" w:eastAsia="Times New Roman" w:hAnsi="Consolas" w:cs="Times New Roman"/>
@@ -23722,6 +24360,7 @@
         </w:rPr>
         <w:t>setShowEdit</w:t>
       </w:r>
+      <w:proofErr w:type="spellEnd"/>
       <w:r>
         <w:rPr>
           <w:rFonts w:ascii="Consolas" w:eastAsia="Times New Roman" w:hAnsi="Consolas" w:cs="Times New Roman"/>
@@ -23731,6 +24370,7 @@
         </w:rPr>
         <w:t xml:space="preserve">] = </w:t>
       </w:r>
+      <w:proofErr w:type="spellStart"/>
       <w:r>
         <w:rPr>
           <w:rFonts w:ascii="Consolas" w:eastAsia="Times New Roman" w:hAnsi="Consolas" w:cs="Times New Roman"/>
@@ -23740,6 +24380,7 @@
         </w:rPr>
         <w:t>useState</w:t>
       </w:r>
+      <w:proofErr w:type="spellEnd"/>
       <w:r>
         <w:rPr>
           <w:rFonts w:ascii="Consolas" w:eastAsia="Times New Roman" w:hAnsi="Consolas" w:cs="Times New Roman"/>
@@ -23818,6 +24459,7 @@
         </w:rPr>
         <w:t xml:space="preserve"> </w:t>
       </w:r>
+      <w:proofErr w:type="spellStart"/>
       <w:r>
         <w:rPr>
           <w:rFonts w:ascii="Consolas" w:eastAsia="Times New Roman" w:hAnsi="Consolas" w:cs="Times New Roman"/>
@@ -23827,6 +24469,7 @@
         </w:rPr>
         <w:t>handleClickDelete</w:t>
       </w:r>
+      <w:proofErr w:type="spellEnd"/>
       <w:r>
         <w:rPr>
           <w:rFonts w:ascii="Consolas" w:eastAsia="Times New Roman" w:hAnsi="Consolas" w:cs="Times New Roman"/>
@@ -23875,6 +24518,7 @@
         </w:rPr>
         <w:t xml:space="preserve">        </w:t>
       </w:r>
+      <w:proofErr w:type="spellStart"/>
       <w:r>
         <w:rPr>
           <w:rFonts w:ascii="Consolas" w:eastAsia="Times New Roman" w:hAnsi="Consolas" w:cs="Times New Roman"/>
@@ -23884,6 +24528,7 @@
         </w:rPr>
         <w:t>onDelete</w:t>
       </w:r>
+      <w:proofErr w:type="spellEnd"/>
       <w:r>
         <w:rPr>
           <w:rFonts w:ascii="Consolas" w:eastAsia="Times New Roman" w:hAnsi="Consolas" w:cs="Times New Roman"/>
@@ -24001,6 +24646,7 @@
         </w:rPr>
         <w:t xml:space="preserve"> </w:t>
       </w:r>
+      <w:proofErr w:type="spellStart"/>
       <w:r>
         <w:rPr>
           <w:rFonts w:ascii="Consolas" w:eastAsia="Times New Roman" w:hAnsi="Consolas" w:cs="Times New Roman"/>
@@ -24010,6 +24656,7 @@
         </w:rPr>
         <w:t>handleClickEdit</w:t>
       </w:r>
+      <w:proofErr w:type="spellEnd"/>
       <w:r>
         <w:rPr>
           <w:rFonts w:ascii="Consolas" w:eastAsia="Times New Roman" w:hAnsi="Consolas" w:cs="Times New Roman"/>
@@ -24058,6 +24705,7 @@
         </w:rPr>
         <w:t xml:space="preserve">        </w:t>
       </w:r>
+      <w:proofErr w:type="spellStart"/>
       <w:r>
         <w:rPr>
           <w:rFonts w:ascii="Consolas" w:eastAsia="Times New Roman" w:hAnsi="Consolas" w:cs="Times New Roman"/>
@@ -24067,6 +24715,7 @@
         </w:rPr>
         <w:t>setShowEdit</w:t>
       </w:r>
+      <w:proofErr w:type="spellEnd"/>
       <w:r>
         <w:rPr>
           <w:rFonts w:ascii="Consolas" w:eastAsia="Times New Roman" w:hAnsi="Consolas" w:cs="Times New Roman"/>
@@ -24076,6 +24725,7 @@
         </w:rPr>
         <w:t>(!</w:t>
       </w:r>
+      <w:proofErr w:type="spellStart"/>
       <w:r>
         <w:rPr>
           <w:rFonts w:ascii="Consolas" w:eastAsia="Times New Roman" w:hAnsi="Consolas" w:cs="Times New Roman"/>
@@ -24085,6 +24735,7 @@
         </w:rPr>
         <w:t>showEdit</w:t>
       </w:r>
+      <w:proofErr w:type="spellEnd"/>
       <w:r>
         <w:rPr>
           <w:rFonts w:ascii="Consolas" w:eastAsia="Times New Roman" w:hAnsi="Consolas" w:cs="Times New Roman"/>
@@ -24220,6 +24871,7 @@
         </w:rPr>
         <w:t>{</w:t>
       </w:r>
+      <w:proofErr w:type="spellStart"/>
       <w:r>
         <w:rPr>
           <w:rFonts w:ascii="Consolas" w:eastAsia="Times New Roman" w:hAnsi="Consolas" w:cs="Times New Roman"/>
@@ -24247,6 +24899,7 @@
         </w:rPr>
         <w:t>title</w:t>
       </w:r>
+      <w:proofErr w:type="spellEnd"/>
       <w:r>
         <w:rPr>
           <w:rFonts w:ascii="Consolas" w:eastAsia="Times New Roman" w:hAnsi="Consolas" w:cs="Times New Roman"/>
@@ -24322,6 +24975,7 @@
         </w:rPr>
         <w:t xml:space="preserve"> (</w:t>
       </w:r>
+      <w:proofErr w:type="spellStart"/>
       <w:r>
         <w:rPr>
           <w:rFonts w:ascii="Consolas" w:eastAsia="Times New Roman" w:hAnsi="Consolas" w:cs="Times New Roman"/>
@@ -24331,6 +24985,7 @@
         </w:rPr>
         <w:t>showEdit</w:t>
       </w:r>
+      <w:proofErr w:type="spellEnd"/>
       <w:r>
         <w:rPr>
           <w:rFonts w:ascii="Consolas" w:eastAsia="Times New Roman" w:hAnsi="Consolas" w:cs="Times New Roman"/>
@@ -24367,6 +25022,7 @@
         </w:rPr>
         <w:t>&lt;</w:t>
       </w:r>
+      <w:proofErr w:type="spellStart"/>
       <w:r>
         <w:rPr>
           <w:rFonts w:ascii="Consolas" w:eastAsia="Times New Roman" w:hAnsi="Consolas" w:cs="Times New Roman"/>
@@ -24376,6 +25032,7 @@
         </w:rPr>
         <w:t>BookEdit</w:t>
       </w:r>
+      <w:proofErr w:type="spellEnd"/>
       <w:r>
         <w:rPr>
           <w:rFonts w:ascii="Consolas" w:eastAsia="Times New Roman" w:hAnsi="Consolas" w:cs="Times New Roman"/>
@@ -24502,6 +25159,7 @@
         </w:rPr>
         <w:t xml:space="preserve"> </w:t>
       </w:r>
+      <w:proofErr w:type="spellStart"/>
       <w:r>
         <w:rPr>
           <w:rFonts w:ascii="Consolas" w:eastAsia="Times New Roman" w:hAnsi="Consolas" w:cs="Times New Roman"/>
@@ -24511,6 +25169,7 @@
         </w:rPr>
         <w:t>className</w:t>
       </w:r>
+      <w:proofErr w:type="spellEnd"/>
       <w:r>
         <w:rPr>
           <w:rFonts w:ascii="Consolas" w:eastAsia="Times New Roman" w:hAnsi="Consolas" w:cs="Times New Roman"/>
@@ -24652,6 +25311,7 @@
         </w:rPr>
         <w:t xml:space="preserve"> </w:t>
       </w:r>
+      <w:proofErr w:type="spellStart"/>
       <w:r>
         <w:rPr>
           <w:rFonts w:ascii="Consolas" w:eastAsia="Times New Roman" w:hAnsi="Consolas" w:cs="Times New Roman"/>
@@ -24661,6 +25321,7 @@
         </w:rPr>
         <w:t>className</w:t>
       </w:r>
+      <w:proofErr w:type="spellEnd"/>
       <w:r>
         <w:rPr>
           <w:rFonts w:ascii="Consolas" w:eastAsia="Times New Roman" w:hAnsi="Consolas" w:cs="Times New Roman"/>
@@ -24736,6 +25397,7 @@
         </w:rPr>
         <w:t xml:space="preserve"> </w:t>
       </w:r>
+      <w:proofErr w:type="spellStart"/>
       <w:r>
         <w:rPr>
           <w:rFonts w:ascii="Consolas" w:eastAsia="Times New Roman" w:hAnsi="Consolas" w:cs="Times New Roman"/>
@@ -24745,6 +25407,7 @@
         </w:rPr>
         <w:t>className</w:t>
       </w:r>
+      <w:proofErr w:type="spellEnd"/>
       <w:r>
         <w:rPr>
           <w:rFonts w:ascii="Consolas" w:eastAsia="Times New Roman" w:hAnsi="Consolas" w:cs="Times New Roman"/>
@@ -24772,6 +25435,7 @@
         </w:rPr>
         <w:t xml:space="preserve"> </w:t>
       </w:r>
+      <w:proofErr w:type="spellStart"/>
       <w:r>
         <w:rPr>
           <w:rFonts w:ascii="Consolas" w:eastAsia="Times New Roman" w:hAnsi="Consolas" w:cs="Times New Roman"/>
@@ -24781,6 +25445,7 @@
         </w:rPr>
         <w:t>onClick</w:t>
       </w:r>
+      <w:proofErr w:type="spellEnd"/>
       <w:r>
         <w:rPr>
           <w:rFonts w:ascii="Consolas" w:eastAsia="Times New Roman" w:hAnsi="Consolas" w:cs="Times New Roman"/>
@@ -24799,6 +25464,7 @@
         </w:rPr>
         <w:t>{</w:t>
       </w:r>
+      <w:proofErr w:type="spellStart"/>
       <w:r>
         <w:rPr>
           <w:rFonts w:ascii="Consolas" w:eastAsia="Times New Roman" w:hAnsi="Consolas" w:cs="Times New Roman"/>
@@ -24808,6 +25474,7 @@
         </w:rPr>
         <w:t>handleClickEdit</w:t>
       </w:r>
+      <w:proofErr w:type="spellEnd"/>
       <w:r>
         <w:rPr>
           <w:rFonts w:ascii="Consolas" w:eastAsia="Times New Roman" w:hAnsi="Consolas" w:cs="Times New Roman"/>
@@ -24910,6 +25577,7 @@
         </w:rPr>
         <w:t xml:space="preserve"> </w:t>
       </w:r>
+      <w:proofErr w:type="spellStart"/>
       <w:r>
         <w:rPr>
           <w:rFonts w:ascii="Consolas" w:eastAsia="Times New Roman" w:hAnsi="Consolas" w:cs="Times New Roman"/>
@@ -24919,6 +25587,7 @@
         </w:rPr>
         <w:t>className</w:t>
       </w:r>
+      <w:proofErr w:type="spellEnd"/>
       <w:r>
         <w:rPr>
           <w:rFonts w:ascii="Consolas" w:eastAsia="Times New Roman" w:hAnsi="Consolas" w:cs="Times New Roman"/>
@@ -24946,6 +25615,7 @@
         </w:rPr>
         <w:t xml:space="preserve"> </w:t>
       </w:r>
+      <w:proofErr w:type="spellStart"/>
       <w:r>
         <w:rPr>
           <w:rFonts w:ascii="Consolas" w:eastAsia="Times New Roman" w:hAnsi="Consolas" w:cs="Times New Roman"/>
@@ -24955,6 +25625,7 @@
         </w:rPr>
         <w:t>onClick</w:t>
       </w:r>
+      <w:proofErr w:type="spellEnd"/>
       <w:r>
         <w:rPr>
           <w:rFonts w:ascii="Consolas" w:eastAsia="Times New Roman" w:hAnsi="Consolas" w:cs="Times New Roman"/>
@@ -24973,6 +25644,7 @@
         </w:rPr>
         <w:t>{</w:t>
       </w:r>
+      <w:proofErr w:type="spellStart"/>
       <w:r>
         <w:rPr>
           <w:rFonts w:ascii="Consolas" w:eastAsia="Times New Roman" w:hAnsi="Consolas" w:cs="Times New Roman"/>
@@ -24982,6 +25654,7 @@
         </w:rPr>
         <w:t>handleClickDelete</w:t>
       </w:r>
+      <w:proofErr w:type="spellEnd"/>
       <w:r>
         <w:rPr>
           <w:rFonts w:ascii="Consolas" w:eastAsia="Times New Roman" w:hAnsi="Consolas" w:cs="Times New Roman"/>
@@ -25336,6 +26009,7 @@
         </w:rPr>
         <w:t>&lt;</w:t>
       </w:r>
+      <w:proofErr w:type="spellStart"/>
       <w:r>
         <w:rPr>
           <w:rFonts w:ascii="Consolas" w:eastAsia="Times New Roman" w:hAnsi="Consolas" w:cs="Times New Roman"/>
@@ -25345,6 +26019,7 @@
         </w:rPr>
         <w:t>img</w:t>
       </w:r>
+      <w:proofErr w:type="spellEnd"/>
       <w:r>
         <w:rPr>
           <w:rFonts w:ascii="Consolas" w:eastAsia="Times New Roman" w:hAnsi="Consolas" w:cs="Times New Roman"/>
@@ -25390,6 +26065,7 @@
         </w:rPr>
         <w:t xml:space="preserve"> </w:t>
       </w:r>
+      <w:proofErr w:type="spellStart"/>
       <w:r>
         <w:rPr>
           <w:rFonts w:ascii="Consolas" w:eastAsia="Times New Roman" w:hAnsi="Consolas" w:cs="Times New Roman"/>
@@ -25399,6 +26075,7 @@
         </w:rPr>
         <w:t>src</w:t>
       </w:r>
+      <w:proofErr w:type="spellEnd"/>
       <w:r>
         <w:rPr>
           <w:rFonts w:ascii="Consolas" w:eastAsia="Times New Roman" w:hAnsi="Consolas" w:cs="Times New Roman"/>
@@ -26297,8 +26974,39 @@
           <w:sz w:val="21"/>
           <w:szCs w:val="21"/>
         </w:rPr>
-        <w:t>"json-server -p 3001 --watch db.json</w:t>
-      </w:r>
+        <w:t>"</w:t>
+      </w:r>
+      <w:proofErr w:type="spellStart"/>
+      <w:r>
+        <w:rPr>
+          <w:rFonts w:ascii="Consolas" w:eastAsia="Times New Roman" w:hAnsi="Consolas" w:cs="Times New Roman"/>
+          <w:color w:val="CE9178"/>
+          <w:sz w:val="21"/>
+          <w:szCs w:val="21"/>
+        </w:rPr>
+        <w:t>json</w:t>
+      </w:r>
+      <w:proofErr w:type="spellEnd"/>
+      <w:r>
+        <w:rPr>
+          <w:rFonts w:ascii="Consolas" w:eastAsia="Times New Roman" w:hAnsi="Consolas" w:cs="Times New Roman"/>
+          <w:color w:val="CE9178"/>
+          <w:sz w:val="21"/>
+          <w:szCs w:val="21"/>
+        </w:rPr>
+        <w:t xml:space="preserve">-server -p 3001 --watch </w:t>
+      </w:r>
+      <w:proofErr w:type="spellStart"/>
+      <w:r>
+        <w:rPr>
+          <w:rFonts w:ascii="Consolas" w:eastAsia="Times New Roman" w:hAnsi="Consolas" w:cs="Times New Roman"/>
+          <w:color w:val="CE9178"/>
+          <w:sz w:val="21"/>
+          <w:szCs w:val="21"/>
+        </w:rPr>
+        <w:t>db.json</w:t>
+      </w:r>
+      <w:proofErr w:type="spellEnd"/>
       <w:r>
         <w:rPr>
           <w:rFonts w:ascii="Consolas" w:eastAsia="Times New Roman" w:hAnsi="Consolas" w:cs="Times New Roman"/>
@@ -27086,8 +27794,19 @@
           <w:sz w:val="21"/>
           <w:szCs w:val="21"/>
         </w:rPr>
-        <w:t>application/json</w:t>
-      </w:r>
+        <w:t>application/</w:t>
+      </w:r>
+      <w:proofErr w:type="spellStart"/>
+      <w:r>
+        <w:rPr>
+          <w:rFonts w:ascii="Consolas" w:eastAsia="Times New Roman" w:hAnsi="Consolas" w:cs="Times New Roman"/>
+          <w:color w:val="CE9178"/>
+          <w:sz w:val="21"/>
+          <w:szCs w:val="21"/>
+        </w:rPr>
+        <w:t>json</w:t>
+      </w:r>
+      <w:proofErr w:type="spellEnd"/>
     </w:p>
     <w:p>
       <w:pPr>
@@ -27252,6 +27971,7 @@
         </w:rPr>
         <w:t xml:space="preserve"> </w:t>
       </w:r>
+      <w:proofErr w:type="spellStart"/>
       <w:r>
         <w:rPr>
           <w:rFonts w:ascii="Consolas" w:eastAsia="Times New Roman" w:hAnsi="Consolas" w:cs="Times New Roman"/>
@@ -27261,6 +27981,7 @@
         </w:rPr>
         <w:t>createBook</w:t>
       </w:r>
+      <w:proofErr w:type="spellEnd"/>
       <w:r>
         <w:rPr>
           <w:rFonts w:ascii="Consolas" w:eastAsia="Times New Roman" w:hAnsi="Consolas" w:cs="Times New Roman"/>
@@ -27399,6 +28120,7 @@
         </w:rPr>
         <w:t xml:space="preserve"> </w:t>
       </w:r>
+      <w:proofErr w:type="spellStart"/>
       <w:r>
         <w:rPr>
           <w:rFonts w:ascii="Consolas" w:eastAsia="Times New Roman" w:hAnsi="Consolas" w:cs="Times New Roman"/>
@@ -27426,6 +28148,7 @@
         </w:rPr>
         <w:t>post</w:t>
       </w:r>
+      <w:proofErr w:type="spellEnd"/>
       <w:r>
         <w:rPr>
           <w:rFonts w:ascii="Consolas" w:eastAsia="Times New Roman" w:hAnsi="Consolas" w:cs="Times New Roman"/>
@@ -27591,6 +28314,7 @@
         </w:rPr>
         <w:t xml:space="preserve"> </w:t>
       </w:r>
+      <w:proofErr w:type="spellStart"/>
       <w:r>
         <w:rPr>
           <w:rFonts w:ascii="Consolas" w:eastAsia="Times New Roman" w:hAnsi="Consolas" w:cs="Times New Roman"/>
@@ -27600,6 +28324,7 @@
         </w:rPr>
         <w:t>updatedBook</w:t>
       </w:r>
+      <w:proofErr w:type="spellEnd"/>
       <w:r>
         <w:rPr>
           <w:rFonts w:ascii="Consolas" w:eastAsia="Times New Roman" w:hAnsi="Consolas" w:cs="Times New Roman"/>
@@ -27669,6 +28394,7 @@
         </w:rPr>
         <w:t xml:space="preserve">            </w:t>
       </w:r>
+      <w:proofErr w:type="spellStart"/>
       <w:r>
         <w:rPr>
           <w:rFonts w:ascii="Consolas" w:eastAsia="Times New Roman" w:hAnsi="Consolas" w:cs="Times New Roman"/>
@@ -27696,6 +28422,7 @@
         </w:rPr>
         <w:t>data</w:t>
       </w:r>
+      <w:proofErr w:type="spellEnd"/>
     </w:p>
     <w:p>
       <w:pPr>
@@ -27738,6 +28465,7 @@
         </w:rPr>
         <w:t xml:space="preserve">        </w:t>
       </w:r>
+      <w:proofErr w:type="spellStart"/>
       <w:r>
         <w:rPr>
           <w:rFonts w:ascii="Consolas" w:eastAsia="Times New Roman" w:hAnsi="Consolas" w:cs="Times New Roman"/>
@@ -27747,6 +28475,7 @@
         </w:rPr>
         <w:t>setBooks</w:t>
       </w:r>
+      <w:proofErr w:type="spellEnd"/>
       <w:r>
         <w:rPr>
           <w:rFonts w:ascii="Consolas" w:eastAsia="Times New Roman" w:hAnsi="Consolas" w:cs="Times New Roman"/>
@@ -27756,6 +28485,7 @@
         </w:rPr>
         <w:t>(</w:t>
       </w:r>
+      <w:proofErr w:type="spellStart"/>
       <w:r>
         <w:rPr>
           <w:rFonts w:ascii="Consolas" w:eastAsia="Times New Roman" w:hAnsi="Consolas" w:cs="Times New Roman"/>
@@ -27765,6 +28495,7 @@
         </w:rPr>
         <w:t>updatedBook</w:t>
       </w:r>
+      <w:proofErr w:type="spellEnd"/>
       <w:r>
         <w:rPr>
           <w:rFonts w:ascii="Consolas" w:eastAsia="Times New Roman" w:hAnsi="Consolas" w:cs="Times New Roman"/>
@@ -27848,6 +28579,7 @@
         </w:rPr>
         <w:t xml:space="preserve"> </w:t>
       </w:r>
+      <w:proofErr w:type="spellStart"/>
       <w:r>
         <w:rPr>
           <w:rFonts w:ascii="Consolas" w:eastAsia="Times New Roman" w:hAnsi="Consolas" w:cs="Times New Roman"/>
@@ -27857,6 +28589,7 @@
         </w:rPr>
         <w:t>fetchBooks</w:t>
       </w:r>
+      <w:proofErr w:type="spellEnd"/>
       <w:r>
         <w:rPr>
           <w:rFonts w:ascii="Consolas" w:eastAsia="Times New Roman" w:hAnsi="Consolas" w:cs="Times New Roman"/>
@@ -27977,6 +28710,7 @@
         </w:rPr>
         <w:t xml:space="preserve"> </w:t>
       </w:r>
+      <w:proofErr w:type="spellStart"/>
       <w:r>
         <w:rPr>
           <w:rFonts w:ascii="Consolas" w:eastAsia="Times New Roman" w:hAnsi="Consolas" w:cs="Times New Roman"/>
@@ -28004,6 +28738,7 @@
         </w:rPr>
         <w:t>get</w:t>
       </w:r>
+      <w:proofErr w:type="spellEnd"/>
       <w:r>
         <w:rPr>
           <w:rFonts w:ascii="Consolas" w:eastAsia="Times New Roman" w:hAnsi="Consolas" w:cs="Times New Roman"/>
@@ -28052,6 +28787,7 @@
         </w:rPr>
         <w:t xml:space="preserve">        </w:t>
       </w:r>
+      <w:proofErr w:type="spellStart"/>
       <w:r>
         <w:rPr>
           <w:rFonts w:ascii="Consolas" w:eastAsia="Times New Roman" w:hAnsi="Consolas" w:cs="Times New Roman"/>
@@ -28061,6 +28797,7 @@
         </w:rPr>
         <w:t>setBooks</w:t>
       </w:r>
+      <w:proofErr w:type="spellEnd"/>
       <w:r>
         <w:rPr>
           <w:rFonts w:ascii="Consolas" w:eastAsia="Times New Roman" w:hAnsi="Consolas" w:cs="Times New Roman"/>
@@ -28070,6 +28807,7 @@
         </w:rPr>
         <w:t>(</w:t>
       </w:r>
+      <w:proofErr w:type="spellStart"/>
       <w:r>
         <w:rPr>
           <w:rFonts w:ascii="Consolas" w:eastAsia="Times New Roman" w:hAnsi="Consolas" w:cs="Times New Roman"/>
@@ -28097,6 +28835,7 @@
         </w:rPr>
         <w:t>data</w:t>
       </w:r>
+      <w:proofErr w:type="spellEnd"/>
       <w:r>
         <w:rPr>
           <w:rFonts w:ascii="Consolas" w:eastAsia="Times New Roman" w:hAnsi="Consolas" w:cs="Times New Roman"/>
@@ -28193,6 +28932,7 @@
         </w:rPr>
         <w:t xml:space="preserve">    </w:t>
       </w:r>
+      <w:proofErr w:type="spellStart"/>
       <w:r>
         <w:rPr>
           <w:rFonts w:ascii="Consolas" w:eastAsia="Times New Roman" w:hAnsi="Consolas" w:cs="Times New Roman"/>
@@ -28202,6 +28942,7 @@
         </w:rPr>
         <w:t>useEffect</w:t>
       </w:r>
+      <w:proofErr w:type="spellEnd"/>
       <w:r>
         <w:rPr>
           <w:rFonts w:ascii="Consolas" w:eastAsia="Times New Roman" w:hAnsi="Consolas" w:cs="Times New Roman"/>
@@ -28250,6 +28991,7 @@
         </w:rPr>
         <w:t xml:space="preserve">        </w:t>
       </w:r>
+      <w:proofErr w:type="spellStart"/>
       <w:r>
         <w:rPr>
           <w:rFonts w:ascii="Consolas" w:eastAsia="Times New Roman" w:hAnsi="Consolas" w:cs="Times New Roman"/>
@@ -28259,6 +29001,7 @@
         </w:rPr>
         <w:t>fetchBooks</w:t>
       </w:r>
+      <w:proofErr w:type="spellEnd"/>
       <w:r>
         <w:rPr>
           <w:rFonts w:ascii="Consolas" w:eastAsia="Times New Roman" w:hAnsi="Consolas" w:cs="Times New Roman"/>
@@ -28610,6 +29353,7 @@
         </w:rPr>
         <w:t xml:space="preserve"> { </w:t>
       </w:r>
+      <w:proofErr w:type="spellStart"/>
       <w:r>
         <w:rPr>
           <w:rFonts w:ascii="Consolas" w:eastAsia="Times New Roman" w:hAnsi="Consolas" w:cs="Times New Roman"/>
@@ -28619,6 +29363,7 @@
         </w:rPr>
         <w:t>createContext</w:t>
       </w:r>
+      <w:proofErr w:type="spellEnd"/>
       <w:r>
         <w:rPr>
           <w:rFonts w:ascii="Consolas" w:eastAsia="Times New Roman" w:hAnsi="Consolas" w:cs="Times New Roman"/>
@@ -28706,6 +29451,7 @@
         </w:rPr>
         <w:t xml:space="preserve"> </w:t>
       </w:r>
+      <w:proofErr w:type="spellStart"/>
       <w:r>
         <w:rPr>
           <w:rFonts w:ascii="Consolas" w:eastAsia="Times New Roman" w:hAnsi="Consolas" w:cs="Times New Roman"/>
@@ -28715,6 +29461,7 @@
         </w:rPr>
         <w:t>BookContext</w:t>
       </w:r>
+      <w:proofErr w:type="spellEnd"/>
       <w:r>
         <w:rPr>
           <w:rFonts w:ascii="Consolas" w:eastAsia="Times New Roman" w:hAnsi="Consolas" w:cs="Times New Roman"/>
@@ -28724,6 +29471,7 @@
         </w:rPr>
         <w:t xml:space="preserve"> = </w:t>
       </w:r>
+      <w:proofErr w:type="spellStart"/>
       <w:r>
         <w:rPr>
           <w:rFonts w:ascii="Consolas" w:eastAsia="Times New Roman" w:hAnsi="Consolas" w:cs="Times New Roman"/>
@@ -28733,6 +29481,7 @@
         </w:rPr>
         <w:t>createContext</w:t>
       </w:r>
+      <w:proofErr w:type="spellEnd"/>
       <w:r>
         <w:rPr>
           <w:rFonts w:ascii="Consolas" w:eastAsia="Times New Roman" w:hAnsi="Consolas" w:cs="Times New Roman"/>
@@ -28775,6 +29524,7 @@
         </w:rPr>
         <w:t>&lt;</w:t>
       </w:r>
+      <w:proofErr w:type="spellStart"/>
       <w:r>
         <w:rPr>
           <w:rFonts w:ascii="Consolas" w:eastAsia="Times New Roman" w:hAnsi="Consolas" w:cs="Times New Roman"/>
@@ -28784,6 +29534,7 @@
         </w:rPr>
         <w:t>BookContext.Provider</w:t>
       </w:r>
+      <w:proofErr w:type="spellEnd"/>
       <w:r>
         <w:rPr>
           <w:rFonts w:ascii="Consolas" w:eastAsia="Times New Roman" w:hAnsi="Consolas" w:cs="Times New Roman"/>
@@ -28877,6 +29628,7 @@
         </w:rPr>
         <w:t>&lt;</w:t>
       </w:r>
+      <w:proofErr w:type="spellStart"/>
       <w:r>
         <w:rPr>
           <w:rFonts w:ascii="Consolas" w:eastAsia="Times New Roman" w:hAnsi="Consolas" w:cs="Times New Roman"/>
@@ -28886,6 +29638,7 @@
         </w:rPr>
         <w:t>MyComponent</w:t>
       </w:r>
+      <w:proofErr w:type="spellEnd"/>
       <w:r>
         <w:rPr>
           <w:rFonts w:ascii="Consolas" w:eastAsia="Times New Roman" w:hAnsi="Consolas" w:cs="Times New Roman"/>
@@ -28925,6 +29678,7 @@
         </w:rPr>
         <w:t>&lt;/</w:t>
       </w:r>
+      <w:proofErr w:type="spellStart"/>
       <w:r>
         <w:rPr>
           <w:rFonts w:ascii="Consolas" w:eastAsia="Times New Roman" w:hAnsi="Consolas" w:cs="Times New Roman"/>
@@ -28934,6 +29688,7 @@
         </w:rPr>
         <w:t>BookContext.Provider</w:t>
       </w:r>
+      <w:proofErr w:type="spellEnd"/>
       <w:r>
         <w:rPr>
           <w:rFonts w:ascii="Consolas" w:eastAsia="Times New Roman" w:hAnsi="Consolas" w:cs="Times New Roman"/>
@@ -29011,6 +29766,7 @@
         </w:rPr>
         <w:t xml:space="preserve"> { </w:t>
       </w:r>
+      <w:proofErr w:type="spellStart"/>
       <w:r>
         <w:rPr>
           <w:rFonts w:ascii="Consolas" w:eastAsia="Times New Roman" w:hAnsi="Consolas" w:cs="Times New Roman"/>
@@ -29020,6 +29776,7 @@
         </w:rPr>
         <w:t>useContext</w:t>
       </w:r>
+      <w:proofErr w:type="spellEnd"/>
       <w:r>
         <w:rPr>
           <w:rFonts w:ascii="Consolas" w:eastAsia="Times New Roman" w:hAnsi="Consolas" w:cs="Times New Roman"/>
@@ -29095,6 +29852,7 @@
         </w:rPr>
         <w:t xml:space="preserve"> </w:t>
       </w:r>
+      <w:proofErr w:type="spellStart"/>
       <w:r>
         <w:rPr>
           <w:rFonts w:ascii="Consolas" w:eastAsia="Times New Roman" w:hAnsi="Consolas" w:cs="Times New Roman"/>
@@ -29104,6 +29862,7 @@
         </w:rPr>
         <w:t>BookContext</w:t>
       </w:r>
+      <w:proofErr w:type="spellEnd"/>
       <w:r>
         <w:rPr>
           <w:rFonts w:ascii="Consolas" w:eastAsia="Times New Roman" w:hAnsi="Consolas" w:cs="Times New Roman"/>
@@ -29191,6 +29950,7 @@
         </w:rPr>
         <w:t xml:space="preserve"> </w:t>
       </w:r>
+      <w:proofErr w:type="spellStart"/>
       <w:r>
         <w:rPr>
           <w:rFonts w:ascii="Consolas" w:eastAsia="Times New Roman" w:hAnsi="Consolas" w:cs="Times New Roman"/>
@@ -29200,6 +29960,7 @@
         </w:rPr>
         <w:t>SomeFunc</w:t>
       </w:r>
+      <w:proofErr w:type="spellEnd"/>
       <w:r>
         <w:rPr>
           <w:rFonts w:ascii="Consolas" w:eastAsia="Times New Roman" w:hAnsi="Consolas" w:cs="Times New Roman"/>
@@ -29266,6 +30027,7 @@
         </w:rPr>
         <w:t xml:space="preserve"> = </w:t>
       </w:r>
+      <w:proofErr w:type="spellStart"/>
       <w:r>
         <w:rPr>
           <w:rFonts w:ascii="Consolas" w:eastAsia="Times New Roman" w:hAnsi="Consolas" w:cs="Times New Roman"/>
@@ -29275,6 +30037,7 @@
         </w:rPr>
         <w:t>useContext</w:t>
       </w:r>
+      <w:proofErr w:type="spellEnd"/>
       <w:r>
         <w:rPr>
           <w:rFonts w:ascii="Consolas" w:eastAsia="Times New Roman" w:hAnsi="Consolas" w:cs="Times New Roman"/>
@@ -29284,6 +30047,7 @@
         </w:rPr>
         <w:t>(</w:t>
       </w:r>
+      <w:proofErr w:type="spellStart"/>
       <w:r>
         <w:rPr>
           <w:rFonts w:ascii="Consolas" w:eastAsia="Times New Roman" w:hAnsi="Consolas" w:cs="Times New Roman"/>
@@ -29293,6 +30057,7 @@
         </w:rPr>
         <w:t>BookContext</w:t>
       </w:r>
+      <w:proofErr w:type="spellEnd"/>
       <w:r>
         <w:rPr>
           <w:rFonts w:ascii="Consolas" w:eastAsia="Times New Roman" w:hAnsi="Consolas" w:cs="Times New Roman"/>
@@ -29618,7 +30383,6 @@
     <w:p>
       <w:pPr>
         <w:rPr>
-          <w:rFonts w:hint="eastAsia"/>
           <w:noProof/>
         </w:rPr>
       </w:pPr>
@@ -29669,6 +30433,5521 @@
           <w:noProof/>
         </w:rPr>
       </w:pPr>
+      <w:r>
+        <w:rPr>
+          <w:noProof/>
+        </w:rPr>
+        <w:t>C</w:t>
+      </w:r>
+      <w:r>
+        <w:rPr>
+          <w:rFonts w:hint="eastAsia"/>
+          <w:noProof/>
+        </w:rPr>
+        <w:t>urrent</w:t>
+      </w:r>
+      <w:r>
+        <w:rPr>
+          <w:noProof/>
+        </w:rPr>
+        <w:t>ly, the value in shared context is static. We want dynamic.</w:t>
+      </w:r>
+    </w:p>
+    <w:p>
+      <w:pPr>
+        <w:rPr>
+          <w:noProof/>
+        </w:rPr>
+      </w:pPr>
+      <w:r>
+        <w:rPr>
+          <w:noProof/>
+        </w:rPr>
+        <w:t>(we need a second provider to wrap the first provider)</w:t>
+      </w:r>
+    </w:p>
+    <w:p>
+      <w:pPr>
+        <w:rPr>
+          <w:noProof/>
+        </w:rPr>
+      </w:pPr>
+      <w:r>
+        <w:rPr>
+          <w:noProof/>
+        </w:rPr>
+        <w:lastRenderedPageBreak/>
+        <w:drawing>
+          <wp:inline distT="0" distB="0" distL="0" distR="0" wp14:anchorId="05D4911A" wp14:editId="3C511275">
+            <wp:extent cx="5129213" cy="2754212"/>
+            <wp:effectExtent l="0" t="0" r="0" b="8255"/>
+            <wp:docPr id="23" name="Picture 23" descr="Text&#10;&#10;Description automatically generated"/>
+            <wp:cNvGraphicFramePr>
+              <a:graphicFrameLocks xmlns:a="http://schemas.openxmlformats.org/drawingml/2006/main" noChangeAspect="1"/>
+            </wp:cNvGraphicFramePr>
+            <a:graphic xmlns:a="http://schemas.openxmlformats.org/drawingml/2006/main">
+              <a:graphicData uri="http://schemas.openxmlformats.org/drawingml/2006/picture">
+                <pic:pic xmlns:pic="http://schemas.openxmlformats.org/drawingml/2006/picture">
+                  <pic:nvPicPr>
+                    <pic:cNvPr id="23" name="Picture 23" descr="Text&#10;&#10;Description automatically generated"/>
+                    <pic:cNvPicPr>
+                      <a:picLocks noChangeAspect="1" noChangeArrowheads="1"/>
+                    </pic:cNvPicPr>
+                  </pic:nvPicPr>
+                  <pic:blipFill>
+                    <a:blip r:embed="rId38" cstate="print">
+                      <a:extLst>
+                        <a:ext uri="{28A0092B-C50C-407E-A947-70E740481C1C}">
+                          <a14:useLocalDpi xmlns:a14="http://schemas.microsoft.com/office/drawing/2010/main" val="0"/>
+                        </a:ext>
+                      </a:extLst>
+                    </a:blip>
+                    <a:srcRect/>
+                    <a:stretch>
+                      <a:fillRect/>
+                    </a:stretch>
+                  </pic:blipFill>
+                  <pic:spPr bwMode="auto">
+                    <a:xfrm>
+                      <a:off x="0" y="0"/>
+                      <a:ext cx="5133074" cy="2756285"/>
+                    </a:xfrm>
+                    <a:prstGeom prst="rect">
+                      <a:avLst/>
+                    </a:prstGeom>
+                    <a:noFill/>
+                    <a:ln>
+                      <a:noFill/>
+                    </a:ln>
+                  </pic:spPr>
+                </pic:pic>
+              </a:graphicData>
+            </a:graphic>
+          </wp:inline>
+        </w:drawing>
+      </w:r>
+    </w:p>
+    <w:p>
+      <w:pPr>
+        <w:rPr>
+          <w:noProof/>
+        </w:rPr>
+      </w:pPr>
+      <w:r>
+        <w:rPr>
+          <w:noProof/>
+        </w:rPr>
+        <w:t>Below is the code needed for this process.</w:t>
+      </w:r>
+    </w:p>
+    <w:p>
+      <w:pPr>
+        <w:rPr>
+          <w:noProof/>
+        </w:rPr>
+      </w:pPr>
+      <w:r>
+        <w:rPr>
+          <w:noProof/>
+        </w:rPr>
+        <w:t xml:space="preserve">For the BooksContext file, use </w:t>
+      </w:r>
+      <w:r>
+        <w:rPr>
+          <w:noProof/>
+          <w:color w:val="FF0000"/>
+        </w:rPr>
+        <w:t>createContext</w:t>
+      </w:r>
+      <w:r>
+        <w:rPr>
+          <w:noProof/>
+        </w:rPr>
+        <w:t xml:space="preserve"> to create the context.</w:t>
+      </w:r>
+    </w:p>
+    <w:p>
+      <w:pPr>
+        <w:shd w:val="clear" w:color="auto" w:fill="1E1E1E"/>
+        <w:spacing w:after="0" w:line="285" w:lineRule="atLeast"/>
+        <w:rPr>
+          <w:rFonts w:ascii="Consolas" w:eastAsia="Times New Roman" w:hAnsi="Consolas" w:cs="Times New Roman"/>
+          <w:color w:val="D4D4D4"/>
+          <w:sz w:val="21"/>
+          <w:szCs w:val="21"/>
+        </w:rPr>
+      </w:pPr>
+      <w:r>
+        <w:rPr>
+          <w:rFonts w:ascii="Consolas" w:eastAsia="Times New Roman" w:hAnsi="Consolas" w:cs="Times New Roman"/>
+          <w:color w:val="C586C0"/>
+          <w:sz w:val="21"/>
+          <w:szCs w:val="21"/>
+        </w:rPr>
+        <w:t>import</w:t>
+      </w:r>
+      <w:r>
+        <w:rPr>
+          <w:rFonts w:ascii="Consolas" w:eastAsia="Times New Roman" w:hAnsi="Consolas" w:cs="Times New Roman"/>
+          <w:color w:val="D4D4D4"/>
+          <w:sz w:val="21"/>
+          <w:szCs w:val="21"/>
+        </w:rPr>
+        <w:t xml:space="preserve"> { </w:t>
+      </w:r>
+      <w:proofErr w:type="spellStart"/>
+      <w:r>
+        <w:rPr>
+          <w:rFonts w:ascii="Consolas" w:eastAsia="Times New Roman" w:hAnsi="Consolas" w:cs="Times New Roman"/>
+          <w:color w:val="9CDCFE"/>
+          <w:sz w:val="21"/>
+          <w:szCs w:val="21"/>
+        </w:rPr>
+        <w:t>createContext</w:t>
+      </w:r>
+      <w:proofErr w:type="spellEnd"/>
+      <w:r>
+        <w:rPr>
+          <w:rFonts w:ascii="Consolas" w:eastAsia="Times New Roman" w:hAnsi="Consolas" w:cs="Times New Roman"/>
+          <w:color w:val="D4D4D4"/>
+          <w:sz w:val="21"/>
+          <w:szCs w:val="21"/>
+        </w:rPr>
+        <w:t xml:space="preserve">, </w:t>
+      </w:r>
+      <w:proofErr w:type="spellStart"/>
+      <w:r>
+        <w:rPr>
+          <w:rFonts w:ascii="Consolas" w:eastAsia="Times New Roman" w:hAnsi="Consolas" w:cs="Times New Roman"/>
+          <w:color w:val="9CDCFE"/>
+          <w:sz w:val="21"/>
+          <w:szCs w:val="21"/>
+        </w:rPr>
+        <w:t>useState</w:t>
+      </w:r>
+      <w:proofErr w:type="spellEnd"/>
+      <w:r>
+        <w:rPr>
+          <w:rFonts w:ascii="Consolas" w:eastAsia="Times New Roman" w:hAnsi="Consolas" w:cs="Times New Roman"/>
+          <w:color w:val="D4D4D4"/>
+          <w:sz w:val="21"/>
+          <w:szCs w:val="21"/>
+        </w:rPr>
+        <w:t xml:space="preserve"> } </w:t>
+      </w:r>
+      <w:r>
+        <w:rPr>
+          <w:rFonts w:ascii="Consolas" w:eastAsia="Times New Roman" w:hAnsi="Consolas" w:cs="Times New Roman"/>
+          <w:color w:val="C586C0"/>
+          <w:sz w:val="21"/>
+          <w:szCs w:val="21"/>
+        </w:rPr>
+        <w:t>from</w:t>
+      </w:r>
+      <w:r>
+        <w:rPr>
+          <w:rFonts w:ascii="Consolas" w:eastAsia="Times New Roman" w:hAnsi="Consolas" w:cs="Times New Roman"/>
+          <w:color w:val="D4D4D4"/>
+          <w:sz w:val="21"/>
+          <w:szCs w:val="21"/>
+        </w:rPr>
+        <w:t xml:space="preserve"> </w:t>
+      </w:r>
+      <w:r>
+        <w:rPr>
+          <w:rFonts w:ascii="Consolas" w:eastAsia="Times New Roman" w:hAnsi="Consolas" w:cs="Times New Roman"/>
+          <w:color w:val="CE9178"/>
+          <w:sz w:val="21"/>
+          <w:szCs w:val="21"/>
+        </w:rPr>
+        <w:t>"react"</w:t>
+      </w:r>
+      <w:r>
+        <w:rPr>
+          <w:rFonts w:ascii="Consolas" w:eastAsia="Times New Roman" w:hAnsi="Consolas" w:cs="Times New Roman"/>
+          <w:color w:val="D4D4D4"/>
+          <w:sz w:val="21"/>
+          <w:szCs w:val="21"/>
+        </w:rPr>
+        <w:t>;</w:t>
+      </w:r>
+    </w:p>
+    <w:p>
+      <w:pPr>
+        <w:shd w:val="clear" w:color="auto" w:fill="1E1E1E"/>
+        <w:spacing w:after="0" w:line="285" w:lineRule="atLeast"/>
+        <w:rPr>
+          <w:rFonts w:ascii="Consolas" w:eastAsia="Times New Roman" w:hAnsi="Consolas" w:cs="Times New Roman"/>
+          <w:color w:val="D4D4D4"/>
+          <w:sz w:val="21"/>
+          <w:szCs w:val="21"/>
+        </w:rPr>
+      </w:pPr>
+    </w:p>
+    <w:p>
+      <w:pPr>
+        <w:shd w:val="clear" w:color="auto" w:fill="1E1E1E"/>
+        <w:spacing w:after="0" w:line="285" w:lineRule="atLeast"/>
+        <w:rPr>
+          <w:rFonts w:ascii="Consolas" w:eastAsia="Times New Roman" w:hAnsi="Consolas" w:cs="Times New Roman"/>
+          <w:color w:val="D4D4D4"/>
+          <w:sz w:val="21"/>
+          <w:szCs w:val="21"/>
+        </w:rPr>
+      </w:pPr>
+      <w:r>
+        <w:rPr>
+          <w:rFonts w:ascii="Consolas" w:eastAsia="Times New Roman" w:hAnsi="Consolas" w:cs="Times New Roman"/>
+          <w:color w:val="569CD6"/>
+          <w:sz w:val="21"/>
+          <w:szCs w:val="21"/>
+        </w:rPr>
+        <w:t>const</w:t>
+      </w:r>
+      <w:r>
+        <w:rPr>
+          <w:rFonts w:ascii="Consolas" w:eastAsia="Times New Roman" w:hAnsi="Consolas" w:cs="Times New Roman"/>
+          <w:color w:val="D4D4D4"/>
+          <w:sz w:val="21"/>
+          <w:szCs w:val="21"/>
+        </w:rPr>
+        <w:t xml:space="preserve"> </w:t>
+      </w:r>
+      <w:proofErr w:type="spellStart"/>
+      <w:r>
+        <w:rPr>
+          <w:rFonts w:ascii="Consolas" w:eastAsia="Times New Roman" w:hAnsi="Consolas" w:cs="Times New Roman"/>
+          <w:color w:val="4FC1FF"/>
+          <w:sz w:val="21"/>
+          <w:szCs w:val="21"/>
+        </w:rPr>
+        <w:t>BooksContext</w:t>
+      </w:r>
+      <w:proofErr w:type="spellEnd"/>
+      <w:r>
+        <w:rPr>
+          <w:rFonts w:ascii="Consolas" w:eastAsia="Times New Roman" w:hAnsi="Consolas" w:cs="Times New Roman"/>
+          <w:color w:val="D4D4D4"/>
+          <w:sz w:val="21"/>
+          <w:szCs w:val="21"/>
+        </w:rPr>
+        <w:t xml:space="preserve"> = </w:t>
+      </w:r>
+      <w:proofErr w:type="spellStart"/>
+      <w:r>
+        <w:rPr>
+          <w:rFonts w:ascii="Consolas" w:eastAsia="Times New Roman" w:hAnsi="Consolas" w:cs="Times New Roman"/>
+          <w:color w:val="DCDCAA"/>
+          <w:sz w:val="21"/>
+          <w:szCs w:val="21"/>
+        </w:rPr>
+        <w:t>createContext</w:t>
+      </w:r>
+      <w:proofErr w:type="spellEnd"/>
+      <w:r>
+        <w:rPr>
+          <w:rFonts w:ascii="Consolas" w:eastAsia="Times New Roman" w:hAnsi="Consolas" w:cs="Times New Roman"/>
+          <w:color w:val="D4D4D4"/>
+          <w:sz w:val="21"/>
+          <w:szCs w:val="21"/>
+        </w:rPr>
+        <w:t>();</w:t>
+      </w:r>
+    </w:p>
+    <w:p>
+      <w:pPr>
+        <w:shd w:val="clear" w:color="auto" w:fill="1E1E1E"/>
+        <w:spacing w:after="0" w:line="285" w:lineRule="atLeast"/>
+        <w:rPr>
+          <w:rFonts w:ascii="Consolas" w:eastAsia="Times New Roman" w:hAnsi="Consolas" w:cs="Times New Roman"/>
+          <w:color w:val="D4D4D4"/>
+          <w:sz w:val="21"/>
+          <w:szCs w:val="21"/>
+        </w:rPr>
+      </w:pPr>
+    </w:p>
+    <w:p>
+      <w:pPr>
+        <w:shd w:val="clear" w:color="auto" w:fill="1E1E1E"/>
+        <w:spacing w:after="0" w:line="285" w:lineRule="atLeast"/>
+        <w:rPr>
+          <w:rFonts w:ascii="Consolas" w:eastAsia="Times New Roman" w:hAnsi="Consolas" w:cs="Times New Roman"/>
+          <w:color w:val="D4D4D4"/>
+          <w:sz w:val="21"/>
+          <w:szCs w:val="21"/>
+        </w:rPr>
+      </w:pPr>
+      <w:r>
+        <w:rPr>
+          <w:rFonts w:ascii="Consolas" w:eastAsia="Times New Roman" w:hAnsi="Consolas" w:cs="Times New Roman"/>
+          <w:color w:val="569CD6"/>
+          <w:sz w:val="21"/>
+          <w:szCs w:val="21"/>
+        </w:rPr>
+        <w:t>function</w:t>
+      </w:r>
+      <w:r>
+        <w:rPr>
+          <w:rFonts w:ascii="Consolas" w:eastAsia="Times New Roman" w:hAnsi="Consolas" w:cs="Times New Roman"/>
+          <w:color w:val="D4D4D4"/>
+          <w:sz w:val="21"/>
+          <w:szCs w:val="21"/>
+        </w:rPr>
+        <w:t xml:space="preserve"> </w:t>
+      </w:r>
+      <w:r>
+        <w:rPr>
+          <w:rFonts w:ascii="Consolas" w:eastAsia="Times New Roman" w:hAnsi="Consolas" w:cs="Times New Roman"/>
+          <w:color w:val="DCDCAA"/>
+          <w:sz w:val="21"/>
+          <w:szCs w:val="21"/>
+        </w:rPr>
+        <w:t>Provider</w:t>
+      </w:r>
+      <w:r>
+        <w:rPr>
+          <w:rFonts w:ascii="Consolas" w:eastAsia="Times New Roman" w:hAnsi="Consolas" w:cs="Times New Roman"/>
+          <w:color w:val="D4D4D4"/>
+          <w:sz w:val="21"/>
+          <w:szCs w:val="21"/>
+        </w:rPr>
+        <w:t>( {</w:t>
+      </w:r>
+      <w:r>
+        <w:rPr>
+          <w:rFonts w:ascii="Consolas" w:eastAsia="Times New Roman" w:hAnsi="Consolas" w:cs="Times New Roman"/>
+          <w:color w:val="9CDCFE"/>
+          <w:sz w:val="21"/>
+          <w:szCs w:val="21"/>
+        </w:rPr>
+        <w:t>children</w:t>
+      </w:r>
+      <w:r>
+        <w:rPr>
+          <w:rFonts w:ascii="Consolas" w:eastAsia="Times New Roman" w:hAnsi="Consolas" w:cs="Times New Roman"/>
+          <w:color w:val="D4D4D4"/>
+          <w:sz w:val="21"/>
+          <w:szCs w:val="21"/>
+        </w:rPr>
+        <w:t>} ) {</w:t>
+      </w:r>
+    </w:p>
+    <w:p>
+      <w:pPr>
+        <w:shd w:val="clear" w:color="auto" w:fill="1E1E1E"/>
+        <w:spacing w:after="0" w:line="285" w:lineRule="atLeast"/>
+        <w:rPr>
+          <w:rFonts w:ascii="Consolas" w:eastAsia="Times New Roman" w:hAnsi="Consolas" w:cs="Times New Roman"/>
+          <w:color w:val="D4D4D4"/>
+          <w:sz w:val="21"/>
+          <w:szCs w:val="21"/>
+        </w:rPr>
+      </w:pPr>
+      <w:r>
+        <w:rPr>
+          <w:rFonts w:ascii="Consolas" w:eastAsia="Times New Roman" w:hAnsi="Consolas" w:cs="Times New Roman"/>
+          <w:color w:val="D4D4D4"/>
+          <w:sz w:val="21"/>
+          <w:szCs w:val="21"/>
+        </w:rPr>
+        <w:t xml:space="preserve">    </w:t>
+      </w:r>
+      <w:r>
+        <w:rPr>
+          <w:rFonts w:ascii="Consolas" w:eastAsia="Times New Roman" w:hAnsi="Consolas" w:cs="Times New Roman"/>
+          <w:color w:val="569CD6"/>
+          <w:sz w:val="21"/>
+          <w:szCs w:val="21"/>
+        </w:rPr>
+        <w:t>const</w:t>
+      </w:r>
+      <w:r>
+        <w:rPr>
+          <w:rFonts w:ascii="Consolas" w:eastAsia="Times New Roman" w:hAnsi="Consolas" w:cs="Times New Roman"/>
+          <w:color w:val="D4D4D4"/>
+          <w:sz w:val="21"/>
+          <w:szCs w:val="21"/>
+        </w:rPr>
+        <w:t xml:space="preserve"> [</w:t>
+      </w:r>
+      <w:r>
+        <w:rPr>
+          <w:rFonts w:ascii="Consolas" w:eastAsia="Times New Roman" w:hAnsi="Consolas" w:cs="Times New Roman"/>
+          <w:color w:val="4FC1FF"/>
+          <w:sz w:val="21"/>
+          <w:szCs w:val="21"/>
+        </w:rPr>
+        <w:t>count</w:t>
+      </w:r>
+      <w:r>
+        <w:rPr>
+          <w:rFonts w:ascii="Consolas" w:eastAsia="Times New Roman" w:hAnsi="Consolas" w:cs="Times New Roman"/>
+          <w:color w:val="D4D4D4"/>
+          <w:sz w:val="21"/>
+          <w:szCs w:val="21"/>
+        </w:rPr>
+        <w:t xml:space="preserve">, </w:t>
+      </w:r>
+      <w:proofErr w:type="spellStart"/>
+      <w:r>
+        <w:rPr>
+          <w:rFonts w:ascii="Consolas" w:eastAsia="Times New Roman" w:hAnsi="Consolas" w:cs="Times New Roman"/>
+          <w:color w:val="DCDCAA"/>
+          <w:sz w:val="21"/>
+          <w:szCs w:val="21"/>
+        </w:rPr>
+        <w:t>setCount</w:t>
+      </w:r>
+      <w:proofErr w:type="spellEnd"/>
+      <w:r>
+        <w:rPr>
+          <w:rFonts w:ascii="Consolas" w:eastAsia="Times New Roman" w:hAnsi="Consolas" w:cs="Times New Roman"/>
+          <w:color w:val="D4D4D4"/>
+          <w:sz w:val="21"/>
+          <w:szCs w:val="21"/>
+        </w:rPr>
+        <w:t xml:space="preserve">] = </w:t>
+      </w:r>
+      <w:proofErr w:type="spellStart"/>
+      <w:r>
+        <w:rPr>
+          <w:rFonts w:ascii="Consolas" w:eastAsia="Times New Roman" w:hAnsi="Consolas" w:cs="Times New Roman"/>
+          <w:color w:val="DCDCAA"/>
+          <w:sz w:val="21"/>
+          <w:szCs w:val="21"/>
+        </w:rPr>
+        <w:t>useState</w:t>
+      </w:r>
+      <w:proofErr w:type="spellEnd"/>
+      <w:r>
+        <w:rPr>
+          <w:rFonts w:ascii="Consolas" w:eastAsia="Times New Roman" w:hAnsi="Consolas" w:cs="Times New Roman"/>
+          <w:color w:val="D4D4D4"/>
+          <w:sz w:val="21"/>
+          <w:szCs w:val="21"/>
+        </w:rPr>
+        <w:t>(</w:t>
+      </w:r>
+      <w:r>
+        <w:rPr>
+          <w:rFonts w:ascii="Consolas" w:eastAsia="Times New Roman" w:hAnsi="Consolas" w:cs="Times New Roman"/>
+          <w:color w:val="B5CEA8"/>
+          <w:sz w:val="21"/>
+          <w:szCs w:val="21"/>
+        </w:rPr>
+        <w:t>5</w:t>
+      </w:r>
+      <w:r>
+        <w:rPr>
+          <w:rFonts w:ascii="Consolas" w:eastAsia="Times New Roman" w:hAnsi="Consolas" w:cs="Times New Roman"/>
+          <w:color w:val="D4D4D4"/>
+          <w:sz w:val="21"/>
+          <w:szCs w:val="21"/>
+        </w:rPr>
+        <w:t>);</w:t>
+      </w:r>
+    </w:p>
+    <w:p>
+      <w:pPr>
+        <w:shd w:val="clear" w:color="auto" w:fill="1E1E1E"/>
+        <w:spacing w:after="0" w:line="285" w:lineRule="atLeast"/>
+        <w:rPr>
+          <w:rFonts w:ascii="Consolas" w:eastAsia="Times New Roman" w:hAnsi="Consolas" w:cs="Times New Roman"/>
+          <w:color w:val="D4D4D4"/>
+          <w:sz w:val="21"/>
+          <w:szCs w:val="21"/>
+        </w:rPr>
+      </w:pPr>
+      <w:r>
+        <w:rPr>
+          <w:rFonts w:ascii="Consolas" w:eastAsia="Times New Roman" w:hAnsi="Consolas" w:cs="Times New Roman"/>
+          <w:color w:val="D4D4D4"/>
+          <w:sz w:val="21"/>
+          <w:szCs w:val="21"/>
+        </w:rPr>
+        <w:t xml:space="preserve">    </w:t>
+      </w:r>
+      <w:r>
+        <w:rPr>
+          <w:rFonts w:ascii="Consolas" w:eastAsia="Times New Roman" w:hAnsi="Consolas" w:cs="Times New Roman"/>
+          <w:color w:val="569CD6"/>
+          <w:sz w:val="21"/>
+          <w:szCs w:val="21"/>
+        </w:rPr>
+        <w:t>const</w:t>
+      </w:r>
+      <w:r>
+        <w:rPr>
+          <w:rFonts w:ascii="Consolas" w:eastAsia="Times New Roman" w:hAnsi="Consolas" w:cs="Times New Roman"/>
+          <w:color w:val="D4D4D4"/>
+          <w:sz w:val="21"/>
+          <w:szCs w:val="21"/>
+        </w:rPr>
+        <w:t xml:space="preserve"> </w:t>
+      </w:r>
+      <w:proofErr w:type="spellStart"/>
+      <w:r>
+        <w:rPr>
+          <w:rFonts w:ascii="Consolas" w:eastAsia="Times New Roman" w:hAnsi="Consolas" w:cs="Times New Roman"/>
+          <w:color w:val="DCDCAA"/>
+          <w:sz w:val="21"/>
+          <w:szCs w:val="21"/>
+        </w:rPr>
+        <w:t>incrementCount</w:t>
+      </w:r>
+      <w:proofErr w:type="spellEnd"/>
+      <w:r>
+        <w:rPr>
+          <w:rFonts w:ascii="Consolas" w:eastAsia="Times New Roman" w:hAnsi="Consolas" w:cs="Times New Roman"/>
+          <w:color w:val="D4D4D4"/>
+          <w:sz w:val="21"/>
+          <w:szCs w:val="21"/>
+        </w:rPr>
+        <w:t xml:space="preserve"> = () </w:t>
+      </w:r>
+      <w:r>
+        <w:rPr>
+          <w:rFonts w:ascii="Consolas" w:eastAsia="Times New Roman" w:hAnsi="Consolas" w:cs="Times New Roman"/>
+          <w:color w:val="569CD6"/>
+          <w:sz w:val="21"/>
+          <w:szCs w:val="21"/>
+        </w:rPr>
+        <w:t>=&gt;</w:t>
+      </w:r>
+      <w:r>
+        <w:rPr>
+          <w:rFonts w:ascii="Consolas" w:eastAsia="Times New Roman" w:hAnsi="Consolas" w:cs="Times New Roman"/>
+          <w:color w:val="D4D4D4"/>
+          <w:sz w:val="21"/>
+          <w:szCs w:val="21"/>
+        </w:rPr>
+        <w:t xml:space="preserve"> {</w:t>
+      </w:r>
+    </w:p>
+    <w:p>
+      <w:pPr>
+        <w:shd w:val="clear" w:color="auto" w:fill="1E1E1E"/>
+        <w:spacing w:after="0" w:line="285" w:lineRule="atLeast"/>
+        <w:rPr>
+          <w:rFonts w:ascii="Consolas" w:eastAsia="Times New Roman" w:hAnsi="Consolas" w:cs="Times New Roman"/>
+          <w:color w:val="D4D4D4"/>
+          <w:sz w:val="21"/>
+          <w:szCs w:val="21"/>
+        </w:rPr>
+      </w:pPr>
+      <w:r>
+        <w:rPr>
+          <w:rFonts w:ascii="Consolas" w:eastAsia="Times New Roman" w:hAnsi="Consolas" w:cs="Times New Roman"/>
+          <w:color w:val="D4D4D4"/>
+          <w:sz w:val="21"/>
+          <w:szCs w:val="21"/>
+        </w:rPr>
+        <w:t xml:space="preserve">        </w:t>
+      </w:r>
+      <w:proofErr w:type="spellStart"/>
+      <w:r>
+        <w:rPr>
+          <w:rFonts w:ascii="Consolas" w:eastAsia="Times New Roman" w:hAnsi="Consolas" w:cs="Times New Roman"/>
+          <w:color w:val="DCDCAA"/>
+          <w:sz w:val="21"/>
+          <w:szCs w:val="21"/>
+        </w:rPr>
+        <w:t>setCount</w:t>
+      </w:r>
+      <w:proofErr w:type="spellEnd"/>
+      <w:r>
+        <w:rPr>
+          <w:rFonts w:ascii="Consolas" w:eastAsia="Times New Roman" w:hAnsi="Consolas" w:cs="Times New Roman"/>
+          <w:color w:val="D4D4D4"/>
+          <w:sz w:val="21"/>
+          <w:szCs w:val="21"/>
+        </w:rPr>
+        <w:t>(</w:t>
+      </w:r>
+      <w:r>
+        <w:rPr>
+          <w:rFonts w:ascii="Consolas" w:eastAsia="Times New Roman" w:hAnsi="Consolas" w:cs="Times New Roman"/>
+          <w:color w:val="4FC1FF"/>
+          <w:sz w:val="21"/>
+          <w:szCs w:val="21"/>
+        </w:rPr>
+        <w:t>count</w:t>
+      </w:r>
+      <w:r>
+        <w:rPr>
+          <w:rFonts w:ascii="Consolas" w:eastAsia="Times New Roman" w:hAnsi="Consolas" w:cs="Times New Roman"/>
+          <w:color w:val="D4D4D4"/>
+          <w:sz w:val="21"/>
+          <w:szCs w:val="21"/>
+        </w:rPr>
+        <w:t>+</w:t>
+      </w:r>
+      <w:r>
+        <w:rPr>
+          <w:rFonts w:ascii="Consolas" w:eastAsia="Times New Roman" w:hAnsi="Consolas" w:cs="Times New Roman"/>
+          <w:color w:val="B5CEA8"/>
+          <w:sz w:val="21"/>
+          <w:szCs w:val="21"/>
+        </w:rPr>
+        <w:t>1</w:t>
+      </w:r>
+      <w:r>
+        <w:rPr>
+          <w:rFonts w:ascii="Consolas" w:eastAsia="Times New Roman" w:hAnsi="Consolas" w:cs="Times New Roman"/>
+          <w:color w:val="D4D4D4"/>
+          <w:sz w:val="21"/>
+          <w:szCs w:val="21"/>
+        </w:rPr>
+        <w:t>);</w:t>
+      </w:r>
+    </w:p>
+    <w:p>
+      <w:pPr>
+        <w:shd w:val="clear" w:color="auto" w:fill="1E1E1E"/>
+        <w:spacing w:after="0" w:line="285" w:lineRule="atLeast"/>
+        <w:rPr>
+          <w:rFonts w:ascii="Consolas" w:eastAsia="Times New Roman" w:hAnsi="Consolas" w:cs="Times New Roman"/>
+          <w:color w:val="D4D4D4"/>
+          <w:sz w:val="21"/>
+          <w:szCs w:val="21"/>
+        </w:rPr>
+      </w:pPr>
+      <w:r>
+        <w:rPr>
+          <w:rFonts w:ascii="Consolas" w:eastAsia="Times New Roman" w:hAnsi="Consolas" w:cs="Times New Roman"/>
+          <w:color w:val="D4D4D4"/>
+          <w:sz w:val="21"/>
+          <w:szCs w:val="21"/>
+        </w:rPr>
+        <w:t>    };</w:t>
+      </w:r>
+    </w:p>
+    <w:p>
+      <w:pPr>
+        <w:shd w:val="clear" w:color="auto" w:fill="1E1E1E"/>
+        <w:spacing w:after="0" w:line="285" w:lineRule="atLeast"/>
+        <w:rPr>
+          <w:rFonts w:ascii="Consolas" w:eastAsia="Times New Roman" w:hAnsi="Consolas" w:cs="Times New Roman"/>
+          <w:color w:val="D4D4D4"/>
+          <w:sz w:val="21"/>
+          <w:szCs w:val="21"/>
+        </w:rPr>
+      </w:pPr>
+    </w:p>
+    <w:p>
+      <w:pPr>
+        <w:shd w:val="clear" w:color="auto" w:fill="1E1E1E"/>
+        <w:spacing w:after="0" w:line="285" w:lineRule="atLeast"/>
+        <w:rPr>
+          <w:rFonts w:ascii="Consolas" w:eastAsia="Times New Roman" w:hAnsi="Consolas" w:cs="Times New Roman"/>
+          <w:color w:val="D4D4D4"/>
+          <w:sz w:val="21"/>
+          <w:szCs w:val="21"/>
+        </w:rPr>
+      </w:pPr>
+      <w:r>
+        <w:rPr>
+          <w:rFonts w:ascii="Consolas" w:eastAsia="Times New Roman" w:hAnsi="Consolas" w:cs="Times New Roman"/>
+          <w:color w:val="D4D4D4"/>
+          <w:sz w:val="21"/>
+          <w:szCs w:val="21"/>
+        </w:rPr>
+        <w:t xml:space="preserve">    </w:t>
+      </w:r>
+      <w:r>
+        <w:rPr>
+          <w:rFonts w:ascii="Consolas" w:eastAsia="Times New Roman" w:hAnsi="Consolas" w:cs="Times New Roman"/>
+          <w:color w:val="569CD6"/>
+          <w:sz w:val="21"/>
+          <w:szCs w:val="21"/>
+        </w:rPr>
+        <w:t>const</w:t>
+      </w:r>
+      <w:r>
+        <w:rPr>
+          <w:rFonts w:ascii="Consolas" w:eastAsia="Times New Roman" w:hAnsi="Consolas" w:cs="Times New Roman"/>
+          <w:color w:val="D4D4D4"/>
+          <w:sz w:val="21"/>
+          <w:szCs w:val="21"/>
+        </w:rPr>
+        <w:t xml:space="preserve"> </w:t>
+      </w:r>
+      <w:proofErr w:type="spellStart"/>
+      <w:r>
+        <w:rPr>
+          <w:rFonts w:ascii="Consolas" w:eastAsia="Times New Roman" w:hAnsi="Consolas" w:cs="Times New Roman"/>
+          <w:color w:val="4FC1FF"/>
+          <w:sz w:val="21"/>
+          <w:szCs w:val="21"/>
+        </w:rPr>
+        <w:t>valueToShare</w:t>
+      </w:r>
+      <w:proofErr w:type="spellEnd"/>
+      <w:r>
+        <w:rPr>
+          <w:rFonts w:ascii="Consolas" w:eastAsia="Times New Roman" w:hAnsi="Consolas" w:cs="Times New Roman"/>
+          <w:color w:val="D4D4D4"/>
+          <w:sz w:val="21"/>
+          <w:szCs w:val="21"/>
+        </w:rPr>
+        <w:t xml:space="preserve"> = {</w:t>
+      </w:r>
+    </w:p>
+    <w:p>
+      <w:pPr>
+        <w:shd w:val="clear" w:color="auto" w:fill="1E1E1E"/>
+        <w:spacing w:after="0" w:line="285" w:lineRule="atLeast"/>
+        <w:rPr>
+          <w:rFonts w:ascii="Consolas" w:eastAsia="Times New Roman" w:hAnsi="Consolas" w:cs="Times New Roman"/>
+          <w:color w:val="D4D4D4"/>
+          <w:sz w:val="21"/>
+          <w:szCs w:val="21"/>
+        </w:rPr>
+      </w:pPr>
+      <w:r>
+        <w:rPr>
+          <w:rFonts w:ascii="Consolas" w:eastAsia="Times New Roman" w:hAnsi="Consolas" w:cs="Times New Roman"/>
+          <w:color w:val="D4D4D4"/>
+          <w:sz w:val="21"/>
+          <w:szCs w:val="21"/>
+        </w:rPr>
+        <w:t xml:space="preserve">        </w:t>
+      </w:r>
+      <w:r>
+        <w:rPr>
+          <w:rFonts w:ascii="Consolas" w:eastAsia="Times New Roman" w:hAnsi="Consolas" w:cs="Times New Roman"/>
+          <w:color w:val="9CDCFE"/>
+          <w:sz w:val="21"/>
+          <w:szCs w:val="21"/>
+        </w:rPr>
+        <w:t>count</w:t>
+      </w:r>
+      <w:r>
+        <w:rPr>
+          <w:rFonts w:ascii="Consolas" w:eastAsia="Times New Roman" w:hAnsi="Consolas" w:cs="Times New Roman"/>
+          <w:color w:val="D4D4D4"/>
+          <w:sz w:val="21"/>
+          <w:szCs w:val="21"/>
+        </w:rPr>
+        <w:t>,</w:t>
+      </w:r>
+    </w:p>
+    <w:p>
+      <w:pPr>
+        <w:shd w:val="clear" w:color="auto" w:fill="1E1E1E"/>
+        <w:spacing w:after="0" w:line="285" w:lineRule="atLeast"/>
+        <w:rPr>
+          <w:rFonts w:ascii="Consolas" w:eastAsia="Times New Roman" w:hAnsi="Consolas" w:cs="Times New Roman"/>
+          <w:color w:val="D4D4D4"/>
+          <w:sz w:val="21"/>
+          <w:szCs w:val="21"/>
+        </w:rPr>
+      </w:pPr>
+      <w:r>
+        <w:rPr>
+          <w:rFonts w:ascii="Consolas" w:eastAsia="Times New Roman" w:hAnsi="Consolas" w:cs="Times New Roman"/>
+          <w:color w:val="D4D4D4"/>
+          <w:sz w:val="21"/>
+          <w:szCs w:val="21"/>
+        </w:rPr>
+        <w:t xml:space="preserve">        </w:t>
+      </w:r>
+      <w:proofErr w:type="spellStart"/>
+      <w:r>
+        <w:rPr>
+          <w:rFonts w:ascii="Consolas" w:eastAsia="Times New Roman" w:hAnsi="Consolas" w:cs="Times New Roman"/>
+          <w:color w:val="DCDCAA"/>
+          <w:sz w:val="21"/>
+          <w:szCs w:val="21"/>
+        </w:rPr>
+        <w:t>incrementCount</w:t>
+      </w:r>
+      <w:proofErr w:type="spellEnd"/>
+      <w:r>
+        <w:rPr>
+          <w:rFonts w:ascii="Consolas" w:eastAsia="Times New Roman" w:hAnsi="Consolas" w:cs="Times New Roman"/>
+          <w:color w:val="D4D4D4"/>
+          <w:sz w:val="21"/>
+          <w:szCs w:val="21"/>
+        </w:rPr>
+        <w:t>,</w:t>
+      </w:r>
+    </w:p>
+    <w:p>
+      <w:pPr>
+        <w:shd w:val="clear" w:color="auto" w:fill="1E1E1E"/>
+        <w:spacing w:after="0" w:line="285" w:lineRule="atLeast"/>
+        <w:rPr>
+          <w:rFonts w:ascii="Consolas" w:eastAsia="Times New Roman" w:hAnsi="Consolas" w:cs="Times New Roman"/>
+          <w:color w:val="D4D4D4"/>
+          <w:sz w:val="21"/>
+          <w:szCs w:val="21"/>
+        </w:rPr>
+      </w:pPr>
+      <w:r>
+        <w:rPr>
+          <w:rFonts w:ascii="Consolas" w:eastAsia="Times New Roman" w:hAnsi="Consolas" w:cs="Times New Roman"/>
+          <w:color w:val="D4D4D4"/>
+          <w:sz w:val="21"/>
+          <w:szCs w:val="21"/>
+        </w:rPr>
+        <w:t>    };</w:t>
+      </w:r>
+    </w:p>
+    <w:p>
+      <w:pPr>
+        <w:shd w:val="clear" w:color="auto" w:fill="1E1E1E"/>
+        <w:spacing w:after="0" w:line="285" w:lineRule="atLeast"/>
+        <w:rPr>
+          <w:rFonts w:ascii="Consolas" w:eastAsia="Times New Roman" w:hAnsi="Consolas" w:cs="Times New Roman"/>
+          <w:color w:val="D4D4D4"/>
+          <w:sz w:val="21"/>
+          <w:szCs w:val="21"/>
+        </w:rPr>
+      </w:pPr>
+    </w:p>
+    <w:p>
+      <w:pPr>
+        <w:shd w:val="clear" w:color="auto" w:fill="1E1E1E"/>
+        <w:spacing w:after="0" w:line="285" w:lineRule="atLeast"/>
+        <w:rPr>
+          <w:rFonts w:ascii="Consolas" w:eastAsia="Times New Roman" w:hAnsi="Consolas" w:cs="Times New Roman"/>
+          <w:color w:val="D4D4D4"/>
+          <w:sz w:val="21"/>
+          <w:szCs w:val="21"/>
+        </w:rPr>
+      </w:pPr>
+      <w:r>
+        <w:rPr>
+          <w:rFonts w:ascii="Consolas" w:eastAsia="Times New Roman" w:hAnsi="Consolas" w:cs="Times New Roman"/>
+          <w:color w:val="D4D4D4"/>
+          <w:sz w:val="21"/>
+          <w:szCs w:val="21"/>
+        </w:rPr>
+        <w:t xml:space="preserve">    </w:t>
+      </w:r>
+      <w:r>
+        <w:rPr>
+          <w:rFonts w:ascii="Consolas" w:eastAsia="Times New Roman" w:hAnsi="Consolas" w:cs="Times New Roman"/>
+          <w:color w:val="C586C0"/>
+          <w:sz w:val="21"/>
+          <w:szCs w:val="21"/>
+        </w:rPr>
+        <w:t>return</w:t>
+      </w:r>
+      <w:r>
+        <w:rPr>
+          <w:rFonts w:ascii="Consolas" w:eastAsia="Times New Roman" w:hAnsi="Consolas" w:cs="Times New Roman"/>
+          <w:color w:val="D4D4D4"/>
+          <w:sz w:val="21"/>
+          <w:szCs w:val="21"/>
+        </w:rPr>
+        <w:t xml:space="preserve"> (</w:t>
+      </w:r>
+    </w:p>
+    <w:p>
+      <w:pPr>
+        <w:shd w:val="clear" w:color="auto" w:fill="1E1E1E"/>
+        <w:spacing w:after="0" w:line="285" w:lineRule="atLeast"/>
+        <w:rPr>
+          <w:rFonts w:ascii="Consolas" w:eastAsia="Times New Roman" w:hAnsi="Consolas" w:cs="Times New Roman"/>
+          <w:color w:val="D4D4D4"/>
+          <w:sz w:val="21"/>
+          <w:szCs w:val="21"/>
+        </w:rPr>
+      </w:pPr>
+      <w:r>
+        <w:rPr>
+          <w:rFonts w:ascii="Consolas" w:eastAsia="Times New Roman" w:hAnsi="Consolas" w:cs="Times New Roman"/>
+          <w:color w:val="D4D4D4"/>
+          <w:sz w:val="21"/>
+          <w:szCs w:val="21"/>
+        </w:rPr>
+        <w:t xml:space="preserve">        </w:t>
+      </w:r>
+      <w:r>
+        <w:rPr>
+          <w:rFonts w:ascii="Consolas" w:eastAsia="Times New Roman" w:hAnsi="Consolas" w:cs="Times New Roman"/>
+          <w:color w:val="808080"/>
+          <w:sz w:val="21"/>
+          <w:szCs w:val="21"/>
+        </w:rPr>
+        <w:t>&lt;</w:t>
+      </w:r>
+      <w:proofErr w:type="spellStart"/>
+      <w:r>
+        <w:rPr>
+          <w:rFonts w:ascii="Consolas" w:eastAsia="Times New Roman" w:hAnsi="Consolas" w:cs="Times New Roman"/>
+          <w:color w:val="4EC9B0"/>
+          <w:sz w:val="21"/>
+          <w:szCs w:val="21"/>
+        </w:rPr>
+        <w:t>BooksContext.Provider</w:t>
+      </w:r>
+      <w:proofErr w:type="spellEnd"/>
+      <w:r>
+        <w:rPr>
+          <w:rFonts w:ascii="Consolas" w:eastAsia="Times New Roman" w:hAnsi="Consolas" w:cs="Times New Roman"/>
+          <w:color w:val="D4D4D4"/>
+          <w:sz w:val="21"/>
+          <w:szCs w:val="21"/>
+        </w:rPr>
+        <w:t xml:space="preserve"> </w:t>
+      </w:r>
+      <w:r>
+        <w:rPr>
+          <w:rFonts w:ascii="Consolas" w:eastAsia="Times New Roman" w:hAnsi="Consolas" w:cs="Times New Roman"/>
+          <w:color w:val="9CDCFE"/>
+          <w:sz w:val="21"/>
+          <w:szCs w:val="21"/>
+        </w:rPr>
+        <w:t>value</w:t>
+      </w:r>
+      <w:r>
+        <w:rPr>
+          <w:rFonts w:ascii="Consolas" w:eastAsia="Times New Roman" w:hAnsi="Consolas" w:cs="Times New Roman"/>
+          <w:color w:val="D4D4D4"/>
+          <w:sz w:val="21"/>
+          <w:szCs w:val="21"/>
+        </w:rPr>
+        <w:t>=</w:t>
+      </w:r>
+      <w:r>
+        <w:rPr>
+          <w:rFonts w:ascii="Consolas" w:eastAsia="Times New Roman" w:hAnsi="Consolas" w:cs="Times New Roman"/>
+          <w:color w:val="569CD6"/>
+          <w:sz w:val="21"/>
+          <w:szCs w:val="21"/>
+        </w:rPr>
+        <w:t>{</w:t>
+      </w:r>
+      <w:proofErr w:type="spellStart"/>
+      <w:r>
+        <w:rPr>
+          <w:rFonts w:ascii="Consolas" w:eastAsia="Times New Roman" w:hAnsi="Consolas" w:cs="Times New Roman"/>
+          <w:color w:val="4FC1FF"/>
+          <w:sz w:val="21"/>
+          <w:szCs w:val="21"/>
+        </w:rPr>
+        <w:t>valueToShare</w:t>
+      </w:r>
+      <w:proofErr w:type="spellEnd"/>
+      <w:r>
+        <w:rPr>
+          <w:rFonts w:ascii="Consolas" w:eastAsia="Times New Roman" w:hAnsi="Consolas" w:cs="Times New Roman"/>
+          <w:color w:val="569CD6"/>
+          <w:sz w:val="21"/>
+          <w:szCs w:val="21"/>
+        </w:rPr>
+        <w:t>}</w:t>
+      </w:r>
+      <w:r>
+        <w:rPr>
+          <w:rFonts w:ascii="Consolas" w:eastAsia="Times New Roman" w:hAnsi="Consolas" w:cs="Times New Roman"/>
+          <w:color w:val="808080"/>
+          <w:sz w:val="21"/>
+          <w:szCs w:val="21"/>
+        </w:rPr>
+        <w:t>&gt;</w:t>
+      </w:r>
+    </w:p>
+    <w:p>
+      <w:pPr>
+        <w:shd w:val="clear" w:color="auto" w:fill="1E1E1E"/>
+        <w:spacing w:after="0" w:line="285" w:lineRule="atLeast"/>
+        <w:rPr>
+          <w:rFonts w:ascii="Consolas" w:eastAsia="Times New Roman" w:hAnsi="Consolas" w:cs="Times New Roman"/>
+          <w:color w:val="D4D4D4"/>
+          <w:sz w:val="21"/>
+          <w:szCs w:val="21"/>
+        </w:rPr>
+      </w:pPr>
+      <w:r>
+        <w:rPr>
+          <w:rFonts w:ascii="Consolas" w:eastAsia="Times New Roman" w:hAnsi="Consolas" w:cs="Times New Roman"/>
+          <w:color w:val="D4D4D4"/>
+          <w:sz w:val="21"/>
+          <w:szCs w:val="21"/>
+        </w:rPr>
+        <w:t xml:space="preserve">            </w:t>
+      </w:r>
+      <w:r>
+        <w:rPr>
+          <w:rFonts w:ascii="Consolas" w:eastAsia="Times New Roman" w:hAnsi="Consolas" w:cs="Times New Roman"/>
+          <w:color w:val="569CD6"/>
+          <w:sz w:val="21"/>
+          <w:szCs w:val="21"/>
+        </w:rPr>
+        <w:t>{</w:t>
+      </w:r>
+      <w:r>
+        <w:rPr>
+          <w:rFonts w:ascii="Consolas" w:eastAsia="Times New Roman" w:hAnsi="Consolas" w:cs="Times New Roman"/>
+          <w:color w:val="9CDCFE"/>
+          <w:sz w:val="21"/>
+          <w:szCs w:val="21"/>
+        </w:rPr>
+        <w:t>children</w:t>
+      </w:r>
+      <w:r>
+        <w:rPr>
+          <w:rFonts w:ascii="Consolas" w:eastAsia="Times New Roman" w:hAnsi="Consolas" w:cs="Times New Roman"/>
+          <w:color w:val="569CD6"/>
+          <w:sz w:val="21"/>
+          <w:szCs w:val="21"/>
+        </w:rPr>
+        <w:t>}</w:t>
+      </w:r>
+    </w:p>
+    <w:p>
+      <w:pPr>
+        <w:shd w:val="clear" w:color="auto" w:fill="1E1E1E"/>
+        <w:spacing w:after="0" w:line="285" w:lineRule="atLeast"/>
+        <w:rPr>
+          <w:rFonts w:ascii="Consolas" w:eastAsia="Times New Roman" w:hAnsi="Consolas" w:cs="Times New Roman"/>
+          <w:color w:val="D4D4D4"/>
+          <w:sz w:val="21"/>
+          <w:szCs w:val="21"/>
+        </w:rPr>
+      </w:pPr>
+      <w:r>
+        <w:rPr>
+          <w:rFonts w:ascii="Consolas" w:eastAsia="Times New Roman" w:hAnsi="Consolas" w:cs="Times New Roman"/>
+          <w:color w:val="D4D4D4"/>
+          <w:sz w:val="21"/>
+          <w:szCs w:val="21"/>
+        </w:rPr>
+        <w:t xml:space="preserve">        </w:t>
+      </w:r>
+      <w:r>
+        <w:rPr>
+          <w:rFonts w:ascii="Consolas" w:eastAsia="Times New Roman" w:hAnsi="Consolas" w:cs="Times New Roman"/>
+          <w:color w:val="808080"/>
+          <w:sz w:val="21"/>
+          <w:szCs w:val="21"/>
+        </w:rPr>
+        <w:t>&lt;/</w:t>
+      </w:r>
+      <w:proofErr w:type="spellStart"/>
+      <w:r>
+        <w:rPr>
+          <w:rFonts w:ascii="Consolas" w:eastAsia="Times New Roman" w:hAnsi="Consolas" w:cs="Times New Roman"/>
+          <w:color w:val="4EC9B0"/>
+          <w:sz w:val="21"/>
+          <w:szCs w:val="21"/>
+        </w:rPr>
+        <w:t>BooksContext.Provider</w:t>
+      </w:r>
+      <w:proofErr w:type="spellEnd"/>
+      <w:r>
+        <w:rPr>
+          <w:rFonts w:ascii="Consolas" w:eastAsia="Times New Roman" w:hAnsi="Consolas" w:cs="Times New Roman"/>
+          <w:color w:val="808080"/>
+          <w:sz w:val="21"/>
+          <w:szCs w:val="21"/>
+        </w:rPr>
+        <w:t>&gt;</w:t>
+      </w:r>
+    </w:p>
+    <w:p>
+      <w:pPr>
+        <w:shd w:val="clear" w:color="auto" w:fill="1E1E1E"/>
+        <w:spacing w:after="0" w:line="285" w:lineRule="atLeast"/>
+        <w:rPr>
+          <w:rFonts w:ascii="Consolas" w:eastAsia="Times New Roman" w:hAnsi="Consolas" w:cs="Times New Roman"/>
+          <w:color w:val="D4D4D4"/>
+          <w:sz w:val="21"/>
+          <w:szCs w:val="21"/>
+        </w:rPr>
+      </w:pPr>
+      <w:r>
+        <w:rPr>
+          <w:rFonts w:ascii="Consolas" w:eastAsia="Times New Roman" w:hAnsi="Consolas" w:cs="Times New Roman"/>
+          <w:color w:val="D4D4D4"/>
+          <w:sz w:val="21"/>
+          <w:szCs w:val="21"/>
+        </w:rPr>
+        <w:t>    );</w:t>
+      </w:r>
+    </w:p>
+    <w:p>
+      <w:pPr>
+        <w:shd w:val="clear" w:color="auto" w:fill="1E1E1E"/>
+        <w:spacing w:after="0" w:line="285" w:lineRule="atLeast"/>
+        <w:rPr>
+          <w:rFonts w:ascii="Consolas" w:eastAsia="Times New Roman" w:hAnsi="Consolas" w:cs="Times New Roman"/>
+          <w:color w:val="D4D4D4"/>
+          <w:sz w:val="21"/>
+          <w:szCs w:val="21"/>
+        </w:rPr>
+      </w:pPr>
+      <w:r>
+        <w:rPr>
+          <w:rFonts w:ascii="Consolas" w:eastAsia="Times New Roman" w:hAnsi="Consolas" w:cs="Times New Roman"/>
+          <w:color w:val="D4D4D4"/>
+          <w:sz w:val="21"/>
+          <w:szCs w:val="21"/>
+        </w:rPr>
+        <w:t>}</w:t>
+      </w:r>
+    </w:p>
+    <w:p>
+      <w:pPr>
+        <w:shd w:val="clear" w:color="auto" w:fill="1E1E1E"/>
+        <w:spacing w:after="0" w:line="285" w:lineRule="atLeast"/>
+        <w:rPr>
+          <w:rFonts w:ascii="Consolas" w:eastAsia="Times New Roman" w:hAnsi="Consolas" w:cs="Times New Roman"/>
+          <w:color w:val="D4D4D4"/>
+          <w:sz w:val="21"/>
+          <w:szCs w:val="21"/>
+        </w:rPr>
+      </w:pPr>
+    </w:p>
+    <w:p>
+      <w:pPr>
+        <w:shd w:val="clear" w:color="auto" w:fill="1E1E1E"/>
+        <w:spacing w:after="0" w:line="285" w:lineRule="atLeast"/>
+        <w:rPr>
+          <w:rFonts w:ascii="Consolas" w:eastAsia="Times New Roman" w:hAnsi="Consolas" w:cs="Times New Roman"/>
+          <w:color w:val="D4D4D4"/>
+          <w:sz w:val="21"/>
+          <w:szCs w:val="21"/>
+        </w:rPr>
+      </w:pPr>
+      <w:r>
+        <w:rPr>
+          <w:rFonts w:ascii="Consolas" w:eastAsia="Times New Roman" w:hAnsi="Consolas" w:cs="Times New Roman"/>
+          <w:color w:val="C586C0"/>
+          <w:sz w:val="21"/>
+          <w:szCs w:val="21"/>
+        </w:rPr>
+        <w:t>export</w:t>
+      </w:r>
+      <w:r>
+        <w:rPr>
+          <w:rFonts w:ascii="Consolas" w:eastAsia="Times New Roman" w:hAnsi="Consolas" w:cs="Times New Roman"/>
+          <w:color w:val="D4D4D4"/>
+          <w:sz w:val="21"/>
+          <w:szCs w:val="21"/>
+        </w:rPr>
+        <w:t xml:space="preserve"> { </w:t>
+      </w:r>
+      <w:r>
+        <w:rPr>
+          <w:rFonts w:ascii="Consolas" w:eastAsia="Times New Roman" w:hAnsi="Consolas" w:cs="Times New Roman"/>
+          <w:color w:val="DCDCAA"/>
+          <w:sz w:val="21"/>
+          <w:szCs w:val="21"/>
+        </w:rPr>
+        <w:t>Provider</w:t>
+      </w:r>
+      <w:r>
+        <w:rPr>
+          <w:rFonts w:ascii="Consolas" w:eastAsia="Times New Roman" w:hAnsi="Consolas" w:cs="Times New Roman"/>
+          <w:color w:val="D4D4D4"/>
+          <w:sz w:val="21"/>
+          <w:szCs w:val="21"/>
+        </w:rPr>
+        <w:t xml:space="preserve"> };</w:t>
+      </w:r>
+    </w:p>
+    <w:p>
+      <w:pPr>
+        <w:shd w:val="clear" w:color="auto" w:fill="1E1E1E"/>
+        <w:spacing w:after="0" w:line="285" w:lineRule="atLeast"/>
+        <w:rPr>
+          <w:rFonts w:ascii="Consolas" w:eastAsia="Times New Roman" w:hAnsi="Consolas" w:cs="Times New Roman"/>
+          <w:color w:val="D4D4D4"/>
+          <w:sz w:val="21"/>
+          <w:szCs w:val="21"/>
+        </w:rPr>
+      </w:pPr>
+      <w:r>
+        <w:rPr>
+          <w:rFonts w:ascii="Consolas" w:eastAsia="Times New Roman" w:hAnsi="Consolas" w:cs="Times New Roman"/>
+          <w:color w:val="C586C0"/>
+          <w:sz w:val="21"/>
+          <w:szCs w:val="21"/>
+        </w:rPr>
+        <w:t>export</w:t>
+      </w:r>
+      <w:r>
+        <w:rPr>
+          <w:rFonts w:ascii="Consolas" w:eastAsia="Times New Roman" w:hAnsi="Consolas" w:cs="Times New Roman"/>
+          <w:color w:val="D4D4D4"/>
+          <w:sz w:val="21"/>
+          <w:szCs w:val="21"/>
+        </w:rPr>
+        <w:t xml:space="preserve"> </w:t>
+      </w:r>
+      <w:r>
+        <w:rPr>
+          <w:rFonts w:ascii="Consolas" w:eastAsia="Times New Roman" w:hAnsi="Consolas" w:cs="Times New Roman"/>
+          <w:color w:val="C586C0"/>
+          <w:sz w:val="21"/>
+          <w:szCs w:val="21"/>
+        </w:rPr>
+        <w:t>default</w:t>
+      </w:r>
+      <w:r>
+        <w:rPr>
+          <w:rFonts w:ascii="Consolas" w:eastAsia="Times New Roman" w:hAnsi="Consolas" w:cs="Times New Roman"/>
+          <w:color w:val="D4D4D4"/>
+          <w:sz w:val="21"/>
+          <w:szCs w:val="21"/>
+        </w:rPr>
+        <w:t xml:space="preserve"> </w:t>
+      </w:r>
+      <w:proofErr w:type="spellStart"/>
+      <w:r>
+        <w:rPr>
+          <w:rFonts w:ascii="Consolas" w:eastAsia="Times New Roman" w:hAnsi="Consolas" w:cs="Times New Roman"/>
+          <w:color w:val="4FC1FF"/>
+          <w:sz w:val="21"/>
+          <w:szCs w:val="21"/>
+        </w:rPr>
+        <w:t>BooksContext</w:t>
+      </w:r>
+      <w:proofErr w:type="spellEnd"/>
+      <w:r>
+        <w:rPr>
+          <w:rFonts w:ascii="Consolas" w:eastAsia="Times New Roman" w:hAnsi="Consolas" w:cs="Times New Roman"/>
+          <w:color w:val="D4D4D4"/>
+          <w:sz w:val="21"/>
+          <w:szCs w:val="21"/>
+        </w:rPr>
+        <w:t>;</w:t>
+      </w:r>
+    </w:p>
+    <w:p>
+      <w:pPr>
+        <w:rPr>
+          <w:noProof/>
+        </w:rPr>
+      </w:pPr>
+      <w:r>
+        <w:rPr>
+          <w:noProof/>
+        </w:rPr>
+        <w:t>For index.js, apply the Provider function.</w:t>
+      </w:r>
+    </w:p>
+    <w:p>
+      <w:pPr>
+        <w:shd w:val="clear" w:color="auto" w:fill="1E1E1E"/>
+        <w:spacing w:after="0" w:line="285" w:lineRule="atLeast"/>
+        <w:rPr>
+          <w:rFonts w:ascii="Consolas" w:eastAsia="Times New Roman" w:hAnsi="Consolas" w:cs="Times New Roman"/>
+          <w:color w:val="D4D4D4"/>
+          <w:sz w:val="21"/>
+          <w:szCs w:val="21"/>
+        </w:rPr>
+      </w:pPr>
+      <w:r>
+        <w:rPr>
+          <w:rFonts w:ascii="Consolas" w:eastAsia="Times New Roman" w:hAnsi="Consolas" w:cs="Times New Roman"/>
+          <w:color w:val="C586C0"/>
+          <w:sz w:val="21"/>
+          <w:szCs w:val="21"/>
+        </w:rPr>
+        <w:lastRenderedPageBreak/>
+        <w:t>import</w:t>
+      </w:r>
+      <w:r>
+        <w:rPr>
+          <w:rFonts w:ascii="Consolas" w:eastAsia="Times New Roman" w:hAnsi="Consolas" w:cs="Times New Roman"/>
+          <w:color w:val="D4D4D4"/>
+          <w:sz w:val="21"/>
+          <w:szCs w:val="21"/>
+        </w:rPr>
+        <w:t xml:space="preserve"> { </w:t>
+      </w:r>
+      <w:r>
+        <w:rPr>
+          <w:rFonts w:ascii="Consolas" w:eastAsia="Times New Roman" w:hAnsi="Consolas" w:cs="Times New Roman"/>
+          <w:color w:val="9CDCFE"/>
+          <w:sz w:val="21"/>
+          <w:szCs w:val="21"/>
+        </w:rPr>
+        <w:t>Provider</w:t>
+      </w:r>
+      <w:r>
+        <w:rPr>
+          <w:rFonts w:ascii="Consolas" w:eastAsia="Times New Roman" w:hAnsi="Consolas" w:cs="Times New Roman"/>
+          <w:color w:val="D4D4D4"/>
+          <w:sz w:val="21"/>
+          <w:szCs w:val="21"/>
+        </w:rPr>
+        <w:t xml:space="preserve"> } </w:t>
+      </w:r>
+      <w:r>
+        <w:rPr>
+          <w:rFonts w:ascii="Consolas" w:eastAsia="Times New Roman" w:hAnsi="Consolas" w:cs="Times New Roman"/>
+          <w:color w:val="C586C0"/>
+          <w:sz w:val="21"/>
+          <w:szCs w:val="21"/>
+        </w:rPr>
+        <w:t>from</w:t>
+      </w:r>
+      <w:r>
+        <w:rPr>
+          <w:rFonts w:ascii="Consolas" w:eastAsia="Times New Roman" w:hAnsi="Consolas" w:cs="Times New Roman"/>
+          <w:color w:val="D4D4D4"/>
+          <w:sz w:val="21"/>
+          <w:szCs w:val="21"/>
+        </w:rPr>
+        <w:t xml:space="preserve"> </w:t>
+      </w:r>
+      <w:r>
+        <w:rPr>
+          <w:rFonts w:ascii="Consolas" w:eastAsia="Times New Roman" w:hAnsi="Consolas" w:cs="Times New Roman"/>
+          <w:color w:val="CE9178"/>
+          <w:sz w:val="21"/>
+          <w:szCs w:val="21"/>
+        </w:rPr>
+        <w:t>"./context/books"</w:t>
+      </w:r>
+      <w:r>
+        <w:rPr>
+          <w:rFonts w:ascii="Consolas" w:eastAsia="Times New Roman" w:hAnsi="Consolas" w:cs="Times New Roman"/>
+          <w:color w:val="D4D4D4"/>
+          <w:sz w:val="21"/>
+          <w:szCs w:val="21"/>
+        </w:rPr>
+        <w:t>;</w:t>
+      </w:r>
+    </w:p>
+    <w:p>
+      <w:pPr>
+        <w:shd w:val="clear" w:color="auto" w:fill="1E1E1E"/>
+        <w:spacing w:after="0" w:line="285" w:lineRule="atLeast"/>
+        <w:rPr>
+          <w:rFonts w:ascii="Consolas" w:eastAsia="Times New Roman" w:hAnsi="Consolas" w:cs="Times New Roman"/>
+          <w:color w:val="D4D4D4"/>
+          <w:sz w:val="21"/>
+          <w:szCs w:val="21"/>
+        </w:rPr>
+      </w:pPr>
+    </w:p>
+    <w:p>
+      <w:pPr>
+        <w:shd w:val="clear" w:color="auto" w:fill="1E1E1E"/>
+        <w:spacing w:after="0" w:line="285" w:lineRule="atLeast"/>
+        <w:rPr>
+          <w:rFonts w:ascii="Consolas" w:eastAsia="Times New Roman" w:hAnsi="Consolas" w:cs="Times New Roman"/>
+          <w:color w:val="D4D4D4"/>
+          <w:sz w:val="21"/>
+          <w:szCs w:val="21"/>
+        </w:rPr>
+      </w:pPr>
+      <w:r>
+        <w:rPr>
+          <w:rFonts w:ascii="Consolas" w:eastAsia="Times New Roman" w:hAnsi="Consolas" w:cs="Times New Roman"/>
+          <w:color w:val="569CD6"/>
+          <w:sz w:val="21"/>
+          <w:szCs w:val="21"/>
+        </w:rPr>
+        <w:t>const</w:t>
+      </w:r>
+      <w:r>
+        <w:rPr>
+          <w:rFonts w:ascii="Consolas" w:eastAsia="Times New Roman" w:hAnsi="Consolas" w:cs="Times New Roman"/>
+          <w:color w:val="D4D4D4"/>
+          <w:sz w:val="21"/>
+          <w:szCs w:val="21"/>
+        </w:rPr>
+        <w:t xml:space="preserve"> </w:t>
+      </w:r>
+      <w:proofErr w:type="spellStart"/>
+      <w:r>
+        <w:rPr>
+          <w:rFonts w:ascii="Consolas" w:eastAsia="Times New Roman" w:hAnsi="Consolas" w:cs="Times New Roman"/>
+          <w:color w:val="4FC1FF"/>
+          <w:sz w:val="21"/>
+          <w:szCs w:val="21"/>
+        </w:rPr>
+        <w:t>el</w:t>
+      </w:r>
+      <w:proofErr w:type="spellEnd"/>
+      <w:r>
+        <w:rPr>
+          <w:rFonts w:ascii="Consolas" w:eastAsia="Times New Roman" w:hAnsi="Consolas" w:cs="Times New Roman"/>
+          <w:color w:val="D4D4D4"/>
+          <w:sz w:val="21"/>
+          <w:szCs w:val="21"/>
+        </w:rPr>
+        <w:t xml:space="preserve"> = </w:t>
+      </w:r>
+      <w:proofErr w:type="spellStart"/>
+      <w:r>
+        <w:rPr>
+          <w:rFonts w:ascii="Consolas" w:eastAsia="Times New Roman" w:hAnsi="Consolas" w:cs="Times New Roman"/>
+          <w:color w:val="9CDCFE"/>
+          <w:sz w:val="21"/>
+          <w:szCs w:val="21"/>
+        </w:rPr>
+        <w:t>document</w:t>
+      </w:r>
+      <w:r>
+        <w:rPr>
+          <w:rFonts w:ascii="Consolas" w:eastAsia="Times New Roman" w:hAnsi="Consolas" w:cs="Times New Roman"/>
+          <w:color w:val="D4D4D4"/>
+          <w:sz w:val="21"/>
+          <w:szCs w:val="21"/>
+        </w:rPr>
+        <w:t>.</w:t>
+      </w:r>
+      <w:r>
+        <w:rPr>
+          <w:rFonts w:ascii="Consolas" w:eastAsia="Times New Roman" w:hAnsi="Consolas" w:cs="Times New Roman"/>
+          <w:color w:val="DCDCAA"/>
+          <w:sz w:val="21"/>
+          <w:szCs w:val="21"/>
+        </w:rPr>
+        <w:t>getElementById</w:t>
+      </w:r>
+      <w:proofErr w:type="spellEnd"/>
+      <w:r>
+        <w:rPr>
+          <w:rFonts w:ascii="Consolas" w:eastAsia="Times New Roman" w:hAnsi="Consolas" w:cs="Times New Roman"/>
+          <w:color w:val="D4D4D4"/>
+          <w:sz w:val="21"/>
+          <w:szCs w:val="21"/>
+        </w:rPr>
+        <w:t>(</w:t>
+      </w:r>
+      <w:r>
+        <w:rPr>
+          <w:rFonts w:ascii="Consolas" w:eastAsia="Times New Roman" w:hAnsi="Consolas" w:cs="Times New Roman"/>
+          <w:color w:val="CE9178"/>
+          <w:sz w:val="21"/>
+          <w:szCs w:val="21"/>
+        </w:rPr>
+        <w:t>"root"</w:t>
+      </w:r>
+      <w:r>
+        <w:rPr>
+          <w:rFonts w:ascii="Consolas" w:eastAsia="Times New Roman" w:hAnsi="Consolas" w:cs="Times New Roman"/>
+          <w:color w:val="D4D4D4"/>
+          <w:sz w:val="21"/>
+          <w:szCs w:val="21"/>
+        </w:rPr>
+        <w:t>);</w:t>
+      </w:r>
+    </w:p>
+    <w:p>
+      <w:pPr>
+        <w:shd w:val="clear" w:color="auto" w:fill="1E1E1E"/>
+        <w:spacing w:after="0" w:line="285" w:lineRule="atLeast"/>
+        <w:rPr>
+          <w:rFonts w:ascii="Consolas" w:eastAsia="Times New Roman" w:hAnsi="Consolas" w:cs="Times New Roman"/>
+          <w:color w:val="D4D4D4"/>
+          <w:sz w:val="21"/>
+          <w:szCs w:val="21"/>
+        </w:rPr>
+      </w:pPr>
+      <w:r>
+        <w:rPr>
+          <w:rFonts w:ascii="Consolas" w:eastAsia="Times New Roman" w:hAnsi="Consolas" w:cs="Times New Roman"/>
+          <w:color w:val="569CD6"/>
+          <w:sz w:val="21"/>
+          <w:szCs w:val="21"/>
+        </w:rPr>
+        <w:t>const</w:t>
+      </w:r>
+      <w:r>
+        <w:rPr>
+          <w:rFonts w:ascii="Consolas" w:eastAsia="Times New Roman" w:hAnsi="Consolas" w:cs="Times New Roman"/>
+          <w:color w:val="D4D4D4"/>
+          <w:sz w:val="21"/>
+          <w:szCs w:val="21"/>
+        </w:rPr>
+        <w:t xml:space="preserve"> </w:t>
+      </w:r>
+      <w:r>
+        <w:rPr>
+          <w:rFonts w:ascii="Consolas" w:eastAsia="Times New Roman" w:hAnsi="Consolas" w:cs="Times New Roman"/>
+          <w:color w:val="4FC1FF"/>
+          <w:sz w:val="21"/>
+          <w:szCs w:val="21"/>
+        </w:rPr>
+        <w:t>root</w:t>
+      </w:r>
+      <w:r>
+        <w:rPr>
+          <w:rFonts w:ascii="Consolas" w:eastAsia="Times New Roman" w:hAnsi="Consolas" w:cs="Times New Roman"/>
+          <w:color w:val="D4D4D4"/>
+          <w:sz w:val="21"/>
+          <w:szCs w:val="21"/>
+        </w:rPr>
+        <w:t xml:space="preserve"> = </w:t>
+      </w:r>
+      <w:proofErr w:type="spellStart"/>
+      <w:r>
+        <w:rPr>
+          <w:rFonts w:ascii="Consolas" w:eastAsia="Times New Roman" w:hAnsi="Consolas" w:cs="Times New Roman"/>
+          <w:color w:val="9CDCFE"/>
+          <w:sz w:val="21"/>
+          <w:szCs w:val="21"/>
+        </w:rPr>
+        <w:t>ReactDOM</w:t>
+      </w:r>
+      <w:r>
+        <w:rPr>
+          <w:rFonts w:ascii="Consolas" w:eastAsia="Times New Roman" w:hAnsi="Consolas" w:cs="Times New Roman"/>
+          <w:color w:val="D4D4D4"/>
+          <w:sz w:val="21"/>
+          <w:szCs w:val="21"/>
+        </w:rPr>
+        <w:t>.</w:t>
+      </w:r>
+      <w:r>
+        <w:rPr>
+          <w:rFonts w:ascii="Consolas" w:eastAsia="Times New Roman" w:hAnsi="Consolas" w:cs="Times New Roman"/>
+          <w:color w:val="DCDCAA"/>
+          <w:sz w:val="21"/>
+          <w:szCs w:val="21"/>
+        </w:rPr>
+        <w:t>createRoot</w:t>
+      </w:r>
+      <w:proofErr w:type="spellEnd"/>
+      <w:r>
+        <w:rPr>
+          <w:rFonts w:ascii="Consolas" w:eastAsia="Times New Roman" w:hAnsi="Consolas" w:cs="Times New Roman"/>
+          <w:color w:val="D4D4D4"/>
+          <w:sz w:val="21"/>
+          <w:szCs w:val="21"/>
+        </w:rPr>
+        <w:t>(</w:t>
+      </w:r>
+      <w:proofErr w:type="spellStart"/>
+      <w:r>
+        <w:rPr>
+          <w:rFonts w:ascii="Consolas" w:eastAsia="Times New Roman" w:hAnsi="Consolas" w:cs="Times New Roman"/>
+          <w:color w:val="4FC1FF"/>
+          <w:sz w:val="21"/>
+          <w:szCs w:val="21"/>
+        </w:rPr>
+        <w:t>el</w:t>
+      </w:r>
+      <w:proofErr w:type="spellEnd"/>
+      <w:r>
+        <w:rPr>
+          <w:rFonts w:ascii="Consolas" w:eastAsia="Times New Roman" w:hAnsi="Consolas" w:cs="Times New Roman"/>
+          <w:color w:val="D4D4D4"/>
+          <w:sz w:val="21"/>
+          <w:szCs w:val="21"/>
+        </w:rPr>
+        <w:t>);</w:t>
+      </w:r>
+    </w:p>
+    <w:p>
+      <w:pPr>
+        <w:shd w:val="clear" w:color="auto" w:fill="1E1E1E"/>
+        <w:spacing w:after="0" w:line="285" w:lineRule="atLeast"/>
+        <w:rPr>
+          <w:rFonts w:ascii="Consolas" w:eastAsia="Times New Roman" w:hAnsi="Consolas" w:cs="Times New Roman"/>
+          <w:color w:val="D4D4D4"/>
+          <w:sz w:val="21"/>
+          <w:szCs w:val="21"/>
+        </w:rPr>
+      </w:pPr>
+    </w:p>
+    <w:p>
+      <w:pPr>
+        <w:shd w:val="clear" w:color="auto" w:fill="1E1E1E"/>
+        <w:spacing w:after="0" w:line="285" w:lineRule="atLeast"/>
+        <w:rPr>
+          <w:rFonts w:ascii="Consolas" w:eastAsia="Times New Roman" w:hAnsi="Consolas" w:cs="Times New Roman"/>
+          <w:color w:val="D4D4D4"/>
+          <w:sz w:val="21"/>
+          <w:szCs w:val="21"/>
+        </w:rPr>
+      </w:pPr>
+      <w:proofErr w:type="spellStart"/>
+      <w:r>
+        <w:rPr>
+          <w:rFonts w:ascii="Consolas" w:eastAsia="Times New Roman" w:hAnsi="Consolas" w:cs="Times New Roman"/>
+          <w:color w:val="4FC1FF"/>
+          <w:sz w:val="21"/>
+          <w:szCs w:val="21"/>
+        </w:rPr>
+        <w:t>root</w:t>
+      </w:r>
+      <w:r>
+        <w:rPr>
+          <w:rFonts w:ascii="Consolas" w:eastAsia="Times New Roman" w:hAnsi="Consolas" w:cs="Times New Roman"/>
+          <w:color w:val="D4D4D4"/>
+          <w:sz w:val="21"/>
+          <w:szCs w:val="21"/>
+        </w:rPr>
+        <w:t>.</w:t>
+      </w:r>
+      <w:r>
+        <w:rPr>
+          <w:rFonts w:ascii="Consolas" w:eastAsia="Times New Roman" w:hAnsi="Consolas" w:cs="Times New Roman"/>
+          <w:color w:val="DCDCAA"/>
+          <w:sz w:val="21"/>
+          <w:szCs w:val="21"/>
+        </w:rPr>
+        <w:t>render</w:t>
+      </w:r>
+      <w:proofErr w:type="spellEnd"/>
+      <w:r>
+        <w:rPr>
+          <w:rFonts w:ascii="Consolas" w:eastAsia="Times New Roman" w:hAnsi="Consolas" w:cs="Times New Roman"/>
+          <w:color w:val="D4D4D4"/>
+          <w:sz w:val="21"/>
+          <w:szCs w:val="21"/>
+        </w:rPr>
+        <w:t>(</w:t>
+      </w:r>
+    </w:p>
+    <w:p>
+      <w:pPr>
+        <w:shd w:val="clear" w:color="auto" w:fill="1E1E1E"/>
+        <w:spacing w:after="0" w:line="285" w:lineRule="atLeast"/>
+        <w:rPr>
+          <w:rFonts w:ascii="Consolas" w:eastAsia="Times New Roman" w:hAnsi="Consolas" w:cs="Times New Roman"/>
+          <w:color w:val="D4D4D4"/>
+          <w:sz w:val="21"/>
+          <w:szCs w:val="21"/>
+        </w:rPr>
+      </w:pPr>
+      <w:r>
+        <w:rPr>
+          <w:rFonts w:ascii="Consolas" w:eastAsia="Times New Roman" w:hAnsi="Consolas" w:cs="Times New Roman"/>
+          <w:color w:val="D4D4D4"/>
+          <w:sz w:val="21"/>
+          <w:szCs w:val="21"/>
+        </w:rPr>
+        <w:t xml:space="preserve">    </w:t>
+      </w:r>
+      <w:r>
+        <w:rPr>
+          <w:rFonts w:ascii="Consolas" w:eastAsia="Times New Roman" w:hAnsi="Consolas" w:cs="Times New Roman"/>
+          <w:color w:val="808080"/>
+          <w:sz w:val="21"/>
+          <w:szCs w:val="21"/>
+        </w:rPr>
+        <w:t>&lt;</w:t>
+      </w:r>
+      <w:r>
+        <w:rPr>
+          <w:rFonts w:ascii="Consolas" w:eastAsia="Times New Roman" w:hAnsi="Consolas" w:cs="Times New Roman"/>
+          <w:color w:val="4EC9B0"/>
+          <w:sz w:val="21"/>
+          <w:szCs w:val="21"/>
+        </w:rPr>
+        <w:t>Provider</w:t>
+      </w:r>
+      <w:r>
+        <w:rPr>
+          <w:rFonts w:ascii="Consolas" w:eastAsia="Times New Roman" w:hAnsi="Consolas" w:cs="Times New Roman"/>
+          <w:color w:val="808080"/>
+          <w:sz w:val="21"/>
+          <w:szCs w:val="21"/>
+        </w:rPr>
+        <w:t>&gt;</w:t>
+      </w:r>
+    </w:p>
+    <w:p>
+      <w:pPr>
+        <w:shd w:val="clear" w:color="auto" w:fill="1E1E1E"/>
+        <w:spacing w:after="0" w:line="285" w:lineRule="atLeast"/>
+        <w:rPr>
+          <w:rFonts w:ascii="Consolas" w:eastAsia="Times New Roman" w:hAnsi="Consolas" w:cs="Times New Roman"/>
+          <w:color w:val="D4D4D4"/>
+          <w:sz w:val="21"/>
+          <w:szCs w:val="21"/>
+        </w:rPr>
+      </w:pPr>
+      <w:r>
+        <w:rPr>
+          <w:rFonts w:ascii="Consolas" w:eastAsia="Times New Roman" w:hAnsi="Consolas" w:cs="Times New Roman"/>
+          <w:color w:val="D4D4D4"/>
+          <w:sz w:val="21"/>
+          <w:szCs w:val="21"/>
+        </w:rPr>
+        <w:t xml:space="preserve">        </w:t>
+      </w:r>
+      <w:r>
+        <w:rPr>
+          <w:rFonts w:ascii="Consolas" w:eastAsia="Times New Roman" w:hAnsi="Consolas" w:cs="Times New Roman"/>
+          <w:color w:val="808080"/>
+          <w:sz w:val="21"/>
+          <w:szCs w:val="21"/>
+        </w:rPr>
+        <w:t>&lt;</w:t>
+      </w:r>
+      <w:r>
+        <w:rPr>
+          <w:rFonts w:ascii="Consolas" w:eastAsia="Times New Roman" w:hAnsi="Consolas" w:cs="Times New Roman"/>
+          <w:color w:val="4EC9B0"/>
+          <w:sz w:val="21"/>
+          <w:szCs w:val="21"/>
+        </w:rPr>
+        <w:t>App</w:t>
+      </w:r>
+      <w:r>
+        <w:rPr>
+          <w:rFonts w:ascii="Consolas" w:eastAsia="Times New Roman" w:hAnsi="Consolas" w:cs="Times New Roman"/>
+          <w:color w:val="D4D4D4"/>
+          <w:sz w:val="21"/>
+          <w:szCs w:val="21"/>
+        </w:rPr>
+        <w:t xml:space="preserve"> </w:t>
+      </w:r>
+      <w:r>
+        <w:rPr>
+          <w:rFonts w:ascii="Consolas" w:eastAsia="Times New Roman" w:hAnsi="Consolas" w:cs="Times New Roman"/>
+          <w:color w:val="808080"/>
+          <w:sz w:val="21"/>
+          <w:szCs w:val="21"/>
+        </w:rPr>
+        <w:t>/&gt;</w:t>
+      </w:r>
+    </w:p>
+    <w:p>
+      <w:pPr>
+        <w:shd w:val="clear" w:color="auto" w:fill="1E1E1E"/>
+        <w:spacing w:after="0" w:line="285" w:lineRule="atLeast"/>
+        <w:rPr>
+          <w:rFonts w:ascii="Consolas" w:eastAsia="Times New Roman" w:hAnsi="Consolas" w:cs="Times New Roman"/>
+          <w:color w:val="D4D4D4"/>
+          <w:sz w:val="21"/>
+          <w:szCs w:val="21"/>
+        </w:rPr>
+      </w:pPr>
+      <w:r>
+        <w:rPr>
+          <w:rFonts w:ascii="Consolas" w:eastAsia="Times New Roman" w:hAnsi="Consolas" w:cs="Times New Roman"/>
+          <w:color w:val="D4D4D4"/>
+          <w:sz w:val="21"/>
+          <w:szCs w:val="21"/>
+        </w:rPr>
+        <w:t xml:space="preserve">    </w:t>
+      </w:r>
+      <w:r>
+        <w:rPr>
+          <w:rFonts w:ascii="Consolas" w:eastAsia="Times New Roman" w:hAnsi="Consolas" w:cs="Times New Roman"/>
+          <w:color w:val="808080"/>
+          <w:sz w:val="21"/>
+          <w:szCs w:val="21"/>
+        </w:rPr>
+        <w:t>&lt;/</w:t>
+      </w:r>
+      <w:r>
+        <w:rPr>
+          <w:rFonts w:ascii="Consolas" w:eastAsia="Times New Roman" w:hAnsi="Consolas" w:cs="Times New Roman"/>
+          <w:color w:val="4EC9B0"/>
+          <w:sz w:val="21"/>
+          <w:szCs w:val="21"/>
+        </w:rPr>
+        <w:t>Provider</w:t>
+      </w:r>
+      <w:r>
+        <w:rPr>
+          <w:rFonts w:ascii="Consolas" w:eastAsia="Times New Roman" w:hAnsi="Consolas" w:cs="Times New Roman"/>
+          <w:color w:val="808080"/>
+          <w:sz w:val="21"/>
+          <w:szCs w:val="21"/>
+        </w:rPr>
+        <w:t>&gt;</w:t>
+      </w:r>
+    </w:p>
+    <w:p>
+      <w:pPr>
+        <w:shd w:val="clear" w:color="auto" w:fill="1E1E1E"/>
+        <w:spacing w:after="0" w:line="285" w:lineRule="atLeast"/>
+        <w:rPr>
+          <w:rFonts w:ascii="Consolas" w:eastAsia="Times New Roman" w:hAnsi="Consolas" w:cs="Times New Roman"/>
+          <w:color w:val="D4D4D4"/>
+          <w:sz w:val="21"/>
+          <w:szCs w:val="21"/>
+        </w:rPr>
+      </w:pPr>
+      <w:r>
+        <w:rPr>
+          <w:rFonts w:ascii="Consolas" w:eastAsia="Times New Roman" w:hAnsi="Consolas" w:cs="Times New Roman"/>
+          <w:color w:val="D4D4D4"/>
+          <w:sz w:val="21"/>
+          <w:szCs w:val="21"/>
+        </w:rPr>
+        <w:t>);</w:t>
+      </w:r>
+    </w:p>
+    <w:p>
+      <w:pPr>
+        <w:rPr>
+          <w:noProof/>
+        </w:rPr>
+      </w:pPr>
+      <w:r>
+        <w:rPr>
+          <w:noProof/>
+        </w:rPr>
+        <w:t xml:space="preserve">For the other components where we want to use the BooksContext, we import and </w:t>
+      </w:r>
+      <w:r>
+        <w:rPr>
+          <w:noProof/>
+          <w:color w:val="FF0000"/>
+        </w:rPr>
+        <w:t>useContext</w:t>
+      </w:r>
+      <w:r>
+        <w:rPr>
+          <w:noProof/>
+        </w:rPr>
+        <w:t>.</w:t>
+      </w:r>
+    </w:p>
+    <w:p>
+      <w:pPr>
+        <w:shd w:val="clear" w:color="auto" w:fill="1E1E1E"/>
+        <w:spacing w:after="0" w:line="285" w:lineRule="atLeast"/>
+        <w:rPr>
+          <w:rFonts w:ascii="Consolas" w:eastAsia="Times New Roman" w:hAnsi="Consolas" w:cs="Times New Roman"/>
+          <w:color w:val="D4D4D4"/>
+          <w:sz w:val="21"/>
+          <w:szCs w:val="21"/>
+        </w:rPr>
+      </w:pPr>
+      <w:r>
+        <w:rPr>
+          <w:rFonts w:ascii="Consolas" w:eastAsia="Times New Roman" w:hAnsi="Consolas" w:cs="Times New Roman"/>
+          <w:color w:val="C586C0"/>
+          <w:sz w:val="21"/>
+          <w:szCs w:val="21"/>
+        </w:rPr>
+        <w:t>import</w:t>
+      </w:r>
+      <w:r>
+        <w:rPr>
+          <w:rFonts w:ascii="Consolas" w:eastAsia="Times New Roman" w:hAnsi="Consolas" w:cs="Times New Roman"/>
+          <w:color w:val="D4D4D4"/>
+          <w:sz w:val="21"/>
+          <w:szCs w:val="21"/>
+        </w:rPr>
+        <w:t xml:space="preserve"> </w:t>
+      </w:r>
+      <w:proofErr w:type="spellStart"/>
+      <w:r>
+        <w:rPr>
+          <w:rFonts w:ascii="Consolas" w:eastAsia="Times New Roman" w:hAnsi="Consolas" w:cs="Times New Roman"/>
+          <w:color w:val="9CDCFE"/>
+          <w:sz w:val="21"/>
+          <w:szCs w:val="21"/>
+        </w:rPr>
+        <w:t>BookShow</w:t>
+      </w:r>
+      <w:proofErr w:type="spellEnd"/>
+      <w:r>
+        <w:rPr>
+          <w:rFonts w:ascii="Consolas" w:eastAsia="Times New Roman" w:hAnsi="Consolas" w:cs="Times New Roman"/>
+          <w:color w:val="D4D4D4"/>
+          <w:sz w:val="21"/>
+          <w:szCs w:val="21"/>
+        </w:rPr>
+        <w:t xml:space="preserve"> </w:t>
+      </w:r>
+      <w:r>
+        <w:rPr>
+          <w:rFonts w:ascii="Consolas" w:eastAsia="Times New Roman" w:hAnsi="Consolas" w:cs="Times New Roman"/>
+          <w:color w:val="C586C0"/>
+          <w:sz w:val="21"/>
+          <w:szCs w:val="21"/>
+        </w:rPr>
+        <w:t>from</w:t>
+      </w:r>
+      <w:r>
+        <w:rPr>
+          <w:rFonts w:ascii="Consolas" w:eastAsia="Times New Roman" w:hAnsi="Consolas" w:cs="Times New Roman"/>
+          <w:color w:val="D4D4D4"/>
+          <w:sz w:val="21"/>
+          <w:szCs w:val="21"/>
+        </w:rPr>
+        <w:t xml:space="preserve"> </w:t>
+      </w:r>
+      <w:r>
+        <w:rPr>
+          <w:rFonts w:ascii="Consolas" w:eastAsia="Times New Roman" w:hAnsi="Consolas" w:cs="Times New Roman"/>
+          <w:color w:val="CE9178"/>
+          <w:sz w:val="21"/>
+          <w:szCs w:val="21"/>
+        </w:rPr>
+        <w:t>"./</w:t>
+      </w:r>
+      <w:proofErr w:type="spellStart"/>
+      <w:r>
+        <w:rPr>
+          <w:rFonts w:ascii="Consolas" w:eastAsia="Times New Roman" w:hAnsi="Consolas" w:cs="Times New Roman"/>
+          <w:color w:val="CE9178"/>
+          <w:sz w:val="21"/>
+          <w:szCs w:val="21"/>
+        </w:rPr>
+        <w:t>BookShow</w:t>
+      </w:r>
+      <w:proofErr w:type="spellEnd"/>
+      <w:r>
+        <w:rPr>
+          <w:rFonts w:ascii="Consolas" w:eastAsia="Times New Roman" w:hAnsi="Consolas" w:cs="Times New Roman"/>
+          <w:color w:val="CE9178"/>
+          <w:sz w:val="21"/>
+          <w:szCs w:val="21"/>
+        </w:rPr>
+        <w:t>"</w:t>
+      </w:r>
+      <w:r>
+        <w:rPr>
+          <w:rFonts w:ascii="Consolas" w:eastAsia="Times New Roman" w:hAnsi="Consolas" w:cs="Times New Roman"/>
+          <w:color w:val="D4D4D4"/>
+          <w:sz w:val="21"/>
+          <w:szCs w:val="21"/>
+        </w:rPr>
+        <w:t>;</w:t>
+      </w:r>
+    </w:p>
+    <w:p>
+      <w:pPr>
+        <w:shd w:val="clear" w:color="auto" w:fill="1E1E1E"/>
+        <w:spacing w:after="0" w:line="285" w:lineRule="atLeast"/>
+        <w:rPr>
+          <w:rFonts w:ascii="Consolas" w:eastAsia="Times New Roman" w:hAnsi="Consolas" w:cs="Times New Roman"/>
+          <w:color w:val="D4D4D4"/>
+          <w:sz w:val="21"/>
+          <w:szCs w:val="21"/>
+        </w:rPr>
+      </w:pPr>
+      <w:r>
+        <w:rPr>
+          <w:rFonts w:ascii="Consolas" w:eastAsia="Times New Roman" w:hAnsi="Consolas" w:cs="Times New Roman"/>
+          <w:color w:val="C586C0"/>
+          <w:sz w:val="21"/>
+          <w:szCs w:val="21"/>
+        </w:rPr>
+        <w:t>import</w:t>
+      </w:r>
+      <w:r>
+        <w:rPr>
+          <w:rFonts w:ascii="Consolas" w:eastAsia="Times New Roman" w:hAnsi="Consolas" w:cs="Times New Roman"/>
+          <w:color w:val="D4D4D4"/>
+          <w:sz w:val="21"/>
+          <w:szCs w:val="21"/>
+        </w:rPr>
+        <w:t xml:space="preserve"> { </w:t>
+      </w:r>
+      <w:proofErr w:type="spellStart"/>
+      <w:r>
+        <w:rPr>
+          <w:rFonts w:ascii="Consolas" w:eastAsia="Times New Roman" w:hAnsi="Consolas" w:cs="Times New Roman"/>
+          <w:color w:val="9CDCFE"/>
+          <w:sz w:val="21"/>
+          <w:szCs w:val="21"/>
+        </w:rPr>
+        <w:t>useContext</w:t>
+      </w:r>
+      <w:proofErr w:type="spellEnd"/>
+      <w:r>
+        <w:rPr>
+          <w:rFonts w:ascii="Consolas" w:eastAsia="Times New Roman" w:hAnsi="Consolas" w:cs="Times New Roman"/>
+          <w:color w:val="D4D4D4"/>
+          <w:sz w:val="21"/>
+          <w:szCs w:val="21"/>
+        </w:rPr>
+        <w:t xml:space="preserve"> } </w:t>
+      </w:r>
+      <w:r>
+        <w:rPr>
+          <w:rFonts w:ascii="Consolas" w:eastAsia="Times New Roman" w:hAnsi="Consolas" w:cs="Times New Roman"/>
+          <w:color w:val="C586C0"/>
+          <w:sz w:val="21"/>
+          <w:szCs w:val="21"/>
+        </w:rPr>
+        <w:t>from</w:t>
+      </w:r>
+      <w:r>
+        <w:rPr>
+          <w:rFonts w:ascii="Consolas" w:eastAsia="Times New Roman" w:hAnsi="Consolas" w:cs="Times New Roman"/>
+          <w:color w:val="D4D4D4"/>
+          <w:sz w:val="21"/>
+          <w:szCs w:val="21"/>
+        </w:rPr>
+        <w:t xml:space="preserve"> </w:t>
+      </w:r>
+      <w:r>
+        <w:rPr>
+          <w:rFonts w:ascii="Consolas" w:eastAsia="Times New Roman" w:hAnsi="Consolas" w:cs="Times New Roman"/>
+          <w:color w:val="CE9178"/>
+          <w:sz w:val="21"/>
+          <w:szCs w:val="21"/>
+        </w:rPr>
+        <w:t>"react"</w:t>
+      </w:r>
+      <w:r>
+        <w:rPr>
+          <w:rFonts w:ascii="Consolas" w:eastAsia="Times New Roman" w:hAnsi="Consolas" w:cs="Times New Roman"/>
+          <w:color w:val="D4D4D4"/>
+          <w:sz w:val="21"/>
+          <w:szCs w:val="21"/>
+        </w:rPr>
+        <w:t>;</w:t>
+      </w:r>
+    </w:p>
+    <w:p>
+      <w:pPr>
+        <w:shd w:val="clear" w:color="auto" w:fill="1E1E1E"/>
+        <w:spacing w:after="0" w:line="285" w:lineRule="atLeast"/>
+        <w:rPr>
+          <w:rFonts w:ascii="Consolas" w:eastAsia="Times New Roman" w:hAnsi="Consolas" w:cs="Times New Roman"/>
+          <w:color w:val="D4D4D4"/>
+          <w:sz w:val="21"/>
+          <w:szCs w:val="21"/>
+        </w:rPr>
+      </w:pPr>
+      <w:r>
+        <w:rPr>
+          <w:rFonts w:ascii="Consolas" w:eastAsia="Times New Roman" w:hAnsi="Consolas" w:cs="Times New Roman"/>
+          <w:color w:val="C586C0"/>
+          <w:sz w:val="21"/>
+          <w:szCs w:val="21"/>
+        </w:rPr>
+        <w:t>import</w:t>
+      </w:r>
+      <w:r>
+        <w:rPr>
+          <w:rFonts w:ascii="Consolas" w:eastAsia="Times New Roman" w:hAnsi="Consolas" w:cs="Times New Roman"/>
+          <w:color w:val="D4D4D4"/>
+          <w:sz w:val="21"/>
+          <w:szCs w:val="21"/>
+        </w:rPr>
+        <w:t xml:space="preserve"> </w:t>
+      </w:r>
+      <w:proofErr w:type="spellStart"/>
+      <w:r>
+        <w:rPr>
+          <w:rFonts w:ascii="Consolas" w:eastAsia="Times New Roman" w:hAnsi="Consolas" w:cs="Times New Roman"/>
+          <w:color w:val="9CDCFE"/>
+          <w:sz w:val="21"/>
+          <w:szCs w:val="21"/>
+        </w:rPr>
+        <w:t>BooksContext</w:t>
+      </w:r>
+      <w:proofErr w:type="spellEnd"/>
+      <w:r>
+        <w:rPr>
+          <w:rFonts w:ascii="Consolas" w:eastAsia="Times New Roman" w:hAnsi="Consolas" w:cs="Times New Roman"/>
+          <w:color w:val="D4D4D4"/>
+          <w:sz w:val="21"/>
+          <w:szCs w:val="21"/>
+        </w:rPr>
+        <w:t xml:space="preserve"> </w:t>
+      </w:r>
+      <w:r>
+        <w:rPr>
+          <w:rFonts w:ascii="Consolas" w:eastAsia="Times New Roman" w:hAnsi="Consolas" w:cs="Times New Roman"/>
+          <w:color w:val="C586C0"/>
+          <w:sz w:val="21"/>
+          <w:szCs w:val="21"/>
+        </w:rPr>
+        <w:t>from</w:t>
+      </w:r>
+      <w:r>
+        <w:rPr>
+          <w:rFonts w:ascii="Consolas" w:eastAsia="Times New Roman" w:hAnsi="Consolas" w:cs="Times New Roman"/>
+          <w:color w:val="D4D4D4"/>
+          <w:sz w:val="21"/>
+          <w:szCs w:val="21"/>
+        </w:rPr>
+        <w:t xml:space="preserve"> </w:t>
+      </w:r>
+      <w:r>
+        <w:rPr>
+          <w:rFonts w:ascii="Consolas" w:eastAsia="Times New Roman" w:hAnsi="Consolas" w:cs="Times New Roman"/>
+          <w:color w:val="CE9178"/>
+          <w:sz w:val="21"/>
+          <w:szCs w:val="21"/>
+        </w:rPr>
+        <w:t>"../context/books"</w:t>
+      </w:r>
+      <w:r>
+        <w:rPr>
+          <w:rFonts w:ascii="Consolas" w:eastAsia="Times New Roman" w:hAnsi="Consolas" w:cs="Times New Roman"/>
+          <w:color w:val="D4D4D4"/>
+          <w:sz w:val="21"/>
+          <w:szCs w:val="21"/>
+        </w:rPr>
+        <w:t>;</w:t>
+      </w:r>
+    </w:p>
+    <w:p>
+      <w:pPr>
+        <w:shd w:val="clear" w:color="auto" w:fill="1E1E1E"/>
+        <w:spacing w:after="0" w:line="285" w:lineRule="atLeast"/>
+        <w:rPr>
+          <w:rFonts w:ascii="Consolas" w:eastAsia="Times New Roman" w:hAnsi="Consolas" w:cs="Times New Roman"/>
+          <w:color w:val="D4D4D4"/>
+          <w:sz w:val="21"/>
+          <w:szCs w:val="21"/>
+        </w:rPr>
+      </w:pPr>
+    </w:p>
+    <w:p>
+      <w:pPr>
+        <w:shd w:val="clear" w:color="auto" w:fill="1E1E1E"/>
+        <w:spacing w:after="0" w:line="285" w:lineRule="atLeast"/>
+        <w:rPr>
+          <w:rFonts w:ascii="Consolas" w:eastAsia="Times New Roman" w:hAnsi="Consolas" w:cs="Times New Roman"/>
+          <w:color w:val="D4D4D4"/>
+          <w:sz w:val="21"/>
+          <w:szCs w:val="21"/>
+        </w:rPr>
+      </w:pPr>
+      <w:r>
+        <w:rPr>
+          <w:rFonts w:ascii="Consolas" w:eastAsia="Times New Roman" w:hAnsi="Consolas" w:cs="Times New Roman"/>
+          <w:color w:val="569CD6"/>
+          <w:sz w:val="21"/>
+          <w:szCs w:val="21"/>
+        </w:rPr>
+        <w:t>function</w:t>
+      </w:r>
+      <w:r>
+        <w:rPr>
+          <w:rFonts w:ascii="Consolas" w:eastAsia="Times New Roman" w:hAnsi="Consolas" w:cs="Times New Roman"/>
+          <w:color w:val="D4D4D4"/>
+          <w:sz w:val="21"/>
+          <w:szCs w:val="21"/>
+        </w:rPr>
+        <w:t xml:space="preserve"> </w:t>
+      </w:r>
+      <w:proofErr w:type="spellStart"/>
+      <w:r>
+        <w:rPr>
+          <w:rFonts w:ascii="Consolas" w:eastAsia="Times New Roman" w:hAnsi="Consolas" w:cs="Times New Roman"/>
+          <w:color w:val="DCDCAA"/>
+          <w:sz w:val="21"/>
+          <w:szCs w:val="21"/>
+        </w:rPr>
+        <w:t>BookList</w:t>
+      </w:r>
+      <w:proofErr w:type="spellEnd"/>
+      <w:r>
+        <w:rPr>
+          <w:rFonts w:ascii="Consolas" w:eastAsia="Times New Roman" w:hAnsi="Consolas" w:cs="Times New Roman"/>
+          <w:color w:val="D4D4D4"/>
+          <w:sz w:val="21"/>
+          <w:szCs w:val="21"/>
+        </w:rPr>
+        <w:t>( {</w:t>
+      </w:r>
+      <w:r>
+        <w:rPr>
+          <w:rFonts w:ascii="Consolas" w:eastAsia="Times New Roman" w:hAnsi="Consolas" w:cs="Times New Roman"/>
+          <w:color w:val="9CDCFE"/>
+          <w:sz w:val="21"/>
+          <w:szCs w:val="21"/>
+        </w:rPr>
+        <w:t>books</w:t>
+      </w:r>
+      <w:r>
+        <w:rPr>
+          <w:rFonts w:ascii="Consolas" w:eastAsia="Times New Roman" w:hAnsi="Consolas" w:cs="Times New Roman"/>
+          <w:color w:val="D4D4D4"/>
+          <w:sz w:val="21"/>
+          <w:szCs w:val="21"/>
+        </w:rPr>
+        <w:t xml:space="preserve">, </w:t>
+      </w:r>
+      <w:proofErr w:type="spellStart"/>
+      <w:r>
+        <w:rPr>
+          <w:rFonts w:ascii="Consolas" w:eastAsia="Times New Roman" w:hAnsi="Consolas" w:cs="Times New Roman"/>
+          <w:color w:val="9CDCFE"/>
+          <w:sz w:val="21"/>
+          <w:szCs w:val="21"/>
+        </w:rPr>
+        <w:t>onDelete</w:t>
+      </w:r>
+      <w:proofErr w:type="spellEnd"/>
+      <w:r>
+        <w:rPr>
+          <w:rFonts w:ascii="Consolas" w:eastAsia="Times New Roman" w:hAnsi="Consolas" w:cs="Times New Roman"/>
+          <w:color w:val="D4D4D4"/>
+          <w:sz w:val="21"/>
+          <w:szCs w:val="21"/>
+        </w:rPr>
+        <w:t xml:space="preserve">, </w:t>
+      </w:r>
+      <w:proofErr w:type="spellStart"/>
+      <w:r>
+        <w:rPr>
+          <w:rFonts w:ascii="Consolas" w:eastAsia="Times New Roman" w:hAnsi="Consolas" w:cs="Times New Roman"/>
+          <w:color w:val="9CDCFE"/>
+          <w:sz w:val="21"/>
+          <w:szCs w:val="21"/>
+        </w:rPr>
+        <w:t>onEdit</w:t>
+      </w:r>
+      <w:proofErr w:type="spellEnd"/>
+      <w:r>
+        <w:rPr>
+          <w:rFonts w:ascii="Consolas" w:eastAsia="Times New Roman" w:hAnsi="Consolas" w:cs="Times New Roman"/>
+          <w:color w:val="D4D4D4"/>
+          <w:sz w:val="21"/>
+          <w:szCs w:val="21"/>
+        </w:rPr>
+        <w:t>} ) {</w:t>
+      </w:r>
+    </w:p>
+    <w:p>
+      <w:pPr>
+        <w:shd w:val="clear" w:color="auto" w:fill="1E1E1E"/>
+        <w:spacing w:after="0" w:line="285" w:lineRule="atLeast"/>
+        <w:rPr>
+          <w:rFonts w:ascii="Consolas" w:eastAsia="Times New Roman" w:hAnsi="Consolas" w:cs="Times New Roman"/>
+          <w:color w:val="D4D4D4"/>
+          <w:sz w:val="21"/>
+          <w:szCs w:val="21"/>
+        </w:rPr>
+      </w:pPr>
+      <w:r>
+        <w:rPr>
+          <w:rFonts w:ascii="Consolas" w:eastAsia="Times New Roman" w:hAnsi="Consolas" w:cs="Times New Roman"/>
+          <w:color w:val="D4D4D4"/>
+          <w:sz w:val="21"/>
+          <w:szCs w:val="21"/>
+        </w:rPr>
+        <w:t xml:space="preserve">    </w:t>
+      </w:r>
+      <w:r>
+        <w:rPr>
+          <w:rFonts w:ascii="Consolas" w:eastAsia="Times New Roman" w:hAnsi="Consolas" w:cs="Times New Roman"/>
+          <w:color w:val="569CD6"/>
+          <w:sz w:val="21"/>
+          <w:szCs w:val="21"/>
+        </w:rPr>
+        <w:t>const</w:t>
+      </w:r>
+      <w:r>
+        <w:rPr>
+          <w:rFonts w:ascii="Consolas" w:eastAsia="Times New Roman" w:hAnsi="Consolas" w:cs="Times New Roman"/>
+          <w:color w:val="D4D4D4"/>
+          <w:sz w:val="21"/>
+          <w:szCs w:val="21"/>
+        </w:rPr>
+        <w:t xml:space="preserve"> { </w:t>
+      </w:r>
+      <w:r>
+        <w:rPr>
+          <w:rFonts w:ascii="Consolas" w:eastAsia="Times New Roman" w:hAnsi="Consolas" w:cs="Times New Roman"/>
+          <w:color w:val="4FC1FF"/>
+          <w:sz w:val="21"/>
+          <w:szCs w:val="21"/>
+        </w:rPr>
+        <w:t>count</w:t>
+      </w:r>
+      <w:r>
+        <w:rPr>
+          <w:rFonts w:ascii="Consolas" w:eastAsia="Times New Roman" w:hAnsi="Consolas" w:cs="Times New Roman"/>
+          <w:color w:val="D4D4D4"/>
+          <w:sz w:val="21"/>
+          <w:szCs w:val="21"/>
+        </w:rPr>
+        <w:t xml:space="preserve">, </w:t>
+      </w:r>
+      <w:proofErr w:type="spellStart"/>
+      <w:r>
+        <w:rPr>
+          <w:rFonts w:ascii="Consolas" w:eastAsia="Times New Roman" w:hAnsi="Consolas" w:cs="Times New Roman"/>
+          <w:color w:val="4FC1FF"/>
+          <w:sz w:val="21"/>
+          <w:szCs w:val="21"/>
+        </w:rPr>
+        <w:t>incrementCount</w:t>
+      </w:r>
+      <w:proofErr w:type="spellEnd"/>
+      <w:r>
+        <w:rPr>
+          <w:rFonts w:ascii="Consolas" w:eastAsia="Times New Roman" w:hAnsi="Consolas" w:cs="Times New Roman"/>
+          <w:color w:val="D4D4D4"/>
+          <w:sz w:val="21"/>
+          <w:szCs w:val="21"/>
+        </w:rPr>
+        <w:t xml:space="preserve"> } = </w:t>
+      </w:r>
+      <w:proofErr w:type="spellStart"/>
+      <w:r>
+        <w:rPr>
+          <w:rFonts w:ascii="Consolas" w:eastAsia="Times New Roman" w:hAnsi="Consolas" w:cs="Times New Roman"/>
+          <w:color w:val="DCDCAA"/>
+          <w:sz w:val="21"/>
+          <w:szCs w:val="21"/>
+        </w:rPr>
+        <w:t>useContext</w:t>
+      </w:r>
+      <w:proofErr w:type="spellEnd"/>
+      <w:r>
+        <w:rPr>
+          <w:rFonts w:ascii="Consolas" w:eastAsia="Times New Roman" w:hAnsi="Consolas" w:cs="Times New Roman"/>
+          <w:color w:val="D4D4D4"/>
+          <w:sz w:val="21"/>
+          <w:szCs w:val="21"/>
+        </w:rPr>
+        <w:t>(</w:t>
+      </w:r>
+      <w:proofErr w:type="spellStart"/>
+      <w:r>
+        <w:rPr>
+          <w:rFonts w:ascii="Consolas" w:eastAsia="Times New Roman" w:hAnsi="Consolas" w:cs="Times New Roman"/>
+          <w:color w:val="4FC1FF"/>
+          <w:sz w:val="21"/>
+          <w:szCs w:val="21"/>
+        </w:rPr>
+        <w:t>BooksContext</w:t>
+      </w:r>
+      <w:proofErr w:type="spellEnd"/>
+      <w:r>
+        <w:rPr>
+          <w:rFonts w:ascii="Consolas" w:eastAsia="Times New Roman" w:hAnsi="Consolas" w:cs="Times New Roman"/>
+          <w:color w:val="D4D4D4"/>
+          <w:sz w:val="21"/>
+          <w:szCs w:val="21"/>
+        </w:rPr>
+        <w:t>);</w:t>
+      </w:r>
+    </w:p>
+    <w:p>
+      <w:pPr>
+        <w:shd w:val="clear" w:color="auto" w:fill="1E1E1E"/>
+        <w:spacing w:after="0" w:line="285" w:lineRule="atLeast"/>
+        <w:rPr>
+          <w:rFonts w:ascii="Consolas" w:eastAsia="Times New Roman" w:hAnsi="Consolas" w:cs="Times New Roman"/>
+          <w:color w:val="D4D4D4"/>
+          <w:sz w:val="21"/>
+          <w:szCs w:val="21"/>
+        </w:rPr>
+      </w:pPr>
+    </w:p>
+    <w:p>
+      <w:pPr>
+        <w:shd w:val="clear" w:color="auto" w:fill="1E1E1E"/>
+        <w:spacing w:after="0" w:line="285" w:lineRule="atLeast"/>
+        <w:rPr>
+          <w:rFonts w:ascii="Consolas" w:eastAsia="Times New Roman" w:hAnsi="Consolas" w:cs="Times New Roman"/>
+          <w:color w:val="D4D4D4"/>
+          <w:sz w:val="21"/>
+          <w:szCs w:val="21"/>
+        </w:rPr>
+      </w:pPr>
+      <w:r>
+        <w:rPr>
+          <w:rFonts w:ascii="Consolas" w:eastAsia="Times New Roman" w:hAnsi="Consolas" w:cs="Times New Roman"/>
+          <w:color w:val="D4D4D4"/>
+          <w:sz w:val="21"/>
+          <w:szCs w:val="21"/>
+        </w:rPr>
+        <w:t xml:space="preserve">    </w:t>
+      </w:r>
+      <w:r>
+        <w:rPr>
+          <w:rFonts w:ascii="Consolas" w:eastAsia="Times New Roman" w:hAnsi="Consolas" w:cs="Times New Roman"/>
+          <w:color w:val="569CD6"/>
+          <w:sz w:val="21"/>
+          <w:szCs w:val="21"/>
+        </w:rPr>
+        <w:t>const</w:t>
+      </w:r>
+      <w:r>
+        <w:rPr>
+          <w:rFonts w:ascii="Consolas" w:eastAsia="Times New Roman" w:hAnsi="Consolas" w:cs="Times New Roman"/>
+          <w:color w:val="D4D4D4"/>
+          <w:sz w:val="21"/>
+          <w:szCs w:val="21"/>
+        </w:rPr>
+        <w:t xml:space="preserve"> </w:t>
+      </w:r>
+      <w:proofErr w:type="spellStart"/>
+      <w:r>
+        <w:rPr>
+          <w:rFonts w:ascii="Consolas" w:eastAsia="Times New Roman" w:hAnsi="Consolas" w:cs="Times New Roman"/>
+          <w:color w:val="4FC1FF"/>
+          <w:sz w:val="21"/>
+          <w:szCs w:val="21"/>
+        </w:rPr>
+        <w:t>renderedBooks</w:t>
+      </w:r>
+      <w:proofErr w:type="spellEnd"/>
+      <w:r>
+        <w:rPr>
+          <w:rFonts w:ascii="Consolas" w:eastAsia="Times New Roman" w:hAnsi="Consolas" w:cs="Times New Roman"/>
+          <w:color w:val="D4D4D4"/>
+          <w:sz w:val="21"/>
+          <w:szCs w:val="21"/>
+        </w:rPr>
+        <w:t xml:space="preserve"> = </w:t>
+      </w:r>
+      <w:proofErr w:type="spellStart"/>
+      <w:r>
+        <w:rPr>
+          <w:rFonts w:ascii="Consolas" w:eastAsia="Times New Roman" w:hAnsi="Consolas" w:cs="Times New Roman"/>
+          <w:color w:val="9CDCFE"/>
+          <w:sz w:val="21"/>
+          <w:szCs w:val="21"/>
+        </w:rPr>
+        <w:t>books</w:t>
+      </w:r>
+      <w:r>
+        <w:rPr>
+          <w:rFonts w:ascii="Consolas" w:eastAsia="Times New Roman" w:hAnsi="Consolas" w:cs="Times New Roman"/>
+          <w:color w:val="D4D4D4"/>
+          <w:sz w:val="21"/>
+          <w:szCs w:val="21"/>
+        </w:rPr>
+        <w:t>.</w:t>
+      </w:r>
+      <w:r>
+        <w:rPr>
+          <w:rFonts w:ascii="Consolas" w:eastAsia="Times New Roman" w:hAnsi="Consolas" w:cs="Times New Roman"/>
+          <w:color w:val="DCDCAA"/>
+          <w:sz w:val="21"/>
+          <w:szCs w:val="21"/>
+        </w:rPr>
+        <w:t>map</w:t>
+      </w:r>
+      <w:proofErr w:type="spellEnd"/>
+      <w:r>
+        <w:rPr>
+          <w:rFonts w:ascii="Consolas" w:eastAsia="Times New Roman" w:hAnsi="Consolas" w:cs="Times New Roman"/>
+          <w:color w:val="D4D4D4"/>
+          <w:sz w:val="21"/>
+          <w:szCs w:val="21"/>
+        </w:rPr>
+        <w:t>(</w:t>
+      </w:r>
+    </w:p>
+    <w:p>
+      <w:pPr>
+        <w:shd w:val="clear" w:color="auto" w:fill="1E1E1E"/>
+        <w:spacing w:after="0" w:line="285" w:lineRule="atLeast"/>
+        <w:rPr>
+          <w:rFonts w:ascii="Consolas" w:eastAsia="Times New Roman" w:hAnsi="Consolas" w:cs="Times New Roman"/>
+          <w:color w:val="D4D4D4"/>
+          <w:sz w:val="21"/>
+          <w:szCs w:val="21"/>
+        </w:rPr>
+      </w:pPr>
+      <w:r>
+        <w:rPr>
+          <w:rFonts w:ascii="Consolas" w:eastAsia="Times New Roman" w:hAnsi="Consolas" w:cs="Times New Roman"/>
+          <w:color w:val="D4D4D4"/>
+          <w:sz w:val="21"/>
+          <w:szCs w:val="21"/>
+        </w:rPr>
+        <w:t>        (</w:t>
+      </w:r>
+      <w:r>
+        <w:rPr>
+          <w:rFonts w:ascii="Consolas" w:eastAsia="Times New Roman" w:hAnsi="Consolas" w:cs="Times New Roman"/>
+          <w:color w:val="9CDCFE"/>
+          <w:sz w:val="21"/>
+          <w:szCs w:val="21"/>
+        </w:rPr>
+        <w:t>book</w:t>
+      </w:r>
+      <w:r>
+        <w:rPr>
+          <w:rFonts w:ascii="Consolas" w:eastAsia="Times New Roman" w:hAnsi="Consolas" w:cs="Times New Roman"/>
+          <w:color w:val="D4D4D4"/>
+          <w:sz w:val="21"/>
+          <w:szCs w:val="21"/>
+        </w:rPr>
+        <w:t xml:space="preserve">) </w:t>
+      </w:r>
+      <w:r>
+        <w:rPr>
+          <w:rFonts w:ascii="Consolas" w:eastAsia="Times New Roman" w:hAnsi="Consolas" w:cs="Times New Roman"/>
+          <w:color w:val="569CD6"/>
+          <w:sz w:val="21"/>
+          <w:szCs w:val="21"/>
+        </w:rPr>
+        <w:t>=&gt;</w:t>
+      </w:r>
+      <w:r>
+        <w:rPr>
+          <w:rFonts w:ascii="Consolas" w:eastAsia="Times New Roman" w:hAnsi="Consolas" w:cs="Times New Roman"/>
+          <w:color w:val="D4D4D4"/>
+          <w:sz w:val="21"/>
+          <w:szCs w:val="21"/>
+        </w:rPr>
+        <w:t xml:space="preserve"> {</w:t>
+      </w:r>
+    </w:p>
+    <w:p>
+      <w:pPr>
+        <w:shd w:val="clear" w:color="auto" w:fill="1E1E1E"/>
+        <w:spacing w:after="0" w:line="285" w:lineRule="atLeast"/>
+        <w:rPr>
+          <w:rFonts w:ascii="Consolas" w:eastAsia="Times New Roman" w:hAnsi="Consolas" w:cs="Times New Roman"/>
+          <w:color w:val="D4D4D4"/>
+          <w:sz w:val="21"/>
+          <w:szCs w:val="21"/>
+        </w:rPr>
+      </w:pPr>
+      <w:r>
+        <w:rPr>
+          <w:rFonts w:ascii="Consolas" w:eastAsia="Times New Roman" w:hAnsi="Consolas" w:cs="Times New Roman"/>
+          <w:color w:val="D4D4D4"/>
+          <w:sz w:val="21"/>
+          <w:szCs w:val="21"/>
+        </w:rPr>
+        <w:t xml:space="preserve">            </w:t>
+      </w:r>
+      <w:r>
+        <w:rPr>
+          <w:rFonts w:ascii="Consolas" w:eastAsia="Times New Roman" w:hAnsi="Consolas" w:cs="Times New Roman"/>
+          <w:color w:val="C586C0"/>
+          <w:sz w:val="21"/>
+          <w:szCs w:val="21"/>
+        </w:rPr>
+        <w:t>return</w:t>
+      </w:r>
+      <w:r>
+        <w:rPr>
+          <w:rFonts w:ascii="Consolas" w:eastAsia="Times New Roman" w:hAnsi="Consolas" w:cs="Times New Roman"/>
+          <w:color w:val="D4D4D4"/>
+          <w:sz w:val="21"/>
+          <w:szCs w:val="21"/>
+        </w:rPr>
+        <w:t xml:space="preserve"> </w:t>
+      </w:r>
+      <w:r>
+        <w:rPr>
+          <w:rFonts w:ascii="Consolas" w:eastAsia="Times New Roman" w:hAnsi="Consolas" w:cs="Times New Roman"/>
+          <w:color w:val="808080"/>
+          <w:sz w:val="21"/>
+          <w:szCs w:val="21"/>
+        </w:rPr>
+        <w:t>&lt;</w:t>
+      </w:r>
+      <w:proofErr w:type="spellStart"/>
+      <w:r>
+        <w:rPr>
+          <w:rFonts w:ascii="Consolas" w:eastAsia="Times New Roman" w:hAnsi="Consolas" w:cs="Times New Roman"/>
+          <w:color w:val="4EC9B0"/>
+          <w:sz w:val="21"/>
+          <w:szCs w:val="21"/>
+        </w:rPr>
+        <w:t>BookShow</w:t>
+      </w:r>
+      <w:proofErr w:type="spellEnd"/>
+      <w:r>
+        <w:rPr>
+          <w:rFonts w:ascii="Consolas" w:eastAsia="Times New Roman" w:hAnsi="Consolas" w:cs="Times New Roman"/>
+          <w:color w:val="D4D4D4"/>
+          <w:sz w:val="21"/>
+          <w:szCs w:val="21"/>
+        </w:rPr>
+        <w:t xml:space="preserve"> </w:t>
+      </w:r>
+      <w:r>
+        <w:rPr>
+          <w:rFonts w:ascii="Consolas" w:eastAsia="Times New Roman" w:hAnsi="Consolas" w:cs="Times New Roman"/>
+          <w:color w:val="9CDCFE"/>
+          <w:sz w:val="21"/>
+          <w:szCs w:val="21"/>
+        </w:rPr>
+        <w:t>key</w:t>
+      </w:r>
+      <w:r>
+        <w:rPr>
+          <w:rFonts w:ascii="Consolas" w:eastAsia="Times New Roman" w:hAnsi="Consolas" w:cs="Times New Roman"/>
+          <w:color w:val="D4D4D4"/>
+          <w:sz w:val="21"/>
+          <w:szCs w:val="21"/>
+        </w:rPr>
+        <w:t>=</w:t>
+      </w:r>
+      <w:r>
+        <w:rPr>
+          <w:rFonts w:ascii="Consolas" w:eastAsia="Times New Roman" w:hAnsi="Consolas" w:cs="Times New Roman"/>
+          <w:color w:val="569CD6"/>
+          <w:sz w:val="21"/>
+          <w:szCs w:val="21"/>
+        </w:rPr>
+        <w:t>{</w:t>
+      </w:r>
+      <w:r>
+        <w:rPr>
+          <w:rFonts w:ascii="Consolas" w:eastAsia="Times New Roman" w:hAnsi="Consolas" w:cs="Times New Roman"/>
+          <w:color w:val="9CDCFE"/>
+          <w:sz w:val="21"/>
+          <w:szCs w:val="21"/>
+        </w:rPr>
+        <w:t>book</w:t>
+      </w:r>
+      <w:r>
+        <w:rPr>
+          <w:rFonts w:ascii="Consolas" w:eastAsia="Times New Roman" w:hAnsi="Consolas" w:cs="Times New Roman"/>
+          <w:color w:val="D4D4D4"/>
+          <w:sz w:val="21"/>
+          <w:szCs w:val="21"/>
+        </w:rPr>
+        <w:t>.</w:t>
+      </w:r>
+      <w:r>
+        <w:rPr>
+          <w:rFonts w:ascii="Consolas" w:eastAsia="Times New Roman" w:hAnsi="Consolas" w:cs="Times New Roman"/>
+          <w:color w:val="9CDCFE"/>
+          <w:sz w:val="21"/>
+          <w:szCs w:val="21"/>
+        </w:rPr>
+        <w:t>id</w:t>
+      </w:r>
+      <w:r>
+        <w:rPr>
+          <w:rFonts w:ascii="Consolas" w:eastAsia="Times New Roman" w:hAnsi="Consolas" w:cs="Times New Roman"/>
+          <w:color w:val="569CD6"/>
+          <w:sz w:val="21"/>
+          <w:szCs w:val="21"/>
+        </w:rPr>
+        <w:t>}</w:t>
+      </w:r>
+      <w:r>
+        <w:rPr>
+          <w:rFonts w:ascii="Consolas" w:eastAsia="Times New Roman" w:hAnsi="Consolas" w:cs="Times New Roman"/>
+          <w:color w:val="D4D4D4"/>
+          <w:sz w:val="21"/>
+          <w:szCs w:val="21"/>
+        </w:rPr>
+        <w:t xml:space="preserve"> </w:t>
+      </w:r>
+      <w:r>
+        <w:rPr>
+          <w:rFonts w:ascii="Consolas" w:eastAsia="Times New Roman" w:hAnsi="Consolas" w:cs="Times New Roman"/>
+          <w:color w:val="9CDCFE"/>
+          <w:sz w:val="21"/>
+          <w:szCs w:val="21"/>
+        </w:rPr>
+        <w:t>book</w:t>
+      </w:r>
+      <w:r>
+        <w:rPr>
+          <w:rFonts w:ascii="Consolas" w:eastAsia="Times New Roman" w:hAnsi="Consolas" w:cs="Times New Roman"/>
+          <w:color w:val="D4D4D4"/>
+          <w:sz w:val="21"/>
+          <w:szCs w:val="21"/>
+        </w:rPr>
+        <w:t>=</w:t>
+      </w:r>
+      <w:r>
+        <w:rPr>
+          <w:rFonts w:ascii="Consolas" w:eastAsia="Times New Roman" w:hAnsi="Consolas" w:cs="Times New Roman"/>
+          <w:color w:val="569CD6"/>
+          <w:sz w:val="21"/>
+          <w:szCs w:val="21"/>
+        </w:rPr>
+        <w:t>{</w:t>
+      </w:r>
+      <w:r>
+        <w:rPr>
+          <w:rFonts w:ascii="Consolas" w:eastAsia="Times New Roman" w:hAnsi="Consolas" w:cs="Times New Roman"/>
+          <w:color w:val="9CDCFE"/>
+          <w:sz w:val="21"/>
+          <w:szCs w:val="21"/>
+        </w:rPr>
+        <w:t>book</w:t>
+      </w:r>
+      <w:r>
+        <w:rPr>
+          <w:rFonts w:ascii="Consolas" w:eastAsia="Times New Roman" w:hAnsi="Consolas" w:cs="Times New Roman"/>
+          <w:color w:val="569CD6"/>
+          <w:sz w:val="21"/>
+          <w:szCs w:val="21"/>
+        </w:rPr>
+        <w:t>}</w:t>
+      </w:r>
+      <w:r>
+        <w:rPr>
+          <w:rFonts w:ascii="Consolas" w:eastAsia="Times New Roman" w:hAnsi="Consolas" w:cs="Times New Roman"/>
+          <w:color w:val="D4D4D4"/>
+          <w:sz w:val="21"/>
+          <w:szCs w:val="21"/>
+        </w:rPr>
+        <w:t xml:space="preserve"> </w:t>
+      </w:r>
+      <w:proofErr w:type="spellStart"/>
+      <w:r>
+        <w:rPr>
+          <w:rFonts w:ascii="Consolas" w:eastAsia="Times New Roman" w:hAnsi="Consolas" w:cs="Times New Roman"/>
+          <w:color w:val="9CDCFE"/>
+          <w:sz w:val="21"/>
+          <w:szCs w:val="21"/>
+        </w:rPr>
+        <w:t>onDelete</w:t>
+      </w:r>
+      <w:proofErr w:type="spellEnd"/>
+      <w:r>
+        <w:rPr>
+          <w:rFonts w:ascii="Consolas" w:eastAsia="Times New Roman" w:hAnsi="Consolas" w:cs="Times New Roman"/>
+          <w:color w:val="D4D4D4"/>
+          <w:sz w:val="21"/>
+          <w:szCs w:val="21"/>
+        </w:rPr>
+        <w:t>=</w:t>
+      </w:r>
+      <w:r>
+        <w:rPr>
+          <w:rFonts w:ascii="Consolas" w:eastAsia="Times New Roman" w:hAnsi="Consolas" w:cs="Times New Roman"/>
+          <w:color w:val="569CD6"/>
+          <w:sz w:val="21"/>
+          <w:szCs w:val="21"/>
+        </w:rPr>
+        <w:t>{</w:t>
+      </w:r>
+      <w:proofErr w:type="spellStart"/>
+      <w:r>
+        <w:rPr>
+          <w:rFonts w:ascii="Consolas" w:eastAsia="Times New Roman" w:hAnsi="Consolas" w:cs="Times New Roman"/>
+          <w:color w:val="9CDCFE"/>
+          <w:sz w:val="21"/>
+          <w:szCs w:val="21"/>
+        </w:rPr>
+        <w:t>onDelete</w:t>
+      </w:r>
+      <w:proofErr w:type="spellEnd"/>
+      <w:r>
+        <w:rPr>
+          <w:rFonts w:ascii="Consolas" w:eastAsia="Times New Roman" w:hAnsi="Consolas" w:cs="Times New Roman"/>
+          <w:color w:val="569CD6"/>
+          <w:sz w:val="21"/>
+          <w:szCs w:val="21"/>
+        </w:rPr>
+        <w:t>}</w:t>
+      </w:r>
+      <w:r>
+        <w:rPr>
+          <w:rFonts w:ascii="Consolas" w:eastAsia="Times New Roman" w:hAnsi="Consolas" w:cs="Times New Roman"/>
+          <w:color w:val="D4D4D4"/>
+          <w:sz w:val="21"/>
+          <w:szCs w:val="21"/>
+        </w:rPr>
+        <w:t xml:space="preserve"> </w:t>
+      </w:r>
+      <w:proofErr w:type="spellStart"/>
+      <w:r>
+        <w:rPr>
+          <w:rFonts w:ascii="Consolas" w:eastAsia="Times New Roman" w:hAnsi="Consolas" w:cs="Times New Roman"/>
+          <w:color w:val="9CDCFE"/>
+          <w:sz w:val="21"/>
+          <w:szCs w:val="21"/>
+        </w:rPr>
+        <w:t>onEdit</w:t>
+      </w:r>
+      <w:proofErr w:type="spellEnd"/>
+      <w:r>
+        <w:rPr>
+          <w:rFonts w:ascii="Consolas" w:eastAsia="Times New Roman" w:hAnsi="Consolas" w:cs="Times New Roman"/>
+          <w:color w:val="D4D4D4"/>
+          <w:sz w:val="21"/>
+          <w:szCs w:val="21"/>
+        </w:rPr>
+        <w:t>=</w:t>
+      </w:r>
+      <w:r>
+        <w:rPr>
+          <w:rFonts w:ascii="Consolas" w:eastAsia="Times New Roman" w:hAnsi="Consolas" w:cs="Times New Roman"/>
+          <w:color w:val="569CD6"/>
+          <w:sz w:val="21"/>
+          <w:szCs w:val="21"/>
+        </w:rPr>
+        <w:t>{</w:t>
+      </w:r>
+      <w:proofErr w:type="spellStart"/>
+      <w:r>
+        <w:rPr>
+          <w:rFonts w:ascii="Consolas" w:eastAsia="Times New Roman" w:hAnsi="Consolas" w:cs="Times New Roman"/>
+          <w:color w:val="9CDCFE"/>
+          <w:sz w:val="21"/>
+          <w:szCs w:val="21"/>
+        </w:rPr>
+        <w:t>onEdit</w:t>
+      </w:r>
+      <w:proofErr w:type="spellEnd"/>
+      <w:r>
+        <w:rPr>
+          <w:rFonts w:ascii="Consolas" w:eastAsia="Times New Roman" w:hAnsi="Consolas" w:cs="Times New Roman"/>
+          <w:color w:val="569CD6"/>
+          <w:sz w:val="21"/>
+          <w:szCs w:val="21"/>
+        </w:rPr>
+        <w:t>}</w:t>
+      </w:r>
+      <w:r>
+        <w:rPr>
+          <w:rFonts w:ascii="Consolas" w:eastAsia="Times New Roman" w:hAnsi="Consolas" w:cs="Times New Roman"/>
+          <w:color w:val="808080"/>
+          <w:sz w:val="21"/>
+          <w:szCs w:val="21"/>
+        </w:rPr>
+        <w:t>/&gt;</w:t>
+      </w:r>
+    </w:p>
+    <w:p>
+      <w:pPr>
+        <w:shd w:val="clear" w:color="auto" w:fill="1E1E1E"/>
+        <w:spacing w:after="0" w:line="285" w:lineRule="atLeast"/>
+        <w:rPr>
+          <w:rFonts w:ascii="Consolas" w:eastAsia="Times New Roman" w:hAnsi="Consolas" w:cs="Times New Roman"/>
+          <w:color w:val="D4D4D4"/>
+          <w:sz w:val="21"/>
+          <w:szCs w:val="21"/>
+        </w:rPr>
+      </w:pPr>
+      <w:r>
+        <w:rPr>
+          <w:rFonts w:ascii="Consolas" w:eastAsia="Times New Roman" w:hAnsi="Consolas" w:cs="Times New Roman"/>
+          <w:color w:val="D4D4D4"/>
+          <w:sz w:val="21"/>
+          <w:szCs w:val="21"/>
+        </w:rPr>
+        <w:t>        }</w:t>
+      </w:r>
+    </w:p>
+    <w:p>
+      <w:pPr>
+        <w:shd w:val="clear" w:color="auto" w:fill="1E1E1E"/>
+        <w:spacing w:after="0" w:line="285" w:lineRule="atLeast"/>
+        <w:rPr>
+          <w:rFonts w:ascii="Consolas" w:eastAsia="Times New Roman" w:hAnsi="Consolas" w:cs="Times New Roman"/>
+          <w:color w:val="D4D4D4"/>
+          <w:sz w:val="21"/>
+          <w:szCs w:val="21"/>
+        </w:rPr>
+      </w:pPr>
+      <w:r>
+        <w:rPr>
+          <w:rFonts w:ascii="Consolas" w:eastAsia="Times New Roman" w:hAnsi="Consolas" w:cs="Times New Roman"/>
+          <w:color w:val="D4D4D4"/>
+          <w:sz w:val="21"/>
+          <w:szCs w:val="21"/>
+        </w:rPr>
+        <w:t>    )</w:t>
+      </w:r>
+    </w:p>
+    <w:p>
+      <w:pPr>
+        <w:shd w:val="clear" w:color="auto" w:fill="1E1E1E"/>
+        <w:spacing w:after="0" w:line="285" w:lineRule="atLeast"/>
+        <w:rPr>
+          <w:rFonts w:ascii="Consolas" w:eastAsia="Times New Roman" w:hAnsi="Consolas" w:cs="Times New Roman"/>
+          <w:color w:val="D4D4D4"/>
+          <w:sz w:val="21"/>
+          <w:szCs w:val="21"/>
+        </w:rPr>
+      </w:pPr>
+    </w:p>
+    <w:p>
+      <w:pPr>
+        <w:shd w:val="clear" w:color="auto" w:fill="1E1E1E"/>
+        <w:spacing w:after="0" w:line="285" w:lineRule="atLeast"/>
+        <w:rPr>
+          <w:rFonts w:ascii="Consolas" w:eastAsia="Times New Roman" w:hAnsi="Consolas" w:cs="Times New Roman"/>
+          <w:color w:val="D4D4D4"/>
+          <w:sz w:val="21"/>
+          <w:szCs w:val="21"/>
+        </w:rPr>
+      </w:pPr>
+      <w:r>
+        <w:rPr>
+          <w:rFonts w:ascii="Consolas" w:eastAsia="Times New Roman" w:hAnsi="Consolas" w:cs="Times New Roman"/>
+          <w:color w:val="D4D4D4"/>
+          <w:sz w:val="21"/>
+          <w:szCs w:val="21"/>
+        </w:rPr>
+        <w:t xml:space="preserve">    </w:t>
+      </w:r>
+      <w:r>
+        <w:rPr>
+          <w:rFonts w:ascii="Consolas" w:eastAsia="Times New Roman" w:hAnsi="Consolas" w:cs="Times New Roman"/>
+          <w:color w:val="C586C0"/>
+          <w:sz w:val="21"/>
+          <w:szCs w:val="21"/>
+        </w:rPr>
+        <w:t>return</w:t>
+      </w:r>
+      <w:r>
+        <w:rPr>
+          <w:rFonts w:ascii="Consolas" w:eastAsia="Times New Roman" w:hAnsi="Consolas" w:cs="Times New Roman"/>
+          <w:color w:val="D4D4D4"/>
+          <w:sz w:val="21"/>
+          <w:szCs w:val="21"/>
+        </w:rPr>
+        <w:t xml:space="preserve"> (</w:t>
+      </w:r>
+    </w:p>
+    <w:p>
+      <w:pPr>
+        <w:shd w:val="clear" w:color="auto" w:fill="1E1E1E"/>
+        <w:spacing w:after="0" w:line="285" w:lineRule="atLeast"/>
+        <w:rPr>
+          <w:rFonts w:ascii="Consolas" w:eastAsia="Times New Roman" w:hAnsi="Consolas" w:cs="Times New Roman"/>
+          <w:color w:val="D4D4D4"/>
+          <w:sz w:val="21"/>
+          <w:szCs w:val="21"/>
+        </w:rPr>
+      </w:pPr>
+      <w:r>
+        <w:rPr>
+          <w:rFonts w:ascii="Consolas" w:eastAsia="Times New Roman" w:hAnsi="Consolas" w:cs="Times New Roman"/>
+          <w:color w:val="D4D4D4"/>
+          <w:sz w:val="21"/>
+          <w:szCs w:val="21"/>
+        </w:rPr>
+        <w:t xml:space="preserve">        </w:t>
+      </w:r>
+      <w:r>
+        <w:rPr>
+          <w:rFonts w:ascii="Consolas" w:eastAsia="Times New Roman" w:hAnsi="Consolas" w:cs="Times New Roman"/>
+          <w:color w:val="808080"/>
+          <w:sz w:val="21"/>
+          <w:szCs w:val="21"/>
+        </w:rPr>
+        <w:t>&lt;</w:t>
+      </w:r>
+      <w:r>
+        <w:rPr>
+          <w:rFonts w:ascii="Consolas" w:eastAsia="Times New Roman" w:hAnsi="Consolas" w:cs="Times New Roman"/>
+          <w:color w:val="569CD6"/>
+          <w:sz w:val="21"/>
+          <w:szCs w:val="21"/>
+        </w:rPr>
+        <w:t>div</w:t>
+      </w:r>
+      <w:r>
+        <w:rPr>
+          <w:rFonts w:ascii="Consolas" w:eastAsia="Times New Roman" w:hAnsi="Consolas" w:cs="Times New Roman"/>
+          <w:color w:val="D4D4D4"/>
+          <w:sz w:val="21"/>
+          <w:szCs w:val="21"/>
+        </w:rPr>
+        <w:t xml:space="preserve"> </w:t>
+      </w:r>
+      <w:proofErr w:type="spellStart"/>
+      <w:r>
+        <w:rPr>
+          <w:rFonts w:ascii="Consolas" w:eastAsia="Times New Roman" w:hAnsi="Consolas" w:cs="Times New Roman"/>
+          <w:color w:val="9CDCFE"/>
+          <w:sz w:val="21"/>
+          <w:szCs w:val="21"/>
+        </w:rPr>
+        <w:t>className</w:t>
+      </w:r>
+      <w:proofErr w:type="spellEnd"/>
+      <w:r>
+        <w:rPr>
+          <w:rFonts w:ascii="Consolas" w:eastAsia="Times New Roman" w:hAnsi="Consolas" w:cs="Times New Roman"/>
+          <w:color w:val="D4D4D4"/>
+          <w:sz w:val="21"/>
+          <w:szCs w:val="21"/>
+        </w:rPr>
+        <w:t>=</w:t>
+      </w:r>
+      <w:r>
+        <w:rPr>
+          <w:rFonts w:ascii="Consolas" w:eastAsia="Times New Roman" w:hAnsi="Consolas" w:cs="Times New Roman"/>
+          <w:color w:val="CE9178"/>
+          <w:sz w:val="21"/>
+          <w:szCs w:val="21"/>
+        </w:rPr>
+        <w:t>"book-list"</w:t>
+      </w:r>
+      <w:r>
+        <w:rPr>
+          <w:rFonts w:ascii="Consolas" w:eastAsia="Times New Roman" w:hAnsi="Consolas" w:cs="Times New Roman"/>
+          <w:color w:val="808080"/>
+          <w:sz w:val="21"/>
+          <w:szCs w:val="21"/>
+        </w:rPr>
+        <w:t>&gt;</w:t>
+      </w:r>
+      <w:r>
+        <w:rPr>
+          <w:rFonts w:ascii="Consolas" w:eastAsia="Times New Roman" w:hAnsi="Consolas" w:cs="Times New Roman"/>
+          <w:color w:val="D4D4D4"/>
+          <w:sz w:val="21"/>
+          <w:szCs w:val="21"/>
+        </w:rPr>
+        <w:t xml:space="preserve"> </w:t>
+      </w:r>
+    </w:p>
+    <w:p>
+      <w:pPr>
+        <w:shd w:val="clear" w:color="auto" w:fill="1E1E1E"/>
+        <w:spacing w:after="0" w:line="285" w:lineRule="atLeast"/>
+        <w:rPr>
+          <w:rFonts w:ascii="Consolas" w:eastAsia="Times New Roman" w:hAnsi="Consolas" w:cs="Times New Roman"/>
+          <w:color w:val="D4D4D4"/>
+          <w:sz w:val="21"/>
+          <w:szCs w:val="21"/>
+        </w:rPr>
+      </w:pPr>
+      <w:r>
+        <w:rPr>
+          <w:rFonts w:ascii="Consolas" w:eastAsia="Times New Roman" w:hAnsi="Consolas" w:cs="Times New Roman"/>
+          <w:color w:val="D4D4D4"/>
+          <w:sz w:val="21"/>
+          <w:szCs w:val="21"/>
+        </w:rPr>
+        <w:t xml:space="preserve">        </w:t>
+      </w:r>
+      <w:r>
+        <w:rPr>
+          <w:rFonts w:ascii="Consolas" w:eastAsia="Times New Roman" w:hAnsi="Consolas" w:cs="Times New Roman"/>
+          <w:color w:val="569CD6"/>
+          <w:sz w:val="21"/>
+          <w:szCs w:val="21"/>
+        </w:rPr>
+        <w:t>{</w:t>
+      </w:r>
+      <w:r>
+        <w:rPr>
+          <w:rFonts w:ascii="Consolas" w:eastAsia="Times New Roman" w:hAnsi="Consolas" w:cs="Times New Roman"/>
+          <w:color w:val="4FC1FF"/>
+          <w:sz w:val="21"/>
+          <w:szCs w:val="21"/>
+        </w:rPr>
+        <w:t>count</w:t>
+      </w:r>
+      <w:r>
+        <w:rPr>
+          <w:rFonts w:ascii="Consolas" w:eastAsia="Times New Roman" w:hAnsi="Consolas" w:cs="Times New Roman"/>
+          <w:color w:val="569CD6"/>
+          <w:sz w:val="21"/>
+          <w:szCs w:val="21"/>
+        </w:rPr>
+        <w:t>}</w:t>
+      </w:r>
+    </w:p>
+    <w:p>
+      <w:pPr>
+        <w:shd w:val="clear" w:color="auto" w:fill="1E1E1E"/>
+        <w:spacing w:after="0" w:line="285" w:lineRule="atLeast"/>
+        <w:rPr>
+          <w:rFonts w:ascii="Consolas" w:eastAsia="Times New Roman" w:hAnsi="Consolas" w:cs="Times New Roman"/>
+          <w:color w:val="D4D4D4"/>
+          <w:sz w:val="21"/>
+          <w:szCs w:val="21"/>
+        </w:rPr>
+      </w:pPr>
+      <w:r>
+        <w:rPr>
+          <w:rFonts w:ascii="Consolas" w:eastAsia="Times New Roman" w:hAnsi="Consolas" w:cs="Times New Roman"/>
+          <w:color w:val="D4D4D4"/>
+          <w:sz w:val="21"/>
+          <w:szCs w:val="21"/>
+        </w:rPr>
+        <w:t xml:space="preserve">        </w:t>
+      </w:r>
+      <w:r>
+        <w:rPr>
+          <w:rFonts w:ascii="Consolas" w:eastAsia="Times New Roman" w:hAnsi="Consolas" w:cs="Times New Roman"/>
+          <w:color w:val="808080"/>
+          <w:sz w:val="21"/>
+          <w:szCs w:val="21"/>
+        </w:rPr>
+        <w:t>&lt;</w:t>
+      </w:r>
+      <w:r>
+        <w:rPr>
+          <w:rFonts w:ascii="Consolas" w:eastAsia="Times New Roman" w:hAnsi="Consolas" w:cs="Times New Roman"/>
+          <w:color w:val="569CD6"/>
+          <w:sz w:val="21"/>
+          <w:szCs w:val="21"/>
+        </w:rPr>
+        <w:t>button</w:t>
+      </w:r>
+      <w:r>
+        <w:rPr>
+          <w:rFonts w:ascii="Consolas" w:eastAsia="Times New Roman" w:hAnsi="Consolas" w:cs="Times New Roman"/>
+          <w:color w:val="D4D4D4"/>
+          <w:sz w:val="21"/>
+          <w:szCs w:val="21"/>
+        </w:rPr>
+        <w:t xml:space="preserve"> </w:t>
+      </w:r>
+      <w:proofErr w:type="spellStart"/>
+      <w:r>
+        <w:rPr>
+          <w:rFonts w:ascii="Consolas" w:eastAsia="Times New Roman" w:hAnsi="Consolas" w:cs="Times New Roman"/>
+          <w:color w:val="9CDCFE"/>
+          <w:sz w:val="21"/>
+          <w:szCs w:val="21"/>
+        </w:rPr>
+        <w:t>onClick</w:t>
+      </w:r>
+      <w:proofErr w:type="spellEnd"/>
+      <w:r>
+        <w:rPr>
+          <w:rFonts w:ascii="Consolas" w:eastAsia="Times New Roman" w:hAnsi="Consolas" w:cs="Times New Roman"/>
+          <w:color w:val="D4D4D4"/>
+          <w:sz w:val="21"/>
+          <w:szCs w:val="21"/>
+        </w:rPr>
+        <w:t>=</w:t>
+      </w:r>
+      <w:r>
+        <w:rPr>
+          <w:rFonts w:ascii="Consolas" w:eastAsia="Times New Roman" w:hAnsi="Consolas" w:cs="Times New Roman"/>
+          <w:color w:val="569CD6"/>
+          <w:sz w:val="21"/>
+          <w:szCs w:val="21"/>
+        </w:rPr>
+        <w:t>{</w:t>
+      </w:r>
+      <w:proofErr w:type="spellStart"/>
+      <w:r>
+        <w:rPr>
+          <w:rFonts w:ascii="Consolas" w:eastAsia="Times New Roman" w:hAnsi="Consolas" w:cs="Times New Roman"/>
+          <w:color w:val="4FC1FF"/>
+          <w:sz w:val="21"/>
+          <w:szCs w:val="21"/>
+        </w:rPr>
+        <w:t>incrementCount</w:t>
+      </w:r>
+      <w:proofErr w:type="spellEnd"/>
+      <w:r>
+        <w:rPr>
+          <w:rFonts w:ascii="Consolas" w:eastAsia="Times New Roman" w:hAnsi="Consolas" w:cs="Times New Roman"/>
+          <w:color w:val="569CD6"/>
+          <w:sz w:val="21"/>
+          <w:szCs w:val="21"/>
+        </w:rPr>
+        <w:t>}</w:t>
+      </w:r>
+      <w:r>
+        <w:rPr>
+          <w:rFonts w:ascii="Consolas" w:eastAsia="Times New Roman" w:hAnsi="Consolas" w:cs="Times New Roman"/>
+          <w:color w:val="808080"/>
+          <w:sz w:val="21"/>
+          <w:szCs w:val="21"/>
+        </w:rPr>
+        <w:t>&gt;</w:t>
+      </w:r>
+      <w:r>
+        <w:rPr>
+          <w:rFonts w:ascii="Consolas" w:eastAsia="Times New Roman" w:hAnsi="Consolas" w:cs="Times New Roman"/>
+          <w:color w:val="D4D4D4"/>
+          <w:sz w:val="21"/>
+          <w:szCs w:val="21"/>
+        </w:rPr>
+        <w:t>click</w:t>
+      </w:r>
+      <w:r>
+        <w:rPr>
+          <w:rFonts w:ascii="Consolas" w:eastAsia="Times New Roman" w:hAnsi="Consolas" w:cs="Times New Roman"/>
+          <w:color w:val="808080"/>
+          <w:sz w:val="21"/>
+          <w:szCs w:val="21"/>
+        </w:rPr>
+        <w:t>&lt;/</w:t>
+      </w:r>
+      <w:r>
+        <w:rPr>
+          <w:rFonts w:ascii="Consolas" w:eastAsia="Times New Roman" w:hAnsi="Consolas" w:cs="Times New Roman"/>
+          <w:color w:val="569CD6"/>
+          <w:sz w:val="21"/>
+          <w:szCs w:val="21"/>
+        </w:rPr>
+        <w:t>button</w:t>
+      </w:r>
+      <w:r>
+        <w:rPr>
+          <w:rFonts w:ascii="Consolas" w:eastAsia="Times New Roman" w:hAnsi="Consolas" w:cs="Times New Roman"/>
+          <w:color w:val="808080"/>
+          <w:sz w:val="21"/>
+          <w:szCs w:val="21"/>
+        </w:rPr>
+        <w:t>&gt;</w:t>
+      </w:r>
+    </w:p>
+    <w:p>
+      <w:pPr>
+        <w:shd w:val="clear" w:color="auto" w:fill="1E1E1E"/>
+        <w:spacing w:after="0" w:line="285" w:lineRule="atLeast"/>
+        <w:rPr>
+          <w:rFonts w:ascii="Consolas" w:eastAsia="Times New Roman" w:hAnsi="Consolas" w:cs="Times New Roman"/>
+          <w:color w:val="D4D4D4"/>
+          <w:sz w:val="21"/>
+          <w:szCs w:val="21"/>
+        </w:rPr>
+      </w:pPr>
+      <w:r>
+        <w:rPr>
+          <w:rFonts w:ascii="Consolas" w:eastAsia="Times New Roman" w:hAnsi="Consolas" w:cs="Times New Roman"/>
+          <w:color w:val="D4D4D4"/>
+          <w:sz w:val="21"/>
+          <w:szCs w:val="21"/>
+        </w:rPr>
+        <w:t xml:space="preserve">        </w:t>
+      </w:r>
+      <w:r>
+        <w:rPr>
+          <w:rFonts w:ascii="Consolas" w:eastAsia="Times New Roman" w:hAnsi="Consolas" w:cs="Times New Roman"/>
+          <w:color w:val="569CD6"/>
+          <w:sz w:val="21"/>
+          <w:szCs w:val="21"/>
+        </w:rPr>
+        <w:t>{</w:t>
+      </w:r>
+      <w:proofErr w:type="spellStart"/>
+      <w:r>
+        <w:rPr>
+          <w:rFonts w:ascii="Consolas" w:eastAsia="Times New Roman" w:hAnsi="Consolas" w:cs="Times New Roman"/>
+          <w:color w:val="4FC1FF"/>
+          <w:sz w:val="21"/>
+          <w:szCs w:val="21"/>
+        </w:rPr>
+        <w:t>renderedBooks</w:t>
+      </w:r>
+      <w:proofErr w:type="spellEnd"/>
+      <w:r>
+        <w:rPr>
+          <w:rFonts w:ascii="Consolas" w:eastAsia="Times New Roman" w:hAnsi="Consolas" w:cs="Times New Roman"/>
+          <w:color w:val="569CD6"/>
+          <w:sz w:val="21"/>
+          <w:szCs w:val="21"/>
+        </w:rPr>
+        <w:t>}</w:t>
+      </w:r>
+      <w:r>
+        <w:rPr>
+          <w:rFonts w:ascii="Consolas" w:eastAsia="Times New Roman" w:hAnsi="Consolas" w:cs="Times New Roman"/>
+          <w:color w:val="D4D4D4"/>
+          <w:sz w:val="21"/>
+          <w:szCs w:val="21"/>
+        </w:rPr>
+        <w:t xml:space="preserve"> </w:t>
+      </w:r>
+    </w:p>
+    <w:p>
+      <w:pPr>
+        <w:shd w:val="clear" w:color="auto" w:fill="1E1E1E"/>
+        <w:spacing w:after="0" w:line="285" w:lineRule="atLeast"/>
+        <w:rPr>
+          <w:rFonts w:ascii="Consolas" w:eastAsia="Times New Roman" w:hAnsi="Consolas" w:cs="Times New Roman"/>
+          <w:color w:val="D4D4D4"/>
+          <w:sz w:val="21"/>
+          <w:szCs w:val="21"/>
+        </w:rPr>
+      </w:pPr>
+      <w:r>
+        <w:rPr>
+          <w:rFonts w:ascii="Consolas" w:eastAsia="Times New Roman" w:hAnsi="Consolas" w:cs="Times New Roman"/>
+          <w:color w:val="D4D4D4"/>
+          <w:sz w:val="21"/>
+          <w:szCs w:val="21"/>
+        </w:rPr>
+        <w:t xml:space="preserve">        </w:t>
+      </w:r>
+      <w:r>
+        <w:rPr>
+          <w:rFonts w:ascii="Consolas" w:eastAsia="Times New Roman" w:hAnsi="Consolas" w:cs="Times New Roman"/>
+          <w:color w:val="808080"/>
+          <w:sz w:val="21"/>
+          <w:szCs w:val="21"/>
+        </w:rPr>
+        <w:t>&lt;/</w:t>
+      </w:r>
+      <w:r>
+        <w:rPr>
+          <w:rFonts w:ascii="Consolas" w:eastAsia="Times New Roman" w:hAnsi="Consolas" w:cs="Times New Roman"/>
+          <w:color w:val="569CD6"/>
+          <w:sz w:val="21"/>
+          <w:szCs w:val="21"/>
+        </w:rPr>
+        <w:t>div</w:t>
+      </w:r>
+      <w:r>
+        <w:rPr>
+          <w:rFonts w:ascii="Consolas" w:eastAsia="Times New Roman" w:hAnsi="Consolas" w:cs="Times New Roman"/>
+          <w:color w:val="808080"/>
+          <w:sz w:val="21"/>
+          <w:szCs w:val="21"/>
+        </w:rPr>
+        <w:t>&gt;</w:t>
+      </w:r>
+    </w:p>
+    <w:p>
+      <w:pPr>
+        <w:shd w:val="clear" w:color="auto" w:fill="1E1E1E"/>
+        <w:spacing w:after="0" w:line="285" w:lineRule="atLeast"/>
+        <w:rPr>
+          <w:rFonts w:ascii="Consolas" w:eastAsia="Times New Roman" w:hAnsi="Consolas" w:cs="Times New Roman"/>
+          <w:color w:val="D4D4D4"/>
+          <w:sz w:val="21"/>
+          <w:szCs w:val="21"/>
+        </w:rPr>
+      </w:pPr>
+      <w:r>
+        <w:rPr>
+          <w:rFonts w:ascii="Consolas" w:eastAsia="Times New Roman" w:hAnsi="Consolas" w:cs="Times New Roman"/>
+          <w:color w:val="D4D4D4"/>
+          <w:sz w:val="21"/>
+          <w:szCs w:val="21"/>
+        </w:rPr>
+        <w:t>    );</w:t>
+      </w:r>
+    </w:p>
+    <w:p>
+      <w:pPr>
+        <w:shd w:val="clear" w:color="auto" w:fill="1E1E1E"/>
+        <w:spacing w:after="0" w:line="285" w:lineRule="atLeast"/>
+        <w:rPr>
+          <w:rFonts w:ascii="Consolas" w:eastAsia="Times New Roman" w:hAnsi="Consolas" w:cs="Times New Roman"/>
+          <w:color w:val="D4D4D4"/>
+          <w:sz w:val="21"/>
+          <w:szCs w:val="21"/>
+        </w:rPr>
+      </w:pPr>
+      <w:r>
+        <w:rPr>
+          <w:rFonts w:ascii="Consolas" w:eastAsia="Times New Roman" w:hAnsi="Consolas" w:cs="Times New Roman"/>
+          <w:color w:val="D4D4D4"/>
+          <w:sz w:val="21"/>
+          <w:szCs w:val="21"/>
+        </w:rPr>
+        <w:t>}</w:t>
+      </w:r>
+    </w:p>
+    <w:p>
+      <w:pPr>
+        <w:shd w:val="clear" w:color="auto" w:fill="1E1E1E"/>
+        <w:spacing w:after="0" w:line="285" w:lineRule="atLeast"/>
+        <w:rPr>
+          <w:rFonts w:ascii="Consolas" w:eastAsia="Times New Roman" w:hAnsi="Consolas" w:cs="Times New Roman"/>
+          <w:color w:val="D4D4D4"/>
+          <w:sz w:val="21"/>
+          <w:szCs w:val="21"/>
+        </w:rPr>
+      </w:pPr>
+    </w:p>
+    <w:p>
+      <w:pPr>
+        <w:shd w:val="clear" w:color="auto" w:fill="1E1E1E"/>
+        <w:spacing w:after="0" w:line="285" w:lineRule="atLeast"/>
+        <w:rPr>
+          <w:rFonts w:ascii="Consolas" w:eastAsia="Times New Roman" w:hAnsi="Consolas" w:cs="Times New Roman"/>
+          <w:color w:val="D4D4D4"/>
+          <w:sz w:val="21"/>
+          <w:szCs w:val="21"/>
+        </w:rPr>
+      </w:pPr>
+      <w:r>
+        <w:rPr>
+          <w:rFonts w:ascii="Consolas" w:eastAsia="Times New Roman" w:hAnsi="Consolas" w:cs="Times New Roman"/>
+          <w:color w:val="C586C0"/>
+          <w:sz w:val="21"/>
+          <w:szCs w:val="21"/>
+        </w:rPr>
+        <w:t>export</w:t>
+      </w:r>
+      <w:r>
+        <w:rPr>
+          <w:rFonts w:ascii="Consolas" w:eastAsia="Times New Roman" w:hAnsi="Consolas" w:cs="Times New Roman"/>
+          <w:color w:val="D4D4D4"/>
+          <w:sz w:val="21"/>
+          <w:szCs w:val="21"/>
+        </w:rPr>
+        <w:t xml:space="preserve"> </w:t>
+      </w:r>
+      <w:r>
+        <w:rPr>
+          <w:rFonts w:ascii="Consolas" w:eastAsia="Times New Roman" w:hAnsi="Consolas" w:cs="Times New Roman"/>
+          <w:color w:val="C586C0"/>
+          <w:sz w:val="21"/>
+          <w:szCs w:val="21"/>
+        </w:rPr>
+        <w:t>default</w:t>
+      </w:r>
+      <w:r>
+        <w:rPr>
+          <w:rFonts w:ascii="Consolas" w:eastAsia="Times New Roman" w:hAnsi="Consolas" w:cs="Times New Roman"/>
+          <w:color w:val="D4D4D4"/>
+          <w:sz w:val="21"/>
+          <w:szCs w:val="21"/>
+        </w:rPr>
+        <w:t xml:space="preserve"> </w:t>
+      </w:r>
+      <w:proofErr w:type="spellStart"/>
+      <w:r>
+        <w:rPr>
+          <w:rFonts w:ascii="Consolas" w:eastAsia="Times New Roman" w:hAnsi="Consolas" w:cs="Times New Roman"/>
+          <w:color w:val="DCDCAA"/>
+          <w:sz w:val="21"/>
+          <w:szCs w:val="21"/>
+        </w:rPr>
+        <w:t>BookList</w:t>
+      </w:r>
+      <w:proofErr w:type="spellEnd"/>
+      <w:r>
+        <w:rPr>
+          <w:rFonts w:ascii="Consolas" w:eastAsia="Times New Roman" w:hAnsi="Consolas" w:cs="Times New Roman"/>
+          <w:color w:val="D4D4D4"/>
+          <w:sz w:val="21"/>
+          <w:szCs w:val="21"/>
+        </w:rPr>
+        <w:t>;</w:t>
+      </w:r>
+    </w:p>
+    <w:p>
+      <w:pPr>
+        <w:rPr>
+          <w:noProof/>
+        </w:rPr>
+      </w:pPr>
+    </w:p>
+    <w:p>
+      <w:pPr>
+        <w:rPr>
+          <w:noProof/>
+        </w:rPr>
+      </w:pPr>
+      <w:r>
+        <w:rPr>
+          <w:noProof/>
+        </w:rPr>
+        <w:t>Let us now look at other data we want to share across the app.</w:t>
+      </w:r>
+    </w:p>
+    <w:p>
+      <w:pPr>
+        <w:rPr>
+          <w:noProof/>
+        </w:rPr>
+      </w:pPr>
+      <w:r>
+        <w:rPr>
+          <w:noProof/>
+        </w:rPr>
+        <w:t>Two definitions:</w:t>
+      </w:r>
+      <w:r>
+        <w:rPr>
+          <w:noProof/>
+        </w:rPr>
+        <w:tab/>
+      </w:r>
+    </w:p>
+    <w:p>
+      <w:pPr>
+        <w:pStyle w:val="ListParagraph"/>
+        <w:numPr>
+          <w:ilvl w:val="0"/>
+          <w:numId w:val="14"/>
+        </w:numPr>
+        <w:rPr>
+          <w:noProof/>
+        </w:rPr>
+      </w:pPr>
+      <w:r>
+        <w:rPr>
+          <w:noProof/>
+        </w:rPr>
+        <w:t>Application state: data that is used by many different components</w:t>
+      </w:r>
+    </w:p>
+    <w:p>
+      <w:pPr>
+        <w:pStyle w:val="ListParagraph"/>
+        <w:numPr>
+          <w:ilvl w:val="0"/>
+          <w:numId w:val="14"/>
+        </w:numPr>
+        <w:rPr>
+          <w:noProof/>
+        </w:rPr>
+      </w:pPr>
+      <w:r>
+        <w:rPr>
+          <w:noProof/>
+        </w:rPr>
+        <w:t>Component state: data that is used by very few components</w:t>
+      </w:r>
+      <w:r>
+        <w:rPr>
+          <w:noProof/>
+        </w:rPr>
+        <w:t xml:space="preserve"> (local state)</w:t>
+      </w:r>
+    </w:p>
+    <w:p>
+      <w:pPr>
+        <w:rPr>
+          <w:noProof/>
+        </w:rPr>
+      </w:pPr>
+    </w:p>
+    <w:p>
+      <w:pPr>
+        <w:rPr>
+          <w:noProof/>
+        </w:rPr>
+      </w:pPr>
+    </w:p>
+    <w:p>
+      <w:pPr>
+        <w:rPr>
+          <w:noProof/>
+        </w:rPr>
+      </w:pPr>
+    </w:p>
+    <w:p>
+      <w:pPr>
+        <w:rPr>
+          <w:noProof/>
+        </w:rPr>
+      </w:pPr>
+      <w:r>
+        <w:rPr>
+          <w:rFonts w:hint="eastAsia"/>
+          <w:noProof/>
+        </w:rPr>
+        <w:t>Hooks</w:t>
+      </w:r>
+    </w:p>
+    <w:p>
+      <w:pPr>
+        <w:rPr>
+          <w:noProof/>
+        </w:rPr>
+      </w:pPr>
+      <w:r>
+        <w:rPr>
+          <w:noProof/>
+        </w:rPr>
+        <w:t xml:space="preserve">Functions </w:t>
+      </w:r>
+      <w:r>
+        <w:rPr>
+          <w:noProof/>
+        </w:rPr>
+        <w:t xml:space="preserve">given to us by react </w:t>
+      </w:r>
+      <w:r>
+        <w:rPr>
+          <w:noProof/>
+        </w:rPr>
+        <w:t>that add additional features to a component.</w:t>
+      </w:r>
+    </w:p>
+    <w:p>
+      <w:pPr>
+        <w:rPr>
+          <w:noProof/>
+        </w:rPr>
+      </w:pPr>
+      <w:r>
+        <w:rPr>
+          <w:noProof/>
+        </w:rPr>
+        <w:t>useState allows a component to use the state system.</w:t>
+      </w:r>
+    </w:p>
+    <w:p>
+      <w:pPr>
+        <w:rPr>
+          <w:noProof/>
+        </w:rPr>
+      </w:pPr>
+      <w:r>
+        <w:rPr>
+          <w:noProof/>
+        </w:rPr>
+        <w:t>useEffect allows a component to run code at specific points in time.</w:t>
+      </w:r>
+    </w:p>
+    <w:p>
+      <w:pPr>
+        <w:rPr>
+          <w:noProof/>
+        </w:rPr>
+      </w:pPr>
+      <w:r>
+        <w:rPr>
+          <w:noProof/>
+        </w:rPr>
+        <w:t>useContext allows a component to access values stored in context.</w:t>
+      </w:r>
+    </w:p>
+    <w:p>
+      <w:pPr>
+        <w:rPr>
+          <w:noProof/>
+        </w:rPr>
+      </w:pPr>
+    </w:p>
+    <w:p>
+      <w:pPr>
+        <w:rPr>
+          <w:noProof/>
+        </w:rPr>
+      </w:pPr>
+      <w:r>
+        <w:rPr>
+          <w:noProof/>
+        </w:rPr>
+        <w:t>Custom Hooks</w:t>
+      </w:r>
+    </w:p>
+    <w:p>
+      <w:pPr>
+        <w:rPr>
+          <w:noProof/>
+        </w:rPr>
+      </w:pPr>
+      <w:r>
+        <w:rPr>
+          <w:noProof/>
+        </w:rPr>
+        <w:t>Functions we write to make reusable bits of logic, like similar to useState, useEffect, etc.</w:t>
+      </w:r>
+    </w:p>
+    <w:p>
+      <w:pPr>
+        <w:shd w:val="clear" w:color="auto" w:fill="1E1E1E"/>
+        <w:spacing w:after="0" w:line="285" w:lineRule="atLeast"/>
+        <w:rPr>
+          <w:rFonts w:ascii="Consolas" w:eastAsia="Times New Roman" w:hAnsi="Consolas" w:cs="Times New Roman"/>
+          <w:color w:val="D4D4D4"/>
+          <w:sz w:val="21"/>
+          <w:szCs w:val="21"/>
+        </w:rPr>
+      </w:pPr>
+      <w:r>
+        <w:rPr>
+          <w:rFonts w:ascii="Consolas" w:eastAsia="Times New Roman" w:hAnsi="Consolas" w:cs="Times New Roman"/>
+          <w:color w:val="C586C0"/>
+          <w:sz w:val="21"/>
+          <w:szCs w:val="21"/>
+        </w:rPr>
+        <w:t>import</w:t>
+      </w:r>
+      <w:r>
+        <w:rPr>
+          <w:rFonts w:ascii="Consolas" w:eastAsia="Times New Roman" w:hAnsi="Consolas" w:cs="Times New Roman"/>
+          <w:color w:val="D4D4D4"/>
+          <w:sz w:val="21"/>
+          <w:szCs w:val="21"/>
+        </w:rPr>
+        <w:t xml:space="preserve"> </w:t>
+      </w:r>
+      <w:proofErr w:type="spellStart"/>
+      <w:r>
+        <w:rPr>
+          <w:rFonts w:ascii="Consolas" w:eastAsia="Times New Roman" w:hAnsi="Consolas" w:cs="Times New Roman"/>
+          <w:color w:val="9CDCFE"/>
+          <w:sz w:val="21"/>
+          <w:szCs w:val="21"/>
+        </w:rPr>
+        <w:t>BookShow</w:t>
+      </w:r>
+      <w:proofErr w:type="spellEnd"/>
+      <w:r>
+        <w:rPr>
+          <w:rFonts w:ascii="Consolas" w:eastAsia="Times New Roman" w:hAnsi="Consolas" w:cs="Times New Roman"/>
+          <w:color w:val="D4D4D4"/>
+          <w:sz w:val="21"/>
+          <w:szCs w:val="21"/>
+        </w:rPr>
+        <w:t xml:space="preserve"> </w:t>
+      </w:r>
+      <w:r>
+        <w:rPr>
+          <w:rFonts w:ascii="Consolas" w:eastAsia="Times New Roman" w:hAnsi="Consolas" w:cs="Times New Roman"/>
+          <w:color w:val="C586C0"/>
+          <w:sz w:val="21"/>
+          <w:szCs w:val="21"/>
+        </w:rPr>
+        <w:t>from</w:t>
+      </w:r>
+      <w:r>
+        <w:rPr>
+          <w:rFonts w:ascii="Consolas" w:eastAsia="Times New Roman" w:hAnsi="Consolas" w:cs="Times New Roman"/>
+          <w:color w:val="D4D4D4"/>
+          <w:sz w:val="21"/>
+          <w:szCs w:val="21"/>
+        </w:rPr>
+        <w:t xml:space="preserve"> </w:t>
+      </w:r>
+      <w:r>
+        <w:rPr>
+          <w:rFonts w:ascii="Consolas" w:eastAsia="Times New Roman" w:hAnsi="Consolas" w:cs="Times New Roman"/>
+          <w:color w:val="CE9178"/>
+          <w:sz w:val="21"/>
+          <w:szCs w:val="21"/>
+        </w:rPr>
+        <w:t>"./</w:t>
+      </w:r>
+      <w:proofErr w:type="spellStart"/>
+      <w:r>
+        <w:rPr>
+          <w:rFonts w:ascii="Consolas" w:eastAsia="Times New Roman" w:hAnsi="Consolas" w:cs="Times New Roman"/>
+          <w:color w:val="CE9178"/>
+          <w:sz w:val="21"/>
+          <w:szCs w:val="21"/>
+        </w:rPr>
+        <w:t>BookShow</w:t>
+      </w:r>
+      <w:proofErr w:type="spellEnd"/>
+      <w:r>
+        <w:rPr>
+          <w:rFonts w:ascii="Consolas" w:eastAsia="Times New Roman" w:hAnsi="Consolas" w:cs="Times New Roman"/>
+          <w:color w:val="CE9178"/>
+          <w:sz w:val="21"/>
+          <w:szCs w:val="21"/>
+        </w:rPr>
+        <w:t>"</w:t>
+      </w:r>
+      <w:r>
+        <w:rPr>
+          <w:rFonts w:ascii="Consolas" w:eastAsia="Times New Roman" w:hAnsi="Consolas" w:cs="Times New Roman"/>
+          <w:color w:val="D4D4D4"/>
+          <w:sz w:val="21"/>
+          <w:szCs w:val="21"/>
+        </w:rPr>
+        <w:t>;</w:t>
+      </w:r>
+    </w:p>
+    <w:p>
+      <w:pPr>
+        <w:shd w:val="clear" w:color="auto" w:fill="1E1E1E"/>
+        <w:spacing w:after="0" w:line="285" w:lineRule="atLeast"/>
+        <w:rPr>
+          <w:rFonts w:ascii="Consolas" w:eastAsia="Times New Roman" w:hAnsi="Consolas" w:cs="Times New Roman"/>
+          <w:color w:val="D4D4D4"/>
+          <w:sz w:val="21"/>
+          <w:szCs w:val="21"/>
+        </w:rPr>
+      </w:pPr>
+      <w:r>
+        <w:rPr>
+          <w:rFonts w:ascii="Consolas" w:eastAsia="Times New Roman" w:hAnsi="Consolas" w:cs="Times New Roman"/>
+          <w:color w:val="C586C0"/>
+          <w:sz w:val="21"/>
+          <w:szCs w:val="21"/>
+        </w:rPr>
+        <w:t>import</w:t>
+      </w:r>
+      <w:r>
+        <w:rPr>
+          <w:rFonts w:ascii="Consolas" w:eastAsia="Times New Roman" w:hAnsi="Consolas" w:cs="Times New Roman"/>
+          <w:color w:val="D4D4D4"/>
+          <w:sz w:val="21"/>
+          <w:szCs w:val="21"/>
+        </w:rPr>
+        <w:t xml:space="preserve"> { </w:t>
+      </w:r>
+      <w:proofErr w:type="spellStart"/>
+      <w:r>
+        <w:rPr>
+          <w:rFonts w:ascii="Consolas" w:eastAsia="Times New Roman" w:hAnsi="Consolas" w:cs="Times New Roman"/>
+          <w:color w:val="9CDCFE"/>
+          <w:sz w:val="21"/>
+          <w:szCs w:val="21"/>
+        </w:rPr>
+        <w:t>useContext</w:t>
+      </w:r>
+      <w:proofErr w:type="spellEnd"/>
+      <w:r>
+        <w:rPr>
+          <w:rFonts w:ascii="Consolas" w:eastAsia="Times New Roman" w:hAnsi="Consolas" w:cs="Times New Roman"/>
+          <w:color w:val="D4D4D4"/>
+          <w:sz w:val="21"/>
+          <w:szCs w:val="21"/>
+        </w:rPr>
+        <w:t xml:space="preserve"> } </w:t>
+      </w:r>
+      <w:r>
+        <w:rPr>
+          <w:rFonts w:ascii="Consolas" w:eastAsia="Times New Roman" w:hAnsi="Consolas" w:cs="Times New Roman"/>
+          <w:color w:val="C586C0"/>
+          <w:sz w:val="21"/>
+          <w:szCs w:val="21"/>
+        </w:rPr>
+        <w:t>from</w:t>
+      </w:r>
+      <w:r>
+        <w:rPr>
+          <w:rFonts w:ascii="Consolas" w:eastAsia="Times New Roman" w:hAnsi="Consolas" w:cs="Times New Roman"/>
+          <w:color w:val="D4D4D4"/>
+          <w:sz w:val="21"/>
+          <w:szCs w:val="21"/>
+        </w:rPr>
+        <w:t xml:space="preserve"> </w:t>
+      </w:r>
+      <w:r>
+        <w:rPr>
+          <w:rFonts w:ascii="Consolas" w:eastAsia="Times New Roman" w:hAnsi="Consolas" w:cs="Times New Roman"/>
+          <w:color w:val="CE9178"/>
+          <w:sz w:val="21"/>
+          <w:szCs w:val="21"/>
+        </w:rPr>
+        <w:t>"react"</w:t>
+      </w:r>
+      <w:r>
+        <w:rPr>
+          <w:rFonts w:ascii="Consolas" w:eastAsia="Times New Roman" w:hAnsi="Consolas" w:cs="Times New Roman"/>
+          <w:color w:val="D4D4D4"/>
+          <w:sz w:val="21"/>
+          <w:szCs w:val="21"/>
+        </w:rPr>
+        <w:t>;</w:t>
+      </w:r>
+    </w:p>
+    <w:p>
+      <w:pPr>
+        <w:shd w:val="clear" w:color="auto" w:fill="1E1E1E"/>
+        <w:spacing w:after="0" w:line="285" w:lineRule="atLeast"/>
+        <w:rPr>
+          <w:rFonts w:ascii="Consolas" w:eastAsia="Times New Roman" w:hAnsi="Consolas" w:cs="Times New Roman"/>
+          <w:color w:val="D4D4D4"/>
+          <w:sz w:val="21"/>
+          <w:szCs w:val="21"/>
+        </w:rPr>
+      </w:pPr>
+      <w:r>
+        <w:rPr>
+          <w:rFonts w:ascii="Consolas" w:eastAsia="Times New Roman" w:hAnsi="Consolas" w:cs="Times New Roman"/>
+          <w:color w:val="C586C0"/>
+          <w:sz w:val="21"/>
+          <w:szCs w:val="21"/>
+        </w:rPr>
+        <w:t>import</w:t>
+      </w:r>
+      <w:r>
+        <w:rPr>
+          <w:rFonts w:ascii="Consolas" w:eastAsia="Times New Roman" w:hAnsi="Consolas" w:cs="Times New Roman"/>
+          <w:color w:val="D4D4D4"/>
+          <w:sz w:val="21"/>
+          <w:szCs w:val="21"/>
+        </w:rPr>
+        <w:t xml:space="preserve"> </w:t>
+      </w:r>
+      <w:proofErr w:type="spellStart"/>
+      <w:r>
+        <w:rPr>
+          <w:rFonts w:ascii="Consolas" w:eastAsia="Times New Roman" w:hAnsi="Consolas" w:cs="Times New Roman"/>
+          <w:color w:val="9CDCFE"/>
+          <w:sz w:val="21"/>
+          <w:szCs w:val="21"/>
+        </w:rPr>
+        <w:t>BooksContext</w:t>
+      </w:r>
+      <w:proofErr w:type="spellEnd"/>
+      <w:r>
+        <w:rPr>
+          <w:rFonts w:ascii="Consolas" w:eastAsia="Times New Roman" w:hAnsi="Consolas" w:cs="Times New Roman"/>
+          <w:color w:val="D4D4D4"/>
+          <w:sz w:val="21"/>
+          <w:szCs w:val="21"/>
+        </w:rPr>
+        <w:t xml:space="preserve"> </w:t>
+      </w:r>
+      <w:r>
+        <w:rPr>
+          <w:rFonts w:ascii="Consolas" w:eastAsia="Times New Roman" w:hAnsi="Consolas" w:cs="Times New Roman"/>
+          <w:color w:val="C586C0"/>
+          <w:sz w:val="21"/>
+          <w:szCs w:val="21"/>
+        </w:rPr>
+        <w:t>from</w:t>
+      </w:r>
+      <w:r>
+        <w:rPr>
+          <w:rFonts w:ascii="Consolas" w:eastAsia="Times New Roman" w:hAnsi="Consolas" w:cs="Times New Roman"/>
+          <w:color w:val="D4D4D4"/>
+          <w:sz w:val="21"/>
+          <w:szCs w:val="21"/>
+        </w:rPr>
+        <w:t xml:space="preserve"> </w:t>
+      </w:r>
+      <w:r>
+        <w:rPr>
+          <w:rFonts w:ascii="Consolas" w:eastAsia="Times New Roman" w:hAnsi="Consolas" w:cs="Times New Roman"/>
+          <w:color w:val="CE9178"/>
+          <w:sz w:val="21"/>
+          <w:szCs w:val="21"/>
+        </w:rPr>
+        <w:t>"../context/books"</w:t>
+      </w:r>
+      <w:r>
+        <w:rPr>
+          <w:rFonts w:ascii="Consolas" w:eastAsia="Times New Roman" w:hAnsi="Consolas" w:cs="Times New Roman"/>
+          <w:color w:val="D4D4D4"/>
+          <w:sz w:val="21"/>
+          <w:szCs w:val="21"/>
+        </w:rPr>
+        <w:t>;</w:t>
+      </w:r>
+    </w:p>
+    <w:p>
+      <w:pPr>
+        <w:shd w:val="clear" w:color="auto" w:fill="1E1E1E"/>
+        <w:spacing w:after="0" w:line="285" w:lineRule="atLeast"/>
+        <w:rPr>
+          <w:rFonts w:ascii="Consolas" w:eastAsia="Times New Roman" w:hAnsi="Consolas" w:cs="Times New Roman"/>
+          <w:color w:val="D4D4D4"/>
+          <w:sz w:val="21"/>
+          <w:szCs w:val="21"/>
+        </w:rPr>
+      </w:pPr>
+    </w:p>
+    <w:p>
+      <w:pPr>
+        <w:shd w:val="clear" w:color="auto" w:fill="1E1E1E"/>
+        <w:spacing w:after="0" w:line="285" w:lineRule="atLeast"/>
+        <w:rPr>
+          <w:rFonts w:ascii="Consolas" w:eastAsia="Times New Roman" w:hAnsi="Consolas" w:cs="Times New Roman"/>
+          <w:color w:val="D4D4D4"/>
+          <w:sz w:val="21"/>
+          <w:szCs w:val="21"/>
+        </w:rPr>
+      </w:pPr>
+      <w:r>
+        <w:rPr>
+          <w:rFonts w:ascii="Consolas" w:eastAsia="Times New Roman" w:hAnsi="Consolas" w:cs="Times New Roman"/>
+          <w:color w:val="569CD6"/>
+          <w:sz w:val="21"/>
+          <w:szCs w:val="21"/>
+        </w:rPr>
+        <w:t>function</w:t>
+      </w:r>
+      <w:r>
+        <w:rPr>
+          <w:rFonts w:ascii="Consolas" w:eastAsia="Times New Roman" w:hAnsi="Consolas" w:cs="Times New Roman"/>
+          <w:color w:val="D4D4D4"/>
+          <w:sz w:val="21"/>
+          <w:szCs w:val="21"/>
+        </w:rPr>
+        <w:t xml:space="preserve"> </w:t>
+      </w:r>
+      <w:proofErr w:type="spellStart"/>
+      <w:r>
+        <w:rPr>
+          <w:rFonts w:ascii="Consolas" w:eastAsia="Times New Roman" w:hAnsi="Consolas" w:cs="Times New Roman"/>
+          <w:color w:val="DCDCAA"/>
+          <w:sz w:val="21"/>
+          <w:szCs w:val="21"/>
+        </w:rPr>
+        <w:t>BookList</w:t>
+      </w:r>
+      <w:proofErr w:type="spellEnd"/>
+      <w:r>
+        <w:rPr>
+          <w:rFonts w:ascii="Consolas" w:eastAsia="Times New Roman" w:hAnsi="Consolas" w:cs="Times New Roman"/>
+          <w:color w:val="D4D4D4"/>
+          <w:sz w:val="21"/>
+          <w:szCs w:val="21"/>
+        </w:rPr>
+        <w:t>() {</w:t>
+      </w:r>
+    </w:p>
+    <w:p>
+      <w:pPr>
+        <w:shd w:val="clear" w:color="auto" w:fill="1E1E1E"/>
+        <w:spacing w:after="0" w:line="285" w:lineRule="atLeast"/>
+        <w:rPr>
+          <w:rFonts w:ascii="Consolas" w:eastAsia="Times New Roman" w:hAnsi="Consolas" w:cs="Times New Roman"/>
+          <w:color w:val="D4D4D4"/>
+          <w:sz w:val="21"/>
+          <w:szCs w:val="21"/>
+        </w:rPr>
+      </w:pPr>
+      <w:r>
+        <w:rPr>
+          <w:rFonts w:ascii="Consolas" w:eastAsia="Times New Roman" w:hAnsi="Consolas" w:cs="Times New Roman"/>
+          <w:color w:val="D4D4D4"/>
+          <w:sz w:val="21"/>
+          <w:szCs w:val="21"/>
+        </w:rPr>
+        <w:t xml:space="preserve">    </w:t>
+      </w:r>
+      <w:r>
+        <w:rPr>
+          <w:rFonts w:ascii="Consolas" w:eastAsia="Times New Roman" w:hAnsi="Consolas" w:cs="Times New Roman"/>
+          <w:color w:val="569CD6"/>
+          <w:sz w:val="21"/>
+          <w:szCs w:val="21"/>
+        </w:rPr>
+        <w:t>const</w:t>
+      </w:r>
+      <w:r>
+        <w:rPr>
+          <w:rFonts w:ascii="Consolas" w:eastAsia="Times New Roman" w:hAnsi="Consolas" w:cs="Times New Roman"/>
+          <w:color w:val="D4D4D4"/>
+          <w:sz w:val="21"/>
+          <w:szCs w:val="21"/>
+        </w:rPr>
+        <w:t xml:space="preserve"> { </w:t>
+      </w:r>
+      <w:r>
+        <w:rPr>
+          <w:rFonts w:ascii="Consolas" w:eastAsia="Times New Roman" w:hAnsi="Consolas" w:cs="Times New Roman"/>
+          <w:color w:val="4FC1FF"/>
+          <w:sz w:val="21"/>
+          <w:szCs w:val="21"/>
+        </w:rPr>
+        <w:t>books</w:t>
+      </w:r>
+      <w:r>
+        <w:rPr>
+          <w:rFonts w:ascii="Consolas" w:eastAsia="Times New Roman" w:hAnsi="Consolas" w:cs="Times New Roman"/>
+          <w:color w:val="D4D4D4"/>
+          <w:sz w:val="21"/>
+          <w:szCs w:val="21"/>
+        </w:rPr>
+        <w:t xml:space="preserve"> } = </w:t>
+      </w:r>
+      <w:proofErr w:type="spellStart"/>
+      <w:r>
+        <w:rPr>
+          <w:rFonts w:ascii="Consolas" w:eastAsia="Times New Roman" w:hAnsi="Consolas" w:cs="Times New Roman"/>
+          <w:color w:val="DCDCAA"/>
+          <w:sz w:val="21"/>
+          <w:szCs w:val="21"/>
+        </w:rPr>
+        <w:t>useContext</w:t>
+      </w:r>
+      <w:proofErr w:type="spellEnd"/>
+      <w:r>
+        <w:rPr>
+          <w:rFonts w:ascii="Consolas" w:eastAsia="Times New Roman" w:hAnsi="Consolas" w:cs="Times New Roman"/>
+          <w:color w:val="D4D4D4"/>
+          <w:sz w:val="21"/>
+          <w:szCs w:val="21"/>
+        </w:rPr>
+        <w:t>(</w:t>
+      </w:r>
+      <w:proofErr w:type="spellStart"/>
+      <w:r>
+        <w:rPr>
+          <w:rFonts w:ascii="Consolas" w:eastAsia="Times New Roman" w:hAnsi="Consolas" w:cs="Times New Roman"/>
+          <w:color w:val="4FC1FF"/>
+          <w:sz w:val="21"/>
+          <w:szCs w:val="21"/>
+        </w:rPr>
+        <w:t>BooksContext</w:t>
+      </w:r>
+      <w:proofErr w:type="spellEnd"/>
+      <w:r>
+        <w:rPr>
+          <w:rFonts w:ascii="Consolas" w:eastAsia="Times New Roman" w:hAnsi="Consolas" w:cs="Times New Roman"/>
+          <w:color w:val="D4D4D4"/>
+          <w:sz w:val="21"/>
+          <w:szCs w:val="21"/>
+        </w:rPr>
+        <w:t>);</w:t>
+      </w:r>
+    </w:p>
+    <w:p>
+      <w:pPr>
+        <w:rPr>
+          <w:noProof/>
+        </w:rPr>
+      </w:pPr>
+      <w:r>
+        <w:rPr>
+          <w:noProof/>
+        </w:rPr>
+        <w:t>change to below</w:t>
+      </w:r>
+    </w:p>
+    <w:p>
+      <w:pPr>
+        <w:shd w:val="clear" w:color="auto" w:fill="1E1E1E"/>
+        <w:spacing w:after="0" w:line="285" w:lineRule="atLeast"/>
+        <w:rPr>
+          <w:rFonts w:ascii="Consolas" w:eastAsia="Times New Roman" w:hAnsi="Consolas" w:cs="Times New Roman"/>
+          <w:color w:val="D4D4D4"/>
+          <w:sz w:val="21"/>
+          <w:szCs w:val="21"/>
+        </w:rPr>
+      </w:pPr>
+      <w:r>
+        <w:rPr>
+          <w:rFonts w:ascii="Consolas" w:eastAsia="Times New Roman" w:hAnsi="Consolas" w:cs="Times New Roman"/>
+          <w:color w:val="C586C0"/>
+          <w:sz w:val="21"/>
+          <w:szCs w:val="21"/>
+        </w:rPr>
+        <w:t>import</w:t>
+      </w:r>
+      <w:r>
+        <w:rPr>
+          <w:rFonts w:ascii="Consolas" w:eastAsia="Times New Roman" w:hAnsi="Consolas" w:cs="Times New Roman"/>
+          <w:color w:val="D4D4D4"/>
+          <w:sz w:val="21"/>
+          <w:szCs w:val="21"/>
+        </w:rPr>
+        <w:t xml:space="preserve"> </w:t>
+      </w:r>
+      <w:proofErr w:type="spellStart"/>
+      <w:r>
+        <w:rPr>
+          <w:rFonts w:ascii="Consolas" w:eastAsia="Times New Roman" w:hAnsi="Consolas" w:cs="Times New Roman"/>
+          <w:color w:val="9CDCFE"/>
+          <w:sz w:val="21"/>
+          <w:szCs w:val="21"/>
+        </w:rPr>
+        <w:t>BookShow</w:t>
+      </w:r>
+      <w:proofErr w:type="spellEnd"/>
+      <w:r>
+        <w:rPr>
+          <w:rFonts w:ascii="Consolas" w:eastAsia="Times New Roman" w:hAnsi="Consolas" w:cs="Times New Roman"/>
+          <w:color w:val="D4D4D4"/>
+          <w:sz w:val="21"/>
+          <w:szCs w:val="21"/>
+        </w:rPr>
+        <w:t xml:space="preserve"> </w:t>
+      </w:r>
+      <w:r>
+        <w:rPr>
+          <w:rFonts w:ascii="Consolas" w:eastAsia="Times New Roman" w:hAnsi="Consolas" w:cs="Times New Roman"/>
+          <w:color w:val="C586C0"/>
+          <w:sz w:val="21"/>
+          <w:szCs w:val="21"/>
+        </w:rPr>
+        <w:t>from</w:t>
+      </w:r>
+      <w:r>
+        <w:rPr>
+          <w:rFonts w:ascii="Consolas" w:eastAsia="Times New Roman" w:hAnsi="Consolas" w:cs="Times New Roman"/>
+          <w:color w:val="D4D4D4"/>
+          <w:sz w:val="21"/>
+          <w:szCs w:val="21"/>
+        </w:rPr>
+        <w:t xml:space="preserve"> </w:t>
+      </w:r>
+      <w:r>
+        <w:rPr>
+          <w:rFonts w:ascii="Consolas" w:eastAsia="Times New Roman" w:hAnsi="Consolas" w:cs="Times New Roman"/>
+          <w:color w:val="CE9178"/>
+          <w:sz w:val="21"/>
+          <w:szCs w:val="21"/>
+        </w:rPr>
+        <w:t>"./</w:t>
+      </w:r>
+      <w:proofErr w:type="spellStart"/>
+      <w:r>
+        <w:rPr>
+          <w:rFonts w:ascii="Consolas" w:eastAsia="Times New Roman" w:hAnsi="Consolas" w:cs="Times New Roman"/>
+          <w:color w:val="CE9178"/>
+          <w:sz w:val="21"/>
+          <w:szCs w:val="21"/>
+        </w:rPr>
+        <w:t>BookShow</w:t>
+      </w:r>
+      <w:proofErr w:type="spellEnd"/>
+      <w:r>
+        <w:rPr>
+          <w:rFonts w:ascii="Consolas" w:eastAsia="Times New Roman" w:hAnsi="Consolas" w:cs="Times New Roman"/>
+          <w:color w:val="CE9178"/>
+          <w:sz w:val="21"/>
+          <w:szCs w:val="21"/>
+        </w:rPr>
+        <w:t>"</w:t>
+      </w:r>
+      <w:r>
+        <w:rPr>
+          <w:rFonts w:ascii="Consolas" w:eastAsia="Times New Roman" w:hAnsi="Consolas" w:cs="Times New Roman"/>
+          <w:color w:val="D4D4D4"/>
+          <w:sz w:val="21"/>
+          <w:szCs w:val="21"/>
+        </w:rPr>
+        <w:t>;</w:t>
+      </w:r>
+    </w:p>
+    <w:p>
+      <w:pPr>
+        <w:shd w:val="clear" w:color="auto" w:fill="1E1E1E"/>
+        <w:spacing w:after="0" w:line="285" w:lineRule="atLeast"/>
+        <w:rPr>
+          <w:rFonts w:ascii="Consolas" w:eastAsia="Times New Roman" w:hAnsi="Consolas" w:cs="Times New Roman"/>
+          <w:color w:val="D4D4D4"/>
+          <w:sz w:val="21"/>
+          <w:szCs w:val="21"/>
+        </w:rPr>
+      </w:pPr>
+      <w:r>
+        <w:rPr>
+          <w:rFonts w:ascii="Consolas" w:eastAsia="Times New Roman" w:hAnsi="Consolas" w:cs="Times New Roman"/>
+          <w:color w:val="C586C0"/>
+          <w:sz w:val="21"/>
+          <w:szCs w:val="21"/>
+        </w:rPr>
+        <w:t>import</w:t>
+      </w:r>
+      <w:r>
+        <w:rPr>
+          <w:rFonts w:ascii="Consolas" w:eastAsia="Times New Roman" w:hAnsi="Consolas" w:cs="Times New Roman"/>
+          <w:color w:val="D4D4D4"/>
+          <w:sz w:val="21"/>
+          <w:szCs w:val="21"/>
+        </w:rPr>
+        <w:t xml:space="preserve"> { </w:t>
+      </w:r>
+      <w:proofErr w:type="spellStart"/>
+      <w:r>
+        <w:rPr>
+          <w:rFonts w:ascii="Consolas" w:eastAsia="Times New Roman" w:hAnsi="Consolas" w:cs="Times New Roman"/>
+          <w:color w:val="9CDCFE"/>
+          <w:sz w:val="21"/>
+          <w:szCs w:val="21"/>
+        </w:rPr>
+        <w:t>useContext</w:t>
+      </w:r>
+      <w:proofErr w:type="spellEnd"/>
+      <w:r>
+        <w:rPr>
+          <w:rFonts w:ascii="Consolas" w:eastAsia="Times New Roman" w:hAnsi="Consolas" w:cs="Times New Roman"/>
+          <w:color w:val="D4D4D4"/>
+          <w:sz w:val="21"/>
+          <w:szCs w:val="21"/>
+        </w:rPr>
+        <w:t xml:space="preserve"> } </w:t>
+      </w:r>
+      <w:r>
+        <w:rPr>
+          <w:rFonts w:ascii="Consolas" w:eastAsia="Times New Roman" w:hAnsi="Consolas" w:cs="Times New Roman"/>
+          <w:color w:val="C586C0"/>
+          <w:sz w:val="21"/>
+          <w:szCs w:val="21"/>
+        </w:rPr>
+        <w:t>from</w:t>
+      </w:r>
+      <w:r>
+        <w:rPr>
+          <w:rFonts w:ascii="Consolas" w:eastAsia="Times New Roman" w:hAnsi="Consolas" w:cs="Times New Roman"/>
+          <w:color w:val="D4D4D4"/>
+          <w:sz w:val="21"/>
+          <w:szCs w:val="21"/>
+        </w:rPr>
+        <w:t xml:space="preserve"> </w:t>
+      </w:r>
+      <w:r>
+        <w:rPr>
+          <w:rFonts w:ascii="Consolas" w:eastAsia="Times New Roman" w:hAnsi="Consolas" w:cs="Times New Roman"/>
+          <w:color w:val="CE9178"/>
+          <w:sz w:val="21"/>
+          <w:szCs w:val="21"/>
+        </w:rPr>
+        <w:t>"react"</w:t>
+      </w:r>
+      <w:r>
+        <w:rPr>
+          <w:rFonts w:ascii="Consolas" w:eastAsia="Times New Roman" w:hAnsi="Consolas" w:cs="Times New Roman"/>
+          <w:color w:val="D4D4D4"/>
+          <w:sz w:val="21"/>
+          <w:szCs w:val="21"/>
+        </w:rPr>
+        <w:t>;</w:t>
+      </w:r>
+    </w:p>
+    <w:p>
+      <w:pPr>
+        <w:shd w:val="clear" w:color="auto" w:fill="1E1E1E"/>
+        <w:spacing w:after="0" w:line="285" w:lineRule="atLeast"/>
+        <w:rPr>
+          <w:rFonts w:ascii="Consolas" w:eastAsia="Times New Roman" w:hAnsi="Consolas" w:cs="Times New Roman"/>
+          <w:color w:val="D4D4D4"/>
+          <w:sz w:val="21"/>
+          <w:szCs w:val="21"/>
+        </w:rPr>
+      </w:pPr>
+      <w:r>
+        <w:rPr>
+          <w:rFonts w:ascii="Consolas" w:eastAsia="Times New Roman" w:hAnsi="Consolas" w:cs="Times New Roman"/>
+          <w:color w:val="C586C0"/>
+          <w:sz w:val="21"/>
+          <w:szCs w:val="21"/>
+        </w:rPr>
+        <w:t>import</w:t>
+      </w:r>
+      <w:r>
+        <w:rPr>
+          <w:rFonts w:ascii="Consolas" w:eastAsia="Times New Roman" w:hAnsi="Consolas" w:cs="Times New Roman"/>
+          <w:color w:val="D4D4D4"/>
+          <w:sz w:val="21"/>
+          <w:szCs w:val="21"/>
+        </w:rPr>
+        <w:t xml:space="preserve"> </w:t>
+      </w:r>
+      <w:proofErr w:type="spellStart"/>
+      <w:r>
+        <w:rPr>
+          <w:rFonts w:ascii="Consolas" w:eastAsia="Times New Roman" w:hAnsi="Consolas" w:cs="Times New Roman"/>
+          <w:color w:val="9CDCFE"/>
+          <w:sz w:val="21"/>
+          <w:szCs w:val="21"/>
+        </w:rPr>
+        <w:t>BooksContext</w:t>
+      </w:r>
+      <w:proofErr w:type="spellEnd"/>
+      <w:r>
+        <w:rPr>
+          <w:rFonts w:ascii="Consolas" w:eastAsia="Times New Roman" w:hAnsi="Consolas" w:cs="Times New Roman"/>
+          <w:color w:val="D4D4D4"/>
+          <w:sz w:val="21"/>
+          <w:szCs w:val="21"/>
+        </w:rPr>
+        <w:t xml:space="preserve"> </w:t>
+      </w:r>
+      <w:r>
+        <w:rPr>
+          <w:rFonts w:ascii="Consolas" w:eastAsia="Times New Roman" w:hAnsi="Consolas" w:cs="Times New Roman"/>
+          <w:color w:val="C586C0"/>
+          <w:sz w:val="21"/>
+          <w:szCs w:val="21"/>
+        </w:rPr>
+        <w:t>from</w:t>
+      </w:r>
+      <w:r>
+        <w:rPr>
+          <w:rFonts w:ascii="Consolas" w:eastAsia="Times New Roman" w:hAnsi="Consolas" w:cs="Times New Roman"/>
+          <w:color w:val="D4D4D4"/>
+          <w:sz w:val="21"/>
+          <w:szCs w:val="21"/>
+        </w:rPr>
+        <w:t xml:space="preserve"> </w:t>
+      </w:r>
+      <w:r>
+        <w:rPr>
+          <w:rFonts w:ascii="Consolas" w:eastAsia="Times New Roman" w:hAnsi="Consolas" w:cs="Times New Roman"/>
+          <w:color w:val="CE9178"/>
+          <w:sz w:val="21"/>
+          <w:szCs w:val="21"/>
+        </w:rPr>
+        <w:t>"../context/books"</w:t>
+      </w:r>
+      <w:r>
+        <w:rPr>
+          <w:rFonts w:ascii="Consolas" w:eastAsia="Times New Roman" w:hAnsi="Consolas" w:cs="Times New Roman"/>
+          <w:color w:val="D4D4D4"/>
+          <w:sz w:val="21"/>
+          <w:szCs w:val="21"/>
+        </w:rPr>
+        <w:t>;</w:t>
+      </w:r>
+    </w:p>
+    <w:p>
+      <w:pPr>
+        <w:shd w:val="clear" w:color="auto" w:fill="1E1E1E"/>
+        <w:spacing w:after="0" w:line="285" w:lineRule="atLeast"/>
+        <w:rPr>
+          <w:rFonts w:ascii="Consolas" w:eastAsia="Times New Roman" w:hAnsi="Consolas" w:cs="Times New Roman"/>
+          <w:color w:val="D4D4D4"/>
+          <w:sz w:val="21"/>
+          <w:szCs w:val="21"/>
+        </w:rPr>
+      </w:pPr>
+    </w:p>
+    <w:p>
+      <w:pPr>
+        <w:shd w:val="clear" w:color="auto" w:fill="1E1E1E"/>
+        <w:spacing w:after="0" w:line="285" w:lineRule="atLeast"/>
+        <w:rPr>
+          <w:rFonts w:ascii="Consolas" w:eastAsia="Times New Roman" w:hAnsi="Consolas" w:cs="Times New Roman"/>
+          <w:color w:val="D4D4D4"/>
+          <w:sz w:val="21"/>
+          <w:szCs w:val="21"/>
+        </w:rPr>
+      </w:pPr>
+      <w:r>
+        <w:rPr>
+          <w:rFonts w:ascii="Consolas" w:eastAsia="Times New Roman" w:hAnsi="Consolas" w:cs="Times New Roman"/>
+          <w:color w:val="569CD6"/>
+          <w:sz w:val="21"/>
+          <w:szCs w:val="21"/>
+        </w:rPr>
+        <w:t>function</w:t>
+      </w:r>
+      <w:r>
+        <w:rPr>
+          <w:rFonts w:ascii="Consolas" w:eastAsia="Times New Roman" w:hAnsi="Consolas" w:cs="Times New Roman"/>
+          <w:color w:val="D4D4D4"/>
+          <w:sz w:val="21"/>
+          <w:szCs w:val="21"/>
+        </w:rPr>
+        <w:t xml:space="preserve"> </w:t>
+      </w:r>
+      <w:proofErr w:type="spellStart"/>
+      <w:r>
+        <w:rPr>
+          <w:rFonts w:ascii="Consolas" w:eastAsia="Times New Roman" w:hAnsi="Consolas" w:cs="Times New Roman"/>
+          <w:color w:val="DCDCAA"/>
+          <w:sz w:val="21"/>
+          <w:szCs w:val="21"/>
+        </w:rPr>
+        <w:t>useBooksContext</w:t>
+      </w:r>
+      <w:proofErr w:type="spellEnd"/>
+      <w:r>
+        <w:rPr>
+          <w:rFonts w:ascii="Consolas" w:eastAsia="Times New Roman" w:hAnsi="Consolas" w:cs="Times New Roman"/>
+          <w:color w:val="D4D4D4"/>
+          <w:sz w:val="21"/>
+          <w:szCs w:val="21"/>
+        </w:rPr>
+        <w:t>() {</w:t>
+      </w:r>
+    </w:p>
+    <w:p>
+      <w:pPr>
+        <w:shd w:val="clear" w:color="auto" w:fill="1E1E1E"/>
+        <w:spacing w:after="0" w:line="285" w:lineRule="atLeast"/>
+        <w:rPr>
+          <w:rFonts w:ascii="Consolas" w:eastAsia="Times New Roman" w:hAnsi="Consolas" w:cs="Times New Roman"/>
+          <w:color w:val="D4D4D4"/>
+          <w:sz w:val="21"/>
+          <w:szCs w:val="21"/>
+        </w:rPr>
+      </w:pPr>
+      <w:r>
+        <w:rPr>
+          <w:rFonts w:ascii="Consolas" w:eastAsia="Times New Roman" w:hAnsi="Consolas" w:cs="Times New Roman"/>
+          <w:color w:val="D4D4D4"/>
+          <w:sz w:val="21"/>
+          <w:szCs w:val="21"/>
+        </w:rPr>
+        <w:t xml:space="preserve">    </w:t>
+      </w:r>
+      <w:r>
+        <w:rPr>
+          <w:rFonts w:ascii="Consolas" w:eastAsia="Times New Roman" w:hAnsi="Consolas" w:cs="Times New Roman"/>
+          <w:color w:val="C586C0"/>
+          <w:sz w:val="21"/>
+          <w:szCs w:val="21"/>
+        </w:rPr>
+        <w:t>return</w:t>
+      </w:r>
+      <w:r>
+        <w:rPr>
+          <w:rFonts w:ascii="Consolas" w:eastAsia="Times New Roman" w:hAnsi="Consolas" w:cs="Times New Roman"/>
+          <w:color w:val="D4D4D4"/>
+          <w:sz w:val="21"/>
+          <w:szCs w:val="21"/>
+        </w:rPr>
+        <w:t xml:space="preserve"> </w:t>
+      </w:r>
+      <w:proofErr w:type="spellStart"/>
+      <w:r>
+        <w:rPr>
+          <w:rFonts w:ascii="Consolas" w:eastAsia="Times New Roman" w:hAnsi="Consolas" w:cs="Times New Roman"/>
+          <w:color w:val="DCDCAA"/>
+          <w:sz w:val="21"/>
+          <w:szCs w:val="21"/>
+        </w:rPr>
+        <w:t>useContext</w:t>
+      </w:r>
+      <w:proofErr w:type="spellEnd"/>
+      <w:r>
+        <w:rPr>
+          <w:rFonts w:ascii="Consolas" w:eastAsia="Times New Roman" w:hAnsi="Consolas" w:cs="Times New Roman"/>
+          <w:color w:val="D4D4D4"/>
+          <w:sz w:val="21"/>
+          <w:szCs w:val="21"/>
+        </w:rPr>
+        <w:t>(</w:t>
+      </w:r>
+      <w:proofErr w:type="spellStart"/>
+      <w:r>
+        <w:rPr>
+          <w:rFonts w:ascii="Consolas" w:eastAsia="Times New Roman" w:hAnsi="Consolas" w:cs="Times New Roman"/>
+          <w:color w:val="4FC1FF"/>
+          <w:sz w:val="21"/>
+          <w:szCs w:val="21"/>
+        </w:rPr>
+        <w:t>BooksContext</w:t>
+      </w:r>
+      <w:proofErr w:type="spellEnd"/>
+      <w:r>
+        <w:rPr>
+          <w:rFonts w:ascii="Consolas" w:eastAsia="Times New Roman" w:hAnsi="Consolas" w:cs="Times New Roman"/>
+          <w:color w:val="D4D4D4"/>
+          <w:sz w:val="21"/>
+          <w:szCs w:val="21"/>
+        </w:rPr>
+        <w:t>);</w:t>
+      </w:r>
+    </w:p>
+    <w:p>
+      <w:pPr>
+        <w:shd w:val="clear" w:color="auto" w:fill="1E1E1E"/>
+        <w:spacing w:after="0" w:line="285" w:lineRule="atLeast"/>
+        <w:rPr>
+          <w:rFonts w:ascii="Consolas" w:eastAsia="Times New Roman" w:hAnsi="Consolas" w:cs="Times New Roman"/>
+          <w:color w:val="D4D4D4"/>
+          <w:sz w:val="21"/>
+          <w:szCs w:val="21"/>
+        </w:rPr>
+      </w:pPr>
+      <w:r>
+        <w:rPr>
+          <w:rFonts w:ascii="Consolas" w:eastAsia="Times New Roman" w:hAnsi="Consolas" w:cs="Times New Roman"/>
+          <w:color w:val="D4D4D4"/>
+          <w:sz w:val="21"/>
+          <w:szCs w:val="21"/>
+        </w:rPr>
+        <w:t>}</w:t>
+      </w:r>
+    </w:p>
+    <w:p>
+      <w:pPr>
+        <w:shd w:val="clear" w:color="auto" w:fill="1E1E1E"/>
+        <w:spacing w:after="0" w:line="285" w:lineRule="atLeast"/>
+        <w:rPr>
+          <w:rFonts w:ascii="Consolas" w:eastAsia="Times New Roman" w:hAnsi="Consolas" w:cs="Times New Roman"/>
+          <w:color w:val="D4D4D4"/>
+          <w:sz w:val="21"/>
+          <w:szCs w:val="21"/>
+        </w:rPr>
+      </w:pPr>
+    </w:p>
+    <w:p>
+      <w:pPr>
+        <w:shd w:val="clear" w:color="auto" w:fill="1E1E1E"/>
+        <w:spacing w:after="0" w:line="285" w:lineRule="atLeast"/>
+        <w:rPr>
+          <w:rFonts w:ascii="Consolas" w:eastAsia="Times New Roman" w:hAnsi="Consolas" w:cs="Times New Roman"/>
+          <w:color w:val="D4D4D4"/>
+          <w:sz w:val="21"/>
+          <w:szCs w:val="21"/>
+        </w:rPr>
+      </w:pPr>
+      <w:r>
+        <w:rPr>
+          <w:rFonts w:ascii="Consolas" w:eastAsia="Times New Roman" w:hAnsi="Consolas" w:cs="Times New Roman"/>
+          <w:color w:val="569CD6"/>
+          <w:sz w:val="21"/>
+          <w:szCs w:val="21"/>
+        </w:rPr>
+        <w:t>function</w:t>
+      </w:r>
+      <w:r>
+        <w:rPr>
+          <w:rFonts w:ascii="Consolas" w:eastAsia="Times New Roman" w:hAnsi="Consolas" w:cs="Times New Roman"/>
+          <w:color w:val="D4D4D4"/>
+          <w:sz w:val="21"/>
+          <w:szCs w:val="21"/>
+        </w:rPr>
+        <w:t xml:space="preserve"> </w:t>
+      </w:r>
+      <w:proofErr w:type="spellStart"/>
+      <w:r>
+        <w:rPr>
+          <w:rFonts w:ascii="Consolas" w:eastAsia="Times New Roman" w:hAnsi="Consolas" w:cs="Times New Roman"/>
+          <w:color w:val="DCDCAA"/>
+          <w:sz w:val="21"/>
+          <w:szCs w:val="21"/>
+        </w:rPr>
+        <w:t>BookList</w:t>
+      </w:r>
+      <w:proofErr w:type="spellEnd"/>
+      <w:r>
+        <w:rPr>
+          <w:rFonts w:ascii="Consolas" w:eastAsia="Times New Roman" w:hAnsi="Consolas" w:cs="Times New Roman"/>
+          <w:color w:val="D4D4D4"/>
+          <w:sz w:val="21"/>
+          <w:szCs w:val="21"/>
+        </w:rPr>
+        <w:t>() {</w:t>
+      </w:r>
+    </w:p>
+    <w:p>
+      <w:pPr>
+        <w:shd w:val="clear" w:color="auto" w:fill="1E1E1E"/>
+        <w:spacing w:after="0" w:line="285" w:lineRule="atLeast"/>
+        <w:rPr>
+          <w:rFonts w:ascii="Consolas" w:eastAsia="Times New Roman" w:hAnsi="Consolas" w:cs="Times New Roman"/>
+          <w:color w:val="D4D4D4"/>
+          <w:sz w:val="21"/>
+          <w:szCs w:val="21"/>
+        </w:rPr>
+      </w:pPr>
+      <w:r>
+        <w:rPr>
+          <w:rFonts w:ascii="Consolas" w:eastAsia="Times New Roman" w:hAnsi="Consolas" w:cs="Times New Roman"/>
+          <w:color w:val="D4D4D4"/>
+          <w:sz w:val="21"/>
+          <w:szCs w:val="21"/>
+        </w:rPr>
+        <w:t xml:space="preserve">    </w:t>
+      </w:r>
+      <w:r>
+        <w:rPr>
+          <w:rFonts w:ascii="Consolas" w:eastAsia="Times New Roman" w:hAnsi="Consolas" w:cs="Times New Roman"/>
+          <w:color w:val="569CD6"/>
+          <w:sz w:val="21"/>
+          <w:szCs w:val="21"/>
+        </w:rPr>
+        <w:t>const</w:t>
+      </w:r>
+      <w:r>
+        <w:rPr>
+          <w:rFonts w:ascii="Consolas" w:eastAsia="Times New Roman" w:hAnsi="Consolas" w:cs="Times New Roman"/>
+          <w:color w:val="D4D4D4"/>
+          <w:sz w:val="21"/>
+          <w:szCs w:val="21"/>
+        </w:rPr>
+        <w:t xml:space="preserve"> { </w:t>
+      </w:r>
+      <w:r>
+        <w:rPr>
+          <w:rFonts w:ascii="Consolas" w:eastAsia="Times New Roman" w:hAnsi="Consolas" w:cs="Times New Roman"/>
+          <w:color w:val="4FC1FF"/>
+          <w:sz w:val="21"/>
+          <w:szCs w:val="21"/>
+        </w:rPr>
+        <w:t>books</w:t>
+      </w:r>
+      <w:r>
+        <w:rPr>
+          <w:rFonts w:ascii="Consolas" w:eastAsia="Times New Roman" w:hAnsi="Consolas" w:cs="Times New Roman"/>
+          <w:color w:val="D4D4D4"/>
+          <w:sz w:val="21"/>
+          <w:szCs w:val="21"/>
+        </w:rPr>
+        <w:t xml:space="preserve"> } = </w:t>
+      </w:r>
+      <w:proofErr w:type="spellStart"/>
+      <w:r>
+        <w:rPr>
+          <w:rFonts w:ascii="Consolas" w:eastAsia="Times New Roman" w:hAnsi="Consolas" w:cs="Times New Roman"/>
+          <w:color w:val="DCDCAA"/>
+          <w:sz w:val="21"/>
+          <w:szCs w:val="21"/>
+        </w:rPr>
+        <w:t>useBooksContext</w:t>
+      </w:r>
+      <w:proofErr w:type="spellEnd"/>
+      <w:r>
+        <w:rPr>
+          <w:rFonts w:ascii="Consolas" w:eastAsia="Times New Roman" w:hAnsi="Consolas" w:cs="Times New Roman"/>
+          <w:color w:val="D4D4D4"/>
+          <w:sz w:val="21"/>
+          <w:szCs w:val="21"/>
+        </w:rPr>
+        <w:t>();</w:t>
+      </w:r>
+    </w:p>
+    <w:p>
+      <w:pPr>
+        <w:rPr>
+          <w:noProof/>
+        </w:rPr>
+      </w:pPr>
+      <w:r>
+        <w:rPr>
+          <w:noProof/>
+        </w:rPr>
+        <w:t>This is equivalent.</w:t>
+      </w:r>
+    </w:p>
+    <w:p>
+      <w:pPr>
+        <w:rPr>
+          <w:noProof/>
+        </w:rPr>
+      </w:pPr>
+      <w:r>
+        <w:rPr>
+          <w:noProof/>
+        </w:rPr>
+        <w:t>Next we put this custom hook into a new file in a new folder called “hooks”.</w:t>
+      </w:r>
+    </w:p>
+    <w:p>
+      <w:pPr>
+        <w:shd w:val="clear" w:color="auto" w:fill="1E1E1E"/>
+        <w:spacing w:after="0" w:line="285" w:lineRule="atLeast"/>
+        <w:rPr>
+          <w:rFonts w:ascii="Consolas" w:eastAsia="Times New Roman" w:hAnsi="Consolas" w:cs="Times New Roman"/>
+          <w:color w:val="D4D4D4"/>
+          <w:sz w:val="21"/>
+          <w:szCs w:val="21"/>
+        </w:rPr>
+      </w:pPr>
+      <w:r>
+        <w:rPr>
+          <w:rFonts w:ascii="Consolas" w:eastAsia="Times New Roman" w:hAnsi="Consolas" w:cs="Times New Roman"/>
+          <w:color w:val="C586C0"/>
+          <w:sz w:val="21"/>
+          <w:szCs w:val="21"/>
+        </w:rPr>
+        <w:t>import</w:t>
+      </w:r>
+      <w:r>
+        <w:rPr>
+          <w:rFonts w:ascii="Consolas" w:eastAsia="Times New Roman" w:hAnsi="Consolas" w:cs="Times New Roman"/>
+          <w:color w:val="D4D4D4"/>
+          <w:sz w:val="21"/>
+          <w:szCs w:val="21"/>
+        </w:rPr>
+        <w:t xml:space="preserve"> { </w:t>
+      </w:r>
+      <w:proofErr w:type="spellStart"/>
+      <w:r>
+        <w:rPr>
+          <w:rFonts w:ascii="Consolas" w:eastAsia="Times New Roman" w:hAnsi="Consolas" w:cs="Times New Roman"/>
+          <w:color w:val="9CDCFE"/>
+          <w:sz w:val="21"/>
+          <w:szCs w:val="21"/>
+        </w:rPr>
+        <w:t>useContext</w:t>
+      </w:r>
+      <w:proofErr w:type="spellEnd"/>
+      <w:r>
+        <w:rPr>
+          <w:rFonts w:ascii="Consolas" w:eastAsia="Times New Roman" w:hAnsi="Consolas" w:cs="Times New Roman"/>
+          <w:color w:val="D4D4D4"/>
+          <w:sz w:val="21"/>
+          <w:szCs w:val="21"/>
+        </w:rPr>
+        <w:t xml:space="preserve"> } </w:t>
+      </w:r>
+      <w:r>
+        <w:rPr>
+          <w:rFonts w:ascii="Consolas" w:eastAsia="Times New Roman" w:hAnsi="Consolas" w:cs="Times New Roman"/>
+          <w:color w:val="C586C0"/>
+          <w:sz w:val="21"/>
+          <w:szCs w:val="21"/>
+        </w:rPr>
+        <w:t>from</w:t>
+      </w:r>
+      <w:r>
+        <w:rPr>
+          <w:rFonts w:ascii="Consolas" w:eastAsia="Times New Roman" w:hAnsi="Consolas" w:cs="Times New Roman"/>
+          <w:color w:val="D4D4D4"/>
+          <w:sz w:val="21"/>
+          <w:szCs w:val="21"/>
+        </w:rPr>
+        <w:t xml:space="preserve"> </w:t>
+      </w:r>
+      <w:r>
+        <w:rPr>
+          <w:rFonts w:ascii="Consolas" w:eastAsia="Times New Roman" w:hAnsi="Consolas" w:cs="Times New Roman"/>
+          <w:color w:val="CE9178"/>
+          <w:sz w:val="21"/>
+          <w:szCs w:val="21"/>
+        </w:rPr>
+        <w:t>"react"</w:t>
+      </w:r>
+      <w:r>
+        <w:rPr>
+          <w:rFonts w:ascii="Consolas" w:eastAsia="Times New Roman" w:hAnsi="Consolas" w:cs="Times New Roman"/>
+          <w:color w:val="D4D4D4"/>
+          <w:sz w:val="21"/>
+          <w:szCs w:val="21"/>
+        </w:rPr>
+        <w:t>;</w:t>
+      </w:r>
+    </w:p>
+    <w:p>
+      <w:pPr>
+        <w:shd w:val="clear" w:color="auto" w:fill="1E1E1E"/>
+        <w:spacing w:after="0" w:line="285" w:lineRule="atLeast"/>
+        <w:rPr>
+          <w:rFonts w:ascii="Consolas" w:eastAsia="Times New Roman" w:hAnsi="Consolas" w:cs="Times New Roman"/>
+          <w:color w:val="D4D4D4"/>
+          <w:sz w:val="21"/>
+          <w:szCs w:val="21"/>
+        </w:rPr>
+      </w:pPr>
+      <w:r>
+        <w:rPr>
+          <w:rFonts w:ascii="Consolas" w:eastAsia="Times New Roman" w:hAnsi="Consolas" w:cs="Times New Roman"/>
+          <w:color w:val="C586C0"/>
+          <w:sz w:val="21"/>
+          <w:szCs w:val="21"/>
+        </w:rPr>
+        <w:t>import</w:t>
+      </w:r>
+      <w:r>
+        <w:rPr>
+          <w:rFonts w:ascii="Consolas" w:eastAsia="Times New Roman" w:hAnsi="Consolas" w:cs="Times New Roman"/>
+          <w:color w:val="D4D4D4"/>
+          <w:sz w:val="21"/>
+          <w:szCs w:val="21"/>
+        </w:rPr>
+        <w:t xml:space="preserve"> </w:t>
+      </w:r>
+      <w:proofErr w:type="spellStart"/>
+      <w:r>
+        <w:rPr>
+          <w:rFonts w:ascii="Consolas" w:eastAsia="Times New Roman" w:hAnsi="Consolas" w:cs="Times New Roman"/>
+          <w:color w:val="9CDCFE"/>
+          <w:sz w:val="21"/>
+          <w:szCs w:val="21"/>
+        </w:rPr>
+        <w:t>BooksContext</w:t>
+      </w:r>
+      <w:proofErr w:type="spellEnd"/>
+      <w:r>
+        <w:rPr>
+          <w:rFonts w:ascii="Consolas" w:eastAsia="Times New Roman" w:hAnsi="Consolas" w:cs="Times New Roman"/>
+          <w:color w:val="D4D4D4"/>
+          <w:sz w:val="21"/>
+          <w:szCs w:val="21"/>
+        </w:rPr>
+        <w:t xml:space="preserve"> </w:t>
+      </w:r>
+      <w:r>
+        <w:rPr>
+          <w:rFonts w:ascii="Consolas" w:eastAsia="Times New Roman" w:hAnsi="Consolas" w:cs="Times New Roman"/>
+          <w:color w:val="C586C0"/>
+          <w:sz w:val="21"/>
+          <w:szCs w:val="21"/>
+        </w:rPr>
+        <w:t>from</w:t>
+      </w:r>
+      <w:r>
+        <w:rPr>
+          <w:rFonts w:ascii="Consolas" w:eastAsia="Times New Roman" w:hAnsi="Consolas" w:cs="Times New Roman"/>
+          <w:color w:val="D4D4D4"/>
+          <w:sz w:val="21"/>
+          <w:szCs w:val="21"/>
+        </w:rPr>
+        <w:t xml:space="preserve"> </w:t>
+      </w:r>
+      <w:r>
+        <w:rPr>
+          <w:rFonts w:ascii="Consolas" w:eastAsia="Times New Roman" w:hAnsi="Consolas" w:cs="Times New Roman"/>
+          <w:color w:val="CE9178"/>
+          <w:sz w:val="21"/>
+          <w:szCs w:val="21"/>
+        </w:rPr>
+        <w:t>"../context/books"</w:t>
+      </w:r>
+      <w:r>
+        <w:rPr>
+          <w:rFonts w:ascii="Consolas" w:eastAsia="Times New Roman" w:hAnsi="Consolas" w:cs="Times New Roman"/>
+          <w:color w:val="D4D4D4"/>
+          <w:sz w:val="21"/>
+          <w:szCs w:val="21"/>
+        </w:rPr>
+        <w:t>;</w:t>
+      </w:r>
+    </w:p>
+    <w:p>
+      <w:pPr>
+        <w:shd w:val="clear" w:color="auto" w:fill="1E1E1E"/>
+        <w:spacing w:after="0" w:line="285" w:lineRule="atLeast"/>
+        <w:rPr>
+          <w:rFonts w:ascii="Consolas" w:eastAsia="Times New Roman" w:hAnsi="Consolas" w:cs="Times New Roman"/>
+          <w:color w:val="D4D4D4"/>
+          <w:sz w:val="21"/>
+          <w:szCs w:val="21"/>
+        </w:rPr>
+      </w:pPr>
+    </w:p>
+    <w:p>
+      <w:pPr>
+        <w:shd w:val="clear" w:color="auto" w:fill="1E1E1E"/>
+        <w:spacing w:after="0" w:line="285" w:lineRule="atLeast"/>
+        <w:rPr>
+          <w:rFonts w:ascii="Consolas" w:eastAsia="Times New Roman" w:hAnsi="Consolas" w:cs="Times New Roman"/>
+          <w:color w:val="D4D4D4"/>
+          <w:sz w:val="21"/>
+          <w:szCs w:val="21"/>
+        </w:rPr>
+      </w:pPr>
+      <w:r>
+        <w:rPr>
+          <w:rFonts w:ascii="Consolas" w:eastAsia="Times New Roman" w:hAnsi="Consolas" w:cs="Times New Roman"/>
+          <w:color w:val="569CD6"/>
+          <w:sz w:val="21"/>
+          <w:szCs w:val="21"/>
+        </w:rPr>
+        <w:t>function</w:t>
+      </w:r>
+      <w:r>
+        <w:rPr>
+          <w:rFonts w:ascii="Consolas" w:eastAsia="Times New Roman" w:hAnsi="Consolas" w:cs="Times New Roman"/>
+          <w:color w:val="D4D4D4"/>
+          <w:sz w:val="21"/>
+          <w:szCs w:val="21"/>
+        </w:rPr>
+        <w:t xml:space="preserve"> </w:t>
+      </w:r>
+      <w:proofErr w:type="spellStart"/>
+      <w:r>
+        <w:rPr>
+          <w:rFonts w:ascii="Consolas" w:eastAsia="Times New Roman" w:hAnsi="Consolas" w:cs="Times New Roman"/>
+          <w:color w:val="DCDCAA"/>
+          <w:sz w:val="21"/>
+          <w:szCs w:val="21"/>
+        </w:rPr>
+        <w:t>useBooksContext</w:t>
+      </w:r>
+      <w:proofErr w:type="spellEnd"/>
+      <w:r>
+        <w:rPr>
+          <w:rFonts w:ascii="Consolas" w:eastAsia="Times New Roman" w:hAnsi="Consolas" w:cs="Times New Roman"/>
+          <w:color w:val="D4D4D4"/>
+          <w:sz w:val="21"/>
+          <w:szCs w:val="21"/>
+        </w:rPr>
+        <w:t>() {</w:t>
+      </w:r>
+    </w:p>
+    <w:p>
+      <w:pPr>
+        <w:shd w:val="clear" w:color="auto" w:fill="1E1E1E"/>
+        <w:spacing w:after="0" w:line="285" w:lineRule="atLeast"/>
+        <w:rPr>
+          <w:rFonts w:ascii="Consolas" w:eastAsia="Times New Roman" w:hAnsi="Consolas" w:cs="Times New Roman"/>
+          <w:color w:val="D4D4D4"/>
+          <w:sz w:val="21"/>
+          <w:szCs w:val="21"/>
+        </w:rPr>
+      </w:pPr>
+      <w:r>
+        <w:rPr>
+          <w:rFonts w:ascii="Consolas" w:eastAsia="Times New Roman" w:hAnsi="Consolas" w:cs="Times New Roman"/>
+          <w:color w:val="D4D4D4"/>
+          <w:sz w:val="21"/>
+          <w:szCs w:val="21"/>
+        </w:rPr>
+        <w:t xml:space="preserve">    </w:t>
+      </w:r>
+      <w:r>
+        <w:rPr>
+          <w:rFonts w:ascii="Consolas" w:eastAsia="Times New Roman" w:hAnsi="Consolas" w:cs="Times New Roman"/>
+          <w:color w:val="C586C0"/>
+          <w:sz w:val="21"/>
+          <w:szCs w:val="21"/>
+        </w:rPr>
+        <w:t>return</w:t>
+      </w:r>
+      <w:r>
+        <w:rPr>
+          <w:rFonts w:ascii="Consolas" w:eastAsia="Times New Roman" w:hAnsi="Consolas" w:cs="Times New Roman"/>
+          <w:color w:val="D4D4D4"/>
+          <w:sz w:val="21"/>
+          <w:szCs w:val="21"/>
+        </w:rPr>
+        <w:t xml:space="preserve"> </w:t>
+      </w:r>
+      <w:proofErr w:type="spellStart"/>
+      <w:r>
+        <w:rPr>
+          <w:rFonts w:ascii="Consolas" w:eastAsia="Times New Roman" w:hAnsi="Consolas" w:cs="Times New Roman"/>
+          <w:color w:val="DCDCAA"/>
+          <w:sz w:val="21"/>
+          <w:szCs w:val="21"/>
+        </w:rPr>
+        <w:t>useContext</w:t>
+      </w:r>
+      <w:proofErr w:type="spellEnd"/>
+      <w:r>
+        <w:rPr>
+          <w:rFonts w:ascii="Consolas" w:eastAsia="Times New Roman" w:hAnsi="Consolas" w:cs="Times New Roman"/>
+          <w:color w:val="D4D4D4"/>
+          <w:sz w:val="21"/>
+          <w:szCs w:val="21"/>
+        </w:rPr>
+        <w:t>(</w:t>
+      </w:r>
+      <w:proofErr w:type="spellStart"/>
+      <w:r>
+        <w:rPr>
+          <w:rFonts w:ascii="Consolas" w:eastAsia="Times New Roman" w:hAnsi="Consolas" w:cs="Times New Roman"/>
+          <w:color w:val="4FC1FF"/>
+          <w:sz w:val="21"/>
+          <w:szCs w:val="21"/>
+        </w:rPr>
+        <w:t>BooksContext</w:t>
+      </w:r>
+      <w:proofErr w:type="spellEnd"/>
+      <w:r>
+        <w:rPr>
+          <w:rFonts w:ascii="Consolas" w:eastAsia="Times New Roman" w:hAnsi="Consolas" w:cs="Times New Roman"/>
+          <w:color w:val="D4D4D4"/>
+          <w:sz w:val="21"/>
+          <w:szCs w:val="21"/>
+        </w:rPr>
+        <w:t>);</w:t>
+      </w:r>
+    </w:p>
+    <w:p>
+      <w:pPr>
+        <w:shd w:val="clear" w:color="auto" w:fill="1E1E1E"/>
+        <w:spacing w:after="0" w:line="285" w:lineRule="atLeast"/>
+        <w:rPr>
+          <w:rFonts w:ascii="Consolas" w:eastAsia="Times New Roman" w:hAnsi="Consolas" w:cs="Times New Roman"/>
+          <w:color w:val="D4D4D4"/>
+          <w:sz w:val="21"/>
+          <w:szCs w:val="21"/>
+        </w:rPr>
+      </w:pPr>
+      <w:r>
+        <w:rPr>
+          <w:rFonts w:ascii="Consolas" w:eastAsia="Times New Roman" w:hAnsi="Consolas" w:cs="Times New Roman"/>
+          <w:color w:val="D4D4D4"/>
+          <w:sz w:val="21"/>
+          <w:szCs w:val="21"/>
+        </w:rPr>
+        <w:t>}</w:t>
+      </w:r>
+    </w:p>
+    <w:p>
+      <w:pPr>
+        <w:shd w:val="clear" w:color="auto" w:fill="1E1E1E"/>
+        <w:spacing w:after="0" w:line="285" w:lineRule="atLeast"/>
+        <w:rPr>
+          <w:rFonts w:ascii="Consolas" w:eastAsia="Times New Roman" w:hAnsi="Consolas" w:cs="Times New Roman"/>
+          <w:color w:val="D4D4D4"/>
+          <w:sz w:val="21"/>
+          <w:szCs w:val="21"/>
+        </w:rPr>
+      </w:pPr>
+    </w:p>
+    <w:p>
+      <w:pPr>
+        <w:shd w:val="clear" w:color="auto" w:fill="1E1E1E"/>
+        <w:spacing w:after="0" w:line="285" w:lineRule="atLeast"/>
+        <w:rPr>
+          <w:rFonts w:ascii="Consolas" w:eastAsia="Times New Roman" w:hAnsi="Consolas" w:cs="Times New Roman"/>
+          <w:color w:val="D4D4D4"/>
+          <w:sz w:val="21"/>
+          <w:szCs w:val="21"/>
+        </w:rPr>
+      </w:pPr>
+      <w:r>
+        <w:rPr>
+          <w:rFonts w:ascii="Consolas" w:eastAsia="Times New Roman" w:hAnsi="Consolas" w:cs="Times New Roman"/>
+          <w:color w:val="C586C0"/>
+          <w:sz w:val="21"/>
+          <w:szCs w:val="21"/>
+        </w:rPr>
+        <w:t>export</w:t>
+      </w:r>
+      <w:r>
+        <w:rPr>
+          <w:rFonts w:ascii="Consolas" w:eastAsia="Times New Roman" w:hAnsi="Consolas" w:cs="Times New Roman"/>
+          <w:color w:val="D4D4D4"/>
+          <w:sz w:val="21"/>
+          <w:szCs w:val="21"/>
+        </w:rPr>
+        <w:t xml:space="preserve"> </w:t>
+      </w:r>
+      <w:r>
+        <w:rPr>
+          <w:rFonts w:ascii="Consolas" w:eastAsia="Times New Roman" w:hAnsi="Consolas" w:cs="Times New Roman"/>
+          <w:color w:val="C586C0"/>
+          <w:sz w:val="21"/>
+          <w:szCs w:val="21"/>
+        </w:rPr>
+        <w:t>default</w:t>
+      </w:r>
+      <w:r>
+        <w:rPr>
+          <w:rFonts w:ascii="Consolas" w:eastAsia="Times New Roman" w:hAnsi="Consolas" w:cs="Times New Roman"/>
+          <w:color w:val="D4D4D4"/>
+          <w:sz w:val="21"/>
+          <w:szCs w:val="21"/>
+        </w:rPr>
+        <w:t xml:space="preserve"> </w:t>
+      </w:r>
+      <w:proofErr w:type="spellStart"/>
+      <w:r>
+        <w:rPr>
+          <w:rFonts w:ascii="Consolas" w:eastAsia="Times New Roman" w:hAnsi="Consolas" w:cs="Times New Roman"/>
+          <w:color w:val="DCDCAA"/>
+          <w:sz w:val="21"/>
+          <w:szCs w:val="21"/>
+        </w:rPr>
+        <w:t>useBooksContext</w:t>
+      </w:r>
+      <w:proofErr w:type="spellEnd"/>
+      <w:r>
+        <w:rPr>
+          <w:rFonts w:ascii="Consolas" w:eastAsia="Times New Roman" w:hAnsi="Consolas" w:cs="Times New Roman"/>
+          <w:color w:val="D4D4D4"/>
+          <w:sz w:val="21"/>
+          <w:szCs w:val="21"/>
+        </w:rPr>
+        <w:t>;</w:t>
+      </w:r>
+    </w:p>
+    <w:p>
+      <w:pPr>
+        <w:rPr>
+          <w:noProof/>
+        </w:rPr>
+      </w:pPr>
+    </w:p>
+    <w:p>
+      <w:pPr>
+        <w:shd w:val="clear" w:color="auto" w:fill="1E1E1E"/>
+        <w:spacing w:after="0" w:line="285" w:lineRule="atLeast"/>
+        <w:rPr>
+          <w:rFonts w:ascii="Consolas" w:eastAsia="Times New Roman" w:hAnsi="Consolas" w:cs="Times New Roman"/>
+          <w:color w:val="D4D4D4"/>
+          <w:sz w:val="21"/>
+          <w:szCs w:val="21"/>
+        </w:rPr>
+      </w:pPr>
+      <w:r>
+        <w:rPr>
+          <w:rFonts w:ascii="Consolas" w:eastAsia="Times New Roman" w:hAnsi="Consolas" w:cs="Times New Roman"/>
+          <w:color w:val="C586C0"/>
+          <w:sz w:val="21"/>
+          <w:szCs w:val="21"/>
+        </w:rPr>
+        <w:lastRenderedPageBreak/>
+        <w:t>import</w:t>
+      </w:r>
+      <w:r>
+        <w:rPr>
+          <w:rFonts w:ascii="Consolas" w:eastAsia="Times New Roman" w:hAnsi="Consolas" w:cs="Times New Roman"/>
+          <w:color w:val="D4D4D4"/>
+          <w:sz w:val="21"/>
+          <w:szCs w:val="21"/>
+        </w:rPr>
+        <w:t xml:space="preserve"> </w:t>
+      </w:r>
+      <w:proofErr w:type="spellStart"/>
+      <w:r>
+        <w:rPr>
+          <w:rFonts w:ascii="Consolas" w:eastAsia="Times New Roman" w:hAnsi="Consolas" w:cs="Times New Roman"/>
+          <w:color w:val="9CDCFE"/>
+          <w:sz w:val="21"/>
+          <w:szCs w:val="21"/>
+        </w:rPr>
+        <w:t>BookShow</w:t>
+      </w:r>
+      <w:proofErr w:type="spellEnd"/>
+      <w:r>
+        <w:rPr>
+          <w:rFonts w:ascii="Consolas" w:eastAsia="Times New Roman" w:hAnsi="Consolas" w:cs="Times New Roman"/>
+          <w:color w:val="D4D4D4"/>
+          <w:sz w:val="21"/>
+          <w:szCs w:val="21"/>
+        </w:rPr>
+        <w:t xml:space="preserve"> </w:t>
+      </w:r>
+      <w:r>
+        <w:rPr>
+          <w:rFonts w:ascii="Consolas" w:eastAsia="Times New Roman" w:hAnsi="Consolas" w:cs="Times New Roman"/>
+          <w:color w:val="C586C0"/>
+          <w:sz w:val="21"/>
+          <w:szCs w:val="21"/>
+        </w:rPr>
+        <w:t>from</w:t>
+      </w:r>
+      <w:r>
+        <w:rPr>
+          <w:rFonts w:ascii="Consolas" w:eastAsia="Times New Roman" w:hAnsi="Consolas" w:cs="Times New Roman"/>
+          <w:color w:val="D4D4D4"/>
+          <w:sz w:val="21"/>
+          <w:szCs w:val="21"/>
+        </w:rPr>
+        <w:t xml:space="preserve"> </w:t>
+      </w:r>
+      <w:r>
+        <w:rPr>
+          <w:rFonts w:ascii="Consolas" w:eastAsia="Times New Roman" w:hAnsi="Consolas" w:cs="Times New Roman"/>
+          <w:color w:val="CE9178"/>
+          <w:sz w:val="21"/>
+          <w:szCs w:val="21"/>
+        </w:rPr>
+        <w:t>"./</w:t>
+      </w:r>
+      <w:proofErr w:type="spellStart"/>
+      <w:r>
+        <w:rPr>
+          <w:rFonts w:ascii="Consolas" w:eastAsia="Times New Roman" w:hAnsi="Consolas" w:cs="Times New Roman"/>
+          <w:color w:val="CE9178"/>
+          <w:sz w:val="21"/>
+          <w:szCs w:val="21"/>
+        </w:rPr>
+        <w:t>BookShow</w:t>
+      </w:r>
+      <w:proofErr w:type="spellEnd"/>
+      <w:r>
+        <w:rPr>
+          <w:rFonts w:ascii="Consolas" w:eastAsia="Times New Roman" w:hAnsi="Consolas" w:cs="Times New Roman"/>
+          <w:color w:val="CE9178"/>
+          <w:sz w:val="21"/>
+          <w:szCs w:val="21"/>
+        </w:rPr>
+        <w:t>"</w:t>
+      </w:r>
+      <w:r>
+        <w:rPr>
+          <w:rFonts w:ascii="Consolas" w:eastAsia="Times New Roman" w:hAnsi="Consolas" w:cs="Times New Roman"/>
+          <w:color w:val="D4D4D4"/>
+          <w:sz w:val="21"/>
+          <w:szCs w:val="21"/>
+        </w:rPr>
+        <w:t>;</w:t>
+      </w:r>
+    </w:p>
+    <w:p>
+      <w:pPr>
+        <w:shd w:val="clear" w:color="auto" w:fill="1E1E1E"/>
+        <w:spacing w:after="0" w:line="285" w:lineRule="atLeast"/>
+        <w:rPr>
+          <w:rFonts w:ascii="Consolas" w:eastAsia="Times New Roman" w:hAnsi="Consolas" w:cs="Times New Roman"/>
+          <w:color w:val="D4D4D4"/>
+          <w:sz w:val="21"/>
+          <w:szCs w:val="21"/>
+        </w:rPr>
+      </w:pPr>
+      <w:r>
+        <w:rPr>
+          <w:rFonts w:ascii="Consolas" w:eastAsia="Times New Roman" w:hAnsi="Consolas" w:cs="Times New Roman"/>
+          <w:color w:val="C586C0"/>
+          <w:sz w:val="21"/>
+          <w:szCs w:val="21"/>
+        </w:rPr>
+        <w:t>import</w:t>
+      </w:r>
+      <w:r>
+        <w:rPr>
+          <w:rFonts w:ascii="Consolas" w:eastAsia="Times New Roman" w:hAnsi="Consolas" w:cs="Times New Roman"/>
+          <w:color w:val="D4D4D4"/>
+          <w:sz w:val="21"/>
+          <w:szCs w:val="21"/>
+        </w:rPr>
+        <w:t xml:space="preserve"> </w:t>
+      </w:r>
+      <w:proofErr w:type="spellStart"/>
+      <w:r>
+        <w:rPr>
+          <w:rFonts w:ascii="Consolas" w:eastAsia="Times New Roman" w:hAnsi="Consolas" w:cs="Times New Roman"/>
+          <w:color w:val="9CDCFE"/>
+          <w:sz w:val="21"/>
+          <w:szCs w:val="21"/>
+        </w:rPr>
+        <w:t>useBooksContext</w:t>
+      </w:r>
+      <w:proofErr w:type="spellEnd"/>
+      <w:r>
+        <w:rPr>
+          <w:rFonts w:ascii="Consolas" w:eastAsia="Times New Roman" w:hAnsi="Consolas" w:cs="Times New Roman"/>
+          <w:color w:val="D4D4D4"/>
+          <w:sz w:val="21"/>
+          <w:szCs w:val="21"/>
+        </w:rPr>
+        <w:t xml:space="preserve"> </w:t>
+      </w:r>
+      <w:r>
+        <w:rPr>
+          <w:rFonts w:ascii="Consolas" w:eastAsia="Times New Roman" w:hAnsi="Consolas" w:cs="Times New Roman"/>
+          <w:color w:val="C586C0"/>
+          <w:sz w:val="21"/>
+          <w:szCs w:val="21"/>
+        </w:rPr>
+        <w:t>from</w:t>
+      </w:r>
+      <w:r>
+        <w:rPr>
+          <w:rFonts w:ascii="Consolas" w:eastAsia="Times New Roman" w:hAnsi="Consolas" w:cs="Times New Roman"/>
+          <w:color w:val="D4D4D4"/>
+          <w:sz w:val="21"/>
+          <w:szCs w:val="21"/>
+        </w:rPr>
+        <w:t xml:space="preserve"> </w:t>
+      </w:r>
+      <w:r>
+        <w:rPr>
+          <w:rFonts w:ascii="Consolas" w:eastAsia="Times New Roman" w:hAnsi="Consolas" w:cs="Times New Roman"/>
+          <w:color w:val="CE9178"/>
+          <w:sz w:val="21"/>
+          <w:szCs w:val="21"/>
+        </w:rPr>
+        <w:t>"../hooks/</w:t>
+      </w:r>
+      <w:proofErr w:type="spellStart"/>
+      <w:r>
+        <w:rPr>
+          <w:rFonts w:ascii="Consolas" w:eastAsia="Times New Roman" w:hAnsi="Consolas" w:cs="Times New Roman"/>
+          <w:color w:val="CE9178"/>
+          <w:sz w:val="21"/>
+          <w:szCs w:val="21"/>
+        </w:rPr>
+        <w:t>useBooksContext</w:t>
+      </w:r>
+      <w:proofErr w:type="spellEnd"/>
+      <w:r>
+        <w:rPr>
+          <w:rFonts w:ascii="Consolas" w:eastAsia="Times New Roman" w:hAnsi="Consolas" w:cs="Times New Roman"/>
+          <w:color w:val="CE9178"/>
+          <w:sz w:val="21"/>
+          <w:szCs w:val="21"/>
+        </w:rPr>
+        <w:t>"</w:t>
+      </w:r>
+      <w:r>
+        <w:rPr>
+          <w:rFonts w:ascii="Consolas" w:eastAsia="Times New Roman" w:hAnsi="Consolas" w:cs="Times New Roman"/>
+          <w:color w:val="D4D4D4"/>
+          <w:sz w:val="21"/>
+          <w:szCs w:val="21"/>
+        </w:rPr>
+        <w:t>;</w:t>
+      </w:r>
+    </w:p>
+    <w:p>
+      <w:pPr>
+        <w:shd w:val="clear" w:color="auto" w:fill="1E1E1E"/>
+        <w:spacing w:after="0" w:line="285" w:lineRule="atLeast"/>
+        <w:rPr>
+          <w:rFonts w:ascii="Consolas" w:eastAsia="Times New Roman" w:hAnsi="Consolas" w:cs="Times New Roman"/>
+          <w:color w:val="D4D4D4"/>
+          <w:sz w:val="21"/>
+          <w:szCs w:val="21"/>
+        </w:rPr>
+      </w:pPr>
+    </w:p>
+    <w:p>
+      <w:pPr>
+        <w:shd w:val="clear" w:color="auto" w:fill="1E1E1E"/>
+        <w:spacing w:after="0" w:line="285" w:lineRule="atLeast"/>
+        <w:rPr>
+          <w:rFonts w:ascii="Consolas" w:eastAsia="Times New Roman" w:hAnsi="Consolas" w:cs="Times New Roman"/>
+          <w:color w:val="D4D4D4"/>
+          <w:sz w:val="21"/>
+          <w:szCs w:val="21"/>
+        </w:rPr>
+      </w:pPr>
+      <w:r>
+        <w:rPr>
+          <w:rFonts w:ascii="Consolas" w:eastAsia="Times New Roman" w:hAnsi="Consolas" w:cs="Times New Roman"/>
+          <w:color w:val="569CD6"/>
+          <w:sz w:val="21"/>
+          <w:szCs w:val="21"/>
+        </w:rPr>
+        <w:t>function</w:t>
+      </w:r>
+      <w:r>
+        <w:rPr>
+          <w:rFonts w:ascii="Consolas" w:eastAsia="Times New Roman" w:hAnsi="Consolas" w:cs="Times New Roman"/>
+          <w:color w:val="D4D4D4"/>
+          <w:sz w:val="21"/>
+          <w:szCs w:val="21"/>
+        </w:rPr>
+        <w:t xml:space="preserve"> </w:t>
+      </w:r>
+      <w:proofErr w:type="spellStart"/>
+      <w:r>
+        <w:rPr>
+          <w:rFonts w:ascii="Consolas" w:eastAsia="Times New Roman" w:hAnsi="Consolas" w:cs="Times New Roman"/>
+          <w:color w:val="DCDCAA"/>
+          <w:sz w:val="21"/>
+          <w:szCs w:val="21"/>
+        </w:rPr>
+        <w:t>BookList</w:t>
+      </w:r>
+      <w:proofErr w:type="spellEnd"/>
+      <w:r>
+        <w:rPr>
+          <w:rFonts w:ascii="Consolas" w:eastAsia="Times New Roman" w:hAnsi="Consolas" w:cs="Times New Roman"/>
+          <w:color w:val="D4D4D4"/>
+          <w:sz w:val="21"/>
+          <w:szCs w:val="21"/>
+        </w:rPr>
+        <w:t>() {</w:t>
+      </w:r>
+    </w:p>
+    <w:p>
+      <w:pPr>
+        <w:shd w:val="clear" w:color="auto" w:fill="1E1E1E"/>
+        <w:spacing w:after="0" w:line="285" w:lineRule="atLeast"/>
+        <w:rPr>
+          <w:rFonts w:ascii="Consolas" w:eastAsia="Times New Roman" w:hAnsi="Consolas" w:cs="Times New Roman"/>
+          <w:color w:val="D4D4D4"/>
+          <w:sz w:val="21"/>
+          <w:szCs w:val="21"/>
+        </w:rPr>
+      </w:pPr>
+      <w:r>
+        <w:rPr>
+          <w:rFonts w:ascii="Consolas" w:eastAsia="Times New Roman" w:hAnsi="Consolas" w:cs="Times New Roman"/>
+          <w:color w:val="D4D4D4"/>
+          <w:sz w:val="21"/>
+          <w:szCs w:val="21"/>
+        </w:rPr>
+        <w:t xml:space="preserve">    </w:t>
+      </w:r>
+      <w:r>
+        <w:rPr>
+          <w:rFonts w:ascii="Consolas" w:eastAsia="Times New Roman" w:hAnsi="Consolas" w:cs="Times New Roman"/>
+          <w:color w:val="569CD6"/>
+          <w:sz w:val="21"/>
+          <w:szCs w:val="21"/>
+        </w:rPr>
+        <w:t>const</w:t>
+      </w:r>
+      <w:r>
+        <w:rPr>
+          <w:rFonts w:ascii="Consolas" w:eastAsia="Times New Roman" w:hAnsi="Consolas" w:cs="Times New Roman"/>
+          <w:color w:val="D4D4D4"/>
+          <w:sz w:val="21"/>
+          <w:szCs w:val="21"/>
+        </w:rPr>
+        <w:t xml:space="preserve"> { </w:t>
+      </w:r>
+      <w:r>
+        <w:rPr>
+          <w:rFonts w:ascii="Consolas" w:eastAsia="Times New Roman" w:hAnsi="Consolas" w:cs="Times New Roman"/>
+          <w:color w:val="4FC1FF"/>
+          <w:sz w:val="21"/>
+          <w:szCs w:val="21"/>
+        </w:rPr>
+        <w:t>books</w:t>
+      </w:r>
+      <w:r>
+        <w:rPr>
+          <w:rFonts w:ascii="Consolas" w:eastAsia="Times New Roman" w:hAnsi="Consolas" w:cs="Times New Roman"/>
+          <w:color w:val="D4D4D4"/>
+          <w:sz w:val="21"/>
+          <w:szCs w:val="21"/>
+        </w:rPr>
+        <w:t xml:space="preserve"> } = </w:t>
+      </w:r>
+      <w:proofErr w:type="spellStart"/>
+      <w:r>
+        <w:rPr>
+          <w:rFonts w:ascii="Consolas" w:eastAsia="Times New Roman" w:hAnsi="Consolas" w:cs="Times New Roman"/>
+          <w:color w:val="DCDCAA"/>
+          <w:sz w:val="21"/>
+          <w:szCs w:val="21"/>
+        </w:rPr>
+        <w:t>useBooksContext</w:t>
+      </w:r>
+      <w:proofErr w:type="spellEnd"/>
+      <w:r>
+        <w:rPr>
+          <w:rFonts w:ascii="Consolas" w:eastAsia="Times New Roman" w:hAnsi="Consolas" w:cs="Times New Roman"/>
+          <w:color w:val="D4D4D4"/>
+          <w:sz w:val="21"/>
+          <w:szCs w:val="21"/>
+        </w:rPr>
+        <w:t>();</w:t>
+      </w:r>
+    </w:p>
+    <w:p>
+      <w:pPr>
+        <w:rPr>
+          <w:noProof/>
+        </w:rPr>
+      </w:pPr>
     </w:p>
     <w:p>
       <w:pPr>
@@ -29688,7 +35967,7 @@
 </file>
 
 <file path=word/numbering.xml><?xml version="1.0" encoding="utf-8"?>
-<w:numbering xmlns:wpc="http://schemas.microsoft.com/office/word/2010/wordprocessingCanvas" xmlns:cx="http://schemas.microsoft.com/office/drawing/2014/chartex" xmlns:cx1="http://schemas.microsoft.com/office/drawing/2015/9/8/chartex" xmlns:cx2="http://schemas.microsoft.com/office/drawing/2015/10/21/chartex" xmlns:cx3="http://schemas.microsoft.com/office/drawing/2016/5/9/chartex" xmlns:cx4="http://schemas.microsoft.com/office/drawing/2016/5/10/chartex" xmlns:cx5="http://schemas.microsoft.com/office/drawing/2016/5/11/chartex" xmlns:cx6="http://schemas.microsoft.com/office/drawing/2016/5/12/chartex" xmlns:cx7="http://schemas.microsoft.com/office/drawing/2016/5/13/chartex" xmlns:cx8="http://schemas.microsoft.com/office/drawing/2016/5/14/chartex" xmlns:mc="http://schemas.openxmlformats.org/markup-compatibility/2006" xmlns:aink="http://schemas.microsoft.com/office/drawing/2016/ink" xmlns:am3d="http://schemas.microsoft.com/office/drawing/2017/model3d" xmlns:o="urn:schemas-microsoft-com:office:office" xmlns:oel="http://schemas.microsoft.com/office/2019/extlst" xmlns:r="http://schemas.openxmlformats.org/officeDocument/2006/relationships" xmlns:m="http://schemas.openxmlformats.org/officeDocument/2006/math" xmlns:v="urn:schemas-microsoft-com:vml" xmlns:wp14="http://schemas.microsoft.com/office/word/2010/wordprocessingDrawing" xmlns:wp="http://schemas.openxmlformats.org/drawingml/2006/wordprocessingDrawing" xmlns:w10="urn:schemas-microsoft-com:office:word" xmlns:w="http://schemas.openxmlformats.org/wordprocessingml/2006/main" xmlns:w14="http://schemas.microsoft.com/office/word/2010/wordml" xmlns:w15="http://schemas.microsoft.com/office/word/2012/wordml" xmlns:w16cex="http://schemas.microsoft.com/office/word/2018/wordml/cex" xmlns:w16cid="http://schemas.microsoft.com/office/word/2016/wordml/cid" xmlns:w16="http://schemas.microsoft.com/office/word/2018/wordml" xmlns:w16sdtdh="http://schemas.microsoft.com/office/word/2020/wordml/sdtdatahash" xmlns:w16se="http://schemas.microsoft.com/office/word/2015/wordml/symex" xmlns:wpg="http://schemas.microsoft.com/office/word/2010/wordprocessingGroup" xmlns:wpi="http://schemas.microsoft.com/office/word/2010/wordprocessingInk" xmlns:wne="http://schemas.microsoft.com/office/word/2006/wordml" xmlns:wps="http://schemas.microsoft.com/office/word/2010/wordprocessingShape" mc:Ignorable="w14 w15 w16se w16cid w16 w16cex w16sdtdh wp14">
+<w:numbering xmlns:wpc="http://schemas.microsoft.com/office/word/2010/wordprocessingCanvas" xmlns:cx="http://schemas.microsoft.com/office/drawing/2014/chartex" xmlns:cx1="http://schemas.microsoft.com/office/drawing/2015/9/8/chartex" xmlns:cx2="http://schemas.microsoft.com/office/drawing/2015/10/21/chartex" xmlns:cx3="http://schemas.microsoft.com/office/drawing/2016/5/9/chartex" xmlns:cx4="http://schemas.microsoft.com/office/drawing/2016/5/10/chartex" xmlns:cx5="http://schemas.microsoft.com/office/drawing/2016/5/11/chartex" xmlns:cx6="http://schemas.microsoft.com/office/drawing/2016/5/12/chartex" xmlns:cx7="http://schemas.microsoft.com/office/drawing/2016/5/13/chartex" xmlns:cx8="http://schemas.microsoft.com/office/drawing/2016/5/14/chartex" xmlns:mc="http://schemas.openxmlformats.org/markup-compatibility/2006" xmlns:aink="http://schemas.microsoft.com/office/drawing/2016/ink" xmlns:am3d="http://schemas.microsoft.com/office/drawing/2017/model3d" xmlns:o="urn:schemas-microsoft-com:office:office" xmlns:oel="http://schemas.microsoft.com/office/2019/extlst" xmlns:r="http://schemas.openxmlformats.org/officeDocument/2006/relationships" xmlns:m="http://schemas.openxmlformats.org/officeDocument/2006/math" xmlns:v="urn:schemas-microsoft-com:vml" xmlns:wp14="http://schemas.microsoft.com/office/word/2010/wordprocessingDrawing" xmlns:wp="http://schemas.openxmlformats.org/drawingml/2006/wordprocessingDrawing" xmlns:w10="urn:schemas-microsoft-com:office:word" xmlns:w="http://schemas.openxmlformats.org/wordprocessingml/2006/main" xmlns:w14="http://schemas.microsoft.com/office/word/2010/wordml" xmlns:w15="http://schemas.microsoft.com/office/word/2012/wordml" xmlns:w16cex="http://schemas.microsoft.com/office/word/2018/wordml/cex" xmlns:w16cid="http://schemas.microsoft.com/office/word/2016/wordml/cid" xmlns:w16="http://schemas.microsoft.com/office/word/2018/wordml" xmlns:w16du="http://schemas.microsoft.com/office/word/2023/wordml/word16du" xmlns:w16sdtdh="http://schemas.microsoft.com/office/word/2020/wordml/sdtdatahash" xmlns:w16se="http://schemas.microsoft.com/office/word/2015/wordml/symex" xmlns:wpg="http://schemas.microsoft.com/office/word/2010/wordprocessingGroup" xmlns:wpi="http://schemas.microsoft.com/office/word/2010/wordprocessingInk" xmlns:wne="http://schemas.microsoft.com/office/word/2006/wordml" xmlns:wps="http://schemas.microsoft.com/office/word/2010/wordprocessingShape" mc:Ignorable="w14 w15 w16se w16cid w16 w16cex w16sdtdh wp14">
   <w:abstractNum w:abstractNumId="0" w15:restartNumberingAfterBreak="0">
     <w:nsid w:val="05B05C58"/>
     <w:multiLevelType w:val="hybridMultilevel"/>
@@ -30425,10 +36704,10 @@
     </w:lvl>
   </w:abstractNum>
   <w:abstractNum w:abstractNumId="8" w15:restartNumberingAfterBreak="0">
-    <w:nsid w:val="5F865A24"/>
+    <w:nsid w:val="4B5F30CE"/>
     <w:multiLevelType w:val="hybridMultilevel"/>
-    <w:tmpl w:val="97A2A7F2"/>
-    <w:lvl w:ilvl="0" w:tplc="E1E0F626">
+    <w:tmpl w:val="1FCC54D8"/>
+    <w:lvl w:ilvl="0" w:tplc="23F26E8A">
       <w:start w:val="1"/>
       <w:numFmt w:val="decimal"/>
       <w:lvlText w:val="%1."/>
@@ -30514,6 +36793,95 @@
     </w:lvl>
   </w:abstractNum>
   <w:abstractNum w:abstractNumId="9" w15:restartNumberingAfterBreak="0">
+    <w:nsid w:val="5F865A24"/>
+    <w:multiLevelType w:val="hybridMultilevel"/>
+    <w:tmpl w:val="97A2A7F2"/>
+    <w:lvl w:ilvl="0" w:tplc="E1E0F626">
+      <w:start w:val="1"/>
+      <w:numFmt w:val="decimal"/>
+      <w:lvlText w:val="%1."/>
+      <w:lvlJc w:val="left"/>
+      <w:pPr>
+        <w:ind w:left="1080" w:hanging="360"/>
+      </w:pPr>
+      <w:rPr>
+        <w:rFonts w:hint="default"/>
+      </w:rPr>
+    </w:lvl>
+    <w:lvl w:ilvl="1" w:tplc="04090019" w:tentative="1">
+      <w:start w:val="1"/>
+      <w:numFmt w:val="lowerLetter"/>
+      <w:lvlText w:val="%2."/>
+      <w:lvlJc w:val="left"/>
+      <w:pPr>
+        <w:ind w:left="1800" w:hanging="360"/>
+      </w:pPr>
+    </w:lvl>
+    <w:lvl w:ilvl="2" w:tplc="0409001B" w:tentative="1">
+      <w:start w:val="1"/>
+      <w:numFmt w:val="lowerRoman"/>
+      <w:lvlText w:val="%3."/>
+      <w:lvlJc w:val="right"/>
+      <w:pPr>
+        <w:ind w:left="2520" w:hanging="180"/>
+      </w:pPr>
+    </w:lvl>
+    <w:lvl w:ilvl="3" w:tplc="0409000F" w:tentative="1">
+      <w:start w:val="1"/>
+      <w:numFmt w:val="decimal"/>
+      <w:lvlText w:val="%4."/>
+      <w:lvlJc w:val="left"/>
+      <w:pPr>
+        <w:ind w:left="3240" w:hanging="360"/>
+      </w:pPr>
+    </w:lvl>
+    <w:lvl w:ilvl="4" w:tplc="04090019" w:tentative="1">
+      <w:start w:val="1"/>
+      <w:numFmt w:val="lowerLetter"/>
+      <w:lvlText w:val="%5."/>
+      <w:lvlJc w:val="left"/>
+      <w:pPr>
+        <w:ind w:left="3960" w:hanging="360"/>
+      </w:pPr>
+    </w:lvl>
+    <w:lvl w:ilvl="5" w:tplc="0409001B" w:tentative="1">
+      <w:start w:val="1"/>
+      <w:numFmt w:val="lowerRoman"/>
+      <w:lvlText w:val="%6."/>
+      <w:lvlJc w:val="right"/>
+      <w:pPr>
+        <w:ind w:left="4680" w:hanging="180"/>
+      </w:pPr>
+    </w:lvl>
+    <w:lvl w:ilvl="6" w:tplc="0409000F" w:tentative="1">
+      <w:start w:val="1"/>
+      <w:numFmt w:val="decimal"/>
+      <w:lvlText w:val="%7."/>
+      <w:lvlJc w:val="left"/>
+      <w:pPr>
+        <w:ind w:left="5400" w:hanging="360"/>
+      </w:pPr>
+    </w:lvl>
+    <w:lvl w:ilvl="7" w:tplc="04090019" w:tentative="1">
+      <w:start w:val="1"/>
+      <w:numFmt w:val="lowerLetter"/>
+      <w:lvlText w:val="%8."/>
+      <w:lvlJc w:val="left"/>
+      <w:pPr>
+        <w:ind w:left="6120" w:hanging="360"/>
+      </w:pPr>
+    </w:lvl>
+    <w:lvl w:ilvl="8" w:tplc="0409001B" w:tentative="1">
+      <w:start w:val="1"/>
+      <w:numFmt w:val="lowerRoman"/>
+      <w:lvlText w:val="%9."/>
+      <w:lvlJc w:val="right"/>
+      <w:pPr>
+        <w:ind w:left="6840" w:hanging="180"/>
+      </w:pPr>
+    </w:lvl>
+  </w:abstractNum>
+  <w:abstractNum w:abstractNumId="10" w15:restartNumberingAfterBreak="0">
     <w:nsid w:val="61176A9A"/>
     <w:multiLevelType w:val="hybridMultilevel"/>
     <w:tmpl w:val="7D86FE14"/>
@@ -30625,7 +36993,7 @@
       </w:rPr>
     </w:lvl>
   </w:abstractNum>
-  <w:abstractNum w:abstractNumId="10" w15:restartNumberingAfterBreak="0">
+  <w:abstractNum w:abstractNumId="11" w15:restartNumberingAfterBreak="0">
     <w:nsid w:val="72AD2625"/>
     <w:multiLevelType w:val="hybridMultilevel"/>
     <w:tmpl w:val="BEF0849A"/>
@@ -30714,7 +37082,7 @@
       </w:pPr>
     </w:lvl>
   </w:abstractNum>
-  <w:abstractNum w:abstractNumId="11" w15:restartNumberingAfterBreak="0">
+  <w:abstractNum w:abstractNumId="12" w15:restartNumberingAfterBreak="0">
     <w:nsid w:val="763C3DB5"/>
     <w:multiLevelType w:val="hybridMultilevel"/>
     <w:tmpl w:val="3D96073A"/>
@@ -30826,7 +37194,7 @@
       </w:rPr>
     </w:lvl>
   </w:abstractNum>
-  <w:abstractNum w:abstractNumId="12" w15:restartNumberingAfterBreak="0">
+  <w:abstractNum w:abstractNumId="13" w15:restartNumberingAfterBreak="0">
     <w:nsid w:val="7D4627BD"/>
     <w:multiLevelType w:val="hybridMultilevel"/>
     <w:tmpl w:val="05AE35B4"/>
@@ -30916,22 +37284,22 @@
     </w:lvl>
   </w:abstractNum>
   <w:num w:numId="1" w16cid:durableId="1533570940">
-    <w:abstractNumId w:val="11"/>
+    <w:abstractNumId w:val="12"/>
   </w:num>
   <w:num w:numId="2" w16cid:durableId="438989974">
     <w:abstractNumId w:val="7"/>
   </w:num>
   <w:num w:numId="3" w16cid:durableId="858932779">
-    <w:abstractNumId w:val="12"/>
+    <w:abstractNumId w:val="13"/>
   </w:num>
   <w:num w:numId="4" w16cid:durableId="967128384">
     <w:abstractNumId w:val="2"/>
   </w:num>
   <w:num w:numId="5" w16cid:durableId="133062187">
-    <w:abstractNumId w:val="8"/>
+    <w:abstractNumId w:val="9"/>
   </w:num>
   <w:num w:numId="6" w16cid:durableId="905845245">
-    <w:abstractNumId w:val="9"/>
+    <w:abstractNumId w:val="10"/>
   </w:num>
   <w:num w:numId="7" w16cid:durableId="594824516">
     <w:abstractNumId w:val="0"/>
@@ -30946,13 +37314,16 @@
     <w:abstractNumId w:val="3"/>
   </w:num>
   <w:num w:numId="11" w16cid:durableId="1383211041">
-    <w:abstractNumId w:val="10"/>
+    <w:abstractNumId w:val="11"/>
   </w:num>
   <w:num w:numId="12" w16cid:durableId="1966933843">
     <w:abstractNumId w:val="5"/>
   </w:num>
   <w:num w:numId="13" w16cid:durableId="1781872502">
     <w:abstractNumId w:val="6"/>
+  </w:num>
+  <w:num w:numId="14" w16cid:durableId="839930431">
+    <w:abstractNumId w:val="8"/>
   </w:num>
 </w:numbering>
 </file>
